--- a/course 2/ЭВМ/Отчеты/7_Лаба/7_Лаба.docx
+++ b/course 2/ЭВМ/Отчеты/7_Лаба/7_Лаба.docx
@@ -949,7 +949,6 @@
     </w:p>
     <w:p>
       <w:pPr>
-        <w:jc w:val="both"/>
         <w:rPr>
           <w:b/>
           <w:bCs/>
@@ -964,30 +963,142 @@
           <w:sz w:val="28"/>
           <w:szCs w:val="28"/>
         </w:rPr>
-        <w:t>Задание:</w:t>
-      </w:r>
-    </w:p>
-    <w:p>
-      <w:pPr>
-        <w:pBdr>
-          <w:top w:val="nil"/>
-          <w:left w:val="nil"/>
-          <w:bottom w:val="nil"/>
-          <w:right w:val="nil"/>
-          <w:between w:val="nil"/>
-        </w:pBdr>
-        <w:spacing w:after="160" w:line="259" w:lineRule="auto"/>
-        <w:rPr>
-          <w:rFonts w:ascii="Calibri" w:eastAsia="Calibri" w:hAnsi="Calibri" w:cs="Calibri"/>
+        <w:t>Задание</w:t>
+      </w:r>
+      <w:proofErr w:type="gramStart"/>
+      <w:r>
+        <w:rPr>
+          <w:b/>
+          <w:bCs/>
+          <w:sz w:val="28"/>
+          <w:szCs w:val="28"/>
+        </w:rPr>
+        <w:t>:</w:t>
+      </w:r>
+      <w:r>
+        <w:rPr>
+          <w:b/>
+          <w:bCs/>
+          <w:sz w:val="28"/>
+          <w:szCs w:val="28"/>
+        </w:rPr>
+        <w:t xml:space="preserve"> </w:t>
+      </w:r>
+      <w:r>
+        <w:rPr>
+          <w:sz w:val="28"/>
+        </w:rPr>
+        <w:t>Написать</w:t>
+      </w:r>
+      <w:proofErr w:type="gramEnd"/>
+      <w:r>
+        <w:rPr>
+          <w:sz w:val="28"/>
+        </w:rPr>
+        <w:t xml:space="preserve"> программу, позволяющую осуществить с</w:t>
+      </w:r>
+      <w:r>
+        <w:rPr>
+          <w:sz w:val="28"/>
+          <w:szCs w:val="22"/>
+        </w:rPr>
+        <w:t>елективный</w:t>
+      </w:r>
+      <w:r>
+        <w:rPr>
           <w:color w:val="000000"/>
           <w:sz w:val="22"/>
           <w:szCs w:val="22"/>
         </w:rPr>
+        <w:t xml:space="preserve"> </w:t>
+      </w:r>
+      <w:r>
+        <w:rPr>
+          <w:sz w:val="28"/>
+          <w:szCs w:val="22"/>
+        </w:rPr>
+        <w:t>ввод символов с клавиатуры</w:t>
+      </w:r>
+      <w:r>
+        <w:rPr>
+          <w:sz w:val="28"/>
+        </w:rPr>
+        <w:t>.</w:t>
+      </w:r>
+      <w:r>
+        <w:rPr>
+          <w:b/>
+          <w:bCs/>
+          <w:sz w:val="28"/>
+          <w:szCs w:val="28"/>
+        </w:rPr>
+        <w:br/>
+      </w:r>
+      <w:r>
+        <w:rPr>
+          <w:b/>
+          <w:bCs/>
+          <w:sz w:val="28"/>
+          <w:szCs w:val="28"/>
+        </w:rPr>
+        <w:drawing>
+          <wp:inline distT="0" distB="0" distL="0" distR="0" wp14:anchorId="11C16D1B" wp14:editId="06217A32">
+            <wp:extent cx="6299835" cy="1011555"/>
+            <wp:effectExtent l="0" t="0" r="5715" b="0"/>
+            <wp:docPr id="1" name="Рисунок 1"/>
+            <wp:cNvGraphicFramePr>
+              <a:graphicFrameLocks xmlns:a="http://schemas.openxmlformats.org/drawingml/2006/main" noChangeAspect="1"/>
+            </wp:cNvGraphicFramePr>
+            <a:graphic xmlns:a="http://schemas.openxmlformats.org/drawingml/2006/main">
+              <a:graphicData uri="http://schemas.openxmlformats.org/drawingml/2006/picture">
+                <pic:pic xmlns:pic="http://schemas.openxmlformats.org/drawingml/2006/picture">
+                  <pic:nvPicPr>
+                    <pic:cNvPr id="1" name=""/>
+                    <pic:cNvPicPr/>
+                  </pic:nvPicPr>
+                  <pic:blipFill>
+                    <a:blip r:embed="rId6"/>
+                    <a:stretch>
+                      <a:fillRect/>
+                    </a:stretch>
+                  </pic:blipFill>
+                  <pic:spPr>
+                    <a:xfrm>
+                      <a:off x="0" y="0"/>
+                      <a:ext cx="6299835" cy="1011555"/>
+                    </a:xfrm>
+                    <a:prstGeom prst="rect">
+                      <a:avLst/>
+                    </a:prstGeom>
+                  </pic:spPr>
+                </pic:pic>
+              </a:graphicData>
+            </a:graphic>
+          </wp:inline>
+        </w:drawing>
+      </w:r>
+    </w:p>
+    <w:p>
+      <w:pPr>
+        <w:pBdr>
+          <w:top w:val="nil"/>
+          <w:left w:val="nil"/>
+          <w:bottom w:val="nil"/>
+          <w:right w:val="nil"/>
+          <w:between w:val="nil"/>
+        </w:pBdr>
+        <w:spacing w:after="160" w:line="259" w:lineRule="auto"/>
+        <w:rPr>
+          <w:rFonts w:ascii="Calibri" w:eastAsia="Calibri" w:hAnsi="Calibri" w:cs="Calibri"/>
+          <w:color w:val="000000"/>
+          <w:sz w:val="22"/>
+          <w:szCs w:val="22"/>
+        </w:rPr>
       </w:pPr>
     </w:p>
     <w:sectPr>
-      <w:headerReference w:type="default" r:id="rId6"/>
-      <w:footerReference w:type="default" r:id="rId7"/>
+      <w:headerReference w:type="default" r:id="rId7"/>
+      <w:footerReference w:type="default" r:id="rId8"/>
       <w:pgSz w:w="11906" w:h="16838"/>
       <w:pgMar w:top="1134" w:right="851" w:bottom="1134" w:left="1134" w:header="720" w:footer="720" w:gutter="0"/>
       <w:pgNumType w:start="1"/>

--- a/course 2/ЭВМ/Отчеты/7_Лаба/7_Лаба.docx
+++ b/course 2/ЭВМ/Отчеты/7_Лаба/7_Лаба.docx
@@ -1,6 +1,6 @@
 
 <file path=word/document.xml><?xml version="1.0" encoding="utf-8"?>
-<w:document xmlns:wpc="http://schemas.microsoft.com/office/word/2010/wordprocessingCanvas" xmlns:cx="http://schemas.microsoft.com/office/drawing/2014/chartex" xmlns:cx1="http://schemas.microsoft.com/office/drawing/2015/9/8/chartex" xmlns:cx2="http://schemas.microsoft.com/office/drawing/2015/10/21/chartex" xmlns:cx3="http://schemas.microsoft.com/office/drawing/2016/5/9/chartex" xmlns:cx4="http://schemas.microsoft.com/office/drawing/2016/5/10/chartex" xmlns:cx5="http://schemas.microsoft.com/office/drawing/2016/5/11/chartex" xmlns:cx6="http://schemas.microsoft.com/office/drawing/2016/5/12/chartex" xmlns:cx7="http://schemas.microsoft.com/office/drawing/2016/5/13/chartex" xmlns:cx8="http://schemas.microsoft.com/office/drawing/2016/5/14/chartex" xmlns:mc="http://schemas.openxmlformats.org/markup-compatibility/2006" xmlns:aink="http://schemas.microsoft.com/office/drawing/2016/ink" xmlns:am3d="http://schemas.microsoft.com/office/drawing/2017/model3d" xmlns:o="urn:schemas-microsoft-com:office:office" xmlns:oel="http://schemas.microsoft.com/office/2019/extlst" xmlns:r="http://schemas.openxmlformats.org/officeDocument/2006/relationships" xmlns:m="http://schemas.openxmlformats.org/officeDocument/2006/math" xmlns:v="urn:schemas-microsoft-com:vml" xmlns:wp14="http://schemas.microsoft.com/office/word/2010/wordprocessingDrawing" xmlns:wp="http://schemas.openxmlformats.org/drawingml/2006/wordprocessingDrawing" xmlns:w10="urn:schemas-microsoft-com:office:word" xmlns:w="http://schemas.openxmlformats.org/wordprocessingml/2006/main" xmlns:w14="http://schemas.microsoft.com/office/word/2010/wordml" xmlns:w15="http://schemas.microsoft.com/office/word/2012/wordml" xmlns:w16cex="http://schemas.microsoft.com/office/word/2018/wordml/cex" xmlns:w16cid="http://schemas.microsoft.com/office/word/2016/wordml/cid" xmlns:w16="http://schemas.microsoft.com/office/word/2018/wordml" xmlns:w16sdtdh="http://schemas.microsoft.com/office/word/2020/wordml/sdtdatahash" xmlns:w16se="http://schemas.microsoft.com/office/word/2015/wordml/symex" xmlns:wpg="http://schemas.microsoft.com/office/word/2010/wordprocessingGroup" xmlns:wpi="http://schemas.microsoft.com/office/word/2010/wordprocessingInk" xmlns:wne="http://schemas.microsoft.com/office/word/2006/wordml" xmlns:wps="http://schemas.microsoft.com/office/word/2010/wordprocessingShape" mc:Ignorable="w14 w15 w16se w16cid w16 w16cex w16sdtdh wp14">
+<w:document xmlns:wpc="http://schemas.microsoft.com/office/word/2010/wordprocessingCanvas" xmlns:cx="http://schemas.microsoft.com/office/drawing/2014/chartex" xmlns:cx1="http://schemas.microsoft.com/office/drawing/2015/9/8/chartex" xmlns:cx2="http://schemas.microsoft.com/office/drawing/2015/10/21/chartex" xmlns:cx3="http://schemas.microsoft.com/office/drawing/2016/5/9/chartex" xmlns:cx4="http://schemas.microsoft.com/office/drawing/2016/5/10/chartex" xmlns:cx5="http://schemas.microsoft.com/office/drawing/2016/5/11/chartex" xmlns:cx6="http://schemas.microsoft.com/office/drawing/2016/5/12/chartex" xmlns:cx7="http://schemas.microsoft.com/office/drawing/2016/5/13/chartex" xmlns:cx8="http://schemas.microsoft.com/office/drawing/2016/5/14/chartex" xmlns:mc="http://schemas.openxmlformats.org/markup-compatibility/2006" xmlns:aink="http://schemas.microsoft.com/office/drawing/2016/ink" xmlns:am3d="http://schemas.microsoft.com/office/drawing/2017/model3d" xmlns:o="urn:schemas-microsoft-com:office:office" xmlns:oel="http://schemas.microsoft.com/office/2019/extlst" xmlns:r="http://schemas.openxmlformats.org/officeDocument/2006/relationships" xmlns:m="http://schemas.openxmlformats.org/officeDocument/2006/math" xmlns:v="urn:schemas-microsoft-com:vml" xmlns:wp14="http://schemas.microsoft.com/office/word/2010/wordprocessingDrawing" xmlns:wp="http://schemas.openxmlformats.org/drawingml/2006/wordprocessingDrawing" xmlns:w10="urn:schemas-microsoft-com:office:word" xmlns:w="http://schemas.openxmlformats.org/wordprocessingml/2006/main" xmlns:w14="http://schemas.microsoft.com/office/word/2010/wordml" xmlns:w15="http://schemas.microsoft.com/office/word/2012/wordml" xmlns:w16cex="http://schemas.microsoft.com/office/word/2018/wordml/cex" xmlns:w16cid="http://schemas.microsoft.com/office/word/2016/wordml/cid" xmlns:w16="http://schemas.microsoft.com/office/word/2018/wordml" xmlns:w16du="http://schemas.microsoft.com/office/word/2023/wordml/word16du" xmlns:w16sdtdh="http://schemas.microsoft.com/office/word/2020/wordml/sdtdatahash" xmlns:w16sdtfl="http://schemas.microsoft.com/office/word/2024/wordml/sdtformatlock" xmlns:w16se="http://schemas.microsoft.com/office/word/2015/wordml/symex" xmlns:wpg="http://schemas.microsoft.com/office/word/2010/wordprocessingGroup" xmlns:wpi="http://schemas.microsoft.com/office/word/2010/wordprocessingInk" xmlns:wne="http://schemas.microsoft.com/office/word/2006/wordml" xmlns:wps="http://schemas.microsoft.com/office/word/2010/wordprocessingShape" mc:Ignorable="w14 w15 w16se w16cid w16 w16cex w16sdtdh w16sdtfl w16du wp14">
   <w:body>
     <w:p>
       <w:pPr>
@@ -1038,6 +1038,7 @@
         <w:rPr>
           <w:b/>
           <w:bCs/>
+          <w:noProof/>
           <w:sz w:val="28"/>
           <w:szCs w:val="28"/>
         </w:rPr>
@@ -1109,7 +1110,7 @@
 </file>
 
 <file path=word/endnotes.xml><?xml version="1.0" encoding="utf-8"?>
-<w:endnotes xmlns:wpc="http://schemas.microsoft.com/office/word/2010/wordprocessingCanvas" xmlns:cx="http://schemas.microsoft.com/office/drawing/2014/chartex" xmlns:cx1="http://schemas.microsoft.com/office/drawing/2015/9/8/chartex" xmlns:cx2="http://schemas.microsoft.com/office/drawing/2015/10/21/chartex" xmlns:cx3="http://schemas.microsoft.com/office/drawing/2016/5/9/chartex" xmlns:cx4="http://schemas.microsoft.com/office/drawing/2016/5/10/chartex" xmlns:cx5="http://schemas.microsoft.com/office/drawing/2016/5/11/chartex" xmlns:cx6="http://schemas.microsoft.com/office/drawing/2016/5/12/chartex" xmlns:cx7="http://schemas.microsoft.com/office/drawing/2016/5/13/chartex" xmlns:cx8="http://schemas.microsoft.com/office/drawing/2016/5/14/chartex" xmlns:mc="http://schemas.openxmlformats.org/markup-compatibility/2006" xmlns:aink="http://schemas.microsoft.com/office/drawing/2016/ink" xmlns:am3d="http://schemas.microsoft.com/office/drawing/2017/model3d" xmlns:o="urn:schemas-microsoft-com:office:office" xmlns:oel="http://schemas.microsoft.com/office/2019/extlst" xmlns:r="http://schemas.openxmlformats.org/officeDocument/2006/relationships" xmlns:m="http://schemas.openxmlformats.org/officeDocument/2006/math" xmlns:v="urn:schemas-microsoft-com:vml" xmlns:wp14="http://schemas.microsoft.com/office/word/2010/wordprocessingDrawing" xmlns:wp="http://schemas.openxmlformats.org/drawingml/2006/wordprocessingDrawing" xmlns:w10="urn:schemas-microsoft-com:office:word" xmlns:w="http://schemas.openxmlformats.org/wordprocessingml/2006/main" xmlns:w14="http://schemas.microsoft.com/office/word/2010/wordml" xmlns:w15="http://schemas.microsoft.com/office/word/2012/wordml" xmlns:w16cex="http://schemas.microsoft.com/office/word/2018/wordml/cex" xmlns:w16cid="http://schemas.microsoft.com/office/word/2016/wordml/cid" xmlns:w16="http://schemas.microsoft.com/office/word/2018/wordml" xmlns:w16sdtdh="http://schemas.microsoft.com/office/word/2020/wordml/sdtdatahash" xmlns:w16se="http://schemas.microsoft.com/office/word/2015/wordml/symex" xmlns:wpg="http://schemas.microsoft.com/office/word/2010/wordprocessingGroup" xmlns:wpi="http://schemas.microsoft.com/office/word/2010/wordprocessingInk" xmlns:wne="http://schemas.microsoft.com/office/word/2006/wordml" xmlns:wps="http://schemas.microsoft.com/office/word/2010/wordprocessingShape" mc:Ignorable="w14 w15 w16se w16cid w16 w16cex w16sdtdh wp14">
+<w:endnotes xmlns:wpc="http://schemas.microsoft.com/office/word/2010/wordprocessingCanvas" xmlns:cx="http://schemas.microsoft.com/office/drawing/2014/chartex" xmlns:cx1="http://schemas.microsoft.com/office/drawing/2015/9/8/chartex" xmlns:cx2="http://schemas.microsoft.com/office/drawing/2015/10/21/chartex" xmlns:cx3="http://schemas.microsoft.com/office/drawing/2016/5/9/chartex" xmlns:cx4="http://schemas.microsoft.com/office/drawing/2016/5/10/chartex" xmlns:cx5="http://schemas.microsoft.com/office/drawing/2016/5/11/chartex" xmlns:cx6="http://schemas.microsoft.com/office/drawing/2016/5/12/chartex" xmlns:cx7="http://schemas.microsoft.com/office/drawing/2016/5/13/chartex" xmlns:cx8="http://schemas.microsoft.com/office/drawing/2016/5/14/chartex" xmlns:mc="http://schemas.openxmlformats.org/markup-compatibility/2006" xmlns:aink="http://schemas.microsoft.com/office/drawing/2016/ink" xmlns:am3d="http://schemas.microsoft.com/office/drawing/2017/model3d" xmlns:o="urn:schemas-microsoft-com:office:office" xmlns:oel="http://schemas.microsoft.com/office/2019/extlst" xmlns:r="http://schemas.openxmlformats.org/officeDocument/2006/relationships" xmlns:m="http://schemas.openxmlformats.org/officeDocument/2006/math" xmlns:v="urn:schemas-microsoft-com:vml" xmlns:wp14="http://schemas.microsoft.com/office/word/2010/wordprocessingDrawing" xmlns:wp="http://schemas.openxmlformats.org/drawingml/2006/wordprocessingDrawing" xmlns:w10="urn:schemas-microsoft-com:office:word" xmlns:w="http://schemas.openxmlformats.org/wordprocessingml/2006/main" xmlns:w14="http://schemas.microsoft.com/office/word/2010/wordml" xmlns:w15="http://schemas.microsoft.com/office/word/2012/wordml" xmlns:w16cex="http://schemas.microsoft.com/office/word/2018/wordml/cex" xmlns:w16cid="http://schemas.microsoft.com/office/word/2016/wordml/cid" xmlns:w16="http://schemas.microsoft.com/office/word/2018/wordml" xmlns:w16du="http://schemas.microsoft.com/office/word/2023/wordml/word16du" xmlns:w16sdtdh="http://schemas.microsoft.com/office/word/2020/wordml/sdtdatahash" xmlns:w16sdtfl="http://schemas.microsoft.com/office/word/2024/wordml/sdtformatlock" xmlns:w16se="http://schemas.microsoft.com/office/word/2015/wordml/symex" xmlns:wpg="http://schemas.microsoft.com/office/word/2010/wordprocessingGroup" xmlns:wpi="http://schemas.microsoft.com/office/word/2010/wordprocessingInk" xmlns:wne="http://schemas.microsoft.com/office/word/2006/wordml" xmlns:wps="http://schemas.microsoft.com/office/word/2010/wordprocessingShape" mc:Ignorable="w14 w15 w16se w16cid w16 w16cex w16sdtdh w16sdtfl w16du wp14">
   <w:endnote w:type="separator" w:id="-1">
     <w:p>
       <w:r>
@@ -1128,13 +1129,13 @@
 </file>
 
 <file path=word/footer1.xml><?xml version="1.0" encoding="utf-8"?>
-<w:ftr xmlns:wpc="http://schemas.microsoft.com/office/word/2010/wordprocessingCanvas" xmlns:cx="http://schemas.microsoft.com/office/drawing/2014/chartex" xmlns:cx1="http://schemas.microsoft.com/office/drawing/2015/9/8/chartex" xmlns:cx2="http://schemas.microsoft.com/office/drawing/2015/10/21/chartex" xmlns:cx3="http://schemas.microsoft.com/office/drawing/2016/5/9/chartex" xmlns:cx4="http://schemas.microsoft.com/office/drawing/2016/5/10/chartex" xmlns:cx5="http://schemas.microsoft.com/office/drawing/2016/5/11/chartex" xmlns:cx6="http://schemas.microsoft.com/office/drawing/2016/5/12/chartex" xmlns:cx7="http://schemas.microsoft.com/office/drawing/2016/5/13/chartex" xmlns:cx8="http://schemas.microsoft.com/office/drawing/2016/5/14/chartex" xmlns:mc="http://schemas.openxmlformats.org/markup-compatibility/2006" xmlns:aink="http://schemas.microsoft.com/office/drawing/2016/ink" xmlns:am3d="http://schemas.microsoft.com/office/drawing/2017/model3d" xmlns:o="urn:schemas-microsoft-com:office:office" xmlns:oel="http://schemas.microsoft.com/office/2019/extlst" xmlns:r="http://schemas.openxmlformats.org/officeDocument/2006/relationships" xmlns:m="http://schemas.openxmlformats.org/officeDocument/2006/math" xmlns:v="urn:schemas-microsoft-com:vml" xmlns:wp14="http://schemas.microsoft.com/office/word/2010/wordprocessingDrawing" xmlns:wp="http://schemas.openxmlformats.org/drawingml/2006/wordprocessingDrawing" xmlns:w10="urn:schemas-microsoft-com:office:word" xmlns:w="http://schemas.openxmlformats.org/wordprocessingml/2006/main" xmlns:w14="http://schemas.microsoft.com/office/word/2010/wordml" xmlns:w15="http://schemas.microsoft.com/office/word/2012/wordml" xmlns:w16cex="http://schemas.microsoft.com/office/word/2018/wordml/cex" xmlns:w16cid="http://schemas.microsoft.com/office/word/2016/wordml/cid" xmlns:w16="http://schemas.microsoft.com/office/word/2018/wordml" xmlns:w16sdtdh="http://schemas.microsoft.com/office/word/2020/wordml/sdtdatahash" xmlns:w16se="http://schemas.microsoft.com/office/word/2015/wordml/symex" xmlns:wpg="http://schemas.microsoft.com/office/word/2010/wordprocessingGroup" xmlns:wpi="http://schemas.microsoft.com/office/word/2010/wordprocessingInk" xmlns:wne="http://schemas.microsoft.com/office/word/2006/wordml" xmlns:wps="http://schemas.microsoft.com/office/word/2010/wordprocessingShape" mc:Ignorable="w14 w15 w16se w16cid w16 w16cex w16sdtdh wp14">
+<w:ftr xmlns:wpc="http://schemas.microsoft.com/office/word/2010/wordprocessingCanvas" xmlns:cx="http://schemas.microsoft.com/office/drawing/2014/chartex" xmlns:cx1="http://schemas.microsoft.com/office/drawing/2015/9/8/chartex" xmlns:cx2="http://schemas.microsoft.com/office/drawing/2015/10/21/chartex" xmlns:cx3="http://schemas.microsoft.com/office/drawing/2016/5/9/chartex" xmlns:cx4="http://schemas.microsoft.com/office/drawing/2016/5/10/chartex" xmlns:cx5="http://schemas.microsoft.com/office/drawing/2016/5/11/chartex" xmlns:cx6="http://schemas.microsoft.com/office/drawing/2016/5/12/chartex" xmlns:cx7="http://schemas.microsoft.com/office/drawing/2016/5/13/chartex" xmlns:cx8="http://schemas.microsoft.com/office/drawing/2016/5/14/chartex" xmlns:mc="http://schemas.openxmlformats.org/markup-compatibility/2006" xmlns:aink="http://schemas.microsoft.com/office/drawing/2016/ink" xmlns:am3d="http://schemas.microsoft.com/office/drawing/2017/model3d" xmlns:o="urn:schemas-microsoft-com:office:office" xmlns:oel="http://schemas.microsoft.com/office/2019/extlst" xmlns:r="http://schemas.openxmlformats.org/officeDocument/2006/relationships" xmlns:m="http://schemas.openxmlformats.org/officeDocument/2006/math" xmlns:v="urn:schemas-microsoft-com:vml" xmlns:wp14="http://schemas.microsoft.com/office/word/2010/wordprocessingDrawing" xmlns:wp="http://schemas.openxmlformats.org/drawingml/2006/wordprocessingDrawing" xmlns:w10="urn:schemas-microsoft-com:office:word" xmlns:w="http://schemas.openxmlformats.org/wordprocessingml/2006/main" xmlns:w14="http://schemas.microsoft.com/office/word/2010/wordml" xmlns:w15="http://schemas.microsoft.com/office/word/2012/wordml" xmlns:w16cex="http://schemas.microsoft.com/office/word/2018/wordml/cex" xmlns:w16cid="http://schemas.microsoft.com/office/word/2016/wordml/cid" xmlns:w16="http://schemas.microsoft.com/office/word/2018/wordml" xmlns:w16du="http://schemas.microsoft.com/office/word/2023/wordml/word16du" xmlns:w16sdtdh="http://schemas.microsoft.com/office/word/2020/wordml/sdtdatahash" xmlns:w16sdtfl="http://schemas.microsoft.com/office/word/2024/wordml/sdtformatlock" xmlns:w16se="http://schemas.microsoft.com/office/word/2015/wordml/symex" xmlns:wpg="http://schemas.microsoft.com/office/word/2010/wordprocessingGroup" xmlns:wpi="http://schemas.microsoft.com/office/word/2010/wordprocessingInk" xmlns:wne="http://schemas.microsoft.com/office/word/2006/wordml" xmlns:wps="http://schemas.microsoft.com/office/word/2010/wordprocessingShape" mc:Ignorable="w14 w15 w16se w16cid w16 w16cex w16sdtdh w16sdtfl w16du wp14">
   <w:p/>
 </w:ftr>
 </file>
 
 <file path=word/footnotes.xml><?xml version="1.0" encoding="utf-8"?>
-<w:footnotes xmlns:wpc="http://schemas.microsoft.com/office/word/2010/wordprocessingCanvas" xmlns:cx="http://schemas.microsoft.com/office/drawing/2014/chartex" xmlns:cx1="http://schemas.microsoft.com/office/drawing/2015/9/8/chartex" xmlns:cx2="http://schemas.microsoft.com/office/drawing/2015/10/21/chartex" xmlns:cx3="http://schemas.microsoft.com/office/drawing/2016/5/9/chartex" xmlns:cx4="http://schemas.microsoft.com/office/drawing/2016/5/10/chartex" xmlns:cx5="http://schemas.microsoft.com/office/drawing/2016/5/11/chartex" xmlns:cx6="http://schemas.microsoft.com/office/drawing/2016/5/12/chartex" xmlns:cx7="http://schemas.microsoft.com/office/drawing/2016/5/13/chartex" xmlns:cx8="http://schemas.microsoft.com/office/drawing/2016/5/14/chartex" xmlns:mc="http://schemas.openxmlformats.org/markup-compatibility/2006" xmlns:aink="http://schemas.microsoft.com/office/drawing/2016/ink" xmlns:am3d="http://schemas.microsoft.com/office/drawing/2017/model3d" xmlns:o="urn:schemas-microsoft-com:office:office" xmlns:oel="http://schemas.microsoft.com/office/2019/extlst" xmlns:r="http://schemas.openxmlformats.org/officeDocument/2006/relationships" xmlns:m="http://schemas.openxmlformats.org/officeDocument/2006/math" xmlns:v="urn:schemas-microsoft-com:vml" xmlns:wp14="http://schemas.microsoft.com/office/word/2010/wordprocessingDrawing" xmlns:wp="http://schemas.openxmlformats.org/drawingml/2006/wordprocessingDrawing" xmlns:w10="urn:schemas-microsoft-com:office:word" xmlns:w="http://schemas.openxmlformats.org/wordprocessingml/2006/main" xmlns:w14="http://schemas.microsoft.com/office/word/2010/wordml" xmlns:w15="http://schemas.microsoft.com/office/word/2012/wordml" xmlns:w16cex="http://schemas.microsoft.com/office/word/2018/wordml/cex" xmlns:w16cid="http://schemas.microsoft.com/office/word/2016/wordml/cid" xmlns:w16="http://schemas.microsoft.com/office/word/2018/wordml" xmlns:w16sdtdh="http://schemas.microsoft.com/office/word/2020/wordml/sdtdatahash" xmlns:w16se="http://schemas.microsoft.com/office/word/2015/wordml/symex" xmlns:wpg="http://schemas.microsoft.com/office/word/2010/wordprocessingGroup" xmlns:wpi="http://schemas.microsoft.com/office/word/2010/wordprocessingInk" xmlns:wne="http://schemas.microsoft.com/office/word/2006/wordml" xmlns:wps="http://schemas.microsoft.com/office/word/2010/wordprocessingShape" mc:Ignorable="w14 w15 w16se w16cid w16 w16cex w16sdtdh wp14">
+<w:footnotes xmlns:wpc="http://schemas.microsoft.com/office/word/2010/wordprocessingCanvas" xmlns:cx="http://schemas.microsoft.com/office/drawing/2014/chartex" xmlns:cx1="http://schemas.microsoft.com/office/drawing/2015/9/8/chartex" xmlns:cx2="http://schemas.microsoft.com/office/drawing/2015/10/21/chartex" xmlns:cx3="http://schemas.microsoft.com/office/drawing/2016/5/9/chartex" xmlns:cx4="http://schemas.microsoft.com/office/drawing/2016/5/10/chartex" xmlns:cx5="http://schemas.microsoft.com/office/drawing/2016/5/11/chartex" xmlns:cx6="http://schemas.microsoft.com/office/drawing/2016/5/12/chartex" xmlns:cx7="http://schemas.microsoft.com/office/drawing/2016/5/13/chartex" xmlns:cx8="http://schemas.microsoft.com/office/drawing/2016/5/14/chartex" xmlns:mc="http://schemas.openxmlformats.org/markup-compatibility/2006" xmlns:aink="http://schemas.microsoft.com/office/drawing/2016/ink" xmlns:am3d="http://schemas.microsoft.com/office/drawing/2017/model3d" xmlns:o="urn:schemas-microsoft-com:office:office" xmlns:oel="http://schemas.microsoft.com/office/2019/extlst" xmlns:r="http://schemas.openxmlformats.org/officeDocument/2006/relationships" xmlns:m="http://schemas.openxmlformats.org/officeDocument/2006/math" xmlns:v="urn:schemas-microsoft-com:vml" xmlns:wp14="http://schemas.microsoft.com/office/word/2010/wordprocessingDrawing" xmlns:wp="http://schemas.openxmlformats.org/drawingml/2006/wordprocessingDrawing" xmlns:w10="urn:schemas-microsoft-com:office:word" xmlns:w="http://schemas.openxmlformats.org/wordprocessingml/2006/main" xmlns:w14="http://schemas.microsoft.com/office/word/2010/wordml" xmlns:w15="http://schemas.microsoft.com/office/word/2012/wordml" xmlns:w16cex="http://schemas.microsoft.com/office/word/2018/wordml/cex" xmlns:w16cid="http://schemas.microsoft.com/office/word/2016/wordml/cid" xmlns:w16="http://schemas.microsoft.com/office/word/2018/wordml" xmlns:w16du="http://schemas.microsoft.com/office/word/2023/wordml/word16du" xmlns:w16sdtdh="http://schemas.microsoft.com/office/word/2020/wordml/sdtdatahash" xmlns:w16sdtfl="http://schemas.microsoft.com/office/word/2024/wordml/sdtformatlock" xmlns:w16se="http://schemas.microsoft.com/office/word/2015/wordml/symex" xmlns:wpg="http://schemas.microsoft.com/office/word/2010/wordprocessingGroup" xmlns:wpi="http://schemas.microsoft.com/office/word/2010/wordprocessingInk" xmlns:wne="http://schemas.microsoft.com/office/word/2006/wordml" xmlns:wps="http://schemas.microsoft.com/office/word/2010/wordprocessingShape" mc:Ignorable="w14 w15 w16se w16cid w16 w16cex w16sdtdh w16sdtfl w16du wp14">
   <w:footnote w:type="separator" w:id="-1">
     <w:p>
       <w:r>
@@ -1153,13 +1154,13 @@
 </file>
 
 <file path=word/header1.xml><?xml version="1.0" encoding="utf-8"?>
-<w:hdr xmlns:wpc="http://schemas.microsoft.com/office/word/2010/wordprocessingCanvas" xmlns:cx="http://schemas.microsoft.com/office/drawing/2014/chartex" xmlns:cx1="http://schemas.microsoft.com/office/drawing/2015/9/8/chartex" xmlns:cx2="http://schemas.microsoft.com/office/drawing/2015/10/21/chartex" xmlns:cx3="http://schemas.microsoft.com/office/drawing/2016/5/9/chartex" xmlns:cx4="http://schemas.microsoft.com/office/drawing/2016/5/10/chartex" xmlns:cx5="http://schemas.microsoft.com/office/drawing/2016/5/11/chartex" xmlns:cx6="http://schemas.microsoft.com/office/drawing/2016/5/12/chartex" xmlns:cx7="http://schemas.microsoft.com/office/drawing/2016/5/13/chartex" xmlns:cx8="http://schemas.microsoft.com/office/drawing/2016/5/14/chartex" xmlns:mc="http://schemas.openxmlformats.org/markup-compatibility/2006" xmlns:aink="http://schemas.microsoft.com/office/drawing/2016/ink" xmlns:am3d="http://schemas.microsoft.com/office/drawing/2017/model3d" xmlns:o="urn:schemas-microsoft-com:office:office" xmlns:oel="http://schemas.microsoft.com/office/2019/extlst" xmlns:r="http://schemas.openxmlformats.org/officeDocument/2006/relationships" xmlns:m="http://schemas.openxmlformats.org/officeDocument/2006/math" xmlns:v="urn:schemas-microsoft-com:vml" xmlns:wp14="http://schemas.microsoft.com/office/word/2010/wordprocessingDrawing" xmlns:wp="http://schemas.openxmlformats.org/drawingml/2006/wordprocessingDrawing" xmlns:w10="urn:schemas-microsoft-com:office:word" xmlns:w="http://schemas.openxmlformats.org/wordprocessingml/2006/main" xmlns:w14="http://schemas.microsoft.com/office/word/2010/wordml" xmlns:w15="http://schemas.microsoft.com/office/word/2012/wordml" xmlns:w16cex="http://schemas.microsoft.com/office/word/2018/wordml/cex" xmlns:w16cid="http://schemas.microsoft.com/office/word/2016/wordml/cid" xmlns:w16="http://schemas.microsoft.com/office/word/2018/wordml" xmlns:w16sdtdh="http://schemas.microsoft.com/office/word/2020/wordml/sdtdatahash" xmlns:w16se="http://schemas.microsoft.com/office/word/2015/wordml/symex" xmlns:wpg="http://schemas.microsoft.com/office/word/2010/wordprocessingGroup" xmlns:wpi="http://schemas.microsoft.com/office/word/2010/wordprocessingInk" xmlns:wne="http://schemas.microsoft.com/office/word/2006/wordml" xmlns:wps="http://schemas.microsoft.com/office/word/2010/wordprocessingShape" mc:Ignorable="w14 w15 w16se w16cid w16 w16cex w16sdtdh wp14">
+<w:hdr xmlns:wpc="http://schemas.microsoft.com/office/word/2010/wordprocessingCanvas" xmlns:cx="http://schemas.microsoft.com/office/drawing/2014/chartex" xmlns:cx1="http://schemas.microsoft.com/office/drawing/2015/9/8/chartex" xmlns:cx2="http://schemas.microsoft.com/office/drawing/2015/10/21/chartex" xmlns:cx3="http://schemas.microsoft.com/office/drawing/2016/5/9/chartex" xmlns:cx4="http://schemas.microsoft.com/office/drawing/2016/5/10/chartex" xmlns:cx5="http://schemas.microsoft.com/office/drawing/2016/5/11/chartex" xmlns:cx6="http://schemas.microsoft.com/office/drawing/2016/5/12/chartex" xmlns:cx7="http://schemas.microsoft.com/office/drawing/2016/5/13/chartex" xmlns:cx8="http://schemas.microsoft.com/office/drawing/2016/5/14/chartex" xmlns:mc="http://schemas.openxmlformats.org/markup-compatibility/2006" xmlns:aink="http://schemas.microsoft.com/office/drawing/2016/ink" xmlns:am3d="http://schemas.microsoft.com/office/drawing/2017/model3d" xmlns:o="urn:schemas-microsoft-com:office:office" xmlns:oel="http://schemas.microsoft.com/office/2019/extlst" xmlns:r="http://schemas.openxmlformats.org/officeDocument/2006/relationships" xmlns:m="http://schemas.openxmlformats.org/officeDocument/2006/math" xmlns:v="urn:schemas-microsoft-com:vml" xmlns:wp14="http://schemas.microsoft.com/office/word/2010/wordprocessingDrawing" xmlns:wp="http://schemas.openxmlformats.org/drawingml/2006/wordprocessingDrawing" xmlns:w10="urn:schemas-microsoft-com:office:word" xmlns:w="http://schemas.openxmlformats.org/wordprocessingml/2006/main" xmlns:w14="http://schemas.microsoft.com/office/word/2010/wordml" xmlns:w15="http://schemas.microsoft.com/office/word/2012/wordml" xmlns:w16cex="http://schemas.microsoft.com/office/word/2018/wordml/cex" xmlns:w16cid="http://schemas.microsoft.com/office/word/2016/wordml/cid" xmlns:w16="http://schemas.microsoft.com/office/word/2018/wordml" xmlns:w16du="http://schemas.microsoft.com/office/word/2023/wordml/word16du" xmlns:w16sdtdh="http://schemas.microsoft.com/office/word/2020/wordml/sdtdatahash" xmlns:w16sdtfl="http://schemas.microsoft.com/office/word/2024/wordml/sdtformatlock" xmlns:w16se="http://schemas.microsoft.com/office/word/2015/wordml/symex" xmlns:wpg="http://schemas.microsoft.com/office/word/2010/wordprocessingGroup" xmlns:wpi="http://schemas.microsoft.com/office/word/2010/wordprocessingInk" xmlns:wne="http://schemas.microsoft.com/office/word/2006/wordml" xmlns:wps="http://schemas.microsoft.com/office/word/2010/wordprocessingShape" mc:Ignorable="w14 w15 w16se w16cid w16 w16cex w16sdtdh w16sdtfl w16du wp14">
   <w:p/>
 </w:hdr>
 </file>
 
 <file path=word/styles.xml><?xml version="1.0" encoding="utf-8"?>
-<w:styles xmlns:mc="http://schemas.openxmlformats.org/markup-compatibility/2006" xmlns:r="http://schemas.openxmlformats.org/officeDocument/2006/relationships" xmlns:w="http://schemas.openxmlformats.org/wordprocessingml/2006/main" xmlns:w14="http://schemas.microsoft.com/office/word/2010/wordml" xmlns:w15="http://schemas.microsoft.com/office/word/2012/wordml" xmlns:w16cex="http://schemas.microsoft.com/office/word/2018/wordml/cex" xmlns:w16cid="http://schemas.microsoft.com/office/word/2016/wordml/cid" xmlns:w16="http://schemas.microsoft.com/office/word/2018/wordml" xmlns:w16sdtdh="http://schemas.microsoft.com/office/word/2020/wordml/sdtdatahash" xmlns:w16se="http://schemas.microsoft.com/office/word/2015/wordml/symex" mc:Ignorable="w14 w15 w16se w16cid w16 w16cex w16sdtdh">
+<w:styles xmlns:mc="http://schemas.openxmlformats.org/markup-compatibility/2006" xmlns:r="http://schemas.openxmlformats.org/officeDocument/2006/relationships" xmlns:w="http://schemas.openxmlformats.org/wordprocessingml/2006/main" xmlns:w14="http://schemas.microsoft.com/office/word/2010/wordml" xmlns:w15="http://schemas.microsoft.com/office/word/2012/wordml" xmlns:w16cex="http://schemas.microsoft.com/office/word/2018/wordml/cex" xmlns:w16cid="http://schemas.microsoft.com/office/word/2016/wordml/cid" xmlns:w16="http://schemas.microsoft.com/office/word/2018/wordml" xmlns:w16du="http://schemas.microsoft.com/office/word/2023/wordml/word16du" xmlns:w16sdtdh="http://schemas.microsoft.com/office/word/2020/wordml/sdtdatahash" xmlns:w16sdtfl="http://schemas.microsoft.com/office/word/2024/wordml/sdtformatlock" xmlns:w16se="http://schemas.microsoft.com/office/word/2015/wordml/symex" mc:Ignorable="w14 w15 w16se w16cid w16 w16cex w16sdtdh w16sdtfl w16du">
   <w:docDefaults>
     <w:rPrDefault>
       <w:rPr>

--- a/course 2/ЭВМ/Отчеты/7_Лаба/7_Лаба.docx
+++ b/course 2/ЭВМ/Отчеты/7_Лаба/7_Лаба.docx
@@ -950,10 +950,7 @@
     <w:p>
       <w:pPr>
         <w:rPr>
-          <w:b/>
-          <w:bCs/>
           <w:sz w:val="28"/>
-          <w:szCs w:val="28"/>
         </w:rPr>
       </w:pPr>
       <w:r>
@@ -1025,6 +1022,102 @@
         </w:rPr>
         <w:t>.</w:t>
       </w:r>
+    </w:p>
+    <w:p>
+      <w:pPr>
+        <w:spacing w:after="120"/>
+        <w:rPr>
+          <w:color w:val="000000"/>
+          <w:sz w:val="28"/>
+          <w:szCs w:val="28"/>
+        </w:rPr>
+      </w:pPr>
+      <w:r>
+        <w:rPr>
+          <w:b/>
+          <w:sz w:val="28"/>
+        </w:rPr>
+        <w:t>Используемые ВУ</w:t>
+      </w:r>
+      <w:r>
+        <w:rPr>
+          <w:b/>
+          <w:sz w:val="28"/>
+        </w:rPr>
+        <w:t>.</w:t>
+      </w:r>
+      <w:r>
+        <w:rPr>
+          <w:color w:val="000000"/>
+        </w:rPr>
+        <w:t xml:space="preserve"> </w:t>
+      </w:r>
+      <w:r>
+        <w:rPr>
+          <w:sz w:val="28"/>
+          <w:szCs w:val="22"/>
+        </w:rPr>
+        <w:t>Клавиатура, диспле</w:t>
+      </w:r>
+      <w:r>
+        <w:rPr>
+          <w:sz w:val="28"/>
+          <w:szCs w:val="22"/>
+        </w:rPr>
+        <w:t>й, таймер</w:t>
+      </w:r>
+      <w:r>
+        <w:rPr>
+          <w:sz w:val="28"/>
+          <w:szCs w:val="22"/>
+        </w:rPr>
+        <w:br/>
+      </w:r>
+      <w:r>
+        <w:rPr>
+          <w:b/>
+          <w:sz w:val="28"/>
+        </w:rPr>
+        <w:t>Пояснения</w:t>
+      </w:r>
+      <w:r>
+        <w:rPr>
+          <w:color w:val="000000"/>
+        </w:rPr>
+        <w:t xml:space="preserve">. </w:t>
+      </w:r>
+      <w:r>
+        <w:rPr>
+          <w:color w:val="000000"/>
+          <w:sz w:val="28"/>
+          <w:szCs w:val="28"/>
+        </w:rPr>
+        <w:t>Выводить на дисплей каждый введенный с клавиатуры символ, причем заглавную русскую букву выводить "в двух экземплярах"</w:t>
+      </w:r>
+      <w:r>
+        <w:rPr>
+          <w:color w:val="000000"/>
+          <w:sz w:val="28"/>
+          <w:szCs w:val="28"/>
+        </w:rPr>
+        <w:t>.</w:t>
+      </w:r>
+      <w:r>
+        <w:rPr>
+          <w:color w:val="000000"/>
+          <w:sz w:val="22"/>
+          <w:szCs w:val="22"/>
+        </w:rPr>
+        <w:t xml:space="preserve"> </w:t>
+      </w:r>
+      <w:r>
+        <w:rPr>
+          <w:color w:val="000000"/>
+          <w:sz w:val="28"/>
+          <w:szCs w:val="28"/>
+        </w:rPr>
+        <w:t>Очистка буфера клавиатуры после ввода 48 символов, очистка экрана каждые 15с</w:t>
+      </w:r>
       <w:r>
         <w:rPr>
           <w:b/>
@@ -1079,6 +1172,9096 @@
         </w:drawing>
       </w:r>
     </w:p>
+    <w:p>
+      <w:pPr>
+        <w:spacing w:after="120"/>
+        <w:rPr>
+          <w:b/>
+          <w:bCs/>
+          <w:sz w:val="28"/>
+        </w:rPr>
+      </w:pPr>
+      <w:r>
+        <w:rPr>
+          <w:b/>
+          <w:bCs/>
+          <w:color w:val="000000"/>
+          <w:sz w:val="28"/>
+          <w:szCs w:val="28"/>
+        </w:rPr>
+        <w:t>Ход работы:</w:t>
+      </w:r>
+    </w:p>
+    <w:p>
+      <w:pPr>
+        <w:rPr>
+          <w:b/>
+          <w:sz w:val="28"/>
+          <w:szCs w:val="28"/>
+        </w:rPr>
+      </w:pPr>
+      <w:r>
+        <w:rPr>
+          <w:b/>
+          <w:bCs/>
+          <w:sz w:val="28"/>
+          <w:szCs w:val="28"/>
+        </w:rPr>
+        <w:t>Код программы с программным анализом флагов и готовности ВУ</w:t>
+      </w:r>
+    </w:p>
+    <w:tbl>
+      <w:tblPr>
+        <w:tblStyle w:val="aa"/>
+        <w:tblW w:w="0" w:type="auto"/>
+        <w:tblInd w:w="707" w:type="dxa"/>
+        <w:tblLook w:val="04A0" w:firstRow="1" w:lastRow="0" w:firstColumn="1" w:lastColumn="0" w:noHBand="0" w:noVBand="1"/>
+      </w:tblPr>
+      <w:tblGrid>
+        <w:gridCol w:w="950"/>
+        <w:gridCol w:w="2987"/>
+        <w:gridCol w:w="4805"/>
+      </w:tblGrid>
+      <w:tr>
+        <w:trPr>
+          <w:tblHeader/>
+        </w:trPr>
+        <w:tc>
+          <w:tcPr>
+            <w:tcW w:w="950" w:type="dxa"/>
+            <w:vMerge w:val="restart"/>
+            <w:vAlign w:val="center"/>
+          </w:tcPr>
+          <w:p>
+            <w:pPr>
+              <w:ind w:firstLine="0"/>
+              <w:rPr>
+                <w:rFonts w:cs="Times New Roman"/>
+                <w:sz w:val="28"/>
+                <w:szCs w:val="28"/>
+              </w:rPr>
+            </w:pPr>
+            <w:r>
+              <w:rPr>
+                <w:rFonts w:cs="Times New Roman"/>
+                <w:sz w:val="28"/>
+                <w:szCs w:val="28"/>
+              </w:rPr>
+              <w:t>Адрес</w:t>
+            </w:r>
+          </w:p>
+        </w:tc>
+        <w:tc>
+          <w:tcPr>
+            <w:tcW w:w="2987" w:type="dxa"/>
+          </w:tcPr>
+          <w:p>
+            <w:pPr>
+              <w:ind w:firstLine="0"/>
+              <w:rPr>
+                <w:rFonts w:cs="Times New Roman"/>
+                <w:sz w:val="28"/>
+                <w:szCs w:val="28"/>
+              </w:rPr>
+            </w:pPr>
+            <w:r>
+              <w:rPr>
+                <w:rFonts w:cs="Times New Roman"/>
+                <w:sz w:val="28"/>
+                <w:szCs w:val="28"/>
+              </w:rPr>
+              <w:t>Команда</w:t>
+            </w:r>
+          </w:p>
+        </w:tc>
+        <w:tc>
+          <w:tcPr>
+            <w:tcW w:w="4805" w:type="dxa"/>
+            <w:vMerge w:val="restart"/>
+            <w:vAlign w:val="center"/>
+          </w:tcPr>
+          <w:p>
+            <w:pPr>
+              <w:ind w:firstLine="0"/>
+              <w:rPr>
+                <w:rFonts w:cs="Times New Roman"/>
+                <w:sz w:val="28"/>
+                <w:szCs w:val="28"/>
+              </w:rPr>
+            </w:pPr>
+            <w:r>
+              <w:rPr>
+                <w:rFonts w:cs="Times New Roman"/>
+                <w:sz w:val="28"/>
+                <w:szCs w:val="28"/>
+              </w:rPr>
+              <w:t>Примечание</w:t>
+            </w:r>
+          </w:p>
+        </w:tc>
+      </w:tr>
+      <w:tr>
+        <w:tc>
+          <w:tcPr>
+            <w:tcW w:w="950" w:type="dxa"/>
+            <w:vMerge/>
+          </w:tcPr>
+          <w:p>
+            <w:pPr>
+              <w:ind w:firstLine="0"/>
+              <w:rPr>
+                <w:rFonts w:cs="Times New Roman"/>
+                <w:sz w:val="28"/>
+                <w:szCs w:val="28"/>
+              </w:rPr>
+            </w:pPr>
+          </w:p>
+        </w:tc>
+        <w:tc>
+          <w:tcPr>
+            <w:tcW w:w="2987" w:type="dxa"/>
+          </w:tcPr>
+          <w:p>
+            <w:pPr>
+              <w:ind w:firstLine="0"/>
+              <w:rPr>
+                <w:rFonts w:cs="Times New Roman"/>
+                <w:sz w:val="28"/>
+                <w:szCs w:val="28"/>
+              </w:rPr>
+            </w:pPr>
+            <w:r>
+              <w:rPr>
+                <w:rFonts w:cs="Times New Roman"/>
+                <w:sz w:val="28"/>
+                <w:szCs w:val="28"/>
+              </w:rPr>
+              <w:t>Мнемокод</w:t>
+            </w:r>
+          </w:p>
+        </w:tc>
+        <w:tc>
+          <w:tcPr>
+            <w:tcW w:w="4805" w:type="dxa"/>
+            <w:vMerge/>
+          </w:tcPr>
+          <w:p>
+            <w:pPr>
+              <w:ind w:firstLine="0"/>
+              <w:rPr>
+                <w:rFonts w:cs="Times New Roman"/>
+                <w:sz w:val="28"/>
+                <w:szCs w:val="28"/>
+              </w:rPr>
+            </w:pPr>
+          </w:p>
+        </w:tc>
+      </w:tr>
+      <w:tr>
+        <w:tc>
+          <w:tcPr>
+            <w:tcW w:w="950" w:type="dxa"/>
+          </w:tcPr>
+          <w:p>
+            <w:pPr>
+              <w:ind w:firstLine="0"/>
+              <w:rPr>
+                <w:rFonts w:cs="Times New Roman"/>
+                <w:sz w:val="28"/>
+                <w:szCs w:val="28"/>
+              </w:rPr>
+            </w:pPr>
+            <w:r>
+              <w:rPr>
+                <w:rFonts w:cs="Times New Roman"/>
+                <w:sz w:val="28"/>
+                <w:szCs w:val="28"/>
+              </w:rPr>
+              <w:t>0</w:t>
+            </w:r>
+          </w:p>
+        </w:tc>
+        <w:tc>
+          <w:tcPr>
+            <w:tcW w:w="2987" w:type="dxa"/>
+          </w:tcPr>
+          <w:p>
+            <w:pPr>
+              <w:ind w:firstLine="0"/>
+              <w:rPr>
+                <w:rFonts w:cs="Times New Roman"/>
+                <w:sz w:val="28"/>
+                <w:szCs w:val="28"/>
+              </w:rPr>
+            </w:pPr>
+            <w:r>
+              <w:rPr>
+                <w:rFonts w:cs="Times New Roman"/>
+                <w:sz w:val="28"/>
+                <w:szCs w:val="28"/>
+              </w:rPr>
+              <w:t>RD #10</w:t>
+            </w:r>
+          </w:p>
+        </w:tc>
+        <w:tc>
+          <w:tcPr>
+            <w:tcW w:w="4805" w:type="dxa"/>
+          </w:tcPr>
+          <w:p>
+            <w:pPr>
+              <w:ind w:firstLine="0"/>
+              <w:rPr>
+                <w:rFonts w:cs="Times New Roman"/>
+                <w:sz w:val="28"/>
+                <w:szCs w:val="28"/>
+              </w:rPr>
+            </w:pPr>
+            <w:r>
+              <w:rPr>
+                <w:b/>
+                <w:bCs/>
+                <w:sz w:val="28"/>
+                <w:szCs w:val="28"/>
+              </w:rPr>
+              <w:t>Загрузить значение 10 в аккумулятор</w:t>
+            </w:r>
+          </w:p>
+        </w:tc>
+      </w:tr>
+      <w:tr>
+        <w:tc>
+          <w:tcPr>
+            <w:tcW w:w="950" w:type="dxa"/>
+          </w:tcPr>
+          <w:p>
+            <w:pPr>
+              <w:ind w:firstLine="0"/>
+              <w:rPr>
+                <w:rFonts w:cs="Times New Roman"/>
+                <w:sz w:val="28"/>
+                <w:szCs w:val="28"/>
+              </w:rPr>
+            </w:pPr>
+            <w:r>
+              <w:rPr>
+                <w:rFonts w:cs="Times New Roman"/>
+                <w:sz w:val="28"/>
+                <w:szCs w:val="28"/>
+              </w:rPr>
+              <w:t>1</w:t>
+            </w:r>
+          </w:p>
+        </w:tc>
+        <w:tc>
+          <w:tcPr>
+            <w:tcW w:w="2987" w:type="dxa"/>
+          </w:tcPr>
+          <w:p>
+            <w:pPr>
+              <w:ind w:firstLine="0"/>
+              <w:rPr>
+                <w:rFonts w:cs="Times New Roman"/>
+                <w:sz w:val="28"/>
+                <w:szCs w:val="28"/>
+              </w:rPr>
+            </w:pPr>
+            <w:r>
+              <w:rPr>
+                <w:rFonts w:cs="Times New Roman"/>
+                <w:sz w:val="28"/>
+                <w:szCs w:val="28"/>
+              </w:rPr>
+              <w:t>OUT 1</w:t>
+            </w:r>
+          </w:p>
+        </w:tc>
+        <w:tc>
+          <w:tcPr>
+            <w:tcW w:w="4805" w:type="dxa"/>
+          </w:tcPr>
+          <w:p>
+            <w:pPr>
+              <w:ind w:firstLine="0"/>
+              <w:rPr>
+                <w:rFonts w:cs="Times New Roman"/>
+                <w:sz w:val="28"/>
+                <w:szCs w:val="28"/>
+              </w:rPr>
+            </w:pPr>
+            <w:r>
+              <w:rPr>
+                <w:b/>
+                <w:bCs/>
+                <w:sz w:val="28"/>
+                <w:szCs w:val="28"/>
+              </w:rPr>
+              <w:t>Вывести значение 10 на устройство вывода 1 (например, экран)</w:t>
+            </w:r>
+          </w:p>
+        </w:tc>
+      </w:tr>
+      <w:tr>
+        <w:tc>
+          <w:tcPr>
+            <w:tcW w:w="950" w:type="dxa"/>
+          </w:tcPr>
+          <w:p>
+            <w:pPr>
+              <w:ind w:firstLine="0"/>
+              <w:rPr>
+                <w:rFonts w:cs="Times New Roman"/>
+                <w:sz w:val="28"/>
+                <w:szCs w:val="28"/>
+              </w:rPr>
+            </w:pPr>
+            <w:r>
+              <w:rPr>
+                <w:rFonts w:cs="Times New Roman"/>
+                <w:sz w:val="28"/>
+                <w:szCs w:val="28"/>
+              </w:rPr>
+              <w:t>2</w:t>
+            </w:r>
+          </w:p>
+        </w:tc>
+        <w:tc>
+          <w:tcPr>
+            <w:tcW w:w="2987" w:type="dxa"/>
+          </w:tcPr>
+          <w:p>
+            <w:pPr>
+              <w:ind w:firstLine="0"/>
+              <w:rPr>
+                <w:rFonts w:cs="Times New Roman"/>
+                <w:sz w:val="28"/>
+                <w:szCs w:val="28"/>
+              </w:rPr>
+            </w:pPr>
+            <w:r>
+              <w:rPr>
+                <w:rFonts w:cs="Times New Roman"/>
+                <w:sz w:val="28"/>
+                <w:szCs w:val="28"/>
+                <w:lang w:val="en-US"/>
+              </w:rPr>
+              <w:t>RD #11</w:t>
+            </w:r>
+          </w:p>
+        </w:tc>
+        <w:tc>
+          <w:tcPr>
+            <w:tcW w:w="4805" w:type="dxa"/>
+          </w:tcPr>
+          <w:p>
+            <w:pPr>
+              <w:ind w:firstLine="0"/>
+              <w:rPr>
+                <w:rFonts w:cs="Times New Roman"/>
+                <w:sz w:val="28"/>
+                <w:szCs w:val="28"/>
+              </w:rPr>
+            </w:pPr>
+            <w:r>
+              <w:rPr>
+                <w:b/>
+                <w:bCs/>
+                <w:sz w:val="28"/>
+                <w:szCs w:val="28"/>
+              </w:rPr>
+              <w:t>Загрузить значение 11 в аккумулятор</w:t>
+            </w:r>
+          </w:p>
+        </w:tc>
+      </w:tr>
+      <w:tr>
+        <w:tc>
+          <w:tcPr>
+            <w:tcW w:w="950" w:type="dxa"/>
+          </w:tcPr>
+          <w:p>
+            <w:pPr>
+              <w:ind w:firstLine="0"/>
+              <w:rPr>
+                <w:rFonts w:cs="Times New Roman"/>
+                <w:sz w:val="28"/>
+                <w:szCs w:val="28"/>
+              </w:rPr>
+            </w:pPr>
+            <w:r>
+              <w:rPr>
+                <w:rFonts w:cs="Times New Roman"/>
+                <w:sz w:val="28"/>
+                <w:szCs w:val="28"/>
+              </w:rPr>
+              <w:t>3</w:t>
+            </w:r>
+          </w:p>
+        </w:tc>
+        <w:tc>
+          <w:tcPr>
+            <w:tcW w:w="2987" w:type="dxa"/>
+          </w:tcPr>
+          <w:p>
+            <w:pPr>
+              <w:ind w:firstLine="0"/>
+              <w:rPr>
+                <w:rFonts w:cs="Times New Roman"/>
+                <w:sz w:val="28"/>
+                <w:szCs w:val="28"/>
+              </w:rPr>
+            </w:pPr>
+            <w:r>
+              <w:rPr>
+                <w:rFonts w:cs="Times New Roman"/>
+                <w:sz w:val="28"/>
+                <w:szCs w:val="28"/>
+              </w:rPr>
+              <w:t>OUT 11</w:t>
+            </w:r>
+          </w:p>
+        </w:tc>
+        <w:tc>
+          <w:tcPr>
+            <w:tcW w:w="4805" w:type="dxa"/>
+          </w:tcPr>
+          <w:p>
+            <w:pPr>
+              <w:tabs>
+                <w:tab w:val="left" w:pos="3818"/>
+              </w:tabs>
+              <w:ind w:firstLine="0"/>
+              <w:rPr>
+                <w:rFonts w:cs="Times New Roman"/>
+                <w:sz w:val="28"/>
+                <w:szCs w:val="28"/>
+              </w:rPr>
+            </w:pPr>
+            <w:r>
+              <w:rPr>
+                <w:b/>
+                <w:bCs/>
+                <w:sz w:val="28"/>
+                <w:szCs w:val="28"/>
+              </w:rPr>
+              <w:t>Вывести значение 11 на устройство вывода 11</w:t>
+            </w:r>
+          </w:p>
+        </w:tc>
+      </w:tr>
+      <w:tr>
+        <w:tc>
+          <w:tcPr>
+            <w:tcW w:w="950" w:type="dxa"/>
+          </w:tcPr>
+          <w:p>
+            <w:pPr>
+              <w:ind w:firstLine="0"/>
+              <w:rPr>
+                <w:rFonts w:cs="Times New Roman"/>
+                <w:sz w:val="28"/>
+                <w:szCs w:val="28"/>
+              </w:rPr>
+            </w:pPr>
+            <w:r>
+              <w:rPr>
+                <w:rFonts w:cs="Times New Roman"/>
+                <w:sz w:val="28"/>
+                <w:szCs w:val="28"/>
+              </w:rPr>
+              <w:t>6</w:t>
+            </w:r>
+          </w:p>
+        </w:tc>
+        <w:tc>
+          <w:tcPr>
+            <w:tcW w:w="2987" w:type="dxa"/>
+          </w:tcPr>
+          <w:p>
+            <w:pPr>
+              <w:ind w:firstLine="0"/>
+              <w:rPr>
+                <w:rFonts w:cs="Times New Roman"/>
+                <w:sz w:val="28"/>
+                <w:szCs w:val="28"/>
+              </w:rPr>
+            </w:pPr>
+            <w:r>
+              <w:rPr>
+                <w:rFonts w:cs="Times New Roman"/>
+                <w:sz w:val="28"/>
+                <w:szCs w:val="28"/>
+              </w:rPr>
+              <w:t>RD #103</w:t>
+            </w:r>
+          </w:p>
+        </w:tc>
+        <w:tc>
+          <w:tcPr>
+            <w:tcW w:w="4805" w:type="dxa"/>
+          </w:tcPr>
+          <w:p>
+            <w:pPr>
+              <w:ind w:firstLine="0"/>
+              <w:rPr>
+                <w:rFonts w:cs="Times New Roman"/>
+                <w:sz w:val="28"/>
+                <w:szCs w:val="28"/>
+              </w:rPr>
+            </w:pPr>
+            <w:r>
+              <w:rPr>
+                <w:b/>
+                <w:bCs/>
+                <w:sz w:val="28"/>
+                <w:szCs w:val="28"/>
+              </w:rPr>
+              <w:t>Загрузить значение 103 в аккумулятор</w:t>
+            </w:r>
+          </w:p>
+        </w:tc>
+      </w:tr>
+      <w:tr>
+        <w:tc>
+          <w:tcPr>
+            <w:tcW w:w="950" w:type="dxa"/>
+          </w:tcPr>
+          <w:p>
+            <w:pPr>
+              <w:ind w:firstLine="0"/>
+              <w:rPr>
+                <w:rFonts w:cs="Times New Roman"/>
+                <w:sz w:val="28"/>
+                <w:szCs w:val="28"/>
+              </w:rPr>
+            </w:pPr>
+            <w:r>
+              <w:rPr>
+                <w:rFonts w:cs="Times New Roman"/>
+                <w:sz w:val="28"/>
+                <w:szCs w:val="28"/>
+              </w:rPr>
+              <w:t>7</w:t>
+            </w:r>
+          </w:p>
+        </w:tc>
+        <w:tc>
+          <w:tcPr>
+            <w:tcW w:w="2987" w:type="dxa"/>
+          </w:tcPr>
+          <w:p>
+            <w:pPr>
+              <w:ind w:firstLine="0"/>
+              <w:rPr>
+                <w:rFonts w:cs="Times New Roman"/>
+                <w:sz w:val="28"/>
+                <w:szCs w:val="28"/>
+              </w:rPr>
+            </w:pPr>
+            <w:r>
+              <w:rPr>
+                <w:rFonts w:cs="Times New Roman"/>
+                <w:sz w:val="28"/>
+                <w:szCs w:val="28"/>
+              </w:rPr>
+              <w:t>OUT 1</w:t>
+            </w:r>
+          </w:p>
+        </w:tc>
+        <w:tc>
+          <w:tcPr>
+            <w:tcW w:w="4805" w:type="dxa"/>
+          </w:tcPr>
+          <w:p>
+            <w:pPr>
+              <w:ind w:firstLine="0"/>
+              <w:rPr>
+                <w:rFonts w:cs="Times New Roman"/>
+                <w:sz w:val="28"/>
+                <w:szCs w:val="28"/>
+              </w:rPr>
+            </w:pPr>
+            <w:r>
+              <w:rPr>
+                <w:b/>
+                <w:bCs/>
+                <w:sz w:val="28"/>
+                <w:szCs w:val="28"/>
+              </w:rPr>
+              <w:t xml:space="preserve"> Вывести значение 103 на устройство вывода 1</w:t>
+            </w:r>
+          </w:p>
+        </w:tc>
+      </w:tr>
+      <w:tr>
+        <w:tc>
+          <w:tcPr>
+            <w:tcW w:w="950" w:type="dxa"/>
+          </w:tcPr>
+          <w:p>
+            <w:pPr>
+              <w:ind w:firstLine="0"/>
+              <w:rPr>
+                <w:rFonts w:cs="Times New Roman"/>
+                <w:sz w:val="28"/>
+                <w:szCs w:val="28"/>
+              </w:rPr>
+            </w:pPr>
+            <w:r>
+              <w:rPr>
+                <w:rFonts w:cs="Times New Roman"/>
+                <w:sz w:val="28"/>
+                <w:szCs w:val="28"/>
+              </w:rPr>
+              <w:t>8</w:t>
+            </w:r>
+          </w:p>
+        </w:tc>
+        <w:tc>
+          <w:tcPr>
+            <w:tcW w:w="2987" w:type="dxa"/>
+          </w:tcPr>
+          <w:p>
+            <w:pPr>
+              <w:ind w:firstLine="0"/>
+              <w:rPr>
+                <w:rFonts w:cs="Times New Roman"/>
+                <w:sz w:val="28"/>
+                <w:szCs w:val="28"/>
+                <w:lang w:val="en-US"/>
+              </w:rPr>
+            </w:pPr>
+          </w:p>
+        </w:tc>
+        <w:tc>
+          <w:tcPr>
+            <w:tcW w:w="4805" w:type="dxa"/>
+          </w:tcPr>
+          <w:p>
+            <w:pPr>
+              <w:ind w:firstLine="0"/>
+              <w:rPr>
+                <w:rFonts w:cs="Times New Roman"/>
+                <w:sz w:val="28"/>
+                <w:szCs w:val="28"/>
+              </w:rPr>
+            </w:pPr>
+          </w:p>
+        </w:tc>
+      </w:tr>
+      <w:tr>
+        <w:tc>
+          <w:tcPr>
+            <w:tcW w:w="950" w:type="dxa"/>
+          </w:tcPr>
+          <w:p>
+            <w:pPr>
+              <w:ind w:firstLine="0"/>
+              <w:rPr>
+                <w:rFonts w:cs="Times New Roman"/>
+                <w:sz w:val="28"/>
+                <w:szCs w:val="28"/>
+              </w:rPr>
+            </w:pPr>
+            <w:r>
+              <w:rPr>
+                <w:rFonts w:cs="Times New Roman"/>
+                <w:sz w:val="28"/>
+                <w:szCs w:val="28"/>
+              </w:rPr>
+              <w:t>9</w:t>
+            </w:r>
+          </w:p>
+        </w:tc>
+        <w:tc>
+          <w:tcPr>
+            <w:tcW w:w="2987" w:type="dxa"/>
+          </w:tcPr>
+          <w:p>
+            <w:pPr>
+              <w:ind w:firstLine="0"/>
+              <w:rPr>
+                <w:rFonts w:cs="Times New Roman"/>
+                <w:sz w:val="28"/>
+                <w:szCs w:val="28"/>
+              </w:rPr>
+            </w:pPr>
+            <w:r>
+              <w:rPr>
+                <w:rFonts w:cs="Times New Roman"/>
+                <w:sz w:val="28"/>
+                <w:szCs w:val="28"/>
+                <w:lang w:val="en-US"/>
+              </w:rPr>
+              <w:t>RDI 1001</w:t>
+            </w:r>
+          </w:p>
+        </w:tc>
+        <w:tc>
+          <w:tcPr>
+            <w:tcW w:w="4805" w:type="dxa"/>
+          </w:tcPr>
+          <w:p>
+            <w:pPr>
+              <w:ind w:firstLine="0"/>
+              <w:rPr>
+                <w:rFonts w:cs="Times New Roman"/>
+                <w:sz w:val="28"/>
+                <w:szCs w:val="28"/>
+              </w:rPr>
+            </w:pPr>
+            <w:r>
+              <w:rPr>
+                <w:b/>
+                <w:bCs/>
+                <w:sz w:val="28"/>
+                <w:szCs w:val="28"/>
+              </w:rPr>
+              <w:t>Загрузить значение 1001 в аккумулятор (возможно, инициализация таймера)</w:t>
+            </w:r>
+          </w:p>
+        </w:tc>
+      </w:tr>
+      <w:tr>
+        <w:tc>
+          <w:tcPr>
+            <w:tcW w:w="950" w:type="dxa"/>
+          </w:tcPr>
+          <w:p>
+            <w:pPr>
+              <w:ind w:firstLine="0"/>
+              <w:rPr>
+                <w:rFonts w:cs="Times New Roman"/>
+                <w:sz w:val="28"/>
+                <w:szCs w:val="28"/>
+              </w:rPr>
+            </w:pPr>
+            <w:r>
+              <w:rPr>
+                <w:rFonts w:cs="Times New Roman"/>
+                <w:sz w:val="28"/>
+                <w:szCs w:val="28"/>
+              </w:rPr>
+              <w:t>10</w:t>
+            </w:r>
+          </w:p>
+        </w:tc>
+        <w:tc>
+          <w:tcPr>
+            <w:tcW w:w="2987" w:type="dxa"/>
+          </w:tcPr>
+          <w:p>
+            <w:pPr>
+              <w:ind w:firstLine="0"/>
+              <w:rPr>
+                <w:rFonts w:cs="Times New Roman"/>
+                <w:sz w:val="28"/>
+                <w:szCs w:val="28"/>
+              </w:rPr>
+            </w:pPr>
+            <w:r>
+              <w:rPr>
+                <w:rFonts w:cs="Times New Roman"/>
+                <w:sz w:val="28"/>
+                <w:szCs w:val="28"/>
+                <w:lang w:val="en-US"/>
+              </w:rPr>
+              <w:t>OUT 22</w:t>
+            </w:r>
+          </w:p>
+        </w:tc>
+        <w:tc>
+          <w:tcPr>
+            <w:tcW w:w="4805" w:type="dxa"/>
+          </w:tcPr>
+          <w:p>
+            <w:pPr>
+              <w:ind w:firstLine="0"/>
+              <w:rPr>
+                <w:rFonts w:cs="Times New Roman"/>
+                <w:sz w:val="28"/>
+                <w:szCs w:val="28"/>
+              </w:rPr>
+            </w:pPr>
+            <w:r>
+              <w:rPr>
+                <w:b/>
+                <w:bCs/>
+                <w:sz w:val="28"/>
+                <w:szCs w:val="28"/>
+              </w:rPr>
+              <w:t>Вывести значение 1001 на устройство вывода 22 (возможно, настройка таймера)</w:t>
+            </w:r>
+          </w:p>
+        </w:tc>
+      </w:tr>
+      <w:tr>
+        <w:tc>
+          <w:tcPr>
+            <w:tcW w:w="950" w:type="dxa"/>
+          </w:tcPr>
+          <w:p>
+            <w:pPr>
+              <w:ind w:firstLine="0"/>
+              <w:rPr>
+                <w:rFonts w:cs="Times New Roman"/>
+                <w:sz w:val="28"/>
+                <w:szCs w:val="28"/>
+              </w:rPr>
+            </w:pPr>
+            <w:r>
+              <w:rPr>
+                <w:rFonts w:cs="Times New Roman"/>
+                <w:sz w:val="28"/>
+                <w:szCs w:val="28"/>
+              </w:rPr>
+              <w:t>11</w:t>
+            </w:r>
+          </w:p>
+        </w:tc>
+        <w:tc>
+          <w:tcPr>
+            <w:tcW w:w="2987" w:type="dxa"/>
+          </w:tcPr>
+          <w:p>
+            <w:pPr>
+              <w:ind w:firstLine="0"/>
+              <w:rPr>
+                <w:rFonts w:cs="Times New Roman"/>
+                <w:sz w:val="28"/>
+                <w:szCs w:val="28"/>
+              </w:rPr>
+            </w:pPr>
+          </w:p>
+        </w:tc>
+        <w:tc>
+          <w:tcPr>
+            <w:tcW w:w="4805" w:type="dxa"/>
+          </w:tcPr>
+          <w:p>
+            <w:pPr>
+              <w:ind w:firstLine="0"/>
+              <w:rPr>
+                <w:rFonts w:cs="Times New Roman"/>
+                <w:sz w:val="28"/>
+                <w:szCs w:val="28"/>
+              </w:rPr>
+            </w:pPr>
+          </w:p>
+        </w:tc>
+      </w:tr>
+      <w:tr>
+        <w:tc>
+          <w:tcPr>
+            <w:tcW w:w="950" w:type="dxa"/>
+          </w:tcPr>
+          <w:p>
+            <w:pPr>
+              <w:ind w:firstLine="0"/>
+              <w:rPr>
+                <w:rFonts w:cs="Times New Roman"/>
+                <w:sz w:val="28"/>
+                <w:szCs w:val="28"/>
+              </w:rPr>
+            </w:pPr>
+            <w:r>
+              <w:rPr>
+                <w:rFonts w:cs="Times New Roman"/>
+                <w:sz w:val="28"/>
+                <w:szCs w:val="28"/>
+              </w:rPr>
+              <w:t>12</w:t>
+            </w:r>
+          </w:p>
+        </w:tc>
+        <w:tc>
+          <w:tcPr>
+            <w:tcW w:w="2987" w:type="dxa"/>
+          </w:tcPr>
+          <w:p>
+            <w:pPr>
+              <w:ind w:firstLine="0"/>
+              <w:rPr>
+                <w:rFonts w:cs="Times New Roman"/>
+                <w:sz w:val="28"/>
+                <w:szCs w:val="28"/>
+              </w:rPr>
+            </w:pPr>
+            <w:r>
+              <w:rPr>
+                <w:rFonts w:cs="Times New Roman"/>
+                <w:sz w:val="28"/>
+                <w:szCs w:val="28"/>
+              </w:rPr>
+              <w:t>M1:</w:t>
+            </w:r>
+          </w:p>
+        </w:tc>
+        <w:tc>
+          <w:tcPr>
+            <w:tcW w:w="4805" w:type="dxa"/>
+          </w:tcPr>
+          <w:p>
+            <w:pPr>
+              <w:ind w:firstLine="0"/>
+              <w:rPr>
+                <w:rFonts w:cs="Times New Roman"/>
+                <w:sz w:val="28"/>
+                <w:szCs w:val="28"/>
+              </w:rPr>
+            </w:pPr>
+            <w:r>
+              <w:rPr>
+                <w:b/>
+                <w:bCs/>
+                <w:sz w:val="28"/>
+                <w:szCs w:val="28"/>
+              </w:rPr>
+              <w:t>Ввести данные с устройства ввода 0 (например, клавиатура)</w:t>
+            </w:r>
+          </w:p>
+        </w:tc>
+      </w:tr>
+      <w:tr>
+        <w:tc>
+          <w:tcPr>
+            <w:tcW w:w="950" w:type="dxa"/>
+          </w:tcPr>
+          <w:p>
+            <w:pPr>
+              <w:ind w:firstLine="0"/>
+              <w:rPr>
+                <w:rFonts w:cs="Times New Roman"/>
+                <w:sz w:val="28"/>
+                <w:szCs w:val="28"/>
+              </w:rPr>
+            </w:pPr>
+            <w:r>
+              <w:rPr>
+                <w:rFonts w:cs="Times New Roman"/>
+                <w:sz w:val="28"/>
+                <w:szCs w:val="28"/>
+              </w:rPr>
+              <w:lastRenderedPageBreak/>
+              <w:t>13</w:t>
+            </w:r>
+          </w:p>
+        </w:tc>
+        <w:tc>
+          <w:tcPr>
+            <w:tcW w:w="2987" w:type="dxa"/>
+          </w:tcPr>
+          <w:p>
+            <w:pPr>
+              <w:ind w:firstLine="0"/>
+              <w:rPr>
+                <w:rFonts w:cs="Times New Roman"/>
+                <w:sz w:val="28"/>
+                <w:szCs w:val="28"/>
+              </w:rPr>
+            </w:pPr>
+            <w:r>
+              <w:rPr>
+                <w:rFonts w:cs="Times New Roman"/>
+                <w:sz w:val="28"/>
+                <w:szCs w:val="28"/>
+              </w:rPr>
+              <w:t>IN 0</w:t>
+            </w:r>
+          </w:p>
+        </w:tc>
+        <w:tc>
+          <w:tcPr>
+            <w:tcW w:w="4805" w:type="dxa"/>
+          </w:tcPr>
+          <w:p>
+            <w:pPr>
+              <w:ind w:firstLine="0"/>
+              <w:rPr>
+                <w:rFonts w:cs="Times New Roman"/>
+                <w:sz w:val="28"/>
+                <w:szCs w:val="28"/>
+              </w:rPr>
+            </w:pPr>
+            <w:r>
+              <w:rPr>
+                <w:b/>
+                <w:bCs/>
+                <w:sz w:val="28"/>
+                <w:szCs w:val="28"/>
+              </w:rPr>
+              <w:t>Если ввод равен 0, перейти к метке CHECKTIME</w:t>
+            </w:r>
+          </w:p>
+        </w:tc>
+      </w:tr>
+      <w:tr>
+        <w:tc>
+          <w:tcPr>
+            <w:tcW w:w="950" w:type="dxa"/>
+          </w:tcPr>
+          <w:p>
+            <w:pPr>
+              <w:ind w:firstLine="0"/>
+              <w:rPr>
+                <w:rFonts w:cs="Times New Roman"/>
+                <w:sz w:val="28"/>
+                <w:szCs w:val="28"/>
+              </w:rPr>
+            </w:pPr>
+            <w:r>
+              <w:rPr>
+                <w:rFonts w:cs="Times New Roman"/>
+                <w:sz w:val="28"/>
+                <w:szCs w:val="28"/>
+              </w:rPr>
+              <w:t>14</w:t>
+            </w:r>
+          </w:p>
+        </w:tc>
+        <w:tc>
+          <w:tcPr>
+            <w:tcW w:w="2987" w:type="dxa"/>
+          </w:tcPr>
+          <w:p>
+            <w:pPr>
+              <w:ind w:firstLine="0"/>
+              <w:rPr>
+                <w:rFonts w:cs="Times New Roman"/>
+                <w:sz w:val="28"/>
+                <w:szCs w:val="28"/>
+              </w:rPr>
+            </w:pPr>
+            <w:r>
+              <w:rPr>
+                <w:rFonts w:cs="Times New Roman"/>
+                <w:sz w:val="28"/>
+                <w:szCs w:val="28"/>
+              </w:rPr>
+              <w:t xml:space="preserve">JZ </w:t>
+            </w:r>
+            <w:r>
+              <w:rPr>
+                <w:rFonts w:cs="Times New Roman"/>
+                <w:sz w:val="28"/>
+                <w:szCs w:val="28"/>
+                <w:lang w:val="en-US"/>
+              </w:rPr>
+              <w:t>CHECKTIME</w:t>
+            </w:r>
+          </w:p>
+        </w:tc>
+        <w:tc>
+          <w:tcPr>
+            <w:tcW w:w="4805" w:type="dxa"/>
+          </w:tcPr>
+          <w:p>
+            <w:pPr>
+              <w:tabs>
+                <w:tab w:val="left" w:pos="3074"/>
+              </w:tabs>
+              <w:ind w:firstLine="0"/>
+              <w:rPr>
+                <w:rFonts w:cs="Times New Roman"/>
+                <w:sz w:val="28"/>
+                <w:szCs w:val="28"/>
+              </w:rPr>
+            </w:pPr>
+            <w:r>
+              <w:rPr>
+                <w:b/>
+                <w:bCs/>
+                <w:sz w:val="28"/>
+                <w:szCs w:val="28"/>
+              </w:rPr>
+              <w:t>Сохранить значение из аккумулятора в регистр R2</w:t>
+            </w:r>
+          </w:p>
+        </w:tc>
+      </w:tr>
+      <w:tr>
+        <w:tc>
+          <w:tcPr>
+            <w:tcW w:w="950" w:type="dxa"/>
+          </w:tcPr>
+          <w:p>
+            <w:pPr>
+              <w:ind w:firstLine="0"/>
+              <w:rPr>
+                <w:rFonts w:cs="Times New Roman"/>
+                <w:sz w:val="28"/>
+                <w:szCs w:val="28"/>
+              </w:rPr>
+            </w:pPr>
+            <w:r>
+              <w:rPr>
+                <w:rFonts w:cs="Times New Roman"/>
+                <w:sz w:val="28"/>
+                <w:szCs w:val="28"/>
+              </w:rPr>
+              <w:t>15</w:t>
+            </w:r>
+          </w:p>
+        </w:tc>
+        <w:tc>
+          <w:tcPr>
+            <w:tcW w:w="2987" w:type="dxa"/>
+          </w:tcPr>
+          <w:p>
+            <w:pPr>
+              <w:ind w:firstLine="0"/>
+              <w:rPr>
+                <w:rFonts w:cs="Times New Roman"/>
+                <w:sz w:val="28"/>
+                <w:szCs w:val="28"/>
+              </w:rPr>
+            </w:pPr>
+            <w:r>
+              <w:rPr>
+                <w:rFonts w:cs="Times New Roman"/>
+                <w:sz w:val="28"/>
+                <w:szCs w:val="28"/>
+              </w:rPr>
+              <w:t>WR R2</w:t>
+            </w:r>
+          </w:p>
+        </w:tc>
+        <w:tc>
+          <w:tcPr>
+            <w:tcW w:w="4805" w:type="dxa"/>
+          </w:tcPr>
+          <w:p>
+            <w:pPr>
+              <w:ind w:firstLine="0"/>
+              <w:rPr>
+                <w:rFonts w:cs="Times New Roman"/>
+                <w:sz w:val="28"/>
+                <w:szCs w:val="28"/>
+              </w:rPr>
+            </w:pPr>
+            <w:r>
+              <w:rPr>
+                <w:b/>
+                <w:bCs/>
+                <w:sz w:val="28"/>
+                <w:szCs w:val="28"/>
+              </w:rPr>
+              <w:t>Загрузить значение из регистра R1 в аккумулятор</w:t>
+            </w:r>
+          </w:p>
+        </w:tc>
+      </w:tr>
+      <w:tr>
+        <w:tc>
+          <w:tcPr>
+            <w:tcW w:w="950" w:type="dxa"/>
+          </w:tcPr>
+          <w:p>
+            <w:pPr>
+              <w:ind w:firstLine="0"/>
+              <w:rPr>
+                <w:rFonts w:cs="Times New Roman"/>
+                <w:sz w:val="28"/>
+                <w:szCs w:val="28"/>
+              </w:rPr>
+            </w:pPr>
+            <w:r>
+              <w:rPr>
+                <w:rFonts w:cs="Times New Roman"/>
+                <w:sz w:val="28"/>
+                <w:szCs w:val="28"/>
+              </w:rPr>
+              <w:t>16</w:t>
+            </w:r>
+          </w:p>
+        </w:tc>
+        <w:tc>
+          <w:tcPr>
+            <w:tcW w:w="2987" w:type="dxa"/>
+          </w:tcPr>
+          <w:p>
+            <w:pPr>
+              <w:ind w:firstLine="0"/>
+              <w:rPr>
+                <w:rFonts w:cs="Times New Roman"/>
+                <w:sz w:val="28"/>
+                <w:szCs w:val="28"/>
+              </w:rPr>
+            </w:pPr>
+            <w:r>
+              <w:rPr>
+                <w:rFonts w:cs="Times New Roman"/>
+                <w:sz w:val="28"/>
+                <w:szCs w:val="28"/>
+              </w:rPr>
+              <w:t>RD R1</w:t>
+            </w:r>
+          </w:p>
+        </w:tc>
+        <w:tc>
+          <w:tcPr>
+            <w:tcW w:w="4805" w:type="dxa"/>
+          </w:tcPr>
+          <w:p>
+            <w:pPr>
+              <w:ind w:firstLine="0"/>
+              <w:rPr>
+                <w:rFonts w:cs="Times New Roman"/>
+                <w:sz w:val="28"/>
+                <w:szCs w:val="28"/>
+              </w:rPr>
+            </w:pPr>
+            <w:r>
+              <w:rPr>
+                <w:b/>
+                <w:bCs/>
+                <w:sz w:val="28"/>
+                <w:szCs w:val="28"/>
+              </w:rPr>
+              <w:t>Вывести значение на устройство вывода 13</w:t>
+            </w:r>
+          </w:p>
+        </w:tc>
+      </w:tr>
+      <w:tr>
+        <w:tc>
+          <w:tcPr>
+            <w:tcW w:w="950" w:type="dxa"/>
+          </w:tcPr>
+          <w:p>
+            <w:pPr>
+              <w:ind w:firstLine="0"/>
+              <w:rPr>
+                <w:rFonts w:cs="Times New Roman"/>
+                <w:sz w:val="28"/>
+                <w:szCs w:val="28"/>
+              </w:rPr>
+            </w:pPr>
+            <w:r>
+              <w:rPr>
+                <w:rFonts w:cs="Times New Roman"/>
+                <w:sz w:val="28"/>
+                <w:szCs w:val="28"/>
+              </w:rPr>
+              <w:t>17</w:t>
+            </w:r>
+          </w:p>
+        </w:tc>
+        <w:tc>
+          <w:tcPr>
+            <w:tcW w:w="2987" w:type="dxa"/>
+          </w:tcPr>
+          <w:p>
+            <w:pPr>
+              <w:ind w:firstLine="0"/>
+              <w:rPr>
+                <w:rFonts w:cs="Times New Roman"/>
+                <w:sz w:val="28"/>
+                <w:szCs w:val="28"/>
+              </w:rPr>
+            </w:pPr>
+            <w:r>
+              <w:rPr>
+                <w:rFonts w:cs="Times New Roman"/>
+                <w:sz w:val="28"/>
+                <w:szCs w:val="28"/>
+              </w:rPr>
+              <w:t>OUT 13</w:t>
+            </w:r>
+          </w:p>
+        </w:tc>
+        <w:tc>
+          <w:tcPr>
+            <w:tcW w:w="4805" w:type="dxa"/>
+          </w:tcPr>
+          <w:p>
+            <w:pPr>
+              <w:ind w:firstLine="0"/>
+              <w:rPr>
+                <w:rFonts w:cs="Times New Roman"/>
+                <w:sz w:val="28"/>
+                <w:szCs w:val="28"/>
+              </w:rPr>
+            </w:pPr>
+            <w:r>
+              <w:rPr>
+                <w:b/>
+                <w:bCs/>
+                <w:sz w:val="28"/>
+                <w:szCs w:val="28"/>
+              </w:rPr>
+              <w:t>Увеличить значение в аккумуляторе на 1</w:t>
+            </w:r>
+          </w:p>
+        </w:tc>
+      </w:tr>
+      <w:tr>
+        <w:tc>
+          <w:tcPr>
+            <w:tcW w:w="950" w:type="dxa"/>
+          </w:tcPr>
+          <w:p>
+            <w:pPr>
+              <w:ind w:firstLine="0"/>
+              <w:rPr>
+                <w:rFonts w:cs="Times New Roman"/>
+                <w:sz w:val="28"/>
+                <w:szCs w:val="28"/>
+              </w:rPr>
+            </w:pPr>
+            <w:r>
+              <w:rPr>
+                <w:rFonts w:cs="Times New Roman"/>
+                <w:sz w:val="28"/>
+                <w:szCs w:val="28"/>
+              </w:rPr>
+              <w:t>18</w:t>
+            </w:r>
+          </w:p>
+        </w:tc>
+        <w:tc>
+          <w:tcPr>
+            <w:tcW w:w="2987" w:type="dxa"/>
+          </w:tcPr>
+          <w:p>
+            <w:pPr>
+              <w:ind w:firstLine="0"/>
+              <w:rPr>
+                <w:rFonts w:cs="Times New Roman"/>
+                <w:sz w:val="28"/>
+                <w:szCs w:val="28"/>
+              </w:rPr>
+            </w:pPr>
+            <w:r>
+              <w:rPr>
+                <w:rFonts w:cs="Times New Roman"/>
+                <w:sz w:val="28"/>
+                <w:szCs w:val="28"/>
+              </w:rPr>
+              <w:t>ADI #1</w:t>
+            </w:r>
+          </w:p>
+        </w:tc>
+        <w:tc>
+          <w:tcPr>
+            <w:tcW w:w="4805" w:type="dxa"/>
+          </w:tcPr>
+          <w:p>
+            <w:pPr>
+              <w:ind w:firstLine="0"/>
+              <w:rPr>
+                <w:rFonts w:cs="Times New Roman"/>
+                <w:sz w:val="28"/>
+                <w:szCs w:val="28"/>
+              </w:rPr>
+            </w:pPr>
+            <w:r>
+              <w:rPr>
+                <w:b/>
+                <w:bCs/>
+                <w:sz w:val="28"/>
+                <w:szCs w:val="28"/>
+              </w:rPr>
+              <w:t>Сохранить новое значение в регистр R1</w:t>
+            </w:r>
+          </w:p>
+        </w:tc>
+      </w:tr>
+      <w:tr>
+        <w:tc>
+          <w:tcPr>
+            <w:tcW w:w="950" w:type="dxa"/>
+          </w:tcPr>
+          <w:p>
+            <w:pPr>
+              <w:ind w:firstLine="0"/>
+              <w:rPr>
+                <w:rFonts w:cs="Times New Roman"/>
+                <w:sz w:val="28"/>
+                <w:szCs w:val="28"/>
+              </w:rPr>
+            </w:pPr>
+            <w:r>
+              <w:rPr>
+                <w:rFonts w:cs="Times New Roman"/>
+                <w:sz w:val="28"/>
+                <w:szCs w:val="28"/>
+              </w:rPr>
+              <w:t>19</w:t>
+            </w:r>
+          </w:p>
+        </w:tc>
+        <w:tc>
+          <w:tcPr>
+            <w:tcW w:w="2987" w:type="dxa"/>
+          </w:tcPr>
+          <w:p>
+            <w:pPr>
+              <w:ind w:firstLine="0"/>
+              <w:rPr>
+                <w:rFonts w:cs="Times New Roman"/>
+                <w:sz w:val="28"/>
+                <w:szCs w:val="28"/>
+              </w:rPr>
+            </w:pPr>
+            <w:r>
+              <w:rPr>
+                <w:rFonts w:cs="Times New Roman"/>
+                <w:sz w:val="28"/>
+                <w:szCs w:val="28"/>
+              </w:rPr>
+              <w:t>WR R1</w:t>
+            </w:r>
+          </w:p>
+        </w:tc>
+        <w:tc>
+          <w:tcPr>
+            <w:tcW w:w="4805" w:type="dxa"/>
+          </w:tcPr>
+          <w:p>
+            <w:pPr>
+              <w:tabs>
+                <w:tab w:val="left" w:pos="1683"/>
+              </w:tabs>
+              <w:ind w:firstLine="0"/>
+              <w:rPr>
+                <w:rFonts w:cs="Times New Roman"/>
+                <w:sz w:val="28"/>
+                <w:szCs w:val="28"/>
+              </w:rPr>
+            </w:pPr>
+            <w:r>
+              <w:rPr>
+                <w:b/>
+                <w:bCs/>
+                <w:sz w:val="28"/>
+                <w:szCs w:val="28"/>
+              </w:rPr>
+              <w:t>Загрузить значение из регистра R2 в аккумулятор</w:t>
+            </w:r>
+          </w:p>
+        </w:tc>
+      </w:tr>
+      <w:tr>
+        <w:tc>
+          <w:tcPr>
+            <w:tcW w:w="950" w:type="dxa"/>
+          </w:tcPr>
+          <w:p>
+            <w:pPr>
+              <w:ind w:firstLine="0"/>
+              <w:rPr>
+                <w:rFonts w:cs="Times New Roman"/>
+                <w:sz w:val="28"/>
+                <w:szCs w:val="28"/>
+              </w:rPr>
+            </w:pPr>
+            <w:r>
+              <w:rPr>
+                <w:rFonts w:cs="Times New Roman"/>
+                <w:sz w:val="28"/>
+                <w:szCs w:val="28"/>
+              </w:rPr>
+              <w:t>20</w:t>
+            </w:r>
+          </w:p>
+        </w:tc>
+        <w:tc>
+          <w:tcPr>
+            <w:tcW w:w="2987" w:type="dxa"/>
+          </w:tcPr>
+          <w:p>
+            <w:pPr>
+              <w:ind w:firstLine="0"/>
+              <w:rPr>
+                <w:rFonts w:cs="Times New Roman"/>
+                <w:sz w:val="28"/>
+                <w:szCs w:val="28"/>
+              </w:rPr>
+            </w:pPr>
+            <w:r>
+              <w:rPr>
+                <w:rFonts w:cs="Times New Roman"/>
+                <w:sz w:val="28"/>
+                <w:szCs w:val="28"/>
+              </w:rPr>
+              <w:t>RD R2</w:t>
+            </w:r>
+          </w:p>
+        </w:tc>
+        <w:tc>
+          <w:tcPr>
+            <w:tcW w:w="4805" w:type="dxa"/>
+          </w:tcPr>
+          <w:p>
+            <w:pPr>
+              <w:ind w:firstLine="0"/>
+              <w:rPr>
+                <w:rFonts w:cs="Times New Roman"/>
+                <w:sz w:val="28"/>
+                <w:szCs w:val="28"/>
+              </w:rPr>
+            </w:pPr>
+            <w:r>
+              <w:rPr>
+                <w:b/>
+                <w:bCs/>
+                <w:sz w:val="28"/>
+                <w:szCs w:val="28"/>
+              </w:rPr>
+              <w:t>Вывести значение на устройство вывода 10</w:t>
+            </w:r>
+          </w:p>
+        </w:tc>
+      </w:tr>
+      <w:tr>
+        <w:tc>
+          <w:tcPr>
+            <w:tcW w:w="950" w:type="dxa"/>
+          </w:tcPr>
+          <w:p>
+            <w:pPr>
+              <w:ind w:firstLine="0"/>
+              <w:rPr>
+                <w:rFonts w:cs="Times New Roman"/>
+                <w:sz w:val="28"/>
+                <w:szCs w:val="28"/>
+              </w:rPr>
+            </w:pPr>
+            <w:r>
+              <w:rPr>
+                <w:rFonts w:cs="Times New Roman"/>
+                <w:sz w:val="28"/>
+                <w:szCs w:val="28"/>
+              </w:rPr>
+              <w:t>21</w:t>
+            </w:r>
+          </w:p>
+        </w:tc>
+        <w:tc>
+          <w:tcPr>
+            <w:tcW w:w="2987" w:type="dxa"/>
+          </w:tcPr>
+          <w:p>
+            <w:pPr>
+              <w:ind w:firstLine="0"/>
+              <w:rPr>
+                <w:rFonts w:cs="Times New Roman"/>
+                <w:sz w:val="28"/>
+                <w:szCs w:val="28"/>
+              </w:rPr>
+            </w:pPr>
+            <w:r>
+              <w:rPr>
+                <w:rFonts w:cs="Times New Roman"/>
+                <w:sz w:val="28"/>
+                <w:szCs w:val="28"/>
+              </w:rPr>
+              <w:t>OUT 10</w:t>
+            </w:r>
+          </w:p>
+        </w:tc>
+        <w:tc>
+          <w:tcPr>
+            <w:tcW w:w="4805" w:type="dxa"/>
+          </w:tcPr>
+          <w:p>
+            <w:pPr>
+              <w:tabs>
+                <w:tab w:val="center" w:pos="2294"/>
+              </w:tabs>
+              <w:ind w:firstLine="0"/>
+              <w:rPr>
+                <w:rFonts w:cs="Times New Roman"/>
+                <w:sz w:val="28"/>
+                <w:szCs w:val="28"/>
+              </w:rPr>
+            </w:pPr>
+            <w:r>
+              <w:rPr>
+                <w:b/>
+                <w:bCs/>
+                <w:sz w:val="28"/>
+                <w:szCs w:val="28"/>
+              </w:rPr>
+              <w:t>Если результат не отрицательный, перейти к метке CMPRUS</w:t>
+            </w:r>
+          </w:p>
+        </w:tc>
+      </w:tr>
+      <w:tr>
+        <w:tc>
+          <w:tcPr>
+            <w:tcW w:w="950" w:type="dxa"/>
+          </w:tcPr>
+          <w:p>
+            <w:pPr>
+              <w:ind w:firstLine="0"/>
+              <w:rPr>
+                <w:rFonts w:cs="Times New Roman"/>
+                <w:sz w:val="28"/>
+                <w:szCs w:val="28"/>
+              </w:rPr>
+            </w:pPr>
+            <w:r>
+              <w:rPr>
+                <w:rFonts w:cs="Times New Roman"/>
+                <w:sz w:val="28"/>
+                <w:szCs w:val="28"/>
+              </w:rPr>
+              <w:t>22</w:t>
+            </w:r>
+          </w:p>
+        </w:tc>
+        <w:tc>
+          <w:tcPr>
+            <w:tcW w:w="2987" w:type="dxa"/>
+          </w:tcPr>
+          <w:p>
+            <w:pPr>
+              <w:ind w:firstLine="0"/>
+              <w:rPr>
+                <w:rFonts w:cs="Times New Roman"/>
+                <w:sz w:val="28"/>
+                <w:szCs w:val="28"/>
+              </w:rPr>
+            </w:pPr>
+            <w:r>
+              <w:rPr>
+                <w:rFonts w:cs="Times New Roman"/>
+                <w:sz w:val="28"/>
+                <w:szCs w:val="28"/>
+              </w:rPr>
+              <w:t>JNS CMPRUS</w:t>
+            </w:r>
+          </w:p>
+        </w:tc>
+        <w:tc>
+          <w:tcPr>
+            <w:tcW w:w="4805" w:type="dxa"/>
+          </w:tcPr>
+          <w:p>
+            <w:pPr>
+              <w:tabs>
+                <w:tab w:val="center" w:pos="2294"/>
+              </w:tabs>
+              <w:ind w:firstLine="0"/>
+              <w:rPr>
+                <w:rFonts w:cs="Times New Roman"/>
+                <w:sz w:val="28"/>
+                <w:szCs w:val="28"/>
+              </w:rPr>
+            </w:pPr>
+          </w:p>
+        </w:tc>
+      </w:tr>
+      <w:tr>
+        <w:tc>
+          <w:tcPr>
+            <w:tcW w:w="950" w:type="dxa"/>
+          </w:tcPr>
+          <w:p>
+            <w:pPr>
+              <w:ind w:firstLine="0"/>
+              <w:rPr>
+                <w:rFonts w:cs="Times New Roman"/>
+                <w:sz w:val="28"/>
+                <w:szCs w:val="28"/>
+              </w:rPr>
+            </w:pPr>
+            <w:r>
+              <w:rPr>
+                <w:rFonts w:cs="Times New Roman"/>
+                <w:sz w:val="28"/>
+                <w:szCs w:val="28"/>
+              </w:rPr>
+              <w:t>23</w:t>
+            </w:r>
+          </w:p>
+        </w:tc>
+        <w:tc>
+          <w:tcPr>
+            <w:tcW w:w="2987" w:type="dxa"/>
+          </w:tcPr>
+          <w:p>
+            <w:pPr>
+              <w:ind w:firstLine="0"/>
+              <w:rPr>
+                <w:rFonts w:cs="Times New Roman"/>
+                <w:sz w:val="28"/>
+                <w:szCs w:val="28"/>
+              </w:rPr>
+            </w:pPr>
+          </w:p>
+        </w:tc>
+        <w:tc>
+          <w:tcPr>
+            <w:tcW w:w="4805" w:type="dxa"/>
+          </w:tcPr>
+          <w:p>
+            <w:pPr>
+              <w:ind w:firstLine="0"/>
+              <w:rPr>
+                <w:rFonts w:cs="Times New Roman"/>
+                <w:sz w:val="28"/>
+                <w:szCs w:val="28"/>
+              </w:rPr>
+            </w:pPr>
+            <w:r>
+              <w:rPr>
+                <w:b/>
+                <w:bCs/>
+                <w:sz w:val="28"/>
+                <w:szCs w:val="28"/>
+              </w:rPr>
+              <w:t>Загрузить значение из регистра R2 в аккумулятор</w:t>
+            </w:r>
+          </w:p>
+        </w:tc>
+      </w:tr>
+      <w:tr>
+        <w:tc>
+          <w:tcPr>
+            <w:tcW w:w="950" w:type="dxa"/>
+          </w:tcPr>
+          <w:p>
+            <w:pPr>
+              <w:ind w:firstLine="0"/>
+              <w:rPr>
+                <w:rFonts w:cs="Times New Roman"/>
+                <w:sz w:val="28"/>
+                <w:szCs w:val="28"/>
+              </w:rPr>
+            </w:pPr>
+            <w:r>
+              <w:rPr>
+                <w:rFonts w:cs="Times New Roman"/>
+                <w:sz w:val="28"/>
+                <w:szCs w:val="28"/>
+              </w:rPr>
+              <w:t>24</w:t>
+            </w:r>
+          </w:p>
+        </w:tc>
+        <w:tc>
+          <w:tcPr>
+            <w:tcW w:w="2987" w:type="dxa"/>
+          </w:tcPr>
+          <w:p>
+            <w:pPr>
+              <w:ind w:firstLine="0"/>
+              <w:rPr>
+                <w:rFonts w:cs="Times New Roman"/>
+                <w:sz w:val="28"/>
+                <w:szCs w:val="28"/>
+              </w:rPr>
+            </w:pPr>
+            <w:r>
+              <w:rPr>
+                <w:rFonts w:cs="Times New Roman"/>
+                <w:sz w:val="28"/>
+                <w:szCs w:val="28"/>
+              </w:rPr>
+              <w:t>CMPRUS:</w:t>
+            </w:r>
+          </w:p>
+        </w:tc>
+        <w:tc>
+          <w:tcPr>
+            <w:tcW w:w="4805" w:type="dxa"/>
+          </w:tcPr>
+          <w:p>
+            <w:pPr>
+              <w:ind w:firstLine="0"/>
+              <w:rPr>
+                <w:rFonts w:cs="Times New Roman"/>
+                <w:sz w:val="28"/>
+                <w:szCs w:val="28"/>
+              </w:rPr>
+            </w:pPr>
+            <w:r>
+              <w:rPr>
+                <w:b/>
+                <w:bCs/>
+                <w:sz w:val="28"/>
+                <w:szCs w:val="28"/>
+              </w:rPr>
+              <w:t>Вычесть 224 из значения в аккумуляторе</w:t>
+            </w:r>
+          </w:p>
+        </w:tc>
+      </w:tr>
+      <w:tr>
+        <w:tc>
+          <w:tcPr>
+            <w:tcW w:w="950" w:type="dxa"/>
+          </w:tcPr>
+          <w:p>
+            <w:pPr>
+              <w:ind w:firstLine="0"/>
+              <w:rPr>
+                <w:rFonts w:cs="Times New Roman"/>
+                <w:sz w:val="28"/>
+                <w:szCs w:val="28"/>
+              </w:rPr>
+            </w:pPr>
+            <w:r>
+              <w:rPr>
+                <w:rFonts w:cs="Times New Roman"/>
+                <w:sz w:val="28"/>
+                <w:szCs w:val="28"/>
+              </w:rPr>
+              <w:t>25</w:t>
+            </w:r>
+          </w:p>
+        </w:tc>
+        <w:tc>
+          <w:tcPr>
+            <w:tcW w:w="2987" w:type="dxa"/>
+          </w:tcPr>
+          <w:p>
+            <w:pPr>
+              <w:ind w:firstLine="0"/>
+              <w:rPr>
+                <w:rFonts w:cs="Times New Roman"/>
+                <w:sz w:val="28"/>
+                <w:szCs w:val="28"/>
+              </w:rPr>
+            </w:pPr>
+            <w:r>
+              <w:rPr>
+                <w:rFonts w:cs="Times New Roman"/>
+                <w:sz w:val="28"/>
+                <w:szCs w:val="28"/>
+              </w:rPr>
+              <w:t>RD R2</w:t>
+            </w:r>
+          </w:p>
+        </w:tc>
+        <w:tc>
+          <w:tcPr>
+            <w:tcW w:w="4805" w:type="dxa"/>
+          </w:tcPr>
+          <w:p>
+            <w:pPr>
+              <w:ind w:firstLine="0"/>
+              <w:rPr>
+                <w:rFonts w:cs="Times New Roman"/>
+                <w:sz w:val="28"/>
+                <w:szCs w:val="28"/>
+              </w:rPr>
+            </w:pPr>
+            <w:r>
+              <w:rPr>
+                <w:b/>
+                <w:bCs/>
+                <w:sz w:val="28"/>
+                <w:szCs w:val="28"/>
+              </w:rPr>
+              <w:t>Если результат отрицательный, перейти к метке M4</w:t>
+            </w:r>
+          </w:p>
+        </w:tc>
+      </w:tr>
+      <w:tr>
+        <w:tc>
+          <w:tcPr>
+            <w:tcW w:w="950" w:type="dxa"/>
+          </w:tcPr>
+          <w:p>
+            <w:pPr>
+              <w:ind w:firstLine="0"/>
+              <w:rPr>
+                <w:rFonts w:cs="Times New Roman"/>
+                <w:sz w:val="28"/>
+                <w:szCs w:val="28"/>
+              </w:rPr>
+            </w:pPr>
+            <w:r>
+              <w:rPr>
+                <w:rFonts w:cs="Times New Roman"/>
+                <w:sz w:val="28"/>
+                <w:szCs w:val="28"/>
+              </w:rPr>
+              <w:t>26</w:t>
+            </w:r>
+          </w:p>
+        </w:tc>
+        <w:tc>
+          <w:tcPr>
+            <w:tcW w:w="2987" w:type="dxa"/>
+          </w:tcPr>
+          <w:p>
+            <w:pPr>
+              <w:ind w:firstLine="0"/>
+              <w:rPr>
+                <w:rFonts w:cs="Times New Roman"/>
+                <w:sz w:val="28"/>
+                <w:szCs w:val="28"/>
+              </w:rPr>
+            </w:pPr>
+            <w:r>
+              <w:rPr>
+                <w:rFonts w:cs="Times New Roman"/>
+                <w:sz w:val="28"/>
+                <w:szCs w:val="28"/>
+              </w:rPr>
+              <w:t>SBI #224</w:t>
+            </w:r>
+          </w:p>
+        </w:tc>
+        <w:tc>
+          <w:tcPr>
+            <w:tcW w:w="4805" w:type="dxa"/>
+          </w:tcPr>
+          <w:p>
+            <w:pPr>
+              <w:ind w:firstLine="0"/>
+              <w:rPr>
+                <w:rFonts w:cs="Times New Roman"/>
+                <w:sz w:val="28"/>
+                <w:szCs w:val="28"/>
+              </w:rPr>
+            </w:pPr>
+            <w:r>
+              <w:rPr>
+                <w:b/>
+                <w:bCs/>
+                <w:sz w:val="28"/>
+                <w:szCs w:val="28"/>
+              </w:rPr>
+              <w:t>Иначе перейти к метке M2</w:t>
+            </w:r>
+          </w:p>
+        </w:tc>
+      </w:tr>
+      <w:tr>
+        <w:tc>
+          <w:tcPr>
+            <w:tcW w:w="950" w:type="dxa"/>
+          </w:tcPr>
+          <w:p>
+            <w:pPr>
+              <w:ind w:firstLine="0"/>
+              <w:rPr>
+                <w:rFonts w:cs="Times New Roman"/>
+                <w:sz w:val="28"/>
+                <w:szCs w:val="28"/>
+              </w:rPr>
+            </w:pPr>
+            <w:r>
+              <w:rPr>
+                <w:rFonts w:cs="Times New Roman"/>
+                <w:sz w:val="28"/>
+                <w:szCs w:val="28"/>
+              </w:rPr>
+              <w:t>27</w:t>
+            </w:r>
+          </w:p>
+        </w:tc>
+        <w:tc>
+          <w:tcPr>
+            <w:tcW w:w="2987" w:type="dxa"/>
+          </w:tcPr>
+          <w:p>
+            <w:pPr>
+              <w:ind w:firstLine="0"/>
+              <w:rPr>
+                <w:rFonts w:cs="Times New Roman"/>
+                <w:sz w:val="28"/>
+                <w:szCs w:val="28"/>
+              </w:rPr>
+            </w:pPr>
+            <w:r>
+              <w:rPr>
+                <w:rFonts w:cs="Times New Roman"/>
+                <w:sz w:val="28"/>
+                <w:szCs w:val="28"/>
+              </w:rPr>
+              <w:t>JS M4</w:t>
+            </w:r>
+          </w:p>
+        </w:tc>
+        <w:tc>
+          <w:tcPr>
+            <w:tcW w:w="4805" w:type="dxa"/>
+          </w:tcPr>
+          <w:p>
+            <w:pPr>
+              <w:ind w:firstLine="0"/>
+              <w:rPr>
+                <w:rFonts w:cs="Times New Roman"/>
+                <w:sz w:val="28"/>
+                <w:szCs w:val="28"/>
+              </w:rPr>
+            </w:pPr>
+          </w:p>
+        </w:tc>
+      </w:tr>
+      <w:tr>
+        <w:tc>
+          <w:tcPr>
+            <w:tcW w:w="950" w:type="dxa"/>
+          </w:tcPr>
+          <w:p>
+            <w:pPr>
+              <w:ind w:firstLine="0"/>
+              <w:rPr>
+                <w:rFonts w:cs="Times New Roman"/>
+                <w:sz w:val="28"/>
+                <w:szCs w:val="28"/>
+              </w:rPr>
+            </w:pPr>
+            <w:r>
+              <w:rPr>
+                <w:rFonts w:cs="Times New Roman"/>
+                <w:sz w:val="28"/>
+                <w:szCs w:val="28"/>
+              </w:rPr>
+              <w:t>28</w:t>
+            </w:r>
+          </w:p>
+        </w:tc>
+        <w:tc>
+          <w:tcPr>
+            <w:tcW w:w="2987" w:type="dxa"/>
+          </w:tcPr>
+          <w:p>
+            <w:pPr>
+              <w:ind w:firstLine="0"/>
+              <w:rPr>
+                <w:rFonts w:cs="Times New Roman"/>
+                <w:sz w:val="28"/>
+                <w:szCs w:val="28"/>
+              </w:rPr>
+            </w:pPr>
+            <w:r>
+              <w:rPr>
+                <w:rFonts w:cs="Times New Roman"/>
+                <w:sz w:val="28"/>
+                <w:szCs w:val="28"/>
+              </w:rPr>
+              <w:t>JMP M2</w:t>
+            </w:r>
+          </w:p>
+        </w:tc>
+        <w:tc>
+          <w:tcPr>
+            <w:tcW w:w="4805" w:type="dxa"/>
+          </w:tcPr>
+          <w:p>
+            <w:pPr>
+              <w:ind w:firstLine="0"/>
+              <w:rPr>
+                <w:rFonts w:cs="Times New Roman"/>
+                <w:sz w:val="28"/>
+                <w:szCs w:val="28"/>
+              </w:rPr>
+            </w:pPr>
+            <w:r>
+              <w:rPr>
+                <w:b/>
+                <w:bCs/>
+                <w:sz w:val="28"/>
+                <w:szCs w:val="28"/>
+              </w:rPr>
+              <w:t>Загрузить значение из регистра R2 в аккумулятор</w:t>
+            </w:r>
+          </w:p>
+        </w:tc>
+      </w:tr>
+      <w:tr>
+        <w:tc>
+          <w:tcPr>
+            <w:tcW w:w="950" w:type="dxa"/>
+          </w:tcPr>
+          <w:p>
+            <w:pPr>
+              <w:ind w:firstLine="0"/>
+              <w:rPr>
+                <w:rFonts w:cs="Times New Roman"/>
+                <w:sz w:val="28"/>
+                <w:szCs w:val="28"/>
+              </w:rPr>
+            </w:pPr>
+            <w:r>
+              <w:rPr>
+                <w:rFonts w:cs="Times New Roman"/>
+                <w:sz w:val="28"/>
+                <w:szCs w:val="28"/>
+              </w:rPr>
+              <w:t>29</w:t>
+            </w:r>
+          </w:p>
+        </w:tc>
+        <w:tc>
+          <w:tcPr>
+            <w:tcW w:w="2987" w:type="dxa"/>
+          </w:tcPr>
+          <w:p>
+            <w:pPr>
+              <w:ind w:firstLine="0"/>
+              <w:rPr>
+                <w:rFonts w:cs="Times New Roman"/>
+                <w:sz w:val="28"/>
+                <w:szCs w:val="28"/>
+              </w:rPr>
+            </w:pPr>
+          </w:p>
+        </w:tc>
+        <w:tc>
+          <w:tcPr>
+            <w:tcW w:w="4805" w:type="dxa"/>
+          </w:tcPr>
+          <w:p>
+            <w:pPr>
+              <w:ind w:firstLine="0"/>
+              <w:rPr>
+                <w:rFonts w:cs="Times New Roman"/>
+                <w:sz w:val="28"/>
+                <w:szCs w:val="28"/>
+              </w:rPr>
+            </w:pPr>
+            <w:r>
+              <w:rPr>
+                <w:b/>
+                <w:bCs/>
+                <w:sz w:val="28"/>
+                <w:szCs w:val="28"/>
+              </w:rPr>
+              <w:t>Вычесть 128 из значения в аккумуляторе</w:t>
+            </w:r>
+          </w:p>
+        </w:tc>
+      </w:tr>
+      <w:tr>
+        <w:tc>
+          <w:tcPr>
+            <w:tcW w:w="950" w:type="dxa"/>
+          </w:tcPr>
+          <w:p>
+            <w:pPr>
+              <w:ind w:firstLine="0"/>
+              <w:rPr>
+                <w:rFonts w:cs="Times New Roman"/>
+                <w:sz w:val="28"/>
+                <w:szCs w:val="28"/>
+              </w:rPr>
+            </w:pPr>
+            <w:r>
+              <w:rPr>
+                <w:rFonts w:cs="Times New Roman"/>
+                <w:sz w:val="28"/>
+                <w:szCs w:val="28"/>
+              </w:rPr>
+              <w:t>30</w:t>
+            </w:r>
+          </w:p>
+        </w:tc>
+        <w:tc>
+          <w:tcPr>
+            <w:tcW w:w="2987" w:type="dxa"/>
+          </w:tcPr>
+          <w:p>
+            <w:pPr>
+              <w:ind w:firstLine="0"/>
+              <w:rPr>
+                <w:rFonts w:cs="Times New Roman"/>
+                <w:sz w:val="28"/>
+                <w:szCs w:val="28"/>
+              </w:rPr>
+            </w:pPr>
+            <w:r>
+              <w:rPr>
+                <w:rFonts w:cs="Times New Roman"/>
+                <w:sz w:val="28"/>
+                <w:szCs w:val="28"/>
+              </w:rPr>
+              <w:t>M4:</w:t>
+            </w:r>
+          </w:p>
+        </w:tc>
+        <w:tc>
+          <w:tcPr>
+            <w:tcW w:w="4805" w:type="dxa"/>
+          </w:tcPr>
+          <w:p>
+            <w:pPr>
+              <w:ind w:firstLine="0"/>
+              <w:rPr>
+                <w:rFonts w:cs="Times New Roman"/>
+                <w:sz w:val="28"/>
+                <w:szCs w:val="28"/>
+              </w:rPr>
+            </w:pPr>
+            <w:r>
+              <w:rPr>
+                <w:b/>
+                <w:bCs/>
+                <w:sz w:val="28"/>
+                <w:szCs w:val="28"/>
+              </w:rPr>
+              <w:t>Если результат отрицательный, перейти к метке M2</w:t>
+            </w:r>
+          </w:p>
+        </w:tc>
+      </w:tr>
+      <w:tr>
+        <w:tc>
+          <w:tcPr>
+            <w:tcW w:w="950" w:type="dxa"/>
+          </w:tcPr>
+          <w:p>
+            <w:pPr>
+              <w:ind w:firstLine="0"/>
+              <w:rPr>
+                <w:rFonts w:cs="Times New Roman"/>
+                <w:sz w:val="28"/>
+                <w:szCs w:val="28"/>
+              </w:rPr>
+            </w:pPr>
+            <w:r>
+              <w:rPr>
+                <w:rFonts w:cs="Times New Roman"/>
+                <w:sz w:val="28"/>
+                <w:szCs w:val="28"/>
+              </w:rPr>
+              <w:t>31</w:t>
+            </w:r>
+          </w:p>
+        </w:tc>
+        <w:tc>
+          <w:tcPr>
+            <w:tcW w:w="2987" w:type="dxa"/>
+          </w:tcPr>
+          <w:p>
+            <w:pPr>
+              <w:ind w:firstLine="0"/>
+              <w:rPr>
+                <w:rFonts w:cs="Times New Roman"/>
+                <w:sz w:val="28"/>
+                <w:szCs w:val="28"/>
+              </w:rPr>
+            </w:pPr>
+            <w:r>
+              <w:rPr>
+                <w:rFonts w:cs="Times New Roman"/>
+                <w:sz w:val="28"/>
+                <w:szCs w:val="28"/>
+              </w:rPr>
+              <w:t>RD R2</w:t>
+            </w:r>
+          </w:p>
+        </w:tc>
+        <w:tc>
+          <w:tcPr>
+            <w:tcW w:w="4805" w:type="dxa"/>
+          </w:tcPr>
+          <w:p>
+            <w:pPr>
+              <w:spacing w:before="100" w:beforeAutospacing="1" w:after="100" w:afterAutospacing="1"/>
+              <w:ind w:firstLine="0"/>
+              <w:rPr>
+                <w:rFonts w:cs="Times New Roman"/>
+                <w:sz w:val="28"/>
+                <w:szCs w:val="28"/>
+              </w:rPr>
+            </w:pPr>
+          </w:p>
+        </w:tc>
+      </w:tr>
+      <w:tr>
+        <w:tc>
+          <w:tcPr>
+            <w:tcW w:w="950" w:type="dxa"/>
+          </w:tcPr>
+          <w:p>
+            <w:pPr>
+              <w:ind w:firstLine="0"/>
+              <w:rPr>
+                <w:rFonts w:cs="Times New Roman"/>
+                <w:sz w:val="28"/>
+                <w:szCs w:val="28"/>
+              </w:rPr>
+            </w:pPr>
+            <w:r>
+              <w:rPr>
+                <w:rFonts w:cs="Times New Roman"/>
+                <w:sz w:val="28"/>
+                <w:szCs w:val="28"/>
+              </w:rPr>
+              <w:t>32</w:t>
+            </w:r>
+          </w:p>
+        </w:tc>
+        <w:tc>
+          <w:tcPr>
+            <w:tcW w:w="2987" w:type="dxa"/>
+          </w:tcPr>
+          <w:p>
+            <w:pPr>
+              <w:ind w:firstLine="0"/>
+              <w:rPr>
+                <w:rFonts w:cs="Times New Roman"/>
+                <w:sz w:val="28"/>
+                <w:szCs w:val="28"/>
+              </w:rPr>
+            </w:pPr>
+            <w:r>
+              <w:rPr>
+                <w:rFonts w:cs="Times New Roman"/>
+                <w:sz w:val="28"/>
+                <w:szCs w:val="28"/>
+              </w:rPr>
+              <w:t>SBI #128</w:t>
+            </w:r>
+          </w:p>
+        </w:tc>
+        <w:tc>
+          <w:tcPr>
+            <w:tcW w:w="4805" w:type="dxa"/>
+          </w:tcPr>
+          <w:p>
+            <w:pPr>
+              <w:ind w:firstLine="0"/>
+              <w:rPr>
+                <w:rFonts w:cs="Times New Roman"/>
+                <w:sz w:val="28"/>
+                <w:szCs w:val="28"/>
+              </w:rPr>
+            </w:pPr>
+            <w:r>
+              <w:rPr>
+                <w:b/>
+                <w:bCs/>
+                <w:sz w:val="28"/>
+                <w:szCs w:val="28"/>
+              </w:rPr>
+              <w:t>Загрузить значение из регистра R0 в аккумулятор</w:t>
+            </w:r>
+          </w:p>
+        </w:tc>
+      </w:tr>
+      <w:tr>
+        <w:tc>
+          <w:tcPr>
+            <w:tcW w:w="950" w:type="dxa"/>
+          </w:tcPr>
+          <w:p>
+            <w:pPr>
+              <w:ind w:firstLine="0"/>
+              <w:rPr>
+                <w:rFonts w:cs="Times New Roman"/>
+                <w:sz w:val="28"/>
+                <w:szCs w:val="28"/>
+              </w:rPr>
+            </w:pPr>
+            <w:r>
+              <w:rPr>
+                <w:rFonts w:cs="Times New Roman"/>
+                <w:sz w:val="28"/>
+                <w:szCs w:val="28"/>
+              </w:rPr>
+              <w:t>33</w:t>
+            </w:r>
+          </w:p>
+        </w:tc>
+        <w:tc>
+          <w:tcPr>
+            <w:tcW w:w="2987" w:type="dxa"/>
+          </w:tcPr>
+          <w:p>
+            <w:pPr>
+              <w:ind w:firstLine="0"/>
+              <w:rPr>
+                <w:rFonts w:cs="Times New Roman"/>
+                <w:sz w:val="28"/>
+                <w:szCs w:val="28"/>
+              </w:rPr>
+            </w:pPr>
+            <w:r>
+              <w:rPr>
+                <w:rFonts w:cs="Times New Roman"/>
+                <w:sz w:val="28"/>
+                <w:szCs w:val="28"/>
+              </w:rPr>
+              <w:t>JS M2</w:t>
+            </w:r>
+          </w:p>
+        </w:tc>
+        <w:tc>
+          <w:tcPr>
+            <w:tcW w:w="4805" w:type="dxa"/>
+          </w:tcPr>
+          <w:p>
+            <w:pPr>
+              <w:ind w:firstLine="0"/>
+              <w:rPr>
+                <w:rFonts w:cs="Times New Roman"/>
+                <w:sz w:val="28"/>
+                <w:szCs w:val="28"/>
+              </w:rPr>
+            </w:pPr>
+            <w:r>
+              <w:rPr>
+                <w:b/>
+                <w:bCs/>
+                <w:sz w:val="28"/>
+                <w:szCs w:val="28"/>
+              </w:rPr>
+              <w:t>Вывести значение на устройство вывода 10</w:t>
+            </w:r>
+          </w:p>
+        </w:tc>
+      </w:tr>
+      <w:tr>
+        <w:tc>
+          <w:tcPr>
+            <w:tcW w:w="950" w:type="dxa"/>
+          </w:tcPr>
+          <w:p>
+            <w:pPr>
+              <w:ind w:firstLine="0"/>
+              <w:rPr>
+                <w:rFonts w:cs="Times New Roman"/>
+                <w:sz w:val="28"/>
+                <w:szCs w:val="28"/>
+              </w:rPr>
+            </w:pPr>
+            <w:r>
+              <w:rPr>
+                <w:rFonts w:cs="Times New Roman"/>
+                <w:sz w:val="28"/>
+                <w:szCs w:val="28"/>
+              </w:rPr>
+              <w:t>34</w:t>
+            </w:r>
+          </w:p>
+        </w:tc>
+        <w:tc>
+          <w:tcPr>
+            <w:tcW w:w="2987" w:type="dxa"/>
+          </w:tcPr>
+          <w:p>
+            <w:pPr>
+              <w:ind w:firstLine="0"/>
+              <w:rPr>
+                <w:rFonts w:cs="Times New Roman"/>
+                <w:sz w:val="28"/>
+                <w:szCs w:val="28"/>
+              </w:rPr>
+            </w:pPr>
+          </w:p>
+        </w:tc>
+        <w:tc>
+          <w:tcPr>
+            <w:tcW w:w="4805" w:type="dxa"/>
+          </w:tcPr>
+          <w:p>
+            <w:pPr>
+              <w:ind w:firstLine="0"/>
+              <w:rPr>
+                <w:rFonts w:cs="Times New Roman"/>
+                <w:sz w:val="28"/>
+                <w:szCs w:val="28"/>
+              </w:rPr>
+            </w:pPr>
+            <w:r>
+              <w:rPr>
+                <w:b/>
+                <w:bCs/>
+                <w:sz w:val="28"/>
+                <w:szCs w:val="28"/>
+              </w:rPr>
+              <w:t>Увеличить значение в аккумуляторе на 1</w:t>
+            </w:r>
+          </w:p>
+        </w:tc>
+      </w:tr>
+      <w:tr>
+        <w:tc>
+          <w:tcPr>
+            <w:tcW w:w="950" w:type="dxa"/>
+          </w:tcPr>
+          <w:p>
+            <w:pPr>
+              <w:ind w:firstLine="0"/>
+              <w:rPr>
+                <w:rFonts w:cs="Times New Roman"/>
+                <w:sz w:val="28"/>
+                <w:szCs w:val="28"/>
+              </w:rPr>
+            </w:pPr>
+            <w:r>
+              <w:rPr>
+                <w:rFonts w:cs="Times New Roman"/>
+                <w:sz w:val="28"/>
+                <w:szCs w:val="28"/>
+              </w:rPr>
+              <w:t>35</w:t>
+            </w:r>
+          </w:p>
+        </w:tc>
+        <w:tc>
+          <w:tcPr>
+            <w:tcW w:w="2987" w:type="dxa"/>
+          </w:tcPr>
+          <w:p>
+            <w:pPr>
+              <w:ind w:firstLine="0"/>
+              <w:rPr>
+                <w:rFonts w:cs="Times New Roman"/>
+                <w:sz w:val="28"/>
+                <w:szCs w:val="28"/>
+              </w:rPr>
+            </w:pPr>
+            <w:r>
+              <w:rPr>
+                <w:rFonts w:cs="Times New Roman"/>
+                <w:sz w:val="28"/>
+                <w:szCs w:val="28"/>
+              </w:rPr>
+              <w:t>RD R0</w:t>
+            </w:r>
+          </w:p>
+        </w:tc>
+        <w:tc>
+          <w:tcPr>
+            <w:tcW w:w="4805" w:type="dxa"/>
+          </w:tcPr>
+          <w:p>
+            <w:pPr>
+              <w:tabs>
+                <w:tab w:val="left" w:pos="3705"/>
+              </w:tabs>
+              <w:ind w:firstLine="0"/>
+              <w:rPr>
+                <w:rFonts w:cs="Times New Roman"/>
+                <w:sz w:val="28"/>
+                <w:szCs w:val="28"/>
+              </w:rPr>
+            </w:pPr>
+            <w:r>
+              <w:rPr>
+                <w:b/>
+                <w:bCs/>
+                <w:sz w:val="28"/>
+                <w:szCs w:val="28"/>
+              </w:rPr>
+              <w:t>Сохранить новое значение в регистр R0</w:t>
+            </w:r>
+          </w:p>
+        </w:tc>
+      </w:tr>
+      <w:tr>
+        <w:tc>
+          <w:tcPr>
+            <w:tcW w:w="950" w:type="dxa"/>
+          </w:tcPr>
+          <w:p>
+            <w:pPr>
+              <w:ind w:firstLine="0"/>
+              <w:rPr>
+                <w:rFonts w:cs="Times New Roman"/>
+                <w:sz w:val="28"/>
+                <w:szCs w:val="28"/>
+              </w:rPr>
+            </w:pPr>
+            <w:r>
+              <w:rPr>
+                <w:rFonts w:cs="Times New Roman"/>
+                <w:sz w:val="28"/>
+                <w:szCs w:val="28"/>
+              </w:rPr>
+              <w:lastRenderedPageBreak/>
+              <w:t>36</w:t>
+            </w:r>
+          </w:p>
+        </w:tc>
+        <w:tc>
+          <w:tcPr>
+            <w:tcW w:w="2987" w:type="dxa"/>
+          </w:tcPr>
+          <w:p>
+            <w:pPr>
+              <w:ind w:firstLine="0"/>
+              <w:rPr>
+                <w:rFonts w:cs="Times New Roman"/>
+                <w:sz w:val="28"/>
+                <w:szCs w:val="28"/>
+              </w:rPr>
+            </w:pPr>
+            <w:r>
+              <w:rPr>
+                <w:rFonts w:cs="Times New Roman"/>
+                <w:sz w:val="28"/>
+                <w:szCs w:val="28"/>
+              </w:rPr>
+              <w:t>OUT 10</w:t>
+            </w:r>
+          </w:p>
+        </w:tc>
+        <w:tc>
+          <w:tcPr>
+            <w:tcW w:w="4805" w:type="dxa"/>
+          </w:tcPr>
+          <w:p>
+            <w:pPr>
+              <w:ind w:firstLine="0"/>
+              <w:rPr>
+                <w:rFonts w:cs="Times New Roman"/>
+                <w:sz w:val="28"/>
+                <w:szCs w:val="28"/>
+              </w:rPr>
+            </w:pPr>
+            <w:r>
+              <w:rPr>
+                <w:b/>
+                <w:bCs/>
+                <w:sz w:val="28"/>
+                <w:szCs w:val="28"/>
+              </w:rPr>
+              <w:t>Загрузить значение из регистра R2 в аккумулятор</w:t>
+            </w:r>
+          </w:p>
+        </w:tc>
+      </w:tr>
+      <w:tr>
+        <w:tc>
+          <w:tcPr>
+            <w:tcW w:w="950" w:type="dxa"/>
+          </w:tcPr>
+          <w:p>
+            <w:pPr>
+              <w:ind w:firstLine="0"/>
+              <w:rPr>
+                <w:rFonts w:cs="Times New Roman"/>
+                <w:sz w:val="28"/>
+                <w:szCs w:val="28"/>
+              </w:rPr>
+            </w:pPr>
+            <w:r>
+              <w:rPr>
+                <w:rFonts w:cs="Times New Roman"/>
+                <w:sz w:val="28"/>
+                <w:szCs w:val="28"/>
+              </w:rPr>
+              <w:t>37</w:t>
+            </w:r>
+          </w:p>
+        </w:tc>
+        <w:tc>
+          <w:tcPr>
+            <w:tcW w:w="2987" w:type="dxa"/>
+          </w:tcPr>
+          <w:p>
+            <w:pPr>
+              <w:ind w:firstLine="0"/>
+              <w:rPr>
+                <w:rFonts w:cs="Times New Roman"/>
+                <w:sz w:val="28"/>
+                <w:szCs w:val="28"/>
+              </w:rPr>
+            </w:pPr>
+            <w:r>
+              <w:rPr>
+                <w:rFonts w:cs="Times New Roman"/>
+                <w:sz w:val="28"/>
+                <w:szCs w:val="28"/>
+              </w:rPr>
+              <w:t>ADI #1</w:t>
+            </w:r>
+          </w:p>
+        </w:tc>
+        <w:tc>
+          <w:tcPr>
+            <w:tcW w:w="4805" w:type="dxa"/>
+          </w:tcPr>
+          <w:p>
+            <w:pPr>
+              <w:ind w:firstLine="0"/>
+              <w:rPr>
+                <w:rFonts w:cs="Times New Roman"/>
+                <w:sz w:val="28"/>
+                <w:szCs w:val="28"/>
+              </w:rPr>
+            </w:pPr>
+            <w:r>
+              <w:rPr>
+                <w:b/>
+                <w:bCs/>
+                <w:sz w:val="28"/>
+                <w:szCs w:val="28"/>
+              </w:rPr>
+              <w:t>Вывести значение на устройство вывода 10</w:t>
+            </w:r>
+          </w:p>
+        </w:tc>
+      </w:tr>
+      <w:tr>
+        <w:tc>
+          <w:tcPr>
+            <w:tcW w:w="950" w:type="dxa"/>
+          </w:tcPr>
+          <w:p>
+            <w:pPr>
+              <w:ind w:firstLine="0"/>
+              <w:rPr>
+                <w:rFonts w:cs="Times New Roman"/>
+                <w:sz w:val="28"/>
+                <w:szCs w:val="28"/>
+              </w:rPr>
+            </w:pPr>
+            <w:r>
+              <w:rPr>
+                <w:rFonts w:cs="Times New Roman"/>
+                <w:sz w:val="28"/>
+                <w:szCs w:val="28"/>
+              </w:rPr>
+              <w:t>38</w:t>
+            </w:r>
+          </w:p>
+        </w:tc>
+        <w:tc>
+          <w:tcPr>
+            <w:tcW w:w="2987" w:type="dxa"/>
+          </w:tcPr>
+          <w:p>
+            <w:pPr>
+              <w:ind w:firstLine="0"/>
+              <w:rPr>
+                <w:rFonts w:cs="Times New Roman"/>
+                <w:sz w:val="28"/>
+                <w:szCs w:val="28"/>
+              </w:rPr>
+            </w:pPr>
+            <w:r>
+              <w:rPr>
+                <w:rFonts w:cs="Times New Roman"/>
+                <w:sz w:val="28"/>
+                <w:szCs w:val="28"/>
+              </w:rPr>
+              <w:t>WR R0</w:t>
+            </w:r>
+          </w:p>
+        </w:tc>
+        <w:tc>
+          <w:tcPr>
+            <w:tcW w:w="4805" w:type="dxa"/>
+          </w:tcPr>
+          <w:p>
+            <w:pPr>
+              <w:ind w:firstLine="0"/>
+              <w:rPr>
+                <w:rFonts w:cs="Times New Roman"/>
+                <w:sz w:val="28"/>
+                <w:szCs w:val="28"/>
+              </w:rPr>
+            </w:pPr>
+          </w:p>
+        </w:tc>
+      </w:tr>
+      <w:tr>
+        <w:tc>
+          <w:tcPr>
+            <w:tcW w:w="950" w:type="dxa"/>
+          </w:tcPr>
+          <w:p>
+            <w:pPr>
+              <w:ind w:firstLine="0"/>
+              <w:rPr>
+                <w:rFonts w:cs="Times New Roman"/>
+                <w:sz w:val="28"/>
+                <w:szCs w:val="28"/>
+              </w:rPr>
+            </w:pPr>
+            <w:r>
+              <w:rPr>
+                <w:rFonts w:cs="Times New Roman"/>
+                <w:sz w:val="28"/>
+                <w:szCs w:val="28"/>
+              </w:rPr>
+              <w:t>39</w:t>
+            </w:r>
+          </w:p>
+        </w:tc>
+        <w:tc>
+          <w:tcPr>
+            <w:tcW w:w="2987" w:type="dxa"/>
+          </w:tcPr>
+          <w:p>
+            <w:pPr>
+              <w:ind w:firstLine="0"/>
+              <w:rPr>
+                <w:rFonts w:cs="Times New Roman"/>
+                <w:sz w:val="28"/>
+                <w:szCs w:val="28"/>
+              </w:rPr>
+            </w:pPr>
+            <w:r>
+              <w:rPr>
+                <w:rFonts w:cs="Times New Roman"/>
+                <w:sz w:val="28"/>
+                <w:szCs w:val="28"/>
+              </w:rPr>
+              <w:t>RD R2</w:t>
+            </w:r>
+          </w:p>
+        </w:tc>
+        <w:tc>
+          <w:tcPr>
+            <w:tcW w:w="4805" w:type="dxa"/>
+          </w:tcPr>
+          <w:p>
+            <w:pPr>
+              <w:ind w:firstLine="0"/>
+              <w:rPr>
+                <w:rFonts w:cs="Times New Roman"/>
+                <w:sz w:val="28"/>
+                <w:szCs w:val="28"/>
+              </w:rPr>
+            </w:pPr>
+            <w:r>
+              <w:rPr>
+                <w:b/>
+                <w:bCs/>
+                <w:sz w:val="28"/>
+                <w:szCs w:val="28"/>
+              </w:rPr>
+              <w:t>Загрузить значение из регистра R1 в аккумулятор</w:t>
+            </w:r>
+          </w:p>
+        </w:tc>
+      </w:tr>
+      <w:tr>
+        <w:tc>
+          <w:tcPr>
+            <w:tcW w:w="950" w:type="dxa"/>
+          </w:tcPr>
+          <w:p>
+            <w:pPr>
+              <w:ind w:firstLine="0"/>
+              <w:rPr>
+                <w:rFonts w:cs="Times New Roman"/>
+                <w:sz w:val="28"/>
+                <w:szCs w:val="28"/>
+              </w:rPr>
+            </w:pPr>
+            <w:r>
+              <w:rPr>
+                <w:rFonts w:cs="Times New Roman"/>
+                <w:sz w:val="28"/>
+                <w:szCs w:val="28"/>
+              </w:rPr>
+              <w:t>40</w:t>
+            </w:r>
+          </w:p>
+        </w:tc>
+        <w:tc>
+          <w:tcPr>
+            <w:tcW w:w="2987" w:type="dxa"/>
+          </w:tcPr>
+          <w:p>
+            <w:pPr>
+              <w:ind w:firstLine="0"/>
+              <w:rPr>
+                <w:rFonts w:cs="Times New Roman"/>
+                <w:sz w:val="28"/>
+                <w:szCs w:val="28"/>
+              </w:rPr>
+            </w:pPr>
+            <w:r>
+              <w:rPr>
+                <w:rFonts w:cs="Times New Roman"/>
+                <w:sz w:val="28"/>
+                <w:szCs w:val="28"/>
+              </w:rPr>
+              <w:t>OUT 10</w:t>
+            </w:r>
+          </w:p>
+        </w:tc>
+        <w:tc>
+          <w:tcPr>
+            <w:tcW w:w="4805" w:type="dxa"/>
+          </w:tcPr>
+          <w:p>
+            <w:pPr>
+              <w:ind w:firstLine="0"/>
+              <w:rPr>
+                <w:rFonts w:cs="Times New Roman"/>
+                <w:sz w:val="28"/>
+                <w:szCs w:val="28"/>
+              </w:rPr>
+            </w:pPr>
+            <w:r>
+              <w:rPr>
+                <w:b/>
+                <w:bCs/>
+                <w:sz w:val="28"/>
+                <w:szCs w:val="28"/>
+              </w:rPr>
+              <w:t>Вывести значение на устройство вывода 13</w:t>
+            </w:r>
+          </w:p>
+        </w:tc>
+      </w:tr>
+      <w:tr>
+        <w:tc>
+          <w:tcPr>
+            <w:tcW w:w="950" w:type="dxa"/>
+          </w:tcPr>
+          <w:p>
+            <w:pPr>
+              <w:ind w:firstLine="0"/>
+              <w:rPr>
+                <w:rFonts w:cs="Times New Roman"/>
+                <w:sz w:val="28"/>
+                <w:szCs w:val="28"/>
+              </w:rPr>
+            </w:pPr>
+            <w:r>
+              <w:rPr>
+                <w:rFonts w:cs="Times New Roman"/>
+                <w:sz w:val="28"/>
+                <w:szCs w:val="28"/>
+              </w:rPr>
+              <w:t>41</w:t>
+            </w:r>
+          </w:p>
+        </w:tc>
+        <w:tc>
+          <w:tcPr>
+            <w:tcW w:w="2987" w:type="dxa"/>
+          </w:tcPr>
+          <w:p>
+            <w:pPr>
+              <w:ind w:firstLine="0"/>
+              <w:rPr>
+                <w:rFonts w:cs="Times New Roman"/>
+                <w:sz w:val="28"/>
+                <w:szCs w:val="28"/>
+              </w:rPr>
+            </w:pPr>
+          </w:p>
+        </w:tc>
+        <w:tc>
+          <w:tcPr>
+            <w:tcW w:w="4805" w:type="dxa"/>
+          </w:tcPr>
+          <w:p>
+            <w:pPr>
+              <w:spacing w:before="100" w:beforeAutospacing="1" w:after="100" w:afterAutospacing="1"/>
+              <w:ind w:firstLine="0"/>
+              <w:rPr>
+                <w:rFonts w:cs="Times New Roman"/>
+                <w:sz w:val="28"/>
+                <w:szCs w:val="28"/>
+              </w:rPr>
+            </w:pPr>
+            <w:r>
+              <w:rPr>
+                <w:b/>
+                <w:bCs/>
+                <w:sz w:val="28"/>
+                <w:szCs w:val="28"/>
+              </w:rPr>
+              <w:t>Увеличить значение в аккумуляторе на 1</w:t>
+            </w:r>
+          </w:p>
+        </w:tc>
+      </w:tr>
+      <w:tr>
+        <w:tc>
+          <w:tcPr>
+            <w:tcW w:w="950" w:type="dxa"/>
+          </w:tcPr>
+          <w:p>
+            <w:pPr>
+              <w:ind w:firstLine="0"/>
+              <w:rPr>
+                <w:rFonts w:cs="Times New Roman"/>
+                <w:sz w:val="28"/>
+                <w:szCs w:val="28"/>
+              </w:rPr>
+            </w:pPr>
+            <w:r>
+              <w:rPr>
+                <w:rFonts w:cs="Times New Roman"/>
+                <w:sz w:val="28"/>
+                <w:szCs w:val="28"/>
+              </w:rPr>
+              <w:t>42</w:t>
+            </w:r>
+          </w:p>
+        </w:tc>
+        <w:tc>
+          <w:tcPr>
+            <w:tcW w:w="2987" w:type="dxa"/>
+          </w:tcPr>
+          <w:p>
+            <w:pPr>
+              <w:ind w:firstLine="0"/>
+              <w:rPr>
+                <w:rFonts w:cs="Times New Roman"/>
+                <w:sz w:val="28"/>
+                <w:szCs w:val="28"/>
+              </w:rPr>
+            </w:pPr>
+            <w:r>
+              <w:rPr>
+                <w:rFonts w:cs="Times New Roman"/>
+                <w:sz w:val="28"/>
+                <w:szCs w:val="28"/>
+              </w:rPr>
+              <w:t>RD R1</w:t>
+            </w:r>
+          </w:p>
+        </w:tc>
+        <w:tc>
+          <w:tcPr>
+            <w:tcW w:w="4805" w:type="dxa"/>
+          </w:tcPr>
+          <w:p>
+            <w:pPr>
+              <w:ind w:firstLine="0"/>
+              <w:rPr>
+                <w:rFonts w:cs="Times New Roman"/>
+                <w:sz w:val="28"/>
+                <w:szCs w:val="28"/>
+              </w:rPr>
+            </w:pPr>
+            <w:r>
+              <w:rPr>
+                <w:b/>
+                <w:bCs/>
+                <w:sz w:val="28"/>
+                <w:szCs w:val="28"/>
+              </w:rPr>
+              <w:t>Сохранить новое значение в регистр R1</w:t>
+            </w:r>
+          </w:p>
+        </w:tc>
+      </w:tr>
+      <w:tr>
+        <w:tc>
+          <w:tcPr>
+            <w:tcW w:w="950" w:type="dxa"/>
+          </w:tcPr>
+          <w:p>
+            <w:pPr>
+              <w:ind w:firstLine="0"/>
+              <w:rPr>
+                <w:rFonts w:cs="Times New Roman"/>
+                <w:sz w:val="28"/>
+                <w:szCs w:val="28"/>
+              </w:rPr>
+            </w:pPr>
+            <w:r>
+              <w:rPr>
+                <w:rFonts w:cs="Times New Roman"/>
+                <w:sz w:val="28"/>
+                <w:szCs w:val="28"/>
+              </w:rPr>
+              <w:t>43</w:t>
+            </w:r>
+          </w:p>
+        </w:tc>
+        <w:tc>
+          <w:tcPr>
+            <w:tcW w:w="2987" w:type="dxa"/>
+          </w:tcPr>
+          <w:p>
+            <w:pPr>
+              <w:ind w:firstLine="0"/>
+              <w:rPr>
+                <w:rFonts w:cs="Times New Roman"/>
+                <w:sz w:val="28"/>
+                <w:szCs w:val="28"/>
+              </w:rPr>
+            </w:pPr>
+            <w:r>
+              <w:rPr>
+                <w:rFonts w:cs="Times New Roman"/>
+                <w:sz w:val="28"/>
+                <w:szCs w:val="28"/>
+              </w:rPr>
+              <w:t>OUT 13</w:t>
+            </w:r>
+          </w:p>
+        </w:tc>
+        <w:tc>
+          <w:tcPr>
+            <w:tcW w:w="4805" w:type="dxa"/>
+          </w:tcPr>
+          <w:p>
+            <w:pPr>
+              <w:tabs>
+                <w:tab w:val="left" w:pos="1828"/>
+              </w:tabs>
+              <w:ind w:firstLine="0"/>
+              <w:rPr>
+                <w:rFonts w:cs="Times New Roman"/>
+                <w:sz w:val="28"/>
+                <w:szCs w:val="28"/>
+              </w:rPr>
+            </w:pPr>
+            <w:r>
+              <w:rPr>
+                <w:b/>
+                <w:bCs/>
+                <w:sz w:val="28"/>
+                <w:szCs w:val="28"/>
+              </w:rPr>
+              <w:t>Загрузить значение из регистра R2 в аккумулятор</w:t>
+            </w:r>
+          </w:p>
+        </w:tc>
+      </w:tr>
+      <w:tr>
+        <w:tc>
+          <w:tcPr>
+            <w:tcW w:w="950" w:type="dxa"/>
+          </w:tcPr>
+          <w:p>
+            <w:pPr>
+              <w:ind w:firstLine="0"/>
+              <w:rPr>
+                <w:rFonts w:cs="Times New Roman"/>
+                <w:sz w:val="28"/>
+                <w:szCs w:val="28"/>
+              </w:rPr>
+            </w:pPr>
+            <w:r>
+              <w:rPr>
+                <w:rFonts w:cs="Times New Roman"/>
+                <w:sz w:val="28"/>
+                <w:szCs w:val="28"/>
+              </w:rPr>
+              <w:t>44</w:t>
+            </w:r>
+          </w:p>
+        </w:tc>
+        <w:tc>
+          <w:tcPr>
+            <w:tcW w:w="2987" w:type="dxa"/>
+          </w:tcPr>
+          <w:p>
+            <w:pPr>
+              <w:ind w:firstLine="0"/>
+              <w:rPr>
+                <w:rFonts w:cs="Times New Roman"/>
+                <w:sz w:val="28"/>
+                <w:szCs w:val="28"/>
+              </w:rPr>
+            </w:pPr>
+            <w:r>
+              <w:rPr>
+                <w:rFonts w:cs="Times New Roman"/>
+                <w:sz w:val="28"/>
+                <w:szCs w:val="28"/>
+              </w:rPr>
+              <w:t>ADI #1</w:t>
+            </w:r>
+          </w:p>
+        </w:tc>
+        <w:tc>
+          <w:tcPr>
+            <w:tcW w:w="4805" w:type="dxa"/>
+          </w:tcPr>
+          <w:p>
+            <w:pPr>
+              <w:ind w:firstLine="0"/>
+              <w:rPr>
+                <w:rFonts w:cs="Times New Roman"/>
+                <w:sz w:val="28"/>
+                <w:szCs w:val="28"/>
+              </w:rPr>
+            </w:pPr>
+            <w:r>
+              <w:rPr>
+                <w:b/>
+                <w:bCs/>
+                <w:sz w:val="28"/>
+                <w:szCs w:val="28"/>
+              </w:rPr>
+              <w:t>Вывести значение на устройство вывода 10</w:t>
+            </w:r>
+          </w:p>
+        </w:tc>
+      </w:tr>
+      <w:tr>
+        <w:tc>
+          <w:tcPr>
+            <w:tcW w:w="950" w:type="dxa"/>
+          </w:tcPr>
+          <w:p>
+            <w:pPr>
+              <w:ind w:firstLine="0"/>
+              <w:rPr>
+                <w:rFonts w:cs="Times New Roman"/>
+                <w:sz w:val="28"/>
+                <w:szCs w:val="28"/>
+              </w:rPr>
+            </w:pPr>
+            <w:r>
+              <w:rPr>
+                <w:rFonts w:cs="Times New Roman"/>
+                <w:sz w:val="28"/>
+                <w:szCs w:val="28"/>
+              </w:rPr>
+              <w:t>45</w:t>
+            </w:r>
+          </w:p>
+        </w:tc>
+        <w:tc>
+          <w:tcPr>
+            <w:tcW w:w="2987" w:type="dxa"/>
+          </w:tcPr>
+          <w:p>
+            <w:pPr>
+              <w:ind w:firstLine="0"/>
+              <w:rPr>
+                <w:rFonts w:cs="Times New Roman"/>
+                <w:sz w:val="28"/>
+                <w:szCs w:val="28"/>
+              </w:rPr>
+            </w:pPr>
+            <w:r>
+              <w:rPr>
+                <w:rFonts w:cs="Times New Roman"/>
+                <w:sz w:val="28"/>
+                <w:szCs w:val="28"/>
+              </w:rPr>
+              <w:t>WR R1</w:t>
+            </w:r>
+          </w:p>
+        </w:tc>
+        <w:tc>
+          <w:tcPr>
+            <w:tcW w:w="4805" w:type="dxa"/>
+          </w:tcPr>
+          <w:p>
+            <w:pPr>
+              <w:tabs>
+                <w:tab w:val="left" w:pos="2055"/>
+              </w:tabs>
+              <w:ind w:firstLine="0"/>
+              <w:rPr>
+                <w:rFonts w:cs="Times New Roman"/>
+                <w:sz w:val="28"/>
+                <w:szCs w:val="28"/>
+              </w:rPr>
+            </w:pPr>
+            <w:r>
+              <w:rPr>
+                <w:b/>
+                <w:bCs/>
+                <w:sz w:val="28"/>
+                <w:szCs w:val="28"/>
+              </w:rPr>
+              <w:t>Перейти к метке M2</w:t>
+            </w:r>
+          </w:p>
+        </w:tc>
+      </w:tr>
+      <w:tr>
+        <w:tc>
+          <w:tcPr>
+            <w:tcW w:w="950" w:type="dxa"/>
+          </w:tcPr>
+          <w:p>
+            <w:pPr>
+              <w:ind w:firstLine="0"/>
+              <w:rPr>
+                <w:rFonts w:cs="Times New Roman"/>
+                <w:sz w:val="28"/>
+                <w:szCs w:val="28"/>
+              </w:rPr>
+            </w:pPr>
+            <w:r>
+              <w:rPr>
+                <w:rFonts w:cs="Times New Roman"/>
+                <w:sz w:val="28"/>
+                <w:szCs w:val="28"/>
+              </w:rPr>
+              <w:t>46</w:t>
+            </w:r>
+          </w:p>
+        </w:tc>
+        <w:tc>
+          <w:tcPr>
+            <w:tcW w:w="2987" w:type="dxa"/>
+          </w:tcPr>
+          <w:p>
+            <w:pPr>
+              <w:ind w:firstLine="0"/>
+              <w:rPr>
+                <w:rFonts w:cs="Times New Roman"/>
+                <w:sz w:val="28"/>
+                <w:szCs w:val="28"/>
+              </w:rPr>
+            </w:pPr>
+            <w:r>
+              <w:rPr>
+                <w:rFonts w:cs="Times New Roman"/>
+                <w:sz w:val="28"/>
+                <w:szCs w:val="28"/>
+              </w:rPr>
+              <w:t>RD R2</w:t>
+            </w:r>
+          </w:p>
+        </w:tc>
+        <w:tc>
+          <w:tcPr>
+            <w:tcW w:w="4805" w:type="dxa"/>
+          </w:tcPr>
+          <w:p>
+            <w:pPr>
+              <w:ind w:firstLine="0"/>
+              <w:rPr>
+                <w:rFonts w:cs="Times New Roman"/>
+                <w:sz w:val="28"/>
+                <w:szCs w:val="28"/>
+              </w:rPr>
+            </w:pPr>
+          </w:p>
+        </w:tc>
+      </w:tr>
+      <w:tr>
+        <w:tc>
+          <w:tcPr>
+            <w:tcW w:w="950" w:type="dxa"/>
+          </w:tcPr>
+          <w:p>
+            <w:pPr>
+              <w:ind w:firstLine="0"/>
+              <w:rPr>
+                <w:rFonts w:cs="Times New Roman"/>
+                <w:sz w:val="28"/>
+                <w:szCs w:val="28"/>
+              </w:rPr>
+            </w:pPr>
+            <w:r>
+              <w:rPr>
+                <w:rFonts w:cs="Times New Roman"/>
+                <w:sz w:val="28"/>
+                <w:szCs w:val="28"/>
+              </w:rPr>
+              <w:t>47</w:t>
+            </w:r>
+          </w:p>
+        </w:tc>
+        <w:tc>
+          <w:tcPr>
+            <w:tcW w:w="2987" w:type="dxa"/>
+          </w:tcPr>
+          <w:p>
+            <w:pPr>
+              <w:ind w:firstLine="0"/>
+              <w:rPr>
+                <w:rFonts w:cs="Times New Roman"/>
+                <w:sz w:val="28"/>
+                <w:szCs w:val="28"/>
+              </w:rPr>
+            </w:pPr>
+            <w:r>
+              <w:rPr>
+                <w:rFonts w:cs="Times New Roman"/>
+                <w:sz w:val="28"/>
+                <w:szCs w:val="28"/>
+              </w:rPr>
+              <w:t>OUT 10</w:t>
+            </w:r>
+          </w:p>
+        </w:tc>
+        <w:tc>
+          <w:tcPr>
+            <w:tcW w:w="4805" w:type="dxa"/>
+          </w:tcPr>
+          <w:p>
+            <w:pPr>
+              <w:ind w:firstLine="0"/>
+              <w:rPr>
+                <w:rFonts w:cs="Times New Roman"/>
+                <w:sz w:val="28"/>
+                <w:szCs w:val="28"/>
+              </w:rPr>
+            </w:pPr>
+            <w:r>
+              <w:rPr>
+                <w:b/>
+                <w:bCs/>
+                <w:sz w:val="28"/>
+                <w:szCs w:val="28"/>
+              </w:rPr>
+              <w:t>Загрузить значение из регистра R1 в аккумулятор</w:t>
+            </w:r>
+          </w:p>
+        </w:tc>
+      </w:tr>
+      <w:tr>
+        <w:tc>
+          <w:tcPr>
+            <w:tcW w:w="950" w:type="dxa"/>
+          </w:tcPr>
+          <w:p>
+            <w:pPr>
+              <w:ind w:firstLine="0"/>
+              <w:rPr>
+                <w:rFonts w:cs="Times New Roman"/>
+                <w:sz w:val="28"/>
+                <w:szCs w:val="28"/>
+              </w:rPr>
+            </w:pPr>
+            <w:r>
+              <w:rPr>
+                <w:rFonts w:cs="Times New Roman"/>
+                <w:sz w:val="28"/>
+                <w:szCs w:val="28"/>
+              </w:rPr>
+              <w:t>48</w:t>
+            </w:r>
+          </w:p>
+        </w:tc>
+        <w:tc>
+          <w:tcPr>
+            <w:tcW w:w="2987" w:type="dxa"/>
+          </w:tcPr>
+          <w:p>
+            <w:pPr>
+              <w:ind w:firstLine="0"/>
+              <w:rPr>
+                <w:rFonts w:cs="Times New Roman"/>
+                <w:sz w:val="28"/>
+                <w:szCs w:val="28"/>
+              </w:rPr>
+            </w:pPr>
+            <w:r>
+              <w:rPr>
+                <w:rFonts w:cs="Times New Roman"/>
+                <w:sz w:val="28"/>
+                <w:szCs w:val="28"/>
+              </w:rPr>
+              <w:t>JMP M2</w:t>
+            </w:r>
+          </w:p>
+        </w:tc>
+        <w:tc>
+          <w:tcPr>
+            <w:tcW w:w="4805" w:type="dxa"/>
+          </w:tcPr>
+          <w:p>
+            <w:pPr>
+              <w:tabs>
+                <w:tab w:val="left" w:pos="1667"/>
+              </w:tabs>
+              <w:ind w:firstLine="0"/>
+              <w:rPr>
+                <w:rFonts w:cs="Times New Roman"/>
+                <w:sz w:val="28"/>
+                <w:szCs w:val="28"/>
+              </w:rPr>
+            </w:pPr>
+            <w:r>
+              <w:rPr>
+                <w:b/>
+                <w:bCs/>
+                <w:sz w:val="28"/>
+                <w:szCs w:val="28"/>
+              </w:rPr>
+              <w:t>Вычесть 48 из значения в аккумуляторе</w:t>
+            </w:r>
+          </w:p>
+        </w:tc>
+      </w:tr>
+      <w:tr>
+        <w:tc>
+          <w:tcPr>
+            <w:tcW w:w="950" w:type="dxa"/>
+          </w:tcPr>
+          <w:p>
+            <w:pPr>
+              <w:ind w:firstLine="0"/>
+              <w:rPr>
+                <w:rFonts w:cs="Times New Roman"/>
+                <w:sz w:val="28"/>
+                <w:szCs w:val="28"/>
+              </w:rPr>
+            </w:pPr>
+            <w:r>
+              <w:rPr>
+                <w:rFonts w:cs="Times New Roman"/>
+                <w:sz w:val="28"/>
+                <w:szCs w:val="28"/>
+              </w:rPr>
+              <w:t>49</w:t>
+            </w:r>
+          </w:p>
+        </w:tc>
+        <w:tc>
+          <w:tcPr>
+            <w:tcW w:w="2987" w:type="dxa"/>
+          </w:tcPr>
+          <w:p>
+            <w:pPr>
+              <w:ind w:firstLine="0"/>
+              <w:rPr>
+                <w:rFonts w:cs="Times New Roman"/>
+                <w:sz w:val="28"/>
+                <w:szCs w:val="28"/>
+              </w:rPr>
+            </w:pPr>
+          </w:p>
+        </w:tc>
+        <w:tc>
+          <w:tcPr>
+            <w:tcW w:w="4805" w:type="dxa"/>
+          </w:tcPr>
+          <w:p>
+            <w:pPr>
+              <w:ind w:firstLine="0"/>
+              <w:rPr>
+                <w:rFonts w:cs="Times New Roman"/>
+                <w:sz w:val="28"/>
+                <w:szCs w:val="28"/>
+              </w:rPr>
+            </w:pPr>
+            <w:r>
+              <w:rPr>
+                <w:b/>
+                <w:bCs/>
+                <w:sz w:val="28"/>
+                <w:szCs w:val="28"/>
+              </w:rPr>
+              <w:t>Если результат не отрицательный, перейти к метке M3</w:t>
+            </w:r>
+          </w:p>
+        </w:tc>
+      </w:tr>
+      <w:tr>
+        <w:tc>
+          <w:tcPr>
+            <w:tcW w:w="950" w:type="dxa"/>
+          </w:tcPr>
+          <w:p>
+            <w:pPr>
+              <w:ind w:firstLine="0"/>
+              <w:rPr>
+                <w:rFonts w:cs="Times New Roman"/>
+                <w:sz w:val="28"/>
+                <w:szCs w:val="28"/>
+              </w:rPr>
+            </w:pPr>
+            <w:r>
+              <w:rPr>
+                <w:rFonts w:cs="Times New Roman"/>
+                <w:sz w:val="28"/>
+                <w:szCs w:val="28"/>
+              </w:rPr>
+              <w:t>50</w:t>
+            </w:r>
+          </w:p>
+        </w:tc>
+        <w:tc>
+          <w:tcPr>
+            <w:tcW w:w="2987" w:type="dxa"/>
+          </w:tcPr>
+          <w:p>
+            <w:pPr>
+              <w:ind w:firstLine="0"/>
+              <w:rPr>
+                <w:rFonts w:cs="Times New Roman"/>
+                <w:sz w:val="28"/>
+                <w:szCs w:val="28"/>
+              </w:rPr>
+            </w:pPr>
+            <w:r>
+              <w:rPr>
+                <w:rFonts w:cs="Times New Roman"/>
+                <w:sz w:val="28"/>
+                <w:szCs w:val="28"/>
+              </w:rPr>
+              <w:t>M2:</w:t>
+            </w:r>
+          </w:p>
+        </w:tc>
+        <w:tc>
+          <w:tcPr>
+            <w:tcW w:w="4805" w:type="dxa"/>
+          </w:tcPr>
+          <w:p>
+            <w:pPr>
+              <w:ind w:firstLine="0"/>
+              <w:rPr>
+                <w:rFonts w:cs="Times New Roman"/>
+                <w:sz w:val="28"/>
+                <w:szCs w:val="28"/>
+              </w:rPr>
+            </w:pPr>
+            <w:r>
+              <w:rPr>
+                <w:b/>
+                <w:bCs/>
+                <w:sz w:val="28"/>
+                <w:szCs w:val="28"/>
+              </w:rPr>
+              <w:t>Иначе перейти к метке M1</w:t>
+            </w:r>
+          </w:p>
+        </w:tc>
+      </w:tr>
+      <w:tr>
+        <w:tc>
+          <w:tcPr>
+            <w:tcW w:w="950" w:type="dxa"/>
+          </w:tcPr>
+          <w:p>
+            <w:pPr>
+              <w:ind w:firstLine="0"/>
+              <w:rPr>
+                <w:rFonts w:cs="Times New Roman"/>
+                <w:sz w:val="28"/>
+                <w:szCs w:val="28"/>
+              </w:rPr>
+            </w:pPr>
+            <w:r>
+              <w:rPr>
+                <w:rFonts w:cs="Times New Roman"/>
+                <w:sz w:val="28"/>
+                <w:szCs w:val="28"/>
+              </w:rPr>
+              <w:t>51</w:t>
+            </w:r>
+          </w:p>
+        </w:tc>
+        <w:tc>
+          <w:tcPr>
+            <w:tcW w:w="2987" w:type="dxa"/>
+          </w:tcPr>
+          <w:p>
+            <w:pPr>
+              <w:ind w:firstLine="0"/>
+              <w:rPr>
+                <w:rFonts w:cs="Times New Roman"/>
+                <w:sz w:val="28"/>
+                <w:szCs w:val="28"/>
+              </w:rPr>
+            </w:pPr>
+            <w:r>
+              <w:rPr>
+                <w:rFonts w:cs="Times New Roman"/>
+                <w:sz w:val="28"/>
+                <w:szCs w:val="28"/>
+              </w:rPr>
+              <w:t>RD R1</w:t>
+            </w:r>
+          </w:p>
+        </w:tc>
+        <w:tc>
+          <w:tcPr>
+            <w:tcW w:w="4805" w:type="dxa"/>
+          </w:tcPr>
+          <w:p>
+            <w:pPr>
+              <w:ind w:firstLine="0"/>
+              <w:rPr>
+                <w:rFonts w:cs="Times New Roman"/>
+                <w:sz w:val="28"/>
+                <w:szCs w:val="28"/>
+              </w:rPr>
+            </w:pPr>
+          </w:p>
+        </w:tc>
+      </w:tr>
+      <w:tr>
+        <w:tc>
+          <w:tcPr>
+            <w:tcW w:w="950" w:type="dxa"/>
+          </w:tcPr>
+          <w:p>
+            <w:pPr>
+              <w:ind w:firstLine="0"/>
+              <w:rPr>
+                <w:rFonts w:cs="Times New Roman"/>
+                <w:sz w:val="28"/>
+                <w:szCs w:val="28"/>
+              </w:rPr>
+            </w:pPr>
+            <w:r>
+              <w:rPr>
+                <w:rFonts w:cs="Times New Roman"/>
+                <w:sz w:val="28"/>
+                <w:szCs w:val="28"/>
+              </w:rPr>
+              <w:t>52</w:t>
+            </w:r>
+          </w:p>
+        </w:tc>
+        <w:tc>
+          <w:tcPr>
+            <w:tcW w:w="2987" w:type="dxa"/>
+          </w:tcPr>
+          <w:p>
+            <w:pPr>
+              <w:ind w:firstLine="0"/>
+              <w:rPr>
+                <w:rFonts w:cs="Times New Roman"/>
+                <w:sz w:val="28"/>
+                <w:szCs w:val="28"/>
+                <w:lang w:val="en-US"/>
+              </w:rPr>
+            </w:pPr>
+            <w:r>
+              <w:rPr>
+                <w:rFonts w:cs="Times New Roman"/>
+                <w:sz w:val="28"/>
+                <w:szCs w:val="28"/>
+              </w:rPr>
+              <w:t>SUB #48</w:t>
+            </w:r>
+          </w:p>
+        </w:tc>
+        <w:tc>
+          <w:tcPr>
+            <w:tcW w:w="4805" w:type="dxa"/>
+          </w:tcPr>
+          <w:p>
+            <w:pPr>
+              <w:rPr>
+                <w:rFonts w:cs="Times New Roman"/>
+                <w:sz w:val="28"/>
+                <w:szCs w:val="28"/>
+              </w:rPr>
+            </w:pPr>
+            <w:r>
+              <w:rPr>
+                <w:b/>
+                <w:bCs/>
+                <w:sz w:val="28"/>
+                <w:szCs w:val="28"/>
+              </w:rPr>
+              <w:t>Загрузить значение 101 в аккумулятор</w:t>
+            </w:r>
+          </w:p>
+        </w:tc>
+      </w:tr>
+      <w:tr>
+        <w:tc>
+          <w:tcPr>
+            <w:tcW w:w="950" w:type="dxa"/>
+          </w:tcPr>
+          <w:p>
+            <w:pPr>
+              <w:ind w:firstLine="0"/>
+              <w:rPr>
+                <w:rFonts w:cs="Times New Roman"/>
+                <w:sz w:val="28"/>
+                <w:szCs w:val="28"/>
+              </w:rPr>
+            </w:pPr>
+            <w:r>
+              <w:rPr>
+                <w:rFonts w:cs="Times New Roman"/>
+                <w:sz w:val="28"/>
+                <w:szCs w:val="28"/>
+              </w:rPr>
+              <w:t>53</w:t>
+            </w:r>
+          </w:p>
+        </w:tc>
+        <w:tc>
+          <w:tcPr>
+            <w:tcW w:w="2987" w:type="dxa"/>
+          </w:tcPr>
+          <w:p>
+            <w:pPr>
+              <w:ind w:firstLine="0"/>
+              <w:rPr>
+                <w:rFonts w:cs="Times New Roman"/>
+                <w:sz w:val="28"/>
+                <w:szCs w:val="28"/>
+                <w:lang w:val="en-US"/>
+              </w:rPr>
+            </w:pPr>
+            <w:r>
+              <w:rPr>
+                <w:rFonts w:cs="Times New Roman"/>
+                <w:sz w:val="28"/>
+                <w:szCs w:val="28"/>
+              </w:rPr>
+              <w:t>JNS M3</w:t>
+            </w:r>
+          </w:p>
+        </w:tc>
+        <w:tc>
+          <w:tcPr>
+            <w:tcW w:w="4805" w:type="dxa"/>
+          </w:tcPr>
+          <w:p>
+            <w:pPr>
+              <w:rPr>
+                <w:rFonts w:cs="Times New Roman"/>
+                <w:sz w:val="28"/>
+                <w:szCs w:val="28"/>
+              </w:rPr>
+            </w:pPr>
+            <w:r>
+              <w:rPr>
+                <w:b/>
+                <w:bCs/>
+                <w:sz w:val="28"/>
+                <w:szCs w:val="28"/>
+              </w:rPr>
+              <w:t>Вывести значение 101 на устройство вывода 1</w:t>
+            </w:r>
+          </w:p>
+        </w:tc>
+      </w:tr>
+      <w:tr>
+        <w:tc>
+          <w:tcPr>
+            <w:tcW w:w="950" w:type="dxa"/>
+          </w:tcPr>
+          <w:p>
+            <w:pPr>
+              <w:ind w:firstLine="0"/>
+              <w:rPr>
+                <w:rFonts w:cs="Times New Roman"/>
+                <w:sz w:val="28"/>
+                <w:szCs w:val="28"/>
+              </w:rPr>
+            </w:pPr>
+            <w:r>
+              <w:rPr>
+                <w:rFonts w:cs="Times New Roman"/>
+                <w:sz w:val="28"/>
+                <w:szCs w:val="28"/>
+              </w:rPr>
+              <w:t>54</w:t>
+            </w:r>
+          </w:p>
+        </w:tc>
+        <w:tc>
+          <w:tcPr>
+            <w:tcW w:w="2987" w:type="dxa"/>
+          </w:tcPr>
+          <w:p>
+            <w:pPr>
+              <w:ind w:firstLine="0"/>
+              <w:rPr>
+                <w:rFonts w:cs="Times New Roman"/>
+                <w:sz w:val="28"/>
+                <w:szCs w:val="28"/>
+                <w:lang w:val="en-US"/>
+              </w:rPr>
+            </w:pPr>
+            <w:r>
+              <w:rPr>
+                <w:rFonts w:cs="Times New Roman"/>
+                <w:sz w:val="28"/>
+                <w:szCs w:val="28"/>
+              </w:rPr>
+              <w:t>JMP M1</w:t>
+            </w:r>
+          </w:p>
+        </w:tc>
+        <w:tc>
+          <w:tcPr>
+            <w:tcW w:w="4805" w:type="dxa"/>
+          </w:tcPr>
+          <w:p>
+            <w:pPr>
+              <w:rPr>
+                <w:rFonts w:cs="Times New Roman"/>
+                <w:sz w:val="28"/>
+                <w:szCs w:val="28"/>
+              </w:rPr>
+            </w:pPr>
+            <w:r>
+              <w:rPr>
+                <w:b/>
+                <w:bCs/>
+                <w:sz w:val="28"/>
+                <w:szCs w:val="28"/>
+              </w:rPr>
+              <w:t>Загрузить значение 0 в аккумулятор</w:t>
+            </w:r>
+          </w:p>
+        </w:tc>
+      </w:tr>
+      <w:tr>
+        <w:tc>
+          <w:tcPr>
+            <w:tcW w:w="950" w:type="dxa"/>
+          </w:tcPr>
+          <w:p>
+            <w:pPr>
+              <w:ind w:firstLine="0"/>
+              <w:rPr>
+                <w:rFonts w:cs="Times New Roman"/>
+                <w:sz w:val="28"/>
+                <w:szCs w:val="28"/>
+              </w:rPr>
+            </w:pPr>
+            <w:r>
+              <w:rPr>
+                <w:rFonts w:cs="Times New Roman"/>
+                <w:sz w:val="28"/>
+                <w:szCs w:val="28"/>
+              </w:rPr>
+              <w:t>55</w:t>
+            </w:r>
+          </w:p>
+        </w:tc>
+        <w:tc>
+          <w:tcPr>
+            <w:tcW w:w="2987" w:type="dxa"/>
+          </w:tcPr>
+          <w:p>
+            <w:pPr>
+              <w:rPr>
+                <w:rFonts w:cs="Times New Roman"/>
+                <w:sz w:val="28"/>
+                <w:szCs w:val="28"/>
+                <w:lang w:val="en-US"/>
+              </w:rPr>
+            </w:pPr>
+          </w:p>
+        </w:tc>
+        <w:tc>
+          <w:tcPr>
+            <w:tcW w:w="4805" w:type="dxa"/>
+          </w:tcPr>
+          <w:p>
+            <w:pPr>
+              <w:rPr>
+                <w:rFonts w:cs="Times New Roman"/>
+                <w:sz w:val="28"/>
+                <w:szCs w:val="28"/>
+              </w:rPr>
+            </w:pPr>
+            <w:r>
+              <w:rPr>
+                <w:b/>
+                <w:bCs/>
+                <w:sz w:val="28"/>
+                <w:szCs w:val="28"/>
+              </w:rPr>
+              <w:t>Сохранить значение 0 в регистр R1</w:t>
+            </w:r>
+          </w:p>
+        </w:tc>
+      </w:tr>
+      <w:tr>
+        <w:tc>
+          <w:tcPr>
+            <w:tcW w:w="950" w:type="dxa"/>
+          </w:tcPr>
+          <w:p>
+            <w:pPr>
+              <w:ind w:firstLine="0"/>
+              <w:rPr>
+                <w:rFonts w:cs="Times New Roman"/>
+                <w:sz w:val="28"/>
+                <w:szCs w:val="28"/>
+              </w:rPr>
+            </w:pPr>
+            <w:r>
+              <w:rPr>
+                <w:rFonts w:cs="Times New Roman"/>
+                <w:sz w:val="28"/>
+                <w:szCs w:val="28"/>
+              </w:rPr>
+              <w:t>56</w:t>
+            </w:r>
+          </w:p>
+        </w:tc>
+        <w:tc>
+          <w:tcPr>
+            <w:tcW w:w="2987" w:type="dxa"/>
+          </w:tcPr>
+          <w:p>
+            <w:pPr>
+              <w:ind w:firstLine="0"/>
+              <w:rPr>
+                <w:rFonts w:cs="Times New Roman"/>
+                <w:sz w:val="28"/>
+                <w:szCs w:val="28"/>
+                <w:lang w:val="en-US"/>
+              </w:rPr>
+            </w:pPr>
+            <w:r>
+              <w:rPr>
+                <w:rFonts w:cs="Times New Roman"/>
+                <w:sz w:val="28"/>
+                <w:szCs w:val="28"/>
+              </w:rPr>
+              <w:t>M3:</w:t>
+            </w:r>
+          </w:p>
+        </w:tc>
+        <w:tc>
+          <w:tcPr>
+            <w:tcW w:w="4805" w:type="dxa"/>
+          </w:tcPr>
+          <w:p>
+            <w:pPr>
+              <w:rPr>
+                <w:rFonts w:cs="Times New Roman"/>
+                <w:sz w:val="28"/>
+                <w:szCs w:val="28"/>
+              </w:rPr>
+            </w:pPr>
+            <w:r>
+              <w:rPr>
+                <w:b/>
+                <w:bCs/>
+                <w:sz w:val="28"/>
+                <w:szCs w:val="28"/>
+              </w:rPr>
+              <w:t>Перейти к метке M1</w:t>
+            </w:r>
+          </w:p>
+        </w:tc>
+      </w:tr>
+      <w:tr>
+        <w:tc>
+          <w:tcPr>
+            <w:tcW w:w="950" w:type="dxa"/>
+          </w:tcPr>
+          <w:p>
+            <w:pPr>
+              <w:ind w:firstLine="0"/>
+              <w:rPr>
+                <w:rFonts w:cs="Times New Roman"/>
+                <w:sz w:val="28"/>
+                <w:szCs w:val="28"/>
+              </w:rPr>
+            </w:pPr>
+            <w:r>
+              <w:rPr>
+                <w:rFonts w:cs="Times New Roman"/>
+                <w:sz w:val="28"/>
+                <w:szCs w:val="28"/>
+              </w:rPr>
+              <w:t>57</w:t>
+            </w:r>
+          </w:p>
+        </w:tc>
+        <w:tc>
+          <w:tcPr>
+            <w:tcW w:w="2987" w:type="dxa"/>
+          </w:tcPr>
+          <w:p>
+            <w:pPr>
+              <w:ind w:firstLine="0"/>
+              <w:rPr>
+                <w:rFonts w:cs="Times New Roman"/>
+                <w:sz w:val="28"/>
+                <w:szCs w:val="28"/>
+                <w:lang w:val="en-US"/>
+              </w:rPr>
+            </w:pPr>
+            <w:r>
+              <w:rPr>
+                <w:rFonts w:cs="Times New Roman"/>
+                <w:sz w:val="28"/>
+                <w:szCs w:val="28"/>
+              </w:rPr>
+              <w:t>RD #101</w:t>
+            </w:r>
+          </w:p>
+        </w:tc>
+        <w:tc>
+          <w:tcPr>
+            <w:tcW w:w="4805" w:type="dxa"/>
+          </w:tcPr>
+          <w:p>
+            <w:pPr>
+              <w:rPr>
+                <w:rFonts w:cs="Times New Roman"/>
+                <w:sz w:val="28"/>
+                <w:szCs w:val="28"/>
+              </w:rPr>
+            </w:pPr>
+          </w:p>
+        </w:tc>
+      </w:tr>
+      <w:tr>
+        <w:tc>
+          <w:tcPr>
+            <w:tcW w:w="950" w:type="dxa"/>
+          </w:tcPr>
+          <w:p>
+            <w:pPr>
+              <w:ind w:firstLine="0"/>
+              <w:rPr>
+                <w:rFonts w:cs="Times New Roman"/>
+                <w:sz w:val="28"/>
+                <w:szCs w:val="28"/>
+              </w:rPr>
+            </w:pPr>
+            <w:r>
+              <w:rPr>
+                <w:rFonts w:cs="Times New Roman"/>
+                <w:sz w:val="28"/>
+                <w:szCs w:val="28"/>
+              </w:rPr>
+              <w:t>58</w:t>
+            </w:r>
+          </w:p>
+        </w:tc>
+        <w:tc>
+          <w:tcPr>
+            <w:tcW w:w="2987" w:type="dxa"/>
+          </w:tcPr>
+          <w:p>
+            <w:pPr>
+              <w:ind w:firstLine="0"/>
+              <w:rPr>
+                <w:rFonts w:cs="Times New Roman"/>
+                <w:sz w:val="28"/>
+                <w:szCs w:val="28"/>
+                <w:lang w:val="en-US"/>
+              </w:rPr>
+            </w:pPr>
+            <w:r>
+              <w:rPr>
+                <w:rFonts w:cs="Times New Roman"/>
+                <w:sz w:val="28"/>
+                <w:szCs w:val="28"/>
+              </w:rPr>
+              <w:t>OUT</w:t>
+            </w:r>
+            <w:r>
+              <w:rPr>
+                <w:rFonts w:cs="Times New Roman"/>
+                <w:sz w:val="28"/>
+                <w:szCs w:val="28"/>
+              </w:rPr>
+              <w:t xml:space="preserve"> </w:t>
+            </w:r>
+            <w:r>
+              <w:rPr>
+                <w:rFonts w:cs="Times New Roman"/>
+                <w:sz w:val="28"/>
+                <w:szCs w:val="28"/>
+              </w:rPr>
+              <w:t>1</w:t>
+            </w:r>
+          </w:p>
+        </w:tc>
+        <w:tc>
+          <w:tcPr>
+            <w:tcW w:w="4805" w:type="dxa"/>
+          </w:tcPr>
+          <w:p>
+            <w:pPr>
+              <w:rPr>
+                <w:rFonts w:cs="Times New Roman"/>
+                <w:sz w:val="28"/>
+                <w:szCs w:val="28"/>
+              </w:rPr>
+            </w:pPr>
+            <w:r>
+              <w:rPr>
+                <w:b/>
+                <w:bCs/>
+                <w:sz w:val="28"/>
+                <w:szCs w:val="28"/>
+              </w:rPr>
+              <w:t>Ввести данные с устройства ввода 21 (возможно, чтение таймера)</w:t>
+            </w:r>
+          </w:p>
+        </w:tc>
+      </w:tr>
+      <w:tr>
+        <w:tc>
+          <w:tcPr>
+            <w:tcW w:w="950" w:type="dxa"/>
+          </w:tcPr>
+          <w:p>
+            <w:pPr>
+              <w:ind w:firstLine="0"/>
+              <w:rPr>
+                <w:rFonts w:cs="Times New Roman"/>
+                <w:sz w:val="28"/>
+                <w:szCs w:val="28"/>
+              </w:rPr>
+            </w:pPr>
+            <w:r>
+              <w:rPr>
+                <w:rFonts w:cs="Times New Roman"/>
+                <w:sz w:val="28"/>
+                <w:szCs w:val="28"/>
+              </w:rPr>
+              <w:lastRenderedPageBreak/>
+              <w:t>59</w:t>
+            </w:r>
+          </w:p>
+        </w:tc>
+        <w:tc>
+          <w:tcPr>
+            <w:tcW w:w="2987" w:type="dxa"/>
+          </w:tcPr>
+          <w:p>
+            <w:pPr>
+              <w:ind w:firstLine="0"/>
+              <w:rPr>
+                <w:rFonts w:cs="Times New Roman"/>
+                <w:sz w:val="28"/>
+                <w:szCs w:val="28"/>
+                <w:lang w:val="en-US"/>
+              </w:rPr>
+            </w:pPr>
+            <w:r>
+              <w:rPr>
+                <w:rFonts w:cs="Times New Roman"/>
+                <w:sz w:val="28"/>
+                <w:szCs w:val="28"/>
+              </w:rPr>
+              <w:t>RD #0</w:t>
+            </w:r>
+          </w:p>
+        </w:tc>
+        <w:tc>
+          <w:tcPr>
+            <w:tcW w:w="4805" w:type="dxa"/>
+          </w:tcPr>
+          <w:p>
+            <w:pPr>
+              <w:rPr>
+                <w:rFonts w:cs="Times New Roman"/>
+                <w:sz w:val="28"/>
+                <w:szCs w:val="28"/>
+              </w:rPr>
+            </w:pPr>
+            <w:r>
+              <w:rPr>
+                <w:b/>
+                <w:bCs/>
+                <w:sz w:val="28"/>
+                <w:szCs w:val="28"/>
+              </w:rPr>
+              <w:t>Вычесть 1500 из значения в аккумуляторе (проверка на 15 секунд)</w:t>
+            </w:r>
+          </w:p>
+        </w:tc>
+      </w:tr>
+      <w:tr>
+        <w:tc>
+          <w:tcPr>
+            <w:tcW w:w="950" w:type="dxa"/>
+          </w:tcPr>
+          <w:p>
+            <w:pPr>
+              <w:ind w:firstLine="0"/>
+              <w:rPr>
+                <w:rFonts w:cs="Times New Roman"/>
+                <w:sz w:val="28"/>
+                <w:szCs w:val="28"/>
+              </w:rPr>
+            </w:pPr>
+            <w:r>
+              <w:rPr>
+                <w:rFonts w:cs="Times New Roman"/>
+                <w:sz w:val="28"/>
+                <w:szCs w:val="28"/>
+              </w:rPr>
+              <w:t>60</w:t>
+            </w:r>
+          </w:p>
+        </w:tc>
+        <w:tc>
+          <w:tcPr>
+            <w:tcW w:w="2987" w:type="dxa"/>
+          </w:tcPr>
+          <w:p>
+            <w:pPr>
+              <w:ind w:firstLine="0"/>
+              <w:rPr>
+                <w:rFonts w:cs="Times New Roman"/>
+                <w:sz w:val="28"/>
+                <w:szCs w:val="28"/>
+                <w:lang w:val="en-US"/>
+              </w:rPr>
+            </w:pPr>
+            <w:r>
+              <w:rPr>
+                <w:rFonts w:cs="Times New Roman"/>
+                <w:sz w:val="28"/>
+                <w:szCs w:val="28"/>
+              </w:rPr>
+              <w:t>WR R1</w:t>
+            </w:r>
+          </w:p>
+        </w:tc>
+        <w:tc>
+          <w:tcPr>
+            <w:tcW w:w="4805" w:type="dxa"/>
+          </w:tcPr>
+          <w:p>
+            <w:pPr>
+              <w:rPr>
+                <w:rFonts w:cs="Times New Roman"/>
+                <w:sz w:val="28"/>
+                <w:szCs w:val="28"/>
+              </w:rPr>
+            </w:pPr>
+            <w:r>
+              <w:rPr>
+                <w:b/>
+                <w:bCs/>
+                <w:sz w:val="28"/>
+                <w:szCs w:val="28"/>
+              </w:rPr>
+              <w:t>Если результат отрицательный, перейти к метке M1</w:t>
+            </w:r>
+          </w:p>
+        </w:tc>
+      </w:tr>
+      <w:tr>
+        <w:tc>
+          <w:tcPr>
+            <w:tcW w:w="950" w:type="dxa"/>
+          </w:tcPr>
+          <w:p>
+            <w:pPr>
+              <w:ind w:firstLine="0"/>
+              <w:rPr>
+                <w:rFonts w:cs="Times New Roman"/>
+                <w:sz w:val="28"/>
+                <w:szCs w:val="28"/>
+              </w:rPr>
+            </w:pPr>
+            <w:r>
+              <w:rPr>
+                <w:rFonts w:cs="Times New Roman"/>
+                <w:sz w:val="28"/>
+                <w:szCs w:val="28"/>
+              </w:rPr>
+              <w:t>61</w:t>
+            </w:r>
+          </w:p>
+        </w:tc>
+        <w:tc>
+          <w:tcPr>
+            <w:tcW w:w="2987" w:type="dxa"/>
+          </w:tcPr>
+          <w:p>
+            <w:pPr>
+              <w:ind w:firstLine="0"/>
+              <w:rPr>
+                <w:rFonts w:cs="Times New Roman"/>
+                <w:sz w:val="28"/>
+                <w:szCs w:val="28"/>
+                <w:lang w:val="en-US"/>
+              </w:rPr>
+            </w:pPr>
+            <w:r>
+              <w:rPr>
+                <w:rFonts w:cs="Times New Roman"/>
+                <w:sz w:val="28"/>
+                <w:szCs w:val="28"/>
+              </w:rPr>
+              <w:t>JMP M</w:t>
+            </w:r>
+            <w:r>
+              <w:rPr>
+                <w:rFonts w:cs="Times New Roman"/>
+                <w:sz w:val="28"/>
+                <w:szCs w:val="28"/>
+                <w:lang w:val="en-US"/>
+              </w:rPr>
+              <w:t>1</w:t>
+            </w:r>
+          </w:p>
+        </w:tc>
+        <w:tc>
+          <w:tcPr>
+            <w:tcW w:w="4805" w:type="dxa"/>
+          </w:tcPr>
+          <w:p>
+            <w:pPr>
+              <w:rPr>
+                <w:rFonts w:cs="Times New Roman"/>
+                <w:sz w:val="28"/>
+                <w:szCs w:val="28"/>
+              </w:rPr>
+            </w:pPr>
+            <w:r>
+              <w:rPr>
+                <w:b/>
+                <w:bCs/>
+                <w:sz w:val="28"/>
+                <w:szCs w:val="28"/>
+              </w:rPr>
+              <w:t>Загрузить значение 10 в аккумулятор</w:t>
+            </w:r>
+          </w:p>
+        </w:tc>
+      </w:tr>
+      <w:tr>
+        <w:tc>
+          <w:tcPr>
+            <w:tcW w:w="950" w:type="dxa"/>
+          </w:tcPr>
+          <w:p>
+            <w:pPr>
+              <w:ind w:firstLine="0"/>
+              <w:rPr>
+                <w:rFonts w:cs="Times New Roman"/>
+                <w:sz w:val="28"/>
+                <w:szCs w:val="28"/>
+              </w:rPr>
+            </w:pPr>
+            <w:r>
+              <w:rPr>
+                <w:rFonts w:cs="Times New Roman"/>
+                <w:sz w:val="28"/>
+                <w:szCs w:val="28"/>
+              </w:rPr>
+              <w:t>62</w:t>
+            </w:r>
+          </w:p>
+        </w:tc>
+        <w:tc>
+          <w:tcPr>
+            <w:tcW w:w="2987" w:type="dxa"/>
+          </w:tcPr>
+          <w:p>
+            <w:pPr>
+              <w:rPr>
+                <w:rFonts w:cs="Times New Roman"/>
+                <w:sz w:val="28"/>
+                <w:szCs w:val="28"/>
+                <w:lang w:val="en-US"/>
+              </w:rPr>
+            </w:pPr>
+          </w:p>
+        </w:tc>
+        <w:tc>
+          <w:tcPr>
+            <w:tcW w:w="4805" w:type="dxa"/>
+          </w:tcPr>
+          <w:p>
+            <w:pPr>
+              <w:rPr>
+                <w:rFonts w:cs="Times New Roman"/>
+                <w:sz w:val="28"/>
+                <w:szCs w:val="28"/>
+              </w:rPr>
+            </w:pPr>
+            <w:r>
+              <w:rPr>
+                <w:b/>
+                <w:bCs/>
+                <w:sz w:val="28"/>
+                <w:szCs w:val="28"/>
+              </w:rPr>
+              <w:t>Вывести значение 10 на устройство вывода 1 (например, экран)</w:t>
+            </w:r>
+          </w:p>
+        </w:tc>
+      </w:tr>
+      <w:tr>
+        <w:tc>
+          <w:tcPr>
+            <w:tcW w:w="950" w:type="dxa"/>
+          </w:tcPr>
+          <w:p>
+            <w:pPr>
+              <w:ind w:firstLine="0"/>
+              <w:rPr>
+                <w:rFonts w:cs="Times New Roman"/>
+                <w:sz w:val="28"/>
+                <w:szCs w:val="28"/>
+              </w:rPr>
+            </w:pPr>
+            <w:r>
+              <w:rPr>
+                <w:rFonts w:cs="Times New Roman"/>
+                <w:sz w:val="28"/>
+                <w:szCs w:val="28"/>
+              </w:rPr>
+              <w:t>63</w:t>
+            </w:r>
+          </w:p>
+        </w:tc>
+        <w:tc>
+          <w:tcPr>
+            <w:tcW w:w="2987" w:type="dxa"/>
+          </w:tcPr>
+          <w:p>
+            <w:pPr>
+              <w:ind w:firstLine="0"/>
+              <w:rPr>
+                <w:rFonts w:cs="Times New Roman"/>
+                <w:sz w:val="28"/>
+                <w:szCs w:val="28"/>
+                <w:lang w:val="en-US"/>
+              </w:rPr>
+            </w:pPr>
+            <w:r>
+              <w:rPr>
+                <w:rFonts w:cs="Times New Roman"/>
+                <w:sz w:val="28"/>
+                <w:szCs w:val="28"/>
+                <w:lang w:val="en-US"/>
+              </w:rPr>
+              <w:t>CHECKTIME:</w:t>
+            </w:r>
+          </w:p>
+        </w:tc>
+        <w:tc>
+          <w:tcPr>
+            <w:tcW w:w="4805" w:type="dxa"/>
+          </w:tcPr>
+          <w:p>
+            <w:pPr>
+              <w:rPr>
+                <w:rFonts w:cs="Times New Roman"/>
+                <w:sz w:val="28"/>
+                <w:szCs w:val="28"/>
+              </w:rPr>
+            </w:pPr>
+            <w:r>
+              <w:rPr>
+                <w:b/>
+                <w:bCs/>
+                <w:sz w:val="28"/>
+                <w:szCs w:val="28"/>
+              </w:rPr>
+              <w:t>Загрузить значение 11 в аккумулятор</w:t>
+            </w:r>
+          </w:p>
+        </w:tc>
+      </w:tr>
+      <w:tr>
+        <w:tc>
+          <w:tcPr>
+            <w:tcW w:w="950" w:type="dxa"/>
+          </w:tcPr>
+          <w:p>
+            <w:pPr>
+              <w:ind w:firstLine="0"/>
+              <w:rPr>
+                <w:rFonts w:cs="Times New Roman"/>
+                <w:sz w:val="28"/>
+                <w:szCs w:val="28"/>
+              </w:rPr>
+            </w:pPr>
+            <w:r>
+              <w:rPr>
+                <w:rFonts w:cs="Times New Roman"/>
+                <w:sz w:val="28"/>
+                <w:szCs w:val="28"/>
+              </w:rPr>
+              <w:t>64</w:t>
+            </w:r>
+          </w:p>
+        </w:tc>
+        <w:tc>
+          <w:tcPr>
+            <w:tcW w:w="2987" w:type="dxa"/>
+          </w:tcPr>
+          <w:p>
+            <w:pPr>
+              <w:ind w:firstLine="0"/>
+              <w:rPr>
+                <w:rFonts w:cs="Times New Roman"/>
+                <w:sz w:val="28"/>
+                <w:szCs w:val="28"/>
+                <w:lang w:val="en-US"/>
+              </w:rPr>
+            </w:pPr>
+            <w:r>
+              <w:rPr>
+                <w:rFonts w:cs="Times New Roman"/>
+                <w:sz w:val="28"/>
+                <w:szCs w:val="28"/>
+                <w:lang w:val="en-US"/>
+              </w:rPr>
+              <w:t>IN 21</w:t>
+            </w:r>
+          </w:p>
+        </w:tc>
+        <w:tc>
+          <w:tcPr>
+            <w:tcW w:w="4805" w:type="dxa"/>
+          </w:tcPr>
+          <w:p>
+            <w:pPr>
+              <w:rPr>
+                <w:rFonts w:cs="Times New Roman"/>
+                <w:sz w:val="28"/>
+                <w:szCs w:val="28"/>
+              </w:rPr>
+            </w:pPr>
+            <w:r>
+              <w:rPr>
+                <w:b/>
+                <w:bCs/>
+                <w:sz w:val="28"/>
+                <w:szCs w:val="28"/>
+              </w:rPr>
+              <w:t>Вывести значение 11 на устройство вывода 11</w:t>
+            </w:r>
+          </w:p>
+        </w:tc>
+      </w:tr>
+      <w:tr>
+        <w:tc>
+          <w:tcPr>
+            <w:tcW w:w="950" w:type="dxa"/>
+          </w:tcPr>
+          <w:p>
+            <w:pPr>
+              <w:ind w:firstLine="0"/>
+              <w:rPr>
+                <w:rFonts w:cs="Times New Roman"/>
+                <w:sz w:val="28"/>
+                <w:szCs w:val="28"/>
+              </w:rPr>
+            </w:pPr>
+            <w:r>
+              <w:rPr>
+                <w:rFonts w:cs="Times New Roman"/>
+                <w:sz w:val="28"/>
+                <w:szCs w:val="28"/>
+              </w:rPr>
+              <w:t>65</w:t>
+            </w:r>
+          </w:p>
+        </w:tc>
+        <w:tc>
+          <w:tcPr>
+            <w:tcW w:w="2987" w:type="dxa"/>
+          </w:tcPr>
+          <w:p>
+            <w:pPr>
+              <w:ind w:firstLine="0"/>
+              <w:rPr>
+                <w:rFonts w:cs="Times New Roman"/>
+                <w:sz w:val="28"/>
+                <w:szCs w:val="28"/>
+                <w:lang w:val="en-US"/>
+              </w:rPr>
+            </w:pPr>
+            <w:r>
+              <w:rPr>
+                <w:rFonts w:cs="Times New Roman"/>
+                <w:sz w:val="28"/>
+                <w:szCs w:val="28"/>
+                <w:lang w:val="en-US"/>
+              </w:rPr>
+              <w:t>SUB #</w:t>
+            </w:r>
+            <w:r>
+              <w:rPr>
+                <w:rFonts w:cs="Times New Roman"/>
+                <w:sz w:val="28"/>
+                <w:szCs w:val="28"/>
+              </w:rPr>
+              <w:t>1500</w:t>
+            </w:r>
+          </w:p>
+        </w:tc>
+        <w:tc>
+          <w:tcPr>
+            <w:tcW w:w="4805" w:type="dxa"/>
+          </w:tcPr>
+          <w:p>
+            <w:pPr>
+              <w:rPr>
+                <w:rFonts w:cs="Times New Roman"/>
+                <w:sz w:val="28"/>
+                <w:szCs w:val="28"/>
+              </w:rPr>
+            </w:pPr>
+            <w:r>
+              <w:rPr>
+                <w:b/>
+                <w:bCs/>
+                <w:sz w:val="28"/>
+                <w:szCs w:val="28"/>
+              </w:rPr>
+              <w:t>Загрузить значение 103 в аккумулятор</w:t>
+            </w:r>
+          </w:p>
+        </w:tc>
+      </w:tr>
+      <w:tr>
+        <w:tc>
+          <w:tcPr>
+            <w:tcW w:w="950" w:type="dxa"/>
+          </w:tcPr>
+          <w:p>
+            <w:pPr>
+              <w:ind w:firstLine="0"/>
+              <w:rPr>
+                <w:rFonts w:cs="Times New Roman"/>
+                <w:sz w:val="28"/>
+                <w:szCs w:val="28"/>
+              </w:rPr>
+            </w:pPr>
+            <w:r>
+              <w:rPr>
+                <w:rFonts w:cs="Times New Roman"/>
+                <w:sz w:val="28"/>
+                <w:szCs w:val="28"/>
+              </w:rPr>
+              <w:t>66</w:t>
+            </w:r>
+          </w:p>
+        </w:tc>
+        <w:tc>
+          <w:tcPr>
+            <w:tcW w:w="2987" w:type="dxa"/>
+          </w:tcPr>
+          <w:p>
+            <w:pPr>
+              <w:ind w:firstLine="0"/>
+              <w:rPr>
+                <w:rFonts w:cs="Times New Roman"/>
+                <w:sz w:val="28"/>
+                <w:szCs w:val="28"/>
+                <w:lang w:val="en-US"/>
+              </w:rPr>
+            </w:pPr>
+            <w:r>
+              <w:rPr>
+                <w:rFonts w:cs="Times New Roman"/>
+                <w:sz w:val="28"/>
+                <w:szCs w:val="28"/>
+                <w:lang w:val="en-US"/>
+              </w:rPr>
+              <w:t>JS M1</w:t>
+            </w:r>
+          </w:p>
+        </w:tc>
+        <w:tc>
+          <w:tcPr>
+            <w:tcW w:w="4805" w:type="dxa"/>
+          </w:tcPr>
+          <w:p>
+            <w:pPr>
+              <w:rPr>
+                <w:rFonts w:cs="Times New Roman"/>
+                <w:sz w:val="28"/>
+                <w:szCs w:val="28"/>
+              </w:rPr>
+            </w:pPr>
+            <w:r>
+              <w:rPr>
+                <w:b/>
+                <w:bCs/>
+                <w:sz w:val="28"/>
+                <w:szCs w:val="28"/>
+              </w:rPr>
+              <w:t xml:space="preserve"> Вывести значение 103 на устройство вывода 1</w:t>
+            </w:r>
+          </w:p>
+        </w:tc>
+      </w:tr>
+    </w:tbl>
+    <w:p>
+      <w:pPr>
+        <w:rPr>
+          <w:b/>
+          <w:bCs/>
+          <w:sz w:val="36"/>
+        </w:rPr>
+      </w:pPr>
+    </w:p>
+    <w:p>
+      <w:pPr>
+        <w:rPr>
+          <w:b/>
+          <w:bCs/>
+          <w:sz w:val="36"/>
+        </w:rPr>
+      </w:pPr>
+    </w:p>
+    <w:p>
+      <w:pPr>
+        <w:rPr>
+          <w:b/>
+          <w:bCs/>
+          <w:sz w:val="36"/>
+        </w:rPr>
+      </w:pPr>
+    </w:p>
+    <w:p>
+      <w:pPr>
+        <w:spacing w:after="120"/>
+        <w:rPr>
+          <w:b/>
+          <w:sz w:val="28"/>
+          <w:szCs w:val="28"/>
+        </w:rPr>
+      </w:pPr>
+      <w:r>
+        <w:rPr>
+          <w:b/>
+          <w:bCs/>
+          <w:sz w:val="28"/>
+          <w:szCs w:val="28"/>
+        </w:rPr>
+        <w:t>Код программы с обработчиком прерываний</w:t>
+      </w:r>
+    </w:p>
+    <w:tbl>
+      <w:tblPr>
+        <w:tblStyle w:val="aa"/>
+        <w:tblW w:w="0" w:type="auto"/>
+        <w:tblInd w:w="707" w:type="dxa"/>
+        <w:tblLook w:val="04A0" w:firstRow="1" w:lastRow="0" w:firstColumn="1" w:lastColumn="0" w:noHBand="0" w:noVBand="1"/>
+      </w:tblPr>
+      <w:tblGrid>
+        <w:gridCol w:w="950"/>
+        <w:gridCol w:w="2987"/>
+        <w:gridCol w:w="4805"/>
+      </w:tblGrid>
+      <w:tr>
+        <w:trPr>
+          <w:tblHeader/>
+        </w:trPr>
+        <w:tc>
+          <w:tcPr>
+            <w:tcW w:w="950" w:type="dxa"/>
+            <w:vMerge w:val="restart"/>
+            <w:vAlign w:val="center"/>
+          </w:tcPr>
+          <w:p>
+            <w:pPr>
+              <w:ind w:firstLine="0"/>
+              <w:rPr>
+                <w:rFonts w:cs="Times New Roman"/>
+                <w:sz w:val="28"/>
+                <w:szCs w:val="28"/>
+              </w:rPr>
+            </w:pPr>
+            <w:r>
+              <w:rPr>
+                <w:rFonts w:cs="Times New Roman"/>
+                <w:sz w:val="28"/>
+                <w:szCs w:val="28"/>
+              </w:rPr>
+              <w:t>Адрес</w:t>
+            </w:r>
+          </w:p>
+        </w:tc>
+        <w:tc>
+          <w:tcPr>
+            <w:tcW w:w="2987" w:type="dxa"/>
+          </w:tcPr>
+          <w:p>
+            <w:pPr>
+              <w:ind w:firstLine="0"/>
+              <w:rPr>
+                <w:rFonts w:cs="Times New Roman"/>
+                <w:sz w:val="28"/>
+                <w:szCs w:val="28"/>
+              </w:rPr>
+            </w:pPr>
+            <w:r>
+              <w:rPr>
+                <w:rFonts w:cs="Times New Roman"/>
+                <w:sz w:val="28"/>
+                <w:szCs w:val="28"/>
+              </w:rPr>
+              <w:t>Команда</w:t>
+            </w:r>
+          </w:p>
+        </w:tc>
+        <w:tc>
+          <w:tcPr>
+            <w:tcW w:w="4805" w:type="dxa"/>
+            <w:vMerge w:val="restart"/>
+            <w:vAlign w:val="center"/>
+          </w:tcPr>
+          <w:p>
+            <w:pPr>
+              <w:ind w:firstLine="0"/>
+              <w:rPr>
+                <w:rFonts w:cs="Times New Roman"/>
+                <w:sz w:val="28"/>
+                <w:szCs w:val="28"/>
+              </w:rPr>
+            </w:pPr>
+            <w:r>
+              <w:rPr>
+                <w:rFonts w:cs="Times New Roman"/>
+                <w:sz w:val="28"/>
+                <w:szCs w:val="28"/>
+              </w:rPr>
+              <w:t>Примечание</w:t>
+            </w:r>
+          </w:p>
+        </w:tc>
+      </w:tr>
+      <w:tr>
+        <w:tc>
+          <w:tcPr>
+            <w:tcW w:w="950" w:type="dxa"/>
+            <w:vMerge/>
+          </w:tcPr>
+          <w:p>
+            <w:pPr>
+              <w:ind w:firstLine="0"/>
+              <w:rPr>
+                <w:rFonts w:cs="Times New Roman"/>
+                <w:sz w:val="28"/>
+                <w:szCs w:val="28"/>
+              </w:rPr>
+            </w:pPr>
+          </w:p>
+        </w:tc>
+        <w:tc>
+          <w:tcPr>
+            <w:tcW w:w="2987" w:type="dxa"/>
+          </w:tcPr>
+          <w:p>
+            <w:pPr>
+              <w:ind w:firstLine="0"/>
+              <w:rPr>
+                <w:rFonts w:cs="Times New Roman"/>
+                <w:sz w:val="28"/>
+                <w:szCs w:val="28"/>
+              </w:rPr>
+            </w:pPr>
+            <w:r>
+              <w:rPr>
+                <w:rFonts w:cs="Times New Roman"/>
+                <w:sz w:val="28"/>
+                <w:szCs w:val="28"/>
+              </w:rPr>
+              <w:t>Мнемокод</w:t>
+            </w:r>
+          </w:p>
+        </w:tc>
+        <w:tc>
+          <w:tcPr>
+            <w:tcW w:w="4805" w:type="dxa"/>
+            <w:vMerge/>
+          </w:tcPr>
+          <w:p>
+            <w:pPr>
+              <w:ind w:firstLine="0"/>
+              <w:rPr>
+                <w:rFonts w:cs="Times New Roman"/>
+                <w:sz w:val="28"/>
+                <w:szCs w:val="28"/>
+              </w:rPr>
+            </w:pPr>
+          </w:p>
+        </w:tc>
+      </w:tr>
+      <w:tr>
+        <w:tc>
+          <w:tcPr>
+            <w:tcW w:w="950" w:type="dxa"/>
+          </w:tcPr>
+          <w:p>
+            <w:pPr>
+              <w:ind w:firstLine="0"/>
+              <w:rPr>
+                <w:rFonts w:cs="Times New Roman"/>
+                <w:sz w:val="28"/>
+                <w:szCs w:val="28"/>
+              </w:rPr>
+            </w:pPr>
+            <w:r>
+              <w:rPr>
+                <w:rFonts w:cs="Times New Roman"/>
+                <w:sz w:val="28"/>
+                <w:szCs w:val="28"/>
+              </w:rPr>
+              <w:t>0</w:t>
+            </w:r>
+          </w:p>
+        </w:tc>
+        <w:tc>
+          <w:tcPr>
+            <w:tcW w:w="2987" w:type="dxa"/>
+          </w:tcPr>
+          <w:p>
+            <w:pPr>
+              <w:ind w:firstLine="0"/>
+              <w:rPr>
+                <w:rFonts w:cs="Times New Roman"/>
+                <w:sz w:val="28"/>
+                <w:szCs w:val="28"/>
+              </w:rPr>
+            </w:pPr>
+            <w:r>
+              <w:rPr>
+                <w:rFonts w:cs="Times New Roman"/>
+                <w:sz w:val="28"/>
+                <w:szCs w:val="28"/>
+              </w:rPr>
+              <w:t>RD #10</w:t>
+            </w:r>
+          </w:p>
+        </w:tc>
+        <w:tc>
+          <w:tcPr>
+            <w:tcW w:w="4805" w:type="dxa"/>
+          </w:tcPr>
+          <w:p>
+            <w:pPr>
+              <w:ind w:firstLine="0"/>
+              <w:rPr>
+                <w:rFonts w:cs="Times New Roman"/>
+                <w:sz w:val="28"/>
+                <w:szCs w:val="28"/>
+              </w:rPr>
+            </w:pPr>
+          </w:p>
+        </w:tc>
+      </w:tr>
+      <w:tr>
+        <w:tc>
+          <w:tcPr>
+            <w:tcW w:w="950" w:type="dxa"/>
+          </w:tcPr>
+          <w:p>
+            <w:pPr>
+              <w:ind w:firstLine="0"/>
+              <w:rPr>
+                <w:rFonts w:cs="Times New Roman"/>
+                <w:sz w:val="28"/>
+                <w:szCs w:val="28"/>
+              </w:rPr>
+            </w:pPr>
+            <w:r>
+              <w:rPr>
+                <w:rFonts w:cs="Times New Roman"/>
+                <w:sz w:val="28"/>
+                <w:szCs w:val="28"/>
+              </w:rPr>
+              <w:t>1</w:t>
+            </w:r>
+          </w:p>
+        </w:tc>
+        <w:tc>
+          <w:tcPr>
+            <w:tcW w:w="2987" w:type="dxa"/>
+          </w:tcPr>
+          <w:p>
+            <w:pPr>
+              <w:ind w:firstLine="0"/>
+              <w:rPr>
+                <w:rFonts w:cs="Times New Roman"/>
+                <w:sz w:val="28"/>
+                <w:szCs w:val="28"/>
+              </w:rPr>
+            </w:pPr>
+            <w:r>
+              <w:rPr>
+                <w:rFonts w:cs="Times New Roman"/>
+                <w:sz w:val="28"/>
+                <w:szCs w:val="28"/>
+              </w:rPr>
+              <w:t>OUT 1</w:t>
+            </w:r>
+          </w:p>
+        </w:tc>
+        <w:tc>
+          <w:tcPr>
+            <w:tcW w:w="4805" w:type="dxa"/>
+          </w:tcPr>
+          <w:p>
+            <w:pPr>
+              <w:ind w:firstLine="0"/>
+              <w:rPr>
+                <w:rFonts w:cs="Times New Roman"/>
+                <w:sz w:val="28"/>
+                <w:szCs w:val="28"/>
+                <w:lang w:val="en-US"/>
+              </w:rPr>
+            </w:pPr>
+          </w:p>
+        </w:tc>
+      </w:tr>
+      <w:tr>
+        <w:tc>
+          <w:tcPr>
+            <w:tcW w:w="950" w:type="dxa"/>
+          </w:tcPr>
+          <w:p>
+            <w:pPr>
+              <w:ind w:firstLine="0"/>
+              <w:rPr>
+                <w:rFonts w:cs="Times New Roman"/>
+                <w:sz w:val="28"/>
+                <w:szCs w:val="28"/>
+              </w:rPr>
+            </w:pPr>
+            <w:r>
+              <w:rPr>
+                <w:rFonts w:cs="Times New Roman"/>
+                <w:sz w:val="28"/>
+                <w:szCs w:val="28"/>
+              </w:rPr>
+              <w:t>2</w:t>
+            </w:r>
+          </w:p>
+        </w:tc>
+        <w:tc>
+          <w:tcPr>
+            <w:tcW w:w="2987" w:type="dxa"/>
+          </w:tcPr>
+          <w:p>
+            <w:pPr>
+              <w:ind w:firstLine="0"/>
+              <w:rPr>
+                <w:rFonts w:cs="Times New Roman"/>
+                <w:sz w:val="28"/>
+                <w:szCs w:val="28"/>
+              </w:rPr>
+            </w:pPr>
+            <w:r>
+              <w:rPr>
+                <w:rFonts w:cs="Times New Roman"/>
+                <w:sz w:val="28"/>
+                <w:szCs w:val="28"/>
+                <w:lang w:val="en-US"/>
+              </w:rPr>
+              <w:t>RD #11</w:t>
+            </w:r>
+          </w:p>
+        </w:tc>
+        <w:tc>
+          <w:tcPr>
+            <w:tcW w:w="4805" w:type="dxa"/>
+          </w:tcPr>
+          <w:p>
+            <w:pPr>
+              <w:ind w:firstLine="0"/>
+              <w:rPr>
+                <w:rFonts w:cs="Times New Roman"/>
+                <w:sz w:val="28"/>
+                <w:szCs w:val="28"/>
+              </w:rPr>
+            </w:pPr>
+          </w:p>
+        </w:tc>
+      </w:tr>
+      <w:tr>
+        <w:tc>
+          <w:tcPr>
+            <w:tcW w:w="950" w:type="dxa"/>
+          </w:tcPr>
+          <w:p>
+            <w:pPr>
+              <w:ind w:firstLine="0"/>
+              <w:rPr>
+                <w:rFonts w:cs="Times New Roman"/>
+                <w:sz w:val="28"/>
+                <w:szCs w:val="28"/>
+              </w:rPr>
+            </w:pPr>
+            <w:r>
+              <w:rPr>
+                <w:rFonts w:cs="Times New Roman"/>
+                <w:sz w:val="28"/>
+                <w:szCs w:val="28"/>
+              </w:rPr>
+              <w:t>3</w:t>
+            </w:r>
+          </w:p>
+        </w:tc>
+        <w:tc>
+          <w:tcPr>
+            <w:tcW w:w="2987" w:type="dxa"/>
+          </w:tcPr>
+          <w:p>
+            <w:pPr>
+              <w:ind w:firstLine="0"/>
+              <w:rPr>
+                <w:rFonts w:cs="Times New Roman"/>
+                <w:sz w:val="28"/>
+                <w:szCs w:val="28"/>
+              </w:rPr>
+            </w:pPr>
+            <w:r>
+              <w:rPr>
+                <w:rFonts w:cs="Times New Roman"/>
+                <w:sz w:val="28"/>
+                <w:szCs w:val="28"/>
+              </w:rPr>
+              <w:t>OUT 11</w:t>
+            </w:r>
+          </w:p>
+        </w:tc>
+        <w:tc>
+          <w:tcPr>
+            <w:tcW w:w="4805" w:type="dxa"/>
+          </w:tcPr>
+          <w:p>
+            <w:pPr>
+              <w:tabs>
+                <w:tab w:val="left" w:pos="3818"/>
+              </w:tabs>
+              <w:ind w:firstLine="0"/>
+              <w:rPr>
+                <w:rFonts w:cs="Times New Roman"/>
+                <w:sz w:val="28"/>
+                <w:szCs w:val="28"/>
+              </w:rPr>
+            </w:pPr>
+          </w:p>
+        </w:tc>
+      </w:tr>
+      <w:tr>
+        <w:tc>
+          <w:tcPr>
+            <w:tcW w:w="950" w:type="dxa"/>
+          </w:tcPr>
+          <w:p>
+            <w:pPr>
+              <w:ind w:firstLine="0"/>
+              <w:rPr>
+                <w:rFonts w:cs="Times New Roman"/>
+                <w:sz w:val="28"/>
+                <w:szCs w:val="28"/>
+              </w:rPr>
+            </w:pPr>
+            <w:r>
+              <w:rPr>
+                <w:rFonts w:cs="Times New Roman"/>
+                <w:sz w:val="28"/>
+                <w:szCs w:val="28"/>
+              </w:rPr>
+              <w:t>6</w:t>
+            </w:r>
+          </w:p>
+        </w:tc>
+        <w:tc>
+          <w:tcPr>
+            <w:tcW w:w="2987" w:type="dxa"/>
+          </w:tcPr>
+          <w:p>
+            <w:pPr>
+              <w:ind w:firstLine="0"/>
+              <w:rPr>
+                <w:rFonts w:cs="Times New Roman"/>
+                <w:sz w:val="28"/>
+                <w:szCs w:val="28"/>
+              </w:rPr>
+            </w:pPr>
+            <w:r>
+              <w:rPr>
+                <w:rFonts w:cs="Times New Roman"/>
+                <w:sz w:val="28"/>
+                <w:szCs w:val="28"/>
+              </w:rPr>
+              <w:t>RD #103</w:t>
+            </w:r>
+          </w:p>
+        </w:tc>
+        <w:tc>
+          <w:tcPr>
+            <w:tcW w:w="4805" w:type="dxa"/>
+          </w:tcPr>
+          <w:p>
+            <w:pPr>
+              <w:ind w:firstLine="0"/>
+              <w:rPr>
+                <w:rFonts w:cs="Times New Roman"/>
+                <w:sz w:val="28"/>
+                <w:szCs w:val="28"/>
+              </w:rPr>
+            </w:pPr>
+          </w:p>
+        </w:tc>
+      </w:tr>
+      <w:tr>
+        <w:tc>
+          <w:tcPr>
+            <w:tcW w:w="950" w:type="dxa"/>
+          </w:tcPr>
+          <w:p>
+            <w:pPr>
+              <w:ind w:firstLine="0"/>
+              <w:rPr>
+                <w:rFonts w:cs="Times New Roman"/>
+                <w:sz w:val="28"/>
+                <w:szCs w:val="28"/>
+              </w:rPr>
+            </w:pPr>
+            <w:r>
+              <w:rPr>
+                <w:rFonts w:cs="Times New Roman"/>
+                <w:sz w:val="28"/>
+                <w:szCs w:val="28"/>
+              </w:rPr>
+              <w:t>7</w:t>
+            </w:r>
+          </w:p>
+        </w:tc>
+        <w:tc>
+          <w:tcPr>
+            <w:tcW w:w="2987" w:type="dxa"/>
+          </w:tcPr>
+          <w:p>
+            <w:pPr>
+              <w:ind w:firstLine="0"/>
+              <w:rPr>
+                <w:rFonts w:cs="Times New Roman"/>
+                <w:sz w:val="28"/>
+                <w:szCs w:val="28"/>
+              </w:rPr>
+            </w:pPr>
+            <w:r>
+              <w:rPr>
+                <w:rFonts w:cs="Times New Roman"/>
+                <w:sz w:val="28"/>
+                <w:szCs w:val="28"/>
+              </w:rPr>
+              <w:t>OUT 1</w:t>
+            </w:r>
+          </w:p>
+        </w:tc>
+        <w:tc>
+          <w:tcPr>
+            <w:tcW w:w="4805" w:type="dxa"/>
+          </w:tcPr>
+          <w:p>
+            <w:pPr>
+              <w:ind w:firstLine="0"/>
+              <w:rPr>
+                <w:rFonts w:cs="Times New Roman"/>
+                <w:sz w:val="28"/>
+                <w:szCs w:val="28"/>
+              </w:rPr>
+            </w:pPr>
+          </w:p>
+        </w:tc>
+      </w:tr>
+      <w:tr>
+        <w:tc>
+          <w:tcPr>
+            <w:tcW w:w="950" w:type="dxa"/>
+          </w:tcPr>
+          <w:p>
+            <w:pPr>
+              <w:ind w:firstLine="0"/>
+              <w:rPr>
+                <w:rFonts w:cs="Times New Roman"/>
+                <w:sz w:val="28"/>
+                <w:szCs w:val="28"/>
+              </w:rPr>
+            </w:pPr>
+            <w:r>
+              <w:rPr>
+                <w:rFonts w:cs="Times New Roman"/>
+                <w:sz w:val="28"/>
+                <w:szCs w:val="28"/>
+              </w:rPr>
+              <w:t>8</w:t>
+            </w:r>
+          </w:p>
+        </w:tc>
+        <w:tc>
+          <w:tcPr>
+            <w:tcW w:w="2987" w:type="dxa"/>
+          </w:tcPr>
+          <w:p>
+            <w:pPr>
+              <w:ind w:firstLine="0"/>
+              <w:rPr>
+                <w:rFonts w:cs="Times New Roman"/>
+                <w:sz w:val="28"/>
+                <w:szCs w:val="28"/>
+                <w:lang w:val="en-US"/>
+              </w:rPr>
+            </w:pPr>
+          </w:p>
+        </w:tc>
+        <w:tc>
+          <w:tcPr>
+            <w:tcW w:w="4805" w:type="dxa"/>
+          </w:tcPr>
+          <w:p>
+            <w:pPr>
+              <w:ind w:firstLine="0"/>
+              <w:rPr>
+                <w:rFonts w:cs="Times New Roman"/>
+                <w:sz w:val="28"/>
+                <w:szCs w:val="28"/>
+              </w:rPr>
+            </w:pPr>
+          </w:p>
+        </w:tc>
+      </w:tr>
+      <w:tr>
+        <w:tc>
+          <w:tcPr>
+            <w:tcW w:w="950" w:type="dxa"/>
+          </w:tcPr>
+          <w:p>
+            <w:pPr>
+              <w:ind w:firstLine="0"/>
+              <w:rPr>
+                <w:rFonts w:cs="Times New Roman"/>
+                <w:sz w:val="28"/>
+                <w:szCs w:val="28"/>
+              </w:rPr>
+            </w:pPr>
+            <w:r>
+              <w:rPr>
+                <w:rFonts w:cs="Times New Roman"/>
+                <w:sz w:val="28"/>
+                <w:szCs w:val="28"/>
+              </w:rPr>
+              <w:t>9</w:t>
+            </w:r>
+          </w:p>
+        </w:tc>
+        <w:tc>
+          <w:tcPr>
+            <w:tcW w:w="2987" w:type="dxa"/>
+          </w:tcPr>
+          <w:p>
+            <w:pPr>
+              <w:ind w:firstLine="0"/>
+              <w:rPr>
+                <w:rFonts w:cs="Times New Roman"/>
+                <w:sz w:val="28"/>
+                <w:szCs w:val="28"/>
+              </w:rPr>
+            </w:pPr>
+            <w:r>
+              <w:rPr>
+                <w:rFonts w:cs="Times New Roman"/>
+                <w:sz w:val="28"/>
+                <w:szCs w:val="28"/>
+                <w:lang w:val="en-US"/>
+              </w:rPr>
+              <w:t>RDI 1001</w:t>
+            </w:r>
+          </w:p>
+        </w:tc>
+        <w:tc>
+          <w:tcPr>
+            <w:tcW w:w="4805" w:type="dxa"/>
+          </w:tcPr>
+          <w:p>
+            <w:pPr>
+              <w:ind w:firstLine="0"/>
+              <w:rPr>
+                <w:rFonts w:cs="Times New Roman"/>
+                <w:sz w:val="28"/>
+                <w:szCs w:val="28"/>
+              </w:rPr>
+            </w:pPr>
+          </w:p>
+        </w:tc>
+      </w:tr>
+      <w:tr>
+        <w:tc>
+          <w:tcPr>
+            <w:tcW w:w="950" w:type="dxa"/>
+          </w:tcPr>
+          <w:p>
+            <w:pPr>
+              <w:ind w:firstLine="0"/>
+              <w:rPr>
+                <w:rFonts w:cs="Times New Roman"/>
+                <w:sz w:val="28"/>
+                <w:szCs w:val="28"/>
+              </w:rPr>
+            </w:pPr>
+            <w:r>
+              <w:rPr>
+                <w:rFonts w:cs="Times New Roman"/>
+                <w:sz w:val="28"/>
+                <w:szCs w:val="28"/>
+              </w:rPr>
+              <w:t>10</w:t>
+            </w:r>
+          </w:p>
+        </w:tc>
+        <w:tc>
+          <w:tcPr>
+            <w:tcW w:w="2987" w:type="dxa"/>
+          </w:tcPr>
+          <w:p>
+            <w:pPr>
+              <w:ind w:firstLine="0"/>
+              <w:rPr>
+                <w:rFonts w:cs="Times New Roman"/>
+                <w:sz w:val="28"/>
+                <w:szCs w:val="28"/>
+              </w:rPr>
+            </w:pPr>
+            <w:r>
+              <w:rPr>
+                <w:rFonts w:cs="Times New Roman"/>
+                <w:sz w:val="28"/>
+                <w:szCs w:val="28"/>
+                <w:lang w:val="en-US"/>
+              </w:rPr>
+              <w:t>OUT 22</w:t>
+            </w:r>
+          </w:p>
+        </w:tc>
+        <w:tc>
+          <w:tcPr>
+            <w:tcW w:w="4805" w:type="dxa"/>
+          </w:tcPr>
+          <w:p>
+            <w:pPr>
+              <w:ind w:firstLine="0"/>
+              <w:rPr>
+                <w:rFonts w:cs="Times New Roman"/>
+                <w:sz w:val="28"/>
+                <w:szCs w:val="28"/>
+              </w:rPr>
+            </w:pPr>
+          </w:p>
+        </w:tc>
+      </w:tr>
+      <w:tr>
+        <w:tc>
+          <w:tcPr>
+            <w:tcW w:w="950" w:type="dxa"/>
+          </w:tcPr>
+          <w:p>
+            <w:pPr>
+              <w:ind w:firstLine="0"/>
+              <w:rPr>
+                <w:rFonts w:cs="Times New Roman"/>
+                <w:sz w:val="28"/>
+                <w:szCs w:val="28"/>
+              </w:rPr>
+            </w:pPr>
+            <w:r>
+              <w:rPr>
+                <w:rFonts w:cs="Times New Roman"/>
+                <w:sz w:val="28"/>
+                <w:szCs w:val="28"/>
+              </w:rPr>
+              <w:t>11</w:t>
+            </w:r>
+          </w:p>
+        </w:tc>
+        <w:tc>
+          <w:tcPr>
+            <w:tcW w:w="2987" w:type="dxa"/>
+          </w:tcPr>
+          <w:p>
+            <w:pPr>
+              <w:ind w:firstLine="0"/>
+              <w:rPr>
+                <w:rFonts w:cs="Times New Roman"/>
+                <w:sz w:val="28"/>
+                <w:szCs w:val="28"/>
+              </w:rPr>
+            </w:pPr>
+          </w:p>
+        </w:tc>
+        <w:tc>
+          <w:tcPr>
+            <w:tcW w:w="4805" w:type="dxa"/>
+          </w:tcPr>
+          <w:p>
+            <w:pPr>
+              <w:ind w:firstLine="0"/>
+              <w:rPr>
+                <w:rFonts w:cs="Times New Roman"/>
+                <w:sz w:val="28"/>
+                <w:szCs w:val="28"/>
+              </w:rPr>
+            </w:pPr>
+          </w:p>
+        </w:tc>
+      </w:tr>
+      <w:tr>
+        <w:tc>
+          <w:tcPr>
+            <w:tcW w:w="950" w:type="dxa"/>
+          </w:tcPr>
+          <w:p>
+            <w:pPr>
+              <w:ind w:firstLine="0"/>
+              <w:rPr>
+                <w:rFonts w:cs="Times New Roman"/>
+                <w:sz w:val="28"/>
+                <w:szCs w:val="28"/>
+              </w:rPr>
+            </w:pPr>
+            <w:r>
+              <w:rPr>
+                <w:rFonts w:cs="Times New Roman"/>
+                <w:sz w:val="28"/>
+                <w:szCs w:val="28"/>
+              </w:rPr>
+              <w:t>12</w:t>
+            </w:r>
+          </w:p>
+        </w:tc>
+        <w:tc>
+          <w:tcPr>
+            <w:tcW w:w="2987" w:type="dxa"/>
+          </w:tcPr>
+          <w:p>
+            <w:pPr>
+              <w:ind w:firstLine="0"/>
+              <w:rPr>
+                <w:rFonts w:cs="Times New Roman"/>
+                <w:sz w:val="28"/>
+                <w:szCs w:val="28"/>
+              </w:rPr>
+            </w:pPr>
+            <w:r>
+              <w:rPr>
+                <w:rFonts w:cs="Times New Roman"/>
+                <w:sz w:val="28"/>
+                <w:szCs w:val="28"/>
+              </w:rPr>
+              <w:t>M1:</w:t>
+            </w:r>
+          </w:p>
+        </w:tc>
+        <w:tc>
+          <w:tcPr>
+            <w:tcW w:w="4805" w:type="dxa"/>
+          </w:tcPr>
+          <w:p>
+            <w:pPr>
+              <w:ind w:firstLine="0"/>
+              <w:rPr>
+                <w:rFonts w:cs="Times New Roman"/>
+                <w:sz w:val="28"/>
+                <w:szCs w:val="28"/>
+              </w:rPr>
+            </w:pPr>
+          </w:p>
+        </w:tc>
+      </w:tr>
+      <w:tr>
+        <w:tc>
+          <w:tcPr>
+            <w:tcW w:w="950" w:type="dxa"/>
+          </w:tcPr>
+          <w:p>
+            <w:pPr>
+              <w:ind w:firstLine="0"/>
+              <w:rPr>
+                <w:rFonts w:cs="Times New Roman"/>
+                <w:sz w:val="28"/>
+                <w:szCs w:val="28"/>
+              </w:rPr>
+            </w:pPr>
+            <w:r>
+              <w:rPr>
+                <w:rFonts w:cs="Times New Roman"/>
+                <w:sz w:val="28"/>
+                <w:szCs w:val="28"/>
+              </w:rPr>
+              <w:t>13</w:t>
+            </w:r>
+          </w:p>
+        </w:tc>
+        <w:tc>
+          <w:tcPr>
+            <w:tcW w:w="2987" w:type="dxa"/>
+          </w:tcPr>
+          <w:p>
+            <w:pPr>
+              <w:ind w:firstLine="0"/>
+              <w:rPr>
+                <w:rFonts w:cs="Times New Roman"/>
+                <w:sz w:val="28"/>
+                <w:szCs w:val="28"/>
+              </w:rPr>
+            </w:pPr>
+            <w:r>
+              <w:rPr>
+                <w:rFonts w:cs="Times New Roman"/>
+                <w:sz w:val="28"/>
+                <w:szCs w:val="28"/>
+              </w:rPr>
+              <w:t>IN 0</w:t>
+            </w:r>
+          </w:p>
+        </w:tc>
+        <w:tc>
+          <w:tcPr>
+            <w:tcW w:w="4805" w:type="dxa"/>
+          </w:tcPr>
+          <w:p>
+            <w:pPr>
+              <w:ind w:firstLine="0"/>
+              <w:rPr>
+                <w:rFonts w:cs="Times New Roman"/>
+                <w:sz w:val="28"/>
+                <w:szCs w:val="28"/>
+              </w:rPr>
+            </w:pPr>
+          </w:p>
+        </w:tc>
+      </w:tr>
+      <w:tr>
+        <w:tc>
+          <w:tcPr>
+            <w:tcW w:w="950" w:type="dxa"/>
+          </w:tcPr>
+          <w:p>
+            <w:pPr>
+              <w:ind w:firstLine="0"/>
+              <w:rPr>
+                <w:rFonts w:cs="Times New Roman"/>
+                <w:sz w:val="28"/>
+                <w:szCs w:val="28"/>
+              </w:rPr>
+            </w:pPr>
+            <w:r>
+              <w:rPr>
+                <w:rFonts w:cs="Times New Roman"/>
+                <w:sz w:val="28"/>
+                <w:szCs w:val="28"/>
+              </w:rPr>
+              <w:t>14</w:t>
+            </w:r>
+          </w:p>
+        </w:tc>
+        <w:tc>
+          <w:tcPr>
+            <w:tcW w:w="2987" w:type="dxa"/>
+          </w:tcPr>
+          <w:p>
+            <w:pPr>
+              <w:ind w:firstLine="0"/>
+              <w:rPr>
+                <w:rFonts w:cs="Times New Roman"/>
+                <w:sz w:val="28"/>
+                <w:szCs w:val="28"/>
+              </w:rPr>
+            </w:pPr>
+            <w:r>
+              <w:rPr>
+                <w:rFonts w:cs="Times New Roman"/>
+                <w:sz w:val="28"/>
+                <w:szCs w:val="28"/>
+              </w:rPr>
+              <w:t xml:space="preserve">JZ </w:t>
+            </w:r>
+            <w:r>
+              <w:rPr>
+                <w:rFonts w:cs="Times New Roman"/>
+                <w:sz w:val="28"/>
+                <w:szCs w:val="28"/>
+                <w:lang w:val="en-US"/>
+              </w:rPr>
+              <w:t>CHECKTIME</w:t>
+            </w:r>
+          </w:p>
+        </w:tc>
+        <w:tc>
+          <w:tcPr>
+            <w:tcW w:w="4805" w:type="dxa"/>
+          </w:tcPr>
+          <w:p>
+            <w:pPr>
+              <w:tabs>
+                <w:tab w:val="left" w:pos="3074"/>
+              </w:tabs>
+              <w:ind w:firstLine="0"/>
+              <w:rPr>
+                <w:rFonts w:cs="Times New Roman"/>
+                <w:sz w:val="28"/>
+                <w:szCs w:val="28"/>
+              </w:rPr>
+            </w:pPr>
+          </w:p>
+        </w:tc>
+      </w:tr>
+      <w:tr>
+        <w:tc>
+          <w:tcPr>
+            <w:tcW w:w="950" w:type="dxa"/>
+          </w:tcPr>
+          <w:p>
+            <w:pPr>
+              <w:ind w:firstLine="0"/>
+              <w:rPr>
+                <w:rFonts w:cs="Times New Roman"/>
+                <w:sz w:val="28"/>
+                <w:szCs w:val="28"/>
+              </w:rPr>
+            </w:pPr>
+            <w:r>
+              <w:rPr>
+                <w:rFonts w:cs="Times New Roman"/>
+                <w:sz w:val="28"/>
+                <w:szCs w:val="28"/>
+              </w:rPr>
+              <w:t>15</w:t>
+            </w:r>
+          </w:p>
+        </w:tc>
+        <w:tc>
+          <w:tcPr>
+            <w:tcW w:w="2987" w:type="dxa"/>
+          </w:tcPr>
+          <w:p>
+            <w:pPr>
+              <w:ind w:firstLine="0"/>
+              <w:rPr>
+                <w:rFonts w:cs="Times New Roman"/>
+                <w:sz w:val="28"/>
+                <w:szCs w:val="28"/>
+              </w:rPr>
+            </w:pPr>
+            <w:r>
+              <w:rPr>
+                <w:rFonts w:cs="Times New Roman"/>
+                <w:sz w:val="28"/>
+                <w:szCs w:val="28"/>
+              </w:rPr>
+              <w:t>WR R2</w:t>
+            </w:r>
+          </w:p>
+        </w:tc>
+        <w:tc>
+          <w:tcPr>
+            <w:tcW w:w="4805" w:type="dxa"/>
+          </w:tcPr>
+          <w:p>
+            <w:pPr>
+              <w:ind w:firstLine="0"/>
+              <w:rPr>
+                <w:rFonts w:cs="Times New Roman"/>
+                <w:sz w:val="28"/>
+                <w:szCs w:val="28"/>
+              </w:rPr>
+            </w:pPr>
+          </w:p>
+        </w:tc>
+      </w:tr>
+      <w:tr>
+        <w:tc>
+          <w:tcPr>
+            <w:tcW w:w="950" w:type="dxa"/>
+          </w:tcPr>
+          <w:p>
+            <w:pPr>
+              <w:ind w:firstLine="0"/>
+              <w:rPr>
+                <w:rFonts w:cs="Times New Roman"/>
+                <w:sz w:val="28"/>
+                <w:szCs w:val="28"/>
+              </w:rPr>
+            </w:pPr>
+            <w:r>
+              <w:rPr>
+                <w:rFonts w:cs="Times New Roman"/>
+                <w:sz w:val="28"/>
+                <w:szCs w:val="28"/>
+              </w:rPr>
+              <w:t>16</w:t>
+            </w:r>
+          </w:p>
+        </w:tc>
+        <w:tc>
+          <w:tcPr>
+            <w:tcW w:w="2987" w:type="dxa"/>
+          </w:tcPr>
+          <w:p>
+            <w:pPr>
+              <w:ind w:firstLine="0"/>
+              <w:rPr>
+                <w:rFonts w:cs="Times New Roman"/>
+                <w:sz w:val="28"/>
+                <w:szCs w:val="28"/>
+              </w:rPr>
+            </w:pPr>
+            <w:r>
+              <w:rPr>
+                <w:rFonts w:cs="Times New Roman"/>
+                <w:sz w:val="28"/>
+                <w:szCs w:val="28"/>
+              </w:rPr>
+              <w:t>RD R1</w:t>
+            </w:r>
+          </w:p>
+        </w:tc>
+        <w:tc>
+          <w:tcPr>
+            <w:tcW w:w="4805" w:type="dxa"/>
+          </w:tcPr>
+          <w:p>
+            <w:pPr>
+              <w:ind w:firstLine="0"/>
+              <w:rPr>
+                <w:rFonts w:cs="Times New Roman"/>
+                <w:sz w:val="28"/>
+                <w:szCs w:val="28"/>
+              </w:rPr>
+            </w:pPr>
+          </w:p>
+        </w:tc>
+      </w:tr>
+      <w:tr>
+        <w:tc>
+          <w:tcPr>
+            <w:tcW w:w="950" w:type="dxa"/>
+          </w:tcPr>
+          <w:p>
+            <w:pPr>
+              <w:ind w:firstLine="0"/>
+              <w:rPr>
+                <w:rFonts w:cs="Times New Roman"/>
+                <w:sz w:val="28"/>
+                <w:szCs w:val="28"/>
+              </w:rPr>
+            </w:pPr>
+            <w:r>
+              <w:rPr>
+                <w:rFonts w:cs="Times New Roman"/>
+                <w:sz w:val="28"/>
+                <w:szCs w:val="28"/>
+              </w:rPr>
+              <w:t>17</w:t>
+            </w:r>
+          </w:p>
+        </w:tc>
+        <w:tc>
+          <w:tcPr>
+            <w:tcW w:w="2987" w:type="dxa"/>
+          </w:tcPr>
+          <w:p>
+            <w:pPr>
+              <w:ind w:firstLine="0"/>
+              <w:rPr>
+                <w:rFonts w:cs="Times New Roman"/>
+                <w:sz w:val="28"/>
+                <w:szCs w:val="28"/>
+              </w:rPr>
+            </w:pPr>
+            <w:r>
+              <w:rPr>
+                <w:rFonts w:cs="Times New Roman"/>
+                <w:sz w:val="28"/>
+                <w:szCs w:val="28"/>
+              </w:rPr>
+              <w:t>OUT 13</w:t>
+            </w:r>
+          </w:p>
+        </w:tc>
+        <w:tc>
+          <w:tcPr>
+            <w:tcW w:w="4805" w:type="dxa"/>
+          </w:tcPr>
+          <w:p>
+            <w:pPr>
+              <w:ind w:firstLine="0"/>
+              <w:rPr>
+                <w:rFonts w:cs="Times New Roman"/>
+                <w:sz w:val="28"/>
+                <w:szCs w:val="28"/>
+              </w:rPr>
+            </w:pPr>
+          </w:p>
+        </w:tc>
+      </w:tr>
+      <w:tr>
+        <w:tc>
+          <w:tcPr>
+            <w:tcW w:w="950" w:type="dxa"/>
+          </w:tcPr>
+          <w:p>
+            <w:pPr>
+              <w:ind w:firstLine="0"/>
+              <w:rPr>
+                <w:rFonts w:cs="Times New Roman"/>
+                <w:sz w:val="28"/>
+                <w:szCs w:val="28"/>
+              </w:rPr>
+            </w:pPr>
+            <w:r>
+              <w:rPr>
+                <w:rFonts w:cs="Times New Roman"/>
+                <w:sz w:val="28"/>
+                <w:szCs w:val="28"/>
+              </w:rPr>
+              <w:lastRenderedPageBreak/>
+              <w:t>18</w:t>
+            </w:r>
+          </w:p>
+        </w:tc>
+        <w:tc>
+          <w:tcPr>
+            <w:tcW w:w="2987" w:type="dxa"/>
+          </w:tcPr>
+          <w:p>
+            <w:pPr>
+              <w:ind w:firstLine="0"/>
+              <w:rPr>
+                <w:rFonts w:cs="Times New Roman"/>
+                <w:sz w:val="28"/>
+                <w:szCs w:val="28"/>
+              </w:rPr>
+            </w:pPr>
+            <w:r>
+              <w:rPr>
+                <w:rFonts w:cs="Times New Roman"/>
+                <w:sz w:val="28"/>
+                <w:szCs w:val="28"/>
+              </w:rPr>
+              <w:t>ADI #1</w:t>
+            </w:r>
+          </w:p>
+        </w:tc>
+        <w:tc>
+          <w:tcPr>
+            <w:tcW w:w="4805" w:type="dxa"/>
+          </w:tcPr>
+          <w:p>
+            <w:pPr>
+              <w:ind w:firstLine="0"/>
+              <w:rPr>
+                <w:rFonts w:cs="Times New Roman"/>
+                <w:sz w:val="28"/>
+                <w:szCs w:val="28"/>
+              </w:rPr>
+            </w:pPr>
+          </w:p>
+        </w:tc>
+      </w:tr>
+      <w:tr>
+        <w:tc>
+          <w:tcPr>
+            <w:tcW w:w="950" w:type="dxa"/>
+          </w:tcPr>
+          <w:p>
+            <w:pPr>
+              <w:ind w:firstLine="0"/>
+              <w:rPr>
+                <w:rFonts w:cs="Times New Roman"/>
+                <w:sz w:val="28"/>
+                <w:szCs w:val="28"/>
+              </w:rPr>
+            </w:pPr>
+            <w:r>
+              <w:rPr>
+                <w:rFonts w:cs="Times New Roman"/>
+                <w:sz w:val="28"/>
+                <w:szCs w:val="28"/>
+              </w:rPr>
+              <w:t>19</w:t>
+            </w:r>
+          </w:p>
+        </w:tc>
+        <w:tc>
+          <w:tcPr>
+            <w:tcW w:w="2987" w:type="dxa"/>
+          </w:tcPr>
+          <w:p>
+            <w:pPr>
+              <w:ind w:firstLine="0"/>
+              <w:rPr>
+                <w:rFonts w:cs="Times New Roman"/>
+                <w:sz w:val="28"/>
+                <w:szCs w:val="28"/>
+              </w:rPr>
+            </w:pPr>
+            <w:r>
+              <w:rPr>
+                <w:rFonts w:cs="Times New Roman"/>
+                <w:sz w:val="28"/>
+                <w:szCs w:val="28"/>
+              </w:rPr>
+              <w:t>WR R1</w:t>
+            </w:r>
+          </w:p>
+        </w:tc>
+        <w:tc>
+          <w:tcPr>
+            <w:tcW w:w="4805" w:type="dxa"/>
+          </w:tcPr>
+          <w:p>
+            <w:pPr>
+              <w:tabs>
+                <w:tab w:val="left" w:pos="1683"/>
+              </w:tabs>
+              <w:ind w:firstLine="0"/>
+              <w:rPr>
+                <w:rFonts w:cs="Times New Roman"/>
+                <w:sz w:val="28"/>
+                <w:szCs w:val="28"/>
+              </w:rPr>
+            </w:pPr>
+          </w:p>
+        </w:tc>
+      </w:tr>
+      <w:tr>
+        <w:tc>
+          <w:tcPr>
+            <w:tcW w:w="950" w:type="dxa"/>
+          </w:tcPr>
+          <w:p>
+            <w:pPr>
+              <w:ind w:firstLine="0"/>
+              <w:rPr>
+                <w:rFonts w:cs="Times New Roman"/>
+                <w:sz w:val="28"/>
+                <w:szCs w:val="28"/>
+              </w:rPr>
+            </w:pPr>
+            <w:r>
+              <w:rPr>
+                <w:rFonts w:cs="Times New Roman"/>
+                <w:sz w:val="28"/>
+                <w:szCs w:val="28"/>
+              </w:rPr>
+              <w:t>20</w:t>
+            </w:r>
+          </w:p>
+        </w:tc>
+        <w:tc>
+          <w:tcPr>
+            <w:tcW w:w="2987" w:type="dxa"/>
+          </w:tcPr>
+          <w:p>
+            <w:pPr>
+              <w:ind w:firstLine="0"/>
+              <w:rPr>
+                <w:rFonts w:cs="Times New Roman"/>
+                <w:sz w:val="28"/>
+                <w:szCs w:val="28"/>
+              </w:rPr>
+            </w:pPr>
+            <w:r>
+              <w:rPr>
+                <w:rFonts w:cs="Times New Roman"/>
+                <w:sz w:val="28"/>
+                <w:szCs w:val="28"/>
+              </w:rPr>
+              <w:t>RD R2</w:t>
+            </w:r>
+          </w:p>
+        </w:tc>
+        <w:tc>
+          <w:tcPr>
+            <w:tcW w:w="4805" w:type="dxa"/>
+          </w:tcPr>
+          <w:p>
+            <w:pPr>
+              <w:ind w:firstLine="0"/>
+              <w:rPr>
+                <w:rFonts w:cs="Times New Roman"/>
+                <w:sz w:val="28"/>
+                <w:szCs w:val="28"/>
+              </w:rPr>
+            </w:pPr>
+          </w:p>
+        </w:tc>
+      </w:tr>
+      <w:tr>
+        <w:tc>
+          <w:tcPr>
+            <w:tcW w:w="950" w:type="dxa"/>
+          </w:tcPr>
+          <w:p>
+            <w:pPr>
+              <w:ind w:firstLine="0"/>
+              <w:rPr>
+                <w:rFonts w:cs="Times New Roman"/>
+                <w:sz w:val="28"/>
+                <w:szCs w:val="28"/>
+              </w:rPr>
+            </w:pPr>
+            <w:r>
+              <w:rPr>
+                <w:rFonts w:cs="Times New Roman"/>
+                <w:sz w:val="28"/>
+                <w:szCs w:val="28"/>
+              </w:rPr>
+              <w:t>21</w:t>
+            </w:r>
+          </w:p>
+        </w:tc>
+        <w:tc>
+          <w:tcPr>
+            <w:tcW w:w="2987" w:type="dxa"/>
+          </w:tcPr>
+          <w:p>
+            <w:pPr>
+              <w:ind w:firstLine="0"/>
+              <w:rPr>
+                <w:rFonts w:cs="Times New Roman"/>
+                <w:sz w:val="28"/>
+                <w:szCs w:val="28"/>
+              </w:rPr>
+            </w:pPr>
+            <w:r>
+              <w:rPr>
+                <w:rFonts w:cs="Times New Roman"/>
+                <w:sz w:val="28"/>
+                <w:szCs w:val="28"/>
+              </w:rPr>
+              <w:t>OUT 10</w:t>
+            </w:r>
+          </w:p>
+        </w:tc>
+        <w:tc>
+          <w:tcPr>
+            <w:tcW w:w="4805" w:type="dxa"/>
+          </w:tcPr>
+          <w:p>
+            <w:pPr>
+              <w:tabs>
+                <w:tab w:val="center" w:pos="2294"/>
+              </w:tabs>
+              <w:ind w:firstLine="0"/>
+              <w:rPr>
+                <w:rFonts w:cs="Times New Roman"/>
+                <w:sz w:val="28"/>
+                <w:szCs w:val="28"/>
+              </w:rPr>
+            </w:pPr>
+          </w:p>
+        </w:tc>
+      </w:tr>
+      <w:tr>
+        <w:tc>
+          <w:tcPr>
+            <w:tcW w:w="950" w:type="dxa"/>
+          </w:tcPr>
+          <w:p>
+            <w:pPr>
+              <w:ind w:firstLine="0"/>
+              <w:rPr>
+                <w:rFonts w:cs="Times New Roman"/>
+                <w:sz w:val="28"/>
+                <w:szCs w:val="28"/>
+              </w:rPr>
+            </w:pPr>
+            <w:r>
+              <w:rPr>
+                <w:rFonts w:cs="Times New Roman"/>
+                <w:sz w:val="28"/>
+                <w:szCs w:val="28"/>
+              </w:rPr>
+              <w:t>22</w:t>
+            </w:r>
+          </w:p>
+        </w:tc>
+        <w:tc>
+          <w:tcPr>
+            <w:tcW w:w="2987" w:type="dxa"/>
+          </w:tcPr>
+          <w:p>
+            <w:pPr>
+              <w:ind w:firstLine="0"/>
+              <w:rPr>
+                <w:rFonts w:cs="Times New Roman"/>
+                <w:sz w:val="28"/>
+                <w:szCs w:val="28"/>
+              </w:rPr>
+            </w:pPr>
+            <w:r>
+              <w:rPr>
+                <w:rFonts w:cs="Times New Roman"/>
+                <w:sz w:val="28"/>
+                <w:szCs w:val="28"/>
+              </w:rPr>
+              <w:t>JNS CMPRUS</w:t>
+            </w:r>
+          </w:p>
+        </w:tc>
+        <w:tc>
+          <w:tcPr>
+            <w:tcW w:w="4805" w:type="dxa"/>
+          </w:tcPr>
+          <w:p>
+            <w:pPr>
+              <w:tabs>
+                <w:tab w:val="center" w:pos="2294"/>
+              </w:tabs>
+              <w:ind w:firstLine="0"/>
+              <w:rPr>
+                <w:rFonts w:cs="Times New Roman"/>
+                <w:sz w:val="28"/>
+                <w:szCs w:val="28"/>
+              </w:rPr>
+            </w:pPr>
+          </w:p>
+        </w:tc>
+      </w:tr>
+      <w:tr>
+        <w:tc>
+          <w:tcPr>
+            <w:tcW w:w="950" w:type="dxa"/>
+          </w:tcPr>
+          <w:p>
+            <w:pPr>
+              <w:ind w:firstLine="0"/>
+              <w:rPr>
+                <w:rFonts w:cs="Times New Roman"/>
+                <w:sz w:val="28"/>
+                <w:szCs w:val="28"/>
+              </w:rPr>
+            </w:pPr>
+            <w:r>
+              <w:rPr>
+                <w:rFonts w:cs="Times New Roman"/>
+                <w:sz w:val="28"/>
+                <w:szCs w:val="28"/>
+              </w:rPr>
+              <w:t>23</w:t>
+            </w:r>
+          </w:p>
+        </w:tc>
+        <w:tc>
+          <w:tcPr>
+            <w:tcW w:w="2987" w:type="dxa"/>
+          </w:tcPr>
+          <w:p>
+            <w:pPr>
+              <w:ind w:firstLine="0"/>
+              <w:rPr>
+                <w:rFonts w:cs="Times New Roman"/>
+                <w:sz w:val="28"/>
+                <w:szCs w:val="28"/>
+              </w:rPr>
+            </w:pPr>
+          </w:p>
+        </w:tc>
+        <w:tc>
+          <w:tcPr>
+            <w:tcW w:w="4805" w:type="dxa"/>
+          </w:tcPr>
+          <w:p>
+            <w:pPr>
+              <w:ind w:firstLine="0"/>
+              <w:rPr>
+                <w:rFonts w:cs="Times New Roman"/>
+                <w:sz w:val="28"/>
+                <w:szCs w:val="28"/>
+              </w:rPr>
+            </w:pPr>
+          </w:p>
+        </w:tc>
+      </w:tr>
+      <w:tr>
+        <w:tc>
+          <w:tcPr>
+            <w:tcW w:w="950" w:type="dxa"/>
+          </w:tcPr>
+          <w:p>
+            <w:pPr>
+              <w:ind w:firstLine="0"/>
+              <w:rPr>
+                <w:rFonts w:cs="Times New Roman"/>
+                <w:sz w:val="28"/>
+                <w:szCs w:val="28"/>
+              </w:rPr>
+            </w:pPr>
+            <w:r>
+              <w:rPr>
+                <w:rFonts w:cs="Times New Roman"/>
+                <w:sz w:val="28"/>
+                <w:szCs w:val="28"/>
+              </w:rPr>
+              <w:t>24</w:t>
+            </w:r>
+          </w:p>
+        </w:tc>
+        <w:tc>
+          <w:tcPr>
+            <w:tcW w:w="2987" w:type="dxa"/>
+          </w:tcPr>
+          <w:p>
+            <w:pPr>
+              <w:ind w:firstLine="0"/>
+              <w:rPr>
+                <w:rFonts w:cs="Times New Roman"/>
+                <w:sz w:val="28"/>
+                <w:szCs w:val="28"/>
+              </w:rPr>
+            </w:pPr>
+            <w:r>
+              <w:rPr>
+                <w:rFonts w:cs="Times New Roman"/>
+                <w:sz w:val="28"/>
+                <w:szCs w:val="28"/>
+              </w:rPr>
+              <w:t>CMPRUS:</w:t>
+            </w:r>
+          </w:p>
+        </w:tc>
+        <w:tc>
+          <w:tcPr>
+            <w:tcW w:w="4805" w:type="dxa"/>
+          </w:tcPr>
+          <w:p>
+            <w:pPr>
+              <w:ind w:firstLine="0"/>
+              <w:rPr>
+                <w:rFonts w:cs="Times New Roman"/>
+                <w:sz w:val="28"/>
+                <w:szCs w:val="28"/>
+              </w:rPr>
+            </w:pPr>
+          </w:p>
+        </w:tc>
+      </w:tr>
+      <w:tr>
+        <w:tc>
+          <w:tcPr>
+            <w:tcW w:w="950" w:type="dxa"/>
+          </w:tcPr>
+          <w:p>
+            <w:pPr>
+              <w:ind w:firstLine="0"/>
+              <w:rPr>
+                <w:rFonts w:cs="Times New Roman"/>
+                <w:sz w:val="28"/>
+                <w:szCs w:val="28"/>
+              </w:rPr>
+            </w:pPr>
+            <w:r>
+              <w:rPr>
+                <w:rFonts w:cs="Times New Roman"/>
+                <w:sz w:val="28"/>
+                <w:szCs w:val="28"/>
+              </w:rPr>
+              <w:t>25</w:t>
+            </w:r>
+          </w:p>
+        </w:tc>
+        <w:tc>
+          <w:tcPr>
+            <w:tcW w:w="2987" w:type="dxa"/>
+          </w:tcPr>
+          <w:p>
+            <w:pPr>
+              <w:ind w:firstLine="0"/>
+              <w:rPr>
+                <w:rFonts w:cs="Times New Roman"/>
+                <w:sz w:val="28"/>
+                <w:szCs w:val="28"/>
+              </w:rPr>
+            </w:pPr>
+            <w:r>
+              <w:rPr>
+                <w:rFonts w:cs="Times New Roman"/>
+                <w:sz w:val="28"/>
+                <w:szCs w:val="28"/>
+              </w:rPr>
+              <w:t>RD R2</w:t>
+            </w:r>
+          </w:p>
+        </w:tc>
+        <w:tc>
+          <w:tcPr>
+            <w:tcW w:w="4805" w:type="dxa"/>
+          </w:tcPr>
+          <w:p>
+            <w:pPr>
+              <w:ind w:firstLine="0"/>
+              <w:rPr>
+                <w:rFonts w:cs="Times New Roman"/>
+                <w:sz w:val="28"/>
+                <w:szCs w:val="28"/>
+              </w:rPr>
+            </w:pPr>
+          </w:p>
+        </w:tc>
+      </w:tr>
+      <w:tr>
+        <w:tc>
+          <w:tcPr>
+            <w:tcW w:w="950" w:type="dxa"/>
+          </w:tcPr>
+          <w:p>
+            <w:pPr>
+              <w:ind w:firstLine="0"/>
+              <w:rPr>
+                <w:rFonts w:cs="Times New Roman"/>
+                <w:sz w:val="28"/>
+                <w:szCs w:val="28"/>
+              </w:rPr>
+            </w:pPr>
+            <w:r>
+              <w:rPr>
+                <w:rFonts w:cs="Times New Roman"/>
+                <w:sz w:val="28"/>
+                <w:szCs w:val="28"/>
+              </w:rPr>
+              <w:t>26</w:t>
+            </w:r>
+          </w:p>
+        </w:tc>
+        <w:tc>
+          <w:tcPr>
+            <w:tcW w:w="2987" w:type="dxa"/>
+          </w:tcPr>
+          <w:p>
+            <w:pPr>
+              <w:ind w:firstLine="0"/>
+              <w:rPr>
+                <w:rFonts w:cs="Times New Roman"/>
+                <w:sz w:val="28"/>
+                <w:szCs w:val="28"/>
+              </w:rPr>
+            </w:pPr>
+            <w:r>
+              <w:rPr>
+                <w:rFonts w:cs="Times New Roman"/>
+                <w:sz w:val="28"/>
+                <w:szCs w:val="28"/>
+              </w:rPr>
+              <w:t>SBI #224</w:t>
+            </w:r>
+          </w:p>
+        </w:tc>
+        <w:tc>
+          <w:tcPr>
+            <w:tcW w:w="4805" w:type="dxa"/>
+          </w:tcPr>
+          <w:p>
+            <w:pPr>
+              <w:ind w:firstLine="0"/>
+              <w:rPr>
+                <w:rFonts w:cs="Times New Roman"/>
+                <w:sz w:val="28"/>
+                <w:szCs w:val="28"/>
+              </w:rPr>
+            </w:pPr>
+          </w:p>
+        </w:tc>
+      </w:tr>
+      <w:tr>
+        <w:tc>
+          <w:tcPr>
+            <w:tcW w:w="950" w:type="dxa"/>
+          </w:tcPr>
+          <w:p>
+            <w:pPr>
+              <w:ind w:firstLine="0"/>
+              <w:rPr>
+                <w:rFonts w:cs="Times New Roman"/>
+                <w:sz w:val="28"/>
+                <w:szCs w:val="28"/>
+              </w:rPr>
+            </w:pPr>
+            <w:r>
+              <w:rPr>
+                <w:rFonts w:cs="Times New Roman"/>
+                <w:sz w:val="28"/>
+                <w:szCs w:val="28"/>
+              </w:rPr>
+              <w:t>27</w:t>
+            </w:r>
+          </w:p>
+        </w:tc>
+        <w:tc>
+          <w:tcPr>
+            <w:tcW w:w="2987" w:type="dxa"/>
+          </w:tcPr>
+          <w:p>
+            <w:pPr>
+              <w:ind w:firstLine="0"/>
+              <w:rPr>
+                <w:rFonts w:cs="Times New Roman"/>
+                <w:sz w:val="28"/>
+                <w:szCs w:val="28"/>
+              </w:rPr>
+            </w:pPr>
+            <w:r>
+              <w:rPr>
+                <w:rFonts w:cs="Times New Roman"/>
+                <w:sz w:val="28"/>
+                <w:szCs w:val="28"/>
+              </w:rPr>
+              <w:t>JS M4</w:t>
+            </w:r>
+          </w:p>
+        </w:tc>
+        <w:tc>
+          <w:tcPr>
+            <w:tcW w:w="4805" w:type="dxa"/>
+          </w:tcPr>
+          <w:p>
+            <w:pPr>
+              <w:ind w:firstLine="0"/>
+              <w:rPr>
+                <w:rFonts w:cs="Times New Roman"/>
+                <w:sz w:val="28"/>
+                <w:szCs w:val="28"/>
+              </w:rPr>
+            </w:pPr>
+          </w:p>
+        </w:tc>
+      </w:tr>
+      <w:tr>
+        <w:tc>
+          <w:tcPr>
+            <w:tcW w:w="950" w:type="dxa"/>
+          </w:tcPr>
+          <w:p>
+            <w:pPr>
+              <w:ind w:firstLine="0"/>
+              <w:rPr>
+                <w:rFonts w:cs="Times New Roman"/>
+                <w:sz w:val="28"/>
+                <w:szCs w:val="28"/>
+              </w:rPr>
+            </w:pPr>
+            <w:r>
+              <w:rPr>
+                <w:rFonts w:cs="Times New Roman"/>
+                <w:sz w:val="28"/>
+                <w:szCs w:val="28"/>
+              </w:rPr>
+              <w:t>28</w:t>
+            </w:r>
+          </w:p>
+        </w:tc>
+        <w:tc>
+          <w:tcPr>
+            <w:tcW w:w="2987" w:type="dxa"/>
+          </w:tcPr>
+          <w:p>
+            <w:pPr>
+              <w:ind w:firstLine="0"/>
+              <w:rPr>
+                <w:rFonts w:cs="Times New Roman"/>
+                <w:sz w:val="28"/>
+                <w:szCs w:val="28"/>
+              </w:rPr>
+            </w:pPr>
+            <w:r>
+              <w:rPr>
+                <w:rFonts w:cs="Times New Roman"/>
+                <w:sz w:val="28"/>
+                <w:szCs w:val="28"/>
+              </w:rPr>
+              <w:t>JMP M2</w:t>
+            </w:r>
+          </w:p>
+        </w:tc>
+        <w:tc>
+          <w:tcPr>
+            <w:tcW w:w="4805" w:type="dxa"/>
+          </w:tcPr>
+          <w:p>
+            <w:pPr>
+              <w:ind w:firstLine="0"/>
+              <w:rPr>
+                <w:rFonts w:cs="Times New Roman"/>
+                <w:sz w:val="28"/>
+                <w:szCs w:val="28"/>
+              </w:rPr>
+            </w:pPr>
+          </w:p>
+        </w:tc>
+      </w:tr>
+      <w:tr>
+        <w:tc>
+          <w:tcPr>
+            <w:tcW w:w="950" w:type="dxa"/>
+          </w:tcPr>
+          <w:p>
+            <w:pPr>
+              <w:ind w:firstLine="0"/>
+              <w:rPr>
+                <w:rFonts w:cs="Times New Roman"/>
+                <w:sz w:val="28"/>
+                <w:szCs w:val="28"/>
+              </w:rPr>
+            </w:pPr>
+            <w:r>
+              <w:rPr>
+                <w:rFonts w:cs="Times New Roman"/>
+                <w:sz w:val="28"/>
+                <w:szCs w:val="28"/>
+              </w:rPr>
+              <w:t>29</w:t>
+            </w:r>
+          </w:p>
+        </w:tc>
+        <w:tc>
+          <w:tcPr>
+            <w:tcW w:w="2987" w:type="dxa"/>
+          </w:tcPr>
+          <w:p>
+            <w:pPr>
+              <w:ind w:firstLine="0"/>
+              <w:rPr>
+                <w:rFonts w:cs="Times New Roman"/>
+                <w:sz w:val="28"/>
+                <w:szCs w:val="28"/>
+              </w:rPr>
+            </w:pPr>
+          </w:p>
+        </w:tc>
+        <w:tc>
+          <w:tcPr>
+            <w:tcW w:w="4805" w:type="dxa"/>
+          </w:tcPr>
+          <w:p>
+            <w:pPr>
+              <w:ind w:firstLine="0"/>
+              <w:rPr>
+                <w:rFonts w:cs="Times New Roman"/>
+                <w:sz w:val="28"/>
+                <w:szCs w:val="28"/>
+              </w:rPr>
+            </w:pPr>
+          </w:p>
+        </w:tc>
+      </w:tr>
+      <w:tr>
+        <w:tc>
+          <w:tcPr>
+            <w:tcW w:w="950" w:type="dxa"/>
+          </w:tcPr>
+          <w:p>
+            <w:pPr>
+              <w:ind w:firstLine="0"/>
+              <w:rPr>
+                <w:rFonts w:cs="Times New Roman"/>
+                <w:sz w:val="28"/>
+                <w:szCs w:val="28"/>
+              </w:rPr>
+            </w:pPr>
+            <w:r>
+              <w:rPr>
+                <w:rFonts w:cs="Times New Roman"/>
+                <w:sz w:val="28"/>
+                <w:szCs w:val="28"/>
+              </w:rPr>
+              <w:t>30</w:t>
+            </w:r>
+          </w:p>
+        </w:tc>
+        <w:tc>
+          <w:tcPr>
+            <w:tcW w:w="2987" w:type="dxa"/>
+          </w:tcPr>
+          <w:p>
+            <w:pPr>
+              <w:ind w:firstLine="0"/>
+              <w:rPr>
+                <w:rFonts w:cs="Times New Roman"/>
+                <w:sz w:val="28"/>
+                <w:szCs w:val="28"/>
+              </w:rPr>
+            </w:pPr>
+            <w:r>
+              <w:rPr>
+                <w:rFonts w:cs="Times New Roman"/>
+                <w:sz w:val="28"/>
+                <w:szCs w:val="28"/>
+              </w:rPr>
+              <w:t>M4:</w:t>
+            </w:r>
+          </w:p>
+        </w:tc>
+        <w:tc>
+          <w:tcPr>
+            <w:tcW w:w="4805" w:type="dxa"/>
+          </w:tcPr>
+          <w:p>
+            <w:pPr>
+              <w:ind w:firstLine="0"/>
+              <w:rPr>
+                <w:rFonts w:cs="Times New Roman"/>
+                <w:sz w:val="28"/>
+                <w:szCs w:val="28"/>
+              </w:rPr>
+            </w:pPr>
+          </w:p>
+        </w:tc>
+      </w:tr>
+      <w:tr>
+        <w:tc>
+          <w:tcPr>
+            <w:tcW w:w="950" w:type="dxa"/>
+          </w:tcPr>
+          <w:p>
+            <w:pPr>
+              <w:ind w:firstLine="0"/>
+              <w:rPr>
+                <w:rFonts w:cs="Times New Roman"/>
+                <w:sz w:val="28"/>
+                <w:szCs w:val="28"/>
+              </w:rPr>
+            </w:pPr>
+            <w:r>
+              <w:rPr>
+                <w:rFonts w:cs="Times New Roman"/>
+                <w:sz w:val="28"/>
+                <w:szCs w:val="28"/>
+              </w:rPr>
+              <w:t>31</w:t>
+            </w:r>
+          </w:p>
+        </w:tc>
+        <w:tc>
+          <w:tcPr>
+            <w:tcW w:w="2987" w:type="dxa"/>
+          </w:tcPr>
+          <w:p>
+            <w:pPr>
+              <w:ind w:firstLine="0"/>
+              <w:rPr>
+                <w:rFonts w:cs="Times New Roman"/>
+                <w:sz w:val="28"/>
+                <w:szCs w:val="28"/>
+              </w:rPr>
+            </w:pPr>
+            <w:r>
+              <w:rPr>
+                <w:rFonts w:cs="Times New Roman"/>
+                <w:sz w:val="28"/>
+                <w:szCs w:val="28"/>
+              </w:rPr>
+              <w:t>RD R2</w:t>
+            </w:r>
+          </w:p>
+        </w:tc>
+        <w:tc>
+          <w:tcPr>
+            <w:tcW w:w="4805" w:type="dxa"/>
+          </w:tcPr>
+          <w:p>
+            <w:pPr>
+              <w:spacing w:before="100" w:beforeAutospacing="1" w:after="100" w:afterAutospacing="1"/>
+              <w:ind w:firstLine="0"/>
+              <w:rPr>
+                <w:rFonts w:cs="Times New Roman"/>
+                <w:sz w:val="28"/>
+                <w:szCs w:val="28"/>
+              </w:rPr>
+            </w:pPr>
+          </w:p>
+        </w:tc>
+      </w:tr>
+      <w:tr>
+        <w:tc>
+          <w:tcPr>
+            <w:tcW w:w="950" w:type="dxa"/>
+          </w:tcPr>
+          <w:p>
+            <w:pPr>
+              <w:ind w:firstLine="0"/>
+              <w:rPr>
+                <w:rFonts w:cs="Times New Roman"/>
+                <w:sz w:val="28"/>
+                <w:szCs w:val="28"/>
+              </w:rPr>
+            </w:pPr>
+            <w:r>
+              <w:rPr>
+                <w:rFonts w:cs="Times New Roman"/>
+                <w:sz w:val="28"/>
+                <w:szCs w:val="28"/>
+              </w:rPr>
+              <w:t>32</w:t>
+            </w:r>
+          </w:p>
+        </w:tc>
+        <w:tc>
+          <w:tcPr>
+            <w:tcW w:w="2987" w:type="dxa"/>
+          </w:tcPr>
+          <w:p>
+            <w:pPr>
+              <w:ind w:firstLine="0"/>
+              <w:rPr>
+                <w:rFonts w:cs="Times New Roman"/>
+                <w:sz w:val="28"/>
+                <w:szCs w:val="28"/>
+              </w:rPr>
+            </w:pPr>
+            <w:r>
+              <w:rPr>
+                <w:rFonts w:cs="Times New Roman"/>
+                <w:sz w:val="28"/>
+                <w:szCs w:val="28"/>
+              </w:rPr>
+              <w:t>SBI #128</w:t>
+            </w:r>
+          </w:p>
+        </w:tc>
+        <w:tc>
+          <w:tcPr>
+            <w:tcW w:w="4805" w:type="dxa"/>
+          </w:tcPr>
+          <w:p>
+            <w:pPr>
+              <w:ind w:firstLine="0"/>
+              <w:rPr>
+                <w:rFonts w:cs="Times New Roman"/>
+                <w:sz w:val="28"/>
+                <w:szCs w:val="28"/>
+              </w:rPr>
+            </w:pPr>
+          </w:p>
+        </w:tc>
+      </w:tr>
+      <w:tr>
+        <w:tc>
+          <w:tcPr>
+            <w:tcW w:w="950" w:type="dxa"/>
+          </w:tcPr>
+          <w:p>
+            <w:pPr>
+              <w:ind w:firstLine="0"/>
+              <w:rPr>
+                <w:rFonts w:cs="Times New Roman"/>
+                <w:sz w:val="28"/>
+                <w:szCs w:val="28"/>
+              </w:rPr>
+            </w:pPr>
+            <w:r>
+              <w:rPr>
+                <w:rFonts w:cs="Times New Roman"/>
+                <w:sz w:val="28"/>
+                <w:szCs w:val="28"/>
+              </w:rPr>
+              <w:t>33</w:t>
+            </w:r>
+          </w:p>
+        </w:tc>
+        <w:tc>
+          <w:tcPr>
+            <w:tcW w:w="2987" w:type="dxa"/>
+          </w:tcPr>
+          <w:p>
+            <w:pPr>
+              <w:ind w:firstLine="0"/>
+              <w:rPr>
+                <w:rFonts w:cs="Times New Roman"/>
+                <w:sz w:val="28"/>
+                <w:szCs w:val="28"/>
+              </w:rPr>
+            </w:pPr>
+            <w:r>
+              <w:rPr>
+                <w:rFonts w:cs="Times New Roman"/>
+                <w:sz w:val="28"/>
+                <w:szCs w:val="28"/>
+              </w:rPr>
+              <w:t>JS M2</w:t>
+            </w:r>
+          </w:p>
+        </w:tc>
+        <w:tc>
+          <w:tcPr>
+            <w:tcW w:w="4805" w:type="dxa"/>
+          </w:tcPr>
+          <w:p>
+            <w:pPr>
+              <w:ind w:firstLine="0"/>
+              <w:rPr>
+                <w:rFonts w:cs="Times New Roman"/>
+                <w:sz w:val="28"/>
+                <w:szCs w:val="28"/>
+              </w:rPr>
+            </w:pPr>
+          </w:p>
+        </w:tc>
+      </w:tr>
+      <w:tr>
+        <w:tc>
+          <w:tcPr>
+            <w:tcW w:w="950" w:type="dxa"/>
+          </w:tcPr>
+          <w:p>
+            <w:pPr>
+              <w:ind w:firstLine="0"/>
+              <w:rPr>
+                <w:rFonts w:cs="Times New Roman"/>
+                <w:sz w:val="28"/>
+                <w:szCs w:val="28"/>
+              </w:rPr>
+            </w:pPr>
+            <w:r>
+              <w:rPr>
+                <w:rFonts w:cs="Times New Roman"/>
+                <w:sz w:val="28"/>
+                <w:szCs w:val="28"/>
+              </w:rPr>
+              <w:t>34</w:t>
+            </w:r>
+          </w:p>
+        </w:tc>
+        <w:tc>
+          <w:tcPr>
+            <w:tcW w:w="2987" w:type="dxa"/>
+          </w:tcPr>
+          <w:p>
+            <w:pPr>
+              <w:ind w:firstLine="0"/>
+              <w:rPr>
+                <w:rFonts w:cs="Times New Roman"/>
+                <w:sz w:val="28"/>
+                <w:szCs w:val="28"/>
+              </w:rPr>
+            </w:pPr>
+          </w:p>
+        </w:tc>
+        <w:tc>
+          <w:tcPr>
+            <w:tcW w:w="4805" w:type="dxa"/>
+          </w:tcPr>
+          <w:p>
+            <w:pPr>
+              <w:ind w:firstLine="0"/>
+              <w:rPr>
+                <w:rFonts w:cs="Times New Roman"/>
+                <w:sz w:val="28"/>
+                <w:szCs w:val="28"/>
+              </w:rPr>
+            </w:pPr>
+          </w:p>
+        </w:tc>
+      </w:tr>
+      <w:tr>
+        <w:tc>
+          <w:tcPr>
+            <w:tcW w:w="950" w:type="dxa"/>
+          </w:tcPr>
+          <w:p>
+            <w:pPr>
+              <w:ind w:firstLine="0"/>
+              <w:rPr>
+                <w:rFonts w:cs="Times New Roman"/>
+                <w:sz w:val="28"/>
+                <w:szCs w:val="28"/>
+              </w:rPr>
+            </w:pPr>
+            <w:r>
+              <w:rPr>
+                <w:rFonts w:cs="Times New Roman"/>
+                <w:sz w:val="28"/>
+                <w:szCs w:val="28"/>
+              </w:rPr>
+              <w:t>35</w:t>
+            </w:r>
+          </w:p>
+        </w:tc>
+        <w:tc>
+          <w:tcPr>
+            <w:tcW w:w="2987" w:type="dxa"/>
+          </w:tcPr>
+          <w:p>
+            <w:pPr>
+              <w:ind w:firstLine="0"/>
+              <w:rPr>
+                <w:rFonts w:cs="Times New Roman"/>
+                <w:sz w:val="28"/>
+                <w:szCs w:val="28"/>
+              </w:rPr>
+            </w:pPr>
+            <w:r>
+              <w:rPr>
+                <w:rFonts w:cs="Times New Roman"/>
+                <w:sz w:val="28"/>
+                <w:szCs w:val="28"/>
+              </w:rPr>
+              <w:t>RD R0</w:t>
+            </w:r>
+          </w:p>
+        </w:tc>
+        <w:tc>
+          <w:tcPr>
+            <w:tcW w:w="4805" w:type="dxa"/>
+          </w:tcPr>
+          <w:p>
+            <w:pPr>
+              <w:tabs>
+                <w:tab w:val="left" w:pos="3705"/>
+              </w:tabs>
+              <w:ind w:firstLine="0"/>
+              <w:rPr>
+                <w:rFonts w:cs="Times New Roman"/>
+                <w:sz w:val="28"/>
+                <w:szCs w:val="28"/>
+              </w:rPr>
+            </w:pPr>
+          </w:p>
+        </w:tc>
+      </w:tr>
+      <w:tr>
+        <w:tc>
+          <w:tcPr>
+            <w:tcW w:w="950" w:type="dxa"/>
+          </w:tcPr>
+          <w:p>
+            <w:pPr>
+              <w:ind w:firstLine="0"/>
+              <w:rPr>
+                <w:rFonts w:cs="Times New Roman"/>
+                <w:sz w:val="28"/>
+                <w:szCs w:val="28"/>
+              </w:rPr>
+            </w:pPr>
+            <w:r>
+              <w:rPr>
+                <w:rFonts w:cs="Times New Roman"/>
+                <w:sz w:val="28"/>
+                <w:szCs w:val="28"/>
+              </w:rPr>
+              <w:t>36</w:t>
+            </w:r>
+          </w:p>
+        </w:tc>
+        <w:tc>
+          <w:tcPr>
+            <w:tcW w:w="2987" w:type="dxa"/>
+          </w:tcPr>
+          <w:p>
+            <w:pPr>
+              <w:ind w:firstLine="0"/>
+              <w:rPr>
+                <w:rFonts w:cs="Times New Roman"/>
+                <w:sz w:val="28"/>
+                <w:szCs w:val="28"/>
+              </w:rPr>
+            </w:pPr>
+            <w:r>
+              <w:rPr>
+                <w:rFonts w:cs="Times New Roman"/>
+                <w:sz w:val="28"/>
+                <w:szCs w:val="28"/>
+              </w:rPr>
+              <w:t>OUT 10</w:t>
+            </w:r>
+          </w:p>
+        </w:tc>
+        <w:tc>
+          <w:tcPr>
+            <w:tcW w:w="4805" w:type="dxa"/>
+          </w:tcPr>
+          <w:p>
+            <w:pPr>
+              <w:ind w:firstLine="0"/>
+              <w:rPr>
+                <w:rFonts w:cs="Times New Roman"/>
+                <w:sz w:val="28"/>
+                <w:szCs w:val="28"/>
+              </w:rPr>
+            </w:pPr>
+          </w:p>
+        </w:tc>
+      </w:tr>
+      <w:tr>
+        <w:tc>
+          <w:tcPr>
+            <w:tcW w:w="950" w:type="dxa"/>
+          </w:tcPr>
+          <w:p>
+            <w:pPr>
+              <w:ind w:firstLine="0"/>
+              <w:rPr>
+                <w:rFonts w:cs="Times New Roman"/>
+                <w:sz w:val="28"/>
+                <w:szCs w:val="28"/>
+              </w:rPr>
+            </w:pPr>
+            <w:r>
+              <w:rPr>
+                <w:rFonts w:cs="Times New Roman"/>
+                <w:sz w:val="28"/>
+                <w:szCs w:val="28"/>
+              </w:rPr>
+              <w:t>37</w:t>
+            </w:r>
+          </w:p>
+        </w:tc>
+        <w:tc>
+          <w:tcPr>
+            <w:tcW w:w="2987" w:type="dxa"/>
+          </w:tcPr>
+          <w:p>
+            <w:pPr>
+              <w:ind w:firstLine="0"/>
+              <w:rPr>
+                <w:rFonts w:cs="Times New Roman"/>
+                <w:sz w:val="28"/>
+                <w:szCs w:val="28"/>
+              </w:rPr>
+            </w:pPr>
+            <w:r>
+              <w:rPr>
+                <w:rFonts w:cs="Times New Roman"/>
+                <w:sz w:val="28"/>
+                <w:szCs w:val="28"/>
+              </w:rPr>
+              <w:t>ADI #1</w:t>
+            </w:r>
+          </w:p>
+        </w:tc>
+        <w:tc>
+          <w:tcPr>
+            <w:tcW w:w="4805" w:type="dxa"/>
+          </w:tcPr>
+          <w:p>
+            <w:pPr>
+              <w:ind w:firstLine="0"/>
+              <w:rPr>
+                <w:rFonts w:cs="Times New Roman"/>
+                <w:sz w:val="28"/>
+                <w:szCs w:val="28"/>
+              </w:rPr>
+            </w:pPr>
+          </w:p>
+        </w:tc>
+      </w:tr>
+      <w:tr>
+        <w:tc>
+          <w:tcPr>
+            <w:tcW w:w="950" w:type="dxa"/>
+          </w:tcPr>
+          <w:p>
+            <w:pPr>
+              <w:ind w:firstLine="0"/>
+              <w:rPr>
+                <w:rFonts w:cs="Times New Roman"/>
+                <w:sz w:val="28"/>
+                <w:szCs w:val="28"/>
+              </w:rPr>
+            </w:pPr>
+            <w:r>
+              <w:rPr>
+                <w:rFonts w:cs="Times New Roman"/>
+                <w:sz w:val="28"/>
+                <w:szCs w:val="28"/>
+              </w:rPr>
+              <w:t>38</w:t>
+            </w:r>
+          </w:p>
+        </w:tc>
+        <w:tc>
+          <w:tcPr>
+            <w:tcW w:w="2987" w:type="dxa"/>
+          </w:tcPr>
+          <w:p>
+            <w:pPr>
+              <w:ind w:firstLine="0"/>
+              <w:rPr>
+                <w:rFonts w:cs="Times New Roman"/>
+                <w:sz w:val="28"/>
+                <w:szCs w:val="28"/>
+              </w:rPr>
+            </w:pPr>
+            <w:r>
+              <w:rPr>
+                <w:rFonts w:cs="Times New Roman"/>
+                <w:sz w:val="28"/>
+                <w:szCs w:val="28"/>
+              </w:rPr>
+              <w:t>WR R0</w:t>
+            </w:r>
+          </w:p>
+        </w:tc>
+        <w:tc>
+          <w:tcPr>
+            <w:tcW w:w="4805" w:type="dxa"/>
+          </w:tcPr>
+          <w:p>
+            <w:pPr>
+              <w:ind w:firstLine="0"/>
+              <w:rPr>
+                <w:rFonts w:cs="Times New Roman"/>
+                <w:sz w:val="28"/>
+                <w:szCs w:val="28"/>
+              </w:rPr>
+            </w:pPr>
+          </w:p>
+        </w:tc>
+      </w:tr>
+      <w:tr>
+        <w:tc>
+          <w:tcPr>
+            <w:tcW w:w="950" w:type="dxa"/>
+          </w:tcPr>
+          <w:p>
+            <w:pPr>
+              <w:ind w:firstLine="0"/>
+              <w:rPr>
+                <w:rFonts w:cs="Times New Roman"/>
+                <w:sz w:val="28"/>
+                <w:szCs w:val="28"/>
+              </w:rPr>
+            </w:pPr>
+            <w:r>
+              <w:rPr>
+                <w:rFonts w:cs="Times New Roman"/>
+                <w:sz w:val="28"/>
+                <w:szCs w:val="28"/>
+              </w:rPr>
+              <w:t>39</w:t>
+            </w:r>
+          </w:p>
+        </w:tc>
+        <w:tc>
+          <w:tcPr>
+            <w:tcW w:w="2987" w:type="dxa"/>
+          </w:tcPr>
+          <w:p>
+            <w:pPr>
+              <w:ind w:firstLine="0"/>
+              <w:rPr>
+                <w:rFonts w:cs="Times New Roman"/>
+                <w:sz w:val="28"/>
+                <w:szCs w:val="28"/>
+              </w:rPr>
+            </w:pPr>
+            <w:r>
+              <w:rPr>
+                <w:rFonts w:cs="Times New Roman"/>
+                <w:sz w:val="28"/>
+                <w:szCs w:val="28"/>
+              </w:rPr>
+              <w:t>RD R2</w:t>
+            </w:r>
+          </w:p>
+        </w:tc>
+        <w:tc>
+          <w:tcPr>
+            <w:tcW w:w="4805" w:type="dxa"/>
+          </w:tcPr>
+          <w:p>
+            <w:pPr>
+              <w:ind w:firstLine="0"/>
+              <w:rPr>
+                <w:rFonts w:cs="Times New Roman"/>
+                <w:sz w:val="28"/>
+                <w:szCs w:val="28"/>
+              </w:rPr>
+            </w:pPr>
+          </w:p>
+        </w:tc>
+      </w:tr>
+      <w:tr>
+        <w:tc>
+          <w:tcPr>
+            <w:tcW w:w="950" w:type="dxa"/>
+          </w:tcPr>
+          <w:p>
+            <w:pPr>
+              <w:ind w:firstLine="0"/>
+              <w:rPr>
+                <w:rFonts w:cs="Times New Roman"/>
+                <w:sz w:val="28"/>
+                <w:szCs w:val="28"/>
+              </w:rPr>
+            </w:pPr>
+            <w:r>
+              <w:rPr>
+                <w:rFonts w:cs="Times New Roman"/>
+                <w:sz w:val="28"/>
+                <w:szCs w:val="28"/>
+              </w:rPr>
+              <w:t>40</w:t>
+            </w:r>
+          </w:p>
+        </w:tc>
+        <w:tc>
+          <w:tcPr>
+            <w:tcW w:w="2987" w:type="dxa"/>
+          </w:tcPr>
+          <w:p>
+            <w:pPr>
+              <w:ind w:firstLine="0"/>
+              <w:rPr>
+                <w:rFonts w:cs="Times New Roman"/>
+                <w:sz w:val="28"/>
+                <w:szCs w:val="28"/>
+              </w:rPr>
+            </w:pPr>
+            <w:r>
+              <w:rPr>
+                <w:rFonts w:cs="Times New Roman"/>
+                <w:sz w:val="28"/>
+                <w:szCs w:val="28"/>
+              </w:rPr>
+              <w:t>OUT 10</w:t>
+            </w:r>
+          </w:p>
+        </w:tc>
+        <w:tc>
+          <w:tcPr>
+            <w:tcW w:w="4805" w:type="dxa"/>
+          </w:tcPr>
+          <w:p>
+            <w:pPr>
+              <w:ind w:firstLine="0"/>
+              <w:rPr>
+                <w:rFonts w:cs="Times New Roman"/>
+                <w:sz w:val="28"/>
+                <w:szCs w:val="28"/>
+              </w:rPr>
+            </w:pPr>
+          </w:p>
+        </w:tc>
+      </w:tr>
+      <w:tr>
+        <w:tc>
+          <w:tcPr>
+            <w:tcW w:w="950" w:type="dxa"/>
+          </w:tcPr>
+          <w:p>
+            <w:pPr>
+              <w:ind w:firstLine="0"/>
+              <w:rPr>
+                <w:rFonts w:cs="Times New Roman"/>
+                <w:sz w:val="28"/>
+                <w:szCs w:val="28"/>
+              </w:rPr>
+            </w:pPr>
+            <w:r>
+              <w:rPr>
+                <w:rFonts w:cs="Times New Roman"/>
+                <w:sz w:val="28"/>
+                <w:szCs w:val="28"/>
+              </w:rPr>
+              <w:t>41</w:t>
+            </w:r>
+          </w:p>
+        </w:tc>
+        <w:tc>
+          <w:tcPr>
+            <w:tcW w:w="2987" w:type="dxa"/>
+          </w:tcPr>
+          <w:p>
+            <w:pPr>
+              <w:ind w:firstLine="0"/>
+              <w:rPr>
+                <w:rFonts w:cs="Times New Roman"/>
+                <w:sz w:val="28"/>
+                <w:szCs w:val="28"/>
+              </w:rPr>
+            </w:pPr>
+          </w:p>
+        </w:tc>
+        <w:tc>
+          <w:tcPr>
+            <w:tcW w:w="4805" w:type="dxa"/>
+          </w:tcPr>
+          <w:p>
+            <w:pPr>
+              <w:spacing w:before="100" w:beforeAutospacing="1" w:after="100" w:afterAutospacing="1"/>
+              <w:ind w:firstLine="0"/>
+              <w:rPr>
+                <w:rFonts w:cs="Times New Roman"/>
+                <w:sz w:val="28"/>
+                <w:szCs w:val="28"/>
+              </w:rPr>
+            </w:pPr>
+          </w:p>
+        </w:tc>
+      </w:tr>
+      <w:tr>
+        <w:tc>
+          <w:tcPr>
+            <w:tcW w:w="950" w:type="dxa"/>
+          </w:tcPr>
+          <w:p>
+            <w:pPr>
+              <w:ind w:firstLine="0"/>
+              <w:rPr>
+                <w:rFonts w:cs="Times New Roman"/>
+                <w:sz w:val="28"/>
+                <w:szCs w:val="28"/>
+              </w:rPr>
+            </w:pPr>
+            <w:r>
+              <w:rPr>
+                <w:rFonts w:cs="Times New Roman"/>
+                <w:sz w:val="28"/>
+                <w:szCs w:val="28"/>
+              </w:rPr>
+              <w:t>42</w:t>
+            </w:r>
+          </w:p>
+        </w:tc>
+        <w:tc>
+          <w:tcPr>
+            <w:tcW w:w="2987" w:type="dxa"/>
+          </w:tcPr>
+          <w:p>
+            <w:pPr>
+              <w:ind w:firstLine="0"/>
+              <w:rPr>
+                <w:rFonts w:cs="Times New Roman"/>
+                <w:sz w:val="28"/>
+                <w:szCs w:val="28"/>
+              </w:rPr>
+            </w:pPr>
+            <w:r>
+              <w:rPr>
+                <w:rFonts w:cs="Times New Roman"/>
+                <w:sz w:val="28"/>
+                <w:szCs w:val="28"/>
+              </w:rPr>
+              <w:t>RD R1</w:t>
+            </w:r>
+          </w:p>
+        </w:tc>
+        <w:tc>
+          <w:tcPr>
+            <w:tcW w:w="4805" w:type="dxa"/>
+          </w:tcPr>
+          <w:p>
+            <w:pPr>
+              <w:ind w:firstLine="0"/>
+              <w:rPr>
+                <w:rFonts w:cs="Times New Roman"/>
+                <w:sz w:val="28"/>
+                <w:szCs w:val="28"/>
+              </w:rPr>
+            </w:pPr>
+          </w:p>
+        </w:tc>
+      </w:tr>
+      <w:tr>
+        <w:tc>
+          <w:tcPr>
+            <w:tcW w:w="950" w:type="dxa"/>
+          </w:tcPr>
+          <w:p>
+            <w:pPr>
+              <w:ind w:firstLine="0"/>
+              <w:rPr>
+                <w:rFonts w:cs="Times New Roman"/>
+                <w:sz w:val="28"/>
+                <w:szCs w:val="28"/>
+              </w:rPr>
+            </w:pPr>
+            <w:r>
+              <w:rPr>
+                <w:rFonts w:cs="Times New Roman"/>
+                <w:sz w:val="28"/>
+                <w:szCs w:val="28"/>
+              </w:rPr>
+              <w:t>43</w:t>
+            </w:r>
+          </w:p>
+        </w:tc>
+        <w:tc>
+          <w:tcPr>
+            <w:tcW w:w="2987" w:type="dxa"/>
+          </w:tcPr>
+          <w:p>
+            <w:pPr>
+              <w:ind w:firstLine="0"/>
+              <w:rPr>
+                <w:rFonts w:cs="Times New Roman"/>
+                <w:sz w:val="28"/>
+                <w:szCs w:val="28"/>
+              </w:rPr>
+            </w:pPr>
+            <w:r>
+              <w:rPr>
+                <w:rFonts w:cs="Times New Roman"/>
+                <w:sz w:val="28"/>
+                <w:szCs w:val="28"/>
+              </w:rPr>
+              <w:t>OUT 13</w:t>
+            </w:r>
+          </w:p>
+        </w:tc>
+        <w:tc>
+          <w:tcPr>
+            <w:tcW w:w="4805" w:type="dxa"/>
+          </w:tcPr>
+          <w:p>
+            <w:pPr>
+              <w:tabs>
+                <w:tab w:val="left" w:pos="1828"/>
+              </w:tabs>
+              <w:ind w:firstLine="0"/>
+              <w:rPr>
+                <w:rFonts w:cs="Times New Roman"/>
+                <w:sz w:val="28"/>
+                <w:szCs w:val="28"/>
+              </w:rPr>
+            </w:pPr>
+          </w:p>
+        </w:tc>
+      </w:tr>
+      <w:tr>
+        <w:tc>
+          <w:tcPr>
+            <w:tcW w:w="950" w:type="dxa"/>
+          </w:tcPr>
+          <w:p>
+            <w:pPr>
+              <w:ind w:firstLine="0"/>
+              <w:rPr>
+                <w:rFonts w:cs="Times New Roman"/>
+                <w:sz w:val="28"/>
+                <w:szCs w:val="28"/>
+              </w:rPr>
+            </w:pPr>
+            <w:r>
+              <w:rPr>
+                <w:rFonts w:cs="Times New Roman"/>
+                <w:sz w:val="28"/>
+                <w:szCs w:val="28"/>
+              </w:rPr>
+              <w:t>44</w:t>
+            </w:r>
+          </w:p>
+        </w:tc>
+        <w:tc>
+          <w:tcPr>
+            <w:tcW w:w="2987" w:type="dxa"/>
+          </w:tcPr>
+          <w:p>
+            <w:pPr>
+              <w:ind w:firstLine="0"/>
+              <w:rPr>
+                <w:rFonts w:cs="Times New Roman"/>
+                <w:sz w:val="28"/>
+                <w:szCs w:val="28"/>
+              </w:rPr>
+            </w:pPr>
+            <w:r>
+              <w:rPr>
+                <w:rFonts w:cs="Times New Roman"/>
+                <w:sz w:val="28"/>
+                <w:szCs w:val="28"/>
+              </w:rPr>
+              <w:t>ADI #1</w:t>
+            </w:r>
+          </w:p>
+        </w:tc>
+        <w:tc>
+          <w:tcPr>
+            <w:tcW w:w="4805" w:type="dxa"/>
+          </w:tcPr>
+          <w:p>
+            <w:pPr>
+              <w:ind w:firstLine="0"/>
+              <w:rPr>
+                <w:rFonts w:cs="Times New Roman"/>
+                <w:sz w:val="28"/>
+                <w:szCs w:val="28"/>
+              </w:rPr>
+            </w:pPr>
+          </w:p>
+        </w:tc>
+      </w:tr>
+      <w:tr>
+        <w:tc>
+          <w:tcPr>
+            <w:tcW w:w="950" w:type="dxa"/>
+          </w:tcPr>
+          <w:p>
+            <w:pPr>
+              <w:ind w:firstLine="0"/>
+              <w:rPr>
+                <w:rFonts w:cs="Times New Roman"/>
+                <w:sz w:val="28"/>
+                <w:szCs w:val="28"/>
+              </w:rPr>
+            </w:pPr>
+            <w:r>
+              <w:rPr>
+                <w:rFonts w:cs="Times New Roman"/>
+                <w:sz w:val="28"/>
+                <w:szCs w:val="28"/>
+              </w:rPr>
+              <w:t>45</w:t>
+            </w:r>
+          </w:p>
+        </w:tc>
+        <w:tc>
+          <w:tcPr>
+            <w:tcW w:w="2987" w:type="dxa"/>
+          </w:tcPr>
+          <w:p>
+            <w:pPr>
+              <w:ind w:firstLine="0"/>
+              <w:rPr>
+                <w:rFonts w:cs="Times New Roman"/>
+                <w:sz w:val="28"/>
+                <w:szCs w:val="28"/>
+              </w:rPr>
+            </w:pPr>
+            <w:r>
+              <w:rPr>
+                <w:rFonts w:cs="Times New Roman"/>
+                <w:sz w:val="28"/>
+                <w:szCs w:val="28"/>
+              </w:rPr>
+              <w:t>WR R1</w:t>
+            </w:r>
+          </w:p>
+        </w:tc>
+        <w:tc>
+          <w:tcPr>
+            <w:tcW w:w="4805" w:type="dxa"/>
+          </w:tcPr>
+          <w:p>
+            <w:pPr>
+              <w:tabs>
+                <w:tab w:val="left" w:pos="2055"/>
+              </w:tabs>
+              <w:ind w:firstLine="0"/>
+              <w:rPr>
+                <w:rFonts w:cs="Times New Roman"/>
+                <w:sz w:val="28"/>
+                <w:szCs w:val="28"/>
+              </w:rPr>
+            </w:pPr>
+          </w:p>
+        </w:tc>
+      </w:tr>
+      <w:tr>
+        <w:tc>
+          <w:tcPr>
+            <w:tcW w:w="950" w:type="dxa"/>
+          </w:tcPr>
+          <w:p>
+            <w:pPr>
+              <w:ind w:firstLine="0"/>
+              <w:rPr>
+                <w:rFonts w:cs="Times New Roman"/>
+                <w:sz w:val="28"/>
+                <w:szCs w:val="28"/>
+              </w:rPr>
+            </w:pPr>
+            <w:r>
+              <w:rPr>
+                <w:rFonts w:cs="Times New Roman"/>
+                <w:sz w:val="28"/>
+                <w:szCs w:val="28"/>
+              </w:rPr>
+              <w:t>46</w:t>
+            </w:r>
+          </w:p>
+        </w:tc>
+        <w:tc>
+          <w:tcPr>
+            <w:tcW w:w="2987" w:type="dxa"/>
+          </w:tcPr>
+          <w:p>
+            <w:pPr>
+              <w:ind w:firstLine="0"/>
+              <w:rPr>
+                <w:rFonts w:cs="Times New Roman"/>
+                <w:sz w:val="28"/>
+                <w:szCs w:val="28"/>
+              </w:rPr>
+            </w:pPr>
+            <w:r>
+              <w:rPr>
+                <w:rFonts w:cs="Times New Roman"/>
+                <w:sz w:val="28"/>
+                <w:szCs w:val="28"/>
+              </w:rPr>
+              <w:t>RD R2</w:t>
+            </w:r>
+          </w:p>
+        </w:tc>
+        <w:tc>
+          <w:tcPr>
+            <w:tcW w:w="4805" w:type="dxa"/>
+          </w:tcPr>
+          <w:p>
+            <w:pPr>
+              <w:ind w:firstLine="0"/>
+              <w:rPr>
+                <w:rFonts w:cs="Times New Roman"/>
+                <w:sz w:val="28"/>
+                <w:szCs w:val="28"/>
+              </w:rPr>
+            </w:pPr>
+          </w:p>
+        </w:tc>
+      </w:tr>
+      <w:tr>
+        <w:tc>
+          <w:tcPr>
+            <w:tcW w:w="950" w:type="dxa"/>
+          </w:tcPr>
+          <w:p>
+            <w:pPr>
+              <w:ind w:firstLine="0"/>
+              <w:rPr>
+                <w:rFonts w:cs="Times New Roman"/>
+                <w:sz w:val="28"/>
+                <w:szCs w:val="28"/>
+              </w:rPr>
+            </w:pPr>
+            <w:r>
+              <w:rPr>
+                <w:rFonts w:cs="Times New Roman"/>
+                <w:sz w:val="28"/>
+                <w:szCs w:val="28"/>
+              </w:rPr>
+              <w:t>47</w:t>
+            </w:r>
+          </w:p>
+        </w:tc>
+        <w:tc>
+          <w:tcPr>
+            <w:tcW w:w="2987" w:type="dxa"/>
+          </w:tcPr>
+          <w:p>
+            <w:pPr>
+              <w:ind w:firstLine="0"/>
+              <w:rPr>
+                <w:rFonts w:cs="Times New Roman"/>
+                <w:sz w:val="28"/>
+                <w:szCs w:val="28"/>
+              </w:rPr>
+            </w:pPr>
+            <w:r>
+              <w:rPr>
+                <w:rFonts w:cs="Times New Roman"/>
+                <w:sz w:val="28"/>
+                <w:szCs w:val="28"/>
+              </w:rPr>
+              <w:t>OUT 10</w:t>
+            </w:r>
+          </w:p>
+        </w:tc>
+        <w:tc>
+          <w:tcPr>
+            <w:tcW w:w="4805" w:type="dxa"/>
+          </w:tcPr>
+          <w:p>
+            <w:pPr>
+              <w:ind w:firstLine="0"/>
+              <w:rPr>
+                <w:rFonts w:cs="Times New Roman"/>
+                <w:sz w:val="28"/>
+                <w:szCs w:val="28"/>
+              </w:rPr>
+            </w:pPr>
+          </w:p>
+        </w:tc>
+      </w:tr>
+      <w:tr>
+        <w:tc>
+          <w:tcPr>
+            <w:tcW w:w="950" w:type="dxa"/>
+          </w:tcPr>
+          <w:p>
+            <w:pPr>
+              <w:ind w:firstLine="0"/>
+              <w:rPr>
+                <w:rFonts w:cs="Times New Roman"/>
+                <w:sz w:val="28"/>
+                <w:szCs w:val="28"/>
+              </w:rPr>
+            </w:pPr>
+            <w:r>
+              <w:rPr>
+                <w:rFonts w:cs="Times New Roman"/>
+                <w:sz w:val="28"/>
+                <w:szCs w:val="28"/>
+              </w:rPr>
+              <w:t>48</w:t>
+            </w:r>
+          </w:p>
+        </w:tc>
+        <w:tc>
+          <w:tcPr>
+            <w:tcW w:w="2987" w:type="dxa"/>
+          </w:tcPr>
+          <w:p>
+            <w:pPr>
+              <w:ind w:firstLine="0"/>
+              <w:rPr>
+                <w:rFonts w:cs="Times New Roman"/>
+                <w:sz w:val="28"/>
+                <w:szCs w:val="28"/>
+              </w:rPr>
+            </w:pPr>
+            <w:r>
+              <w:rPr>
+                <w:rFonts w:cs="Times New Roman"/>
+                <w:sz w:val="28"/>
+                <w:szCs w:val="28"/>
+              </w:rPr>
+              <w:t>JMP M2</w:t>
+            </w:r>
+          </w:p>
+        </w:tc>
+        <w:tc>
+          <w:tcPr>
+            <w:tcW w:w="4805" w:type="dxa"/>
+          </w:tcPr>
+          <w:p>
+            <w:pPr>
+              <w:tabs>
+                <w:tab w:val="left" w:pos="1667"/>
+              </w:tabs>
+              <w:ind w:firstLine="0"/>
+              <w:rPr>
+                <w:rFonts w:cs="Times New Roman"/>
+                <w:sz w:val="28"/>
+                <w:szCs w:val="28"/>
+              </w:rPr>
+            </w:pPr>
+          </w:p>
+        </w:tc>
+      </w:tr>
+      <w:tr>
+        <w:tc>
+          <w:tcPr>
+            <w:tcW w:w="950" w:type="dxa"/>
+          </w:tcPr>
+          <w:p>
+            <w:pPr>
+              <w:ind w:firstLine="0"/>
+              <w:rPr>
+                <w:rFonts w:cs="Times New Roman"/>
+                <w:sz w:val="28"/>
+                <w:szCs w:val="28"/>
+              </w:rPr>
+            </w:pPr>
+            <w:r>
+              <w:rPr>
+                <w:rFonts w:cs="Times New Roman"/>
+                <w:sz w:val="28"/>
+                <w:szCs w:val="28"/>
+              </w:rPr>
+              <w:t>49</w:t>
+            </w:r>
+          </w:p>
+        </w:tc>
+        <w:tc>
+          <w:tcPr>
+            <w:tcW w:w="2987" w:type="dxa"/>
+          </w:tcPr>
+          <w:p>
+            <w:pPr>
+              <w:ind w:firstLine="0"/>
+              <w:rPr>
+                <w:rFonts w:cs="Times New Roman"/>
+                <w:sz w:val="28"/>
+                <w:szCs w:val="28"/>
+              </w:rPr>
+            </w:pPr>
+          </w:p>
+        </w:tc>
+        <w:tc>
+          <w:tcPr>
+            <w:tcW w:w="4805" w:type="dxa"/>
+          </w:tcPr>
+          <w:p>
+            <w:pPr>
+              <w:ind w:firstLine="0"/>
+              <w:rPr>
+                <w:rFonts w:cs="Times New Roman"/>
+                <w:sz w:val="28"/>
+                <w:szCs w:val="28"/>
+              </w:rPr>
+            </w:pPr>
+          </w:p>
+        </w:tc>
+      </w:tr>
+      <w:tr>
+        <w:tc>
+          <w:tcPr>
+            <w:tcW w:w="950" w:type="dxa"/>
+          </w:tcPr>
+          <w:p>
+            <w:pPr>
+              <w:ind w:firstLine="0"/>
+              <w:rPr>
+                <w:rFonts w:cs="Times New Roman"/>
+                <w:sz w:val="28"/>
+                <w:szCs w:val="28"/>
+              </w:rPr>
+            </w:pPr>
+            <w:r>
+              <w:rPr>
+                <w:rFonts w:cs="Times New Roman"/>
+                <w:sz w:val="28"/>
+                <w:szCs w:val="28"/>
+              </w:rPr>
+              <w:t>50</w:t>
+            </w:r>
+          </w:p>
+        </w:tc>
+        <w:tc>
+          <w:tcPr>
+            <w:tcW w:w="2987" w:type="dxa"/>
+          </w:tcPr>
+          <w:p>
+            <w:pPr>
+              <w:ind w:firstLine="0"/>
+              <w:rPr>
+                <w:rFonts w:cs="Times New Roman"/>
+                <w:sz w:val="28"/>
+                <w:szCs w:val="28"/>
+              </w:rPr>
+            </w:pPr>
+            <w:r>
+              <w:rPr>
+                <w:rFonts w:cs="Times New Roman"/>
+                <w:sz w:val="28"/>
+                <w:szCs w:val="28"/>
+              </w:rPr>
+              <w:t>M2:</w:t>
+            </w:r>
+          </w:p>
+        </w:tc>
+        <w:tc>
+          <w:tcPr>
+            <w:tcW w:w="4805" w:type="dxa"/>
+          </w:tcPr>
+          <w:p>
+            <w:pPr>
+              <w:ind w:firstLine="0"/>
+              <w:rPr>
+                <w:rFonts w:cs="Times New Roman"/>
+                <w:sz w:val="28"/>
+                <w:szCs w:val="28"/>
+              </w:rPr>
+            </w:pPr>
+          </w:p>
+        </w:tc>
+      </w:tr>
+      <w:tr>
+        <w:tc>
+          <w:tcPr>
+            <w:tcW w:w="950" w:type="dxa"/>
+          </w:tcPr>
+          <w:p>
+            <w:pPr>
+              <w:ind w:firstLine="0"/>
+              <w:rPr>
+                <w:rFonts w:cs="Times New Roman"/>
+                <w:sz w:val="28"/>
+                <w:szCs w:val="28"/>
+              </w:rPr>
+            </w:pPr>
+            <w:r>
+              <w:rPr>
+                <w:rFonts w:cs="Times New Roman"/>
+                <w:sz w:val="28"/>
+                <w:szCs w:val="28"/>
+              </w:rPr>
+              <w:t>51</w:t>
+            </w:r>
+          </w:p>
+        </w:tc>
+        <w:tc>
+          <w:tcPr>
+            <w:tcW w:w="2987" w:type="dxa"/>
+          </w:tcPr>
+          <w:p>
+            <w:pPr>
+              <w:ind w:firstLine="0"/>
+              <w:rPr>
+                <w:rFonts w:cs="Times New Roman"/>
+                <w:sz w:val="28"/>
+                <w:szCs w:val="28"/>
+              </w:rPr>
+            </w:pPr>
+            <w:r>
+              <w:rPr>
+                <w:rFonts w:cs="Times New Roman"/>
+                <w:sz w:val="28"/>
+                <w:szCs w:val="28"/>
+              </w:rPr>
+              <w:t>RD R1</w:t>
+            </w:r>
+          </w:p>
+        </w:tc>
+        <w:tc>
+          <w:tcPr>
+            <w:tcW w:w="4805" w:type="dxa"/>
+          </w:tcPr>
+          <w:p>
+            <w:pPr>
+              <w:ind w:firstLine="0"/>
+              <w:rPr>
+                <w:rFonts w:cs="Times New Roman"/>
+                <w:sz w:val="28"/>
+                <w:szCs w:val="28"/>
+              </w:rPr>
+            </w:pPr>
+          </w:p>
+        </w:tc>
+      </w:tr>
+      <w:tr>
+        <w:tc>
+          <w:tcPr>
+            <w:tcW w:w="950" w:type="dxa"/>
+          </w:tcPr>
+          <w:p>
+            <w:pPr>
+              <w:ind w:firstLine="0"/>
+              <w:rPr>
+                <w:rFonts w:cs="Times New Roman"/>
+                <w:sz w:val="28"/>
+                <w:szCs w:val="28"/>
+              </w:rPr>
+            </w:pPr>
+            <w:r>
+              <w:rPr>
+                <w:rFonts w:cs="Times New Roman"/>
+                <w:sz w:val="28"/>
+                <w:szCs w:val="28"/>
+              </w:rPr>
+              <w:t>52</w:t>
+            </w:r>
+          </w:p>
+        </w:tc>
+        <w:tc>
+          <w:tcPr>
+            <w:tcW w:w="2987" w:type="dxa"/>
+          </w:tcPr>
+          <w:p>
+            <w:pPr>
+              <w:ind w:firstLine="0"/>
+              <w:rPr>
+                <w:rFonts w:cs="Times New Roman"/>
+                <w:sz w:val="28"/>
+                <w:szCs w:val="28"/>
+                <w:lang w:val="en-US"/>
+              </w:rPr>
+            </w:pPr>
+            <w:r>
+              <w:rPr>
+                <w:rFonts w:cs="Times New Roman"/>
+                <w:sz w:val="28"/>
+                <w:szCs w:val="28"/>
+              </w:rPr>
+              <w:t>SUB #48</w:t>
+            </w:r>
+          </w:p>
+        </w:tc>
+        <w:tc>
+          <w:tcPr>
+            <w:tcW w:w="4805" w:type="dxa"/>
+          </w:tcPr>
+          <w:p>
+            <w:pPr>
+              <w:rPr>
+                <w:rFonts w:cs="Times New Roman"/>
+                <w:sz w:val="28"/>
+                <w:szCs w:val="28"/>
+              </w:rPr>
+            </w:pPr>
+          </w:p>
+        </w:tc>
+      </w:tr>
+      <w:tr>
+        <w:tc>
+          <w:tcPr>
+            <w:tcW w:w="950" w:type="dxa"/>
+          </w:tcPr>
+          <w:p>
+            <w:pPr>
+              <w:ind w:firstLine="0"/>
+              <w:rPr>
+                <w:rFonts w:cs="Times New Roman"/>
+                <w:sz w:val="28"/>
+                <w:szCs w:val="28"/>
+              </w:rPr>
+            </w:pPr>
+            <w:r>
+              <w:rPr>
+                <w:rFonts w:cs="Times New Roman"/>
+                <w:sz w:val="28"/>
+                <w:szCs w:val="28"/>
+              </w:rPr>
+              <w:t>53</w:t>
+            </w:r>
+          </w:p>
+        </w:tc>
+        <w:tc>
+          <w:tcPr>
+            <w:tcW w:w="2987" w:type="dxa"/>
+          </w:tcPr>
+          <w:p>
+            <w:pPr>
+              <w:ind w:firstLine="0"/>
+              <w:rPr>
+                <w:rFonts w:cs="Times New Roman"/>
+                <w:sz w:val="28"/>
+                <w:szCs w:val="28"/>
+                <w:lang w:val="en-US"/>
+              </w:rPr>
+            </w:pPr>
+            <w:r>
+              <w:rPr>
+                <w:rFonts w:cs="Times New Roman"/>
+                <w:sz w:val="28"/>
+                <w:szCs w:val="28"/>
+              </w:rPr>
+              <w:t>JNS M3</w:t>
+            </w:r>
+          </w:p>
+        </w:tc>
+        <w:tc>
+          <w:tcPr>
+            <w:tcW w:w="4805" w:type="dxa"/>
+          </w:tcPr>
+          <w:p>
+            <w:pPr>
+              <w:rPr>
+                <w:rFonts w:cs="Times New Roman"/>
+                <w:sz w:val="28"/>
+                <w:szCs w:val="28"/>
+              </w:rPr>
+            </w:pPr>
+          </w:p>
+        </w:tc>
+      </w:tr>
+      <w:tr>
+        <w:tc>
+          <w:tcPr>
+            <w:tcW w:w="950" w:type="dxa"/>
+          </w:tcPr>
+          <w:p>
+            <w:pPr>
+              <w:ind w:firstLine="0"/>
+              <w:rPr>
+                <w:rFonts w:cs="Times New Roman"/>
+                <w:sz w:val="28"/>
+                <w:szCs w:val="28"/>
+              </w:rPr>
+            </w:pPr>
+            <w:r>
+              <w:rPr>
+                <w:rFonts w:cs="Times New Roman"/>
+                <w:sz w:val="28"/>
+                <w:szCs w:val="28"/>
+              </w:rPr>
+              <w:t>54</w:t>
+            </w:r>
+          </w:p>
+        </w:tc>
+        <w:tc>
+          <w:tcPr>
+            <w:tcW w:w="2987" w:type="dxa"/>
+          </w:tcPr>
+          <w:p>
+            <w:pPr>
+              <w:ind w:firstLine="0"/>
+              <w:rPr>
+                <w:rFonts w:cs="Times New Roman"/>
+                <w:sz w:val="28"/>
+                <w:szCs w:val="28"/>
+                <w:lang w:val="en-US"/>
+              </w:rPr>
+            </w:pPr>
+            <w:r>
+              <w:rPr>
+                <w:rFonts w:cs="Times New Roman"/>
+                <w:sz w:val="28"/>
+                <w:szCs w:val="28"/>
+              </w:rPr>
+              <w:t>JMP M1</w:t>
+            </w:r>
+          </w:p>
+        </w:tc>
+        <w:tc>
+          <w:tcPr>
+            <w:tcW w:w="4805" w:type="dxa"/>
+          </w:tcPr>
+          <w:p>
+            <w:pPr>
+              <w:rPr>
+                <w:rFonts w:cs="Times New Roman"/>
+                <w:sz w:val="28"/>
+                <w:szCs w:val="28"/>
+              </w:rPr>
+            </w:pPr>
+          </w:p>
+        </w:tc>
+      </w:tr>
+      <w:tr>
+        <w:tc>
+          <w:tcPr>
+            <w:tcW w:w="950" w:type="dxa"/>
+          </w:tcPr>
+          <w:p>
+            <w:pPr>
+              <w:ind w:firstLine="0"/>
+              <w:rPr>
+                <w:rFonts w:cs="Times New Roman"/>
+                <w:sz w:val="28"/>
+                <w:szCs w:val="28"/>
+              </w:rPr>
+            </w:pPr>
+            <w:r>
+              <w:rPr>
+                <w:rFonts w:cs="Times New Roman"/>
+                <w:sz w:val="28"/>
+                <w:szCs w:val="28"/>
+              </w:rPr>
+              <w:t>55</w:t>
+            </w:r>
+          </w:p>
+        </w:tc>
+        <w:tc>
+          <w:tcPr>
+            <w:tcW w:w="2987" w:type="dxa"/>
+          </w:tcPr>
+          <w:p>
+            <w:pPr>
+              <w:rPr>
+                <w:rFonts w:cs="Times New Roman"/>
+                <w:sz w:val="28"/>
+                <w:szCs w:val="28"/>
+                <w:lang w:val="en-US"/>
+              </w:rPr>
+            </w:pPr>
+          </w:p>
+        </w:tc>
+        <w:tc>
+          <w:tcPr>
+            <w:tcW w:w="4805" w:type="dxa"/>
+          </w:tcPr>
+          <w:p>
+            <w:pPr>
+              <w:rPr>
+                <w:rFonts w:cs="Times New Roman"/>
+                <w:sz w:val="28"/>
+                <w:szCs w:val="28"/>
+              </w:rPr>
+            </w:pPr>
+          </w:p>
+        </w:tc>
+      </w:tr>
+      <w:tr>
+        <w:tc>
+          <w:tcPr>
+            <w:tcW w:w="950" w:type="dxa"/>
+          </w:tcPr>
+          <w:p>
+            <w:pPr>
+              <w:ind w:firstLine="0"/>
+              <w:rPr>
+                <w:rFonts w:cs="Times New Roman"/>
+                <w:sz w:val="28"/>
+                <w:szCs w:val="28"/>
+              </w:rPr>
+            </w:pPr>
+            <w:r>
+              <w:rPr>
+                <w:rFonts w:cs="Times New Roman"/>
+                <w:sz w:val="28"/>
+                <w:szCs w:val="28"/>
+              </w:rPr>
+              <w:t>56</w:t>
+            </w:r>
+          </w:p>
+        </w:tc>
+        <w:tc>
+          <w:tcPr>
+            <w:tcW w:w="2987" w:type="dxa"/>
+          </w:tcPr>
+          <w:p>
+            <w:pPr>
+              <w:ind w:firstLine="0"/>
+              <w:rPr>
+                <w:rFonts w:cs="Times New Roman"/>
+                <w:sz w:val="28"/>
+                <w:szCs w:val="28"/>
+                <w:lang w:val="en-US"/>
+              </w:rPr>
+            </w:pPr>
+            <w:r>
+              <w:rPr>
+                <w:rFonts w:cs="Times New Roman"/>
+                <w:sz w:val="28"/>
+                <w:szCs w:val="28"/>
+              </w:rPr>
+              <w:t>M3:</w:t>
+            </w:r>
+          </w:p>
+        </w:tc>
+        <w:tc>
+          <w:tcPr>
+            <w:tcW w:w="4805" w:type="dxa"/>
+          </w:tcPr>
+          <w:p>
+            <w:pPr>
+              <w:rPr>
+                <w:rFonts w:cs="Times New Roman"/>
+                <w:sz w:val="28"/>
+                <w:szCs w:val="28"/>
+              </w:rPr>
+            </w:pPr>
+          </w:p>
+        </w:tc>
+      </w:tr>
+      <w:tr>
+        <w:tc>
+          <w:tcPr>
+            <w:tcW w:w="950" w:type="dxa"/>
+          </w:tcPr>
+          <w:p>
+            <w:pPr>
+              <w:ind w:firstLine="0"/>
+              <w:rPr>
+                <w:rFonts w:cs="Times New Roman"/>
+                <w:sz w:val="28"/>
+                <w:szCs w:val="28"/>
+              </w:rPr>
+            </w:pPr>
+            <w:r>
+              <w:rPr>
+                <w:rFonts w:cs="Times New Roman"/>
+                <w:sz w:val="28"/>
+                <w:szCs w:val="28"/>
+              </w:rPr>
+              <w:t>57</w:t>
+            </w:r>
+          </w:p>
+        </w:tc>
+        <w:tc>
+          <w:tcPr>
+            <w:tcW w:w="2987" w:type="dxa"/>
+          </w:tcPr>
+          <w:p>
+            <w:pPr>
+              <w:ind w:firstLine="0"/>
+              <w:rPr>
+                <w:rFonts w:cs="Times New Roman"/>
+                <w:sz w:val="28"/>
+                <w:szCs w:val="28"/>
+                <w:lang w:val="en-US"/>
+              </w:rPr>
+            </w:pPr>
+            <w:r>
+              <w:rPr>
+                <w:rFonts w:cs="Times New Roman"/>
+                <w:sz w:val="28"/>
+                <w:szCs w:val="28"/>
+              </w:rPr>
+              <w:t>RD #101</w:t>
+            </w:r>
+          </w:p>
+        </w:tc>
+        <w:tc>
+          <w:tcPr>
+            <w:tcW w:w="4805" w:type="dxa"/>
+          </w:tcPr>
+          <w:p>
+            <w:pPr>
+              <w:rPr>
+                <w:rFonts w:cs="Times New Roman"/>
+                <w:sz w:val="28"/>
+                <w:szCs w:val="28"/>
+              </w:rPr>
+            </w:pPr>
+          </w:p>
+        </w:tc>
+      </w:tr>
+      <w:tr>
+        <w:tc>
+          <w:tcPr>
+            <w:tcW w:w="950" w:type="dxa"/>
+          </w:tcPr>
+          <w:p>
+            <w:pPr>
+              <w:ind w:firstLine="0"/>
+              <w:rPr>
+                <w:rFonts w:cs="Times New Roman"/>
+                <w:sz w:val="28"/>
+                <w:szCs w:val="28"/>
+              </w:rPr>
+            </w:pPr>
+            <w:r>
+              <w:rPr>
+                <w:rFonts w:cs="Times New Roman"/>
+                <w:sz w:val="28"/>
+                <w:szCs w:val="28"/>
+              </w:rPr>
+              <w:t>58</w:t>
+            </w:r>
+          </w:p>
+        </w:tc>
+        <w:tc>
+          <w:tcPr>
+            <w:tcW w:w="2987" w:type="dxa"/>
+          </w:tcPr>
+          <w:p>
+            <w:pPr>
+              <w:ind w:firstLine="0"/>
+              <w:rPr>
+                <w:rFonts w:cs="Times New Roman"/>
+                <w:sz w:val="28"/>
+                <w:szCs w:val="28"/>
+                <w:lang w:val="en-US"/>
+              </w:rPr>
+            </w:pPr>
+            <w:r>
+              <w:rPr>
+                <w:rFonts w:cs="Times New Roman"/>
+                <w:sz w:val="28"/>
+                <w:szCs w:val="28"/>
+              </w:rPr>
+              <w:t>OUT</w:t>
+            </w:r>
+            <w:r>
+              <w:rPr>
+                <w:rFonts w:cs="Times New Roman"/>
+                <w:sz w:val="28"/>
+                <w:szCs w:val="28"/>
+              </w:rPr>
+              <w:t xml:space="preserve"> </w:t>
+            </w:r>
+            <w:r>
+              <w:rPr>
+                <w:rFonts w:cs="Times New Roman"/>
+                <w:sz w:val="28"/>
+                <w:szCs w:val="28"/>
+              </w:rPr>
+              <w:t>1</w:t>
+            </w:r>
+          </w:p>
+        </w:tc>
+        <w:tc>
+          <w:tcPr>
+            <w:tcW w:w="4805" w:type="dxa"/>
+          </w:tcPr>
+          <w:p>
+            <w:pPr>
+              <w:rPr>
+                <w:rFonts w:cs="Times New Roman"/>
+                <w:sz w:val="28"/>
+                <w:szCs w:val="28"/>
+              </w:rPr>
+            </w:pPr>
+          </w:p>
+        </w:tc>
+      </w:tr>
+      <w:tr>
+        <w:tc>
+          <w:tcPr>
+            <w:tcW w:w="950" w:type="dxa"/>
+          </w:tcPr>
+          <w:p>
+            <w:pPr>
+              <w:ind w:firstLine="0"/>
+              <w:rPr>
+                <w:rFonts w:cs="Times New Roman"/>
+                <w:sz w:val="28"/>
+                <w:szCs w:val="28"/>
+              </w:rPr>
+            </w:pPr>
+            <w:r>
+              <w:rPr>
+                <w:rFonts w:cs="Times New Roman"/>
+                <w:sz w:val="28"/>
+                <w:szCs w:val="28"/>
+              </w:rPr>
+              <w:lastRenderedPageBreak/>
+              <w:t>59</w:t>
+            </w:r>
+          </w:p>
+        </w:tc>
+        <w:tc>
+          <w:tcPr>
+            <w:tcW w:w="2987" w:type="dxa"/>
+          </w:tcPr>
+          <w:p>
+            <w:pPr>
+              <w:ind w:firstLine="0"/>
+              <w:rPr>
+                <w:rFonts w:cs="Times New Roman"/>
+                <w:sz w:val="28"/>
+                <w:szCs w:val="28"/>
+                <w:lang w:val="en-US"/>
+              </w:rPr>
+            </w:pPr>
+            <w:r>
+              <w:rPr>
+                <w:rFonts w:cs="Times New Roman"/>
+                <w:sz w:val="28"/>
+                <w:szCs w:val="28"/>
+              </w:rPr>
+              <w:t>RD #0</w:t>
+            </w:r>
+          </w:p>
+        </w:tc>
+        <w:tc>
+          <w:tcPr>
+            <w:tcW w:w="4805" w:type="dxa"/>
+          </w:tcPr>
+          <w:p>
+            <w:pPr>
+              <w:rPr>
+                <w:rFonts w:cs="Times New Roman"/>
+                <w:sz w:val="28"/>
+                <w:szCs w:val="28"/>
+              </w:rPr>
+            </w:pPr>
+          </w:p>
+        </w:tc>
+      </w:tr>
+      <w:tr>
+        <w:tc>
+          <w:tcPr>
+            <w:tcW w:w="950" w:type="dxa"/>
+          </w:tcPr>
+          <w:p>
+            <w:pPr>
+              <w:ind w:firstLine="0"/>
+              <w:rPr>
+                <w:rFonts w:cs="Times New Roman"/>
+                <w:sz w:val="28"/>
+                <w:szCs w:val="28"/>
+              </w:rPr>
+            </w:pPr>
+            <w:r>
+              <w:rPr>
+                <w:rFonts w:cs="Times New Roman"/>
+                <w:sz w:val="28"/>
+                <w:szCs w:val="28"/>
+              </w:rPr>
+              <w:t>60</w:t>
+            </w:r>
+          </w:p>
+        </w:tc>
+        <w:tc>
+          <w:tcPr>
+            <w:tcW w:w="2987" w:type="dxa"/>
+          </w:tcPr>
+          <w:p>
+            <w:pPr>
+              <w:ind w:firstLine="0"/>
+              <w:rPr>
+                <w:rFonts w:cs="Times New Roman"/>
+                <w:sz w:val="28"/>
+                <w:szCs w:val="28"/>
+                <w:lang w:val="en-US"/>
+              </w:rPr>
+            </w:pPr>
+            <w:r>
+              <w:rPr>
+                <w:rFonts w:cs="Times New Roman"/>
+                <w:sz w:val="28"/>
+                <w:szCs w:val="28"/>
+              </w:rPr>
+              <w:t>WR R1</w:t>
+            </w:r>
+          </w:p>
+        </w:tc>
+        <w:tc>
+          <w:tcPr>
+            <w:tcW w:w="4805" w:type="dxa"/>
+          </w:tcPr>
+          <w:p>
+            <w:pPr>
+              <w:rPr>
+                <w:rFonts w:cs="Times New Roman"/>
+                <w:sz w:val="28"/>
+                <w:szCs w:val="28"/>
+              </w:rPr>
+            </w:pPr>
+          </w:p>
+        </w:tc>
+      </w:tr>
+      <w:tr>
+        <w:tc>
+          <w:tcPr>
+            <w:tcW w:w="950" w:type="dxa"/>
+          </w:tcPr>
+          <w:p>
+            <w:pPr>
+              <w:ind w:firstLine="0"/>
+              <w:rPr>
+                <w:rFonts w:cs="Times New Roman"/>
+                <w:sz w:val="28"/>
+                <w:szCs w:val="28"/>
+              </w:rPr>
+            </w:pPr>
+            <w:r>
+              <w:rPr>
+                <w:rFonts w:cs="Times New Roman"/>
+                <w:sz w:val="28"/>
+                <w:szCs w:val="28"/>
+              </w:rPr>
+              <w:t>61</w:t>
+            </w:r>
+          </w:p>
+        </w:tc>
+        <w:tc>
+          <w:tcPr>
+            <w:tcW w:w="2987" w:type="dxa"/>
+          </w:tcPr>
+          <w:p>
+            <w:pPr>
+              <w:ind w:firstLine="0"/>
+              <w:rPr>
+                <w:rFonts w:cs="Times New Roman"/>
+                <w:sz w:val="28"/>
+                <w:szCs w:val="28"/>
+                <w:lang w:val="en-US"/>
+              </w:rPr>
+            </w:pPr>
+            <w:r>
+              <w:rPr>
+                <w:rFonts w:cs="Times New Roman"/>
+                <w:sz w:val="28"/>
+                <w:szCs w:val="28"/>
+              </w:rPr>
+              <w:t>JMP M</w:t>
+            </w:r>
+            <w:r>
+              <w:rPr>
+                <w:rFonts w:cs="Times New Roman"/>
+                <w:sz w:val="28"/>
+                <w:szCs w:val="28"/>
+                <w:lang w:val="en-US"/>
+              </w:rPr>
+              <w:t>1</w:t>
+            </w:r>
+          </w:p>
+        </w:tc>
+        <w:tc>
+          <w:tcPr>
+            <w:tcW w:w="4805" w:type="dxa"/>
+          </w:tcPr>
+          <w:p>
+            <w:pPr>
+              <w:rPr>
+                <w:rFonts w:cs="Times New Roman"/>
+                <w:sz w:val="28"/>
+                <w:szCs w:val="28"/>
+              </w:rPr>
+            </w:pPr>
+          </w:p>
+        </w:tc>
+      </w:tr>
+      <w:tr>
+        <w:tc>
+          <w:tcPr>
+            <w:tcW w:w="950" w:type="dxa"/>
+          </w:tcPr>
+          <w:p>
+            <w:pPr>
+              <w:ind w:firstLine="0"/>
+              <w:rPr>
+                <w:rFonts w:cs="Times New Roman"/>
+                <w:sz w:val="28"/>
+                <w:szCs w:val="28"/>
+              </w:rPr>
+            </w:pPr>
+            <w:r>
+              <w:rPr>
+                <w:rFonts w:cs="Times New Roman"/>
+                <w:sz w:val="28"/>
+                <w:szCs w:val="28"/>
+              </w:rPr>
+              <w:t>62</w:t>
+            </w:r>
+          </w:p>
+        </w:tc>
+        <w:tc>
+          <w:tcPr>
+            <w:tcW w:w="2987" w:type="dxa"/>
+          </w:tcPr>
+          <w:p>
+            <w:pPr>
+              <w:rPr>
+                <w:rFonts w:cs="Times New Roman"/>
+                <w:sz w:val="28"/>
+                <w:szCs w:val="28"/>
+                <w:lang w:val="en-US"/>
+              </w:rPr>
+            </w:pPr>
+          </w:p>
+        </w:tc>
+        <w:tc>
+          <w:tcPr>
+            <w:tcW w:w="4805" w:type="dxa"/>
+          </w:tcPr>
+          <w:p>
+            <w:pPr>
+              <w:rPr>
+                <w:rFonts w:cs="Times New Roman"/>
+                <w:sz w:val="28"/>
+                <w:szCs w:val="28"/>
+              </w:rPr>
+            </w:pPr>
+          </w:p>
+        </w:tc>
+      </w:tr>
+      <w:tr>
+        <w:tc>
+          <w:tcPr>
+            <w:tcW w:w="950" w:type="dxa"/>
+          </w:tcPr>
+          <w:p>
+            <w:pPr>
+              <w:ind w:firstLine="0"/>
+              <w:rPr>
+                <w:rFonts w:cs="Times New Roman"/>
+                <w:sz w:val="28"/>
+                <w:szCs w:val="28"/>
+              </w:rPr>
+            </w:pPr>
+            <w:r>
+              <w:rPr>
+                <w:rFonts w:cs="Times New Roman"/>
+                <w:sz w:val="28"/>
+                <w:szCs w:val="28"/>
+              </w:rPr>
+              <w:t>63</w:t>
+            </w:r>
+          </w:p>
+        </w:tc>
+        <w:tc>
+          <w:tcPr>
+            <w:tcW w:w="2987" w:type="dxa"/>
+          </w:tcPr>
+          <w:p>
+            <w:pPr>
+              <w:ind w:firstLine="0"/>
+              <w:rPr>
+                <w:rFonts w:cs="Times New Roman"/>
+                <w:sz w:val="28"/>
+                <w:szCs w:val="28"/>
+                <w:lang w:val="en-US"/>
+              </w:rPr>
+            </w:pPr>
+            <w:r>
+              <w:rPr>
+                <w:rFonts w:cs="Times New Roman"/>
+                <w:sz w:val="28"/>
+                <w:szCs w:val="28"/>
+                <w:lang w:val="en-US"/>
+              </w:rPr>
+              <w:t>CHECKTIME:</w:t>
+            </w:r>
+          </w:p>
+        </w:tc>
+        <w:tc>
+          <w:tcPr>
+            <w:tcW w:w="4805" w:type="dxa"/>
+          </w:tcPr>
+          <w:p>
+            <w:pPr>
+              <w:rPr>
+                <w:rFonts w:cs="Times New Roman"/>
+                <w:sz w:val="28"/>
+                <w:szCs w:val="28"/>
+              </w:rPr>
+            </w:pPr>
+          </w:p>
+        </w:tc>
+      </w:tr>
+      <w:tr>
+        <w:tc>
+          <w:tcPr>
+            <w:tcW w:w="950" w:type="dxa"/>
+          </w:tcPr>
+          <w:p>
+            <w:pPr>
+              <w:ind w:firstLine="0"/>
+              <w:rPr>
+                <w:rFonts w:cs="Times New Roman"/>
+                <w:sz w:val="28"/>
+                <w:szCs w:val="28"/>
+              </w:rPr>
+            </w:pPr>
+            <w:r>
+              <w:rPr>
+                <w:rFonts w:cs="Times New Roman"/>
+                <w:sz w:val="28"/>
+                <w:szCs w:val="28"/>
+              </w:rPr>
+              <w:t>64</w:t>
+            </w:r>
+          </w:p>
+        </w:tc>
+        <w:tc>
+          <w:tcPr>
+            <w:tcW w:w="2987" w:type="dxa"/>
+          </w:tcPr>
+          <w:p>
+            <w:pPr>
+              <w:ind w:firstLine="0"/>
+              <w:rPr>
+                <w:rFonts w:cs="Times New Roman"/>
+                <w:sz w:val="28"/>
+                <w:szCs w:val="28"/>
+                <w:lang w:val="en-US"/>
+              </w:rPr>
+            </w:pPr>
+            <w:r>
+              <w:rPr>
+                <w:rFonts w:cs="Times New Roman"/>
+                <w:sz w:val="28"/>
+                <w:szCs w:val="28"/>
+                <w:lang w:val="en-US"/>
+              </w:rPr>
+              <w:t>IN 21</w:t>
+            </w:r>
+          </w:p>
+        </w:tc>
+        <w:tc>
+          <w:tcPr>
+            <w:tcW w:w="4805" w:type="dxa"/>
+          </w:tcPr>
+          <w:p>
+            <w:pPr>
+              <w:rPr>
+                <w:rFonts w:cs="Times New Roman"/>
+                <w:sz w:val="28"/>
+                <w:szCs w:val="28"/>
+              </w:rPr>
+            </w:pPr>
+          </w:p>
+        </w:tc>
+      </w:tr>
+      <w:tr>
+        <w:tc>
+          <w:tcPr>
+            <w:tcW w:w="950" w:type="dxa"/>
+          </w:tcPr>
+          <w:p>
+            <w:pPr>
+              <w:ind w:firstLine="0"/>
+              <w:rPr>
+                <w:rFonts w:cs="Times New Roman"/>
+                <w:sz w:val="28"/>
+                <w:szCs w:val="28"/>
+              </w:rPr>
+            </w:pPr>
+            <w:r>
+              <w:rPr>
+                <w:rFonts w:cs="Times New Roman"/>
+                <w:sz w:val="28"/>
+                <w:szCs w:val="28"/>
+              </w:rPr>
+              <w:t>65</w:t>
+            </w:r>
+          </w:p>
+        </w:tc>
+        <w:tc>
+          <w:tcPr>
+            <w:tcW w:w="2987" w:type="dxa"/>
+          </w:tcPr>
+          <w:p>
+            <w:pPr>
+              <w:ind w:firstLine="0"/>
+              <w:rPr>
+                <w:rFonts w:cs="Times New Roman"/>
+                <w:sz w:val="28"/>
+                <w:szCs w:val="28"/>
+                <w:lang w:val="en-US"/>
+              </w:rPr>
+            </w:pPr>
+            <w:r>
+              <w:rPr>
+                <w:rFonts w:cs="Times New Roman"/>
+                <w:sz w:val="28"/>
+                <w:szCs w:val="28"/>
+                <w:lang w:val="en-US"/>
+              </w:rPr>
+              <w:t>SUB #</w:t>
+            </w:r>
+            <w:r>
+              <w:rPr>
+                <w:rFonts w:cs="Times New Roman"/>
+                <w:sz w:val="28"/>
+                <w:szCs w:val="28"/>
+              </w:rPr>
+              <w:t>1500</w:t>
+            </w:r>
+          </w:p>
+        </w:tc>
+        <w:tc>
+          <w:tcPr>
+            <w:tcW w:w="4805" w:type="dxa"/>
+          </w:tcPr>
+          <w:p>
+            <w:pPr>
+              <w:rPr>
+                <w:rFonts w:cs="Times New Roman"/>
+                <w:sz w:val="28"/>
+                <w:szCs w:val="28"/>
+              </w:rPr>
+            </w:pPr>
+          </w:p>
+        </w:tc>
+      </w:tr>
+      <w:tr>
+        <w:tc>
+          <w:tcPr>
+            <w:tcW w:w="950" w:type="dxa"/>
+          </w:tcPr>
+          <w:p>
+            <w:pPr>
+              <w:ind w:firstLine="0"/>
+              <w:rPr>
+                <w:rFonts w:cs="Times New Roman"/>
+                <w:sz w:val="28"/>
+                <w:szCs w:val="28"/>
+              </w:rPr>
+            </w:pPr>
+            <w:r>
+              <w:rPr>
+                <w:rFonts w:cs="Times New Roman"/>
+                <w:sz w:val="28"/>
+                <w:szCs w:val="28"/>
+              </w:rPr>
+              <w:t>66</w:t>
+            </w:r>
+          </w:p>
+        </w:tc>
+        <w:tc>
+          <w:tcPr>
+            <w:tcW w:w="2987" w:type="dxa"/>
+          </w:tcPr>
+          <w:p>
+            <w:pPr>
+              <w:ind w:firstLine="0"/>
+              <w:rPr>
+                <w:rFonts w:cs="Times New Roman"/>
+                <w:sz w:val="28"/>
+                <w:szCs w:val="28"/>
+                <w:lang w:val="en-US"/>
+              </w:rPr>
+            </w:pPr>
+            <w:r>
+              <w:rPr>
+                <w:rFonts w:cs="Times New Roman"/>
+                <w:sz w:val="28"/>
+                <w:szCs w:val="28"/>
+                <w:lang w:val="en-US"/>
+              </w:rPr>
+              <w:t>JS M1</w:t>
+            </w:r>
+          </w:p>
+        </w:tc>
+        <w:tc>
+          <w:tcPr>
+            <w:tcW w:w="4805" w:type="dxa"/>
+          </w:tcPr>
+          <w:p>
+            <w:pPr>
+              <w:rPr>
+                <w:rFonts w:cs="Times New Roman"/>
+                <w:sz w:val="28"/>
+                <w:szCs w:val="28"/>
+              </w:rPr>
+            </w:pPr>
+          </w:p>
+        </w:tc>
+      </w:tr>
+    </w:tbl>
     <w:p>
       <w:pPr>
         <w:pBdr>
@@ -1325,7 +10508,7 @@
     <w:lsdException w:name="Table Web 2" w:semiHidden="1" w:unhideWhenUsed="1"/>
     <w:lsdException w:name="Table Web 3" w:semiHidden="1" w:unhideWhenUsed="1"/>
     <w:lsdException w:name="Balloon Text" w:semiHidden="1" w:unhideWhenUsed="1"/>
-    <w:lsdException w:name="Table Grid" w:uiPriority="39"/>
+    <w:lsdException w:name="Table Grid" w:uiPriority="59"/>
     <w:lsdException w:name="Table Theme" w:semiHidden="1" w:unhideWhenUsed="1"/>
     <w:lsdException w:name="Placeholder Text" w:semiHidden="1"/>
     <w:lsdException w:name="No Spacing" w:uiPriority="1" w:qFormat="1"/>
@@ -1551,6 +10734,7 @@
   <w:style w:type="paragraph" w:default="1" w:styleId="a">
     <w:name w:val="Normal"/>
     <w:qFormat/>
+    <w:rsid w:val="00E417ED"/>
   </w:style>
   <w:style w:type="paragraph" w:styleId="1">
     <w:name w:val="heading 1"/>
@@ -1671,7 +10855,6 @@
   <w:style w:type="character" w:default="1" w:styleId="a0">
     <w:name w:val="Default Paragraph Font"/>
     <w:uiPriority w:val="1"/>
-    <w:semiHidden/>
     <w:unhideWhenUsed/>
   </w:style>
   <w:style w:type="table" w:default="1" w:styleId="a1">
@@ -1818,6 +11001,42 @@
       <w:ind w:left="720"/>
       <w:contextualSpacing/>
     </w:pPr>
+  </w:style>
+  <w:style w:type="table" w:styleId="aa">
+    <w:name w:val="Table Grid"/>
+    <w:basedOn w:val="a1"/>
+    <w:uiPriority w:val="59"/>
+    <w:rsid w:val="00780374"/>
+    <w:pPr>
+      <w:ind w:firstLine="709"/>
+    </w:pPr>
+    <w:rPr>
+      <w:rFonts w:eastAsiaTheme="minorHAnsi" w:cstheme="minorBidi"/>
+      <w:sz w:val="24"/>
+      <w:szCs w:val="22"/>
+      <w:lang w:eastAsia="en-US"/>
+    </w:rPr>
+    <w:tblPr>
+      <w:tblBorders>
+        <w:top w:val="single" w:sz="4" w:space="0" w:color="000000" w:themeColor="text1"/>
+        <w:left w:val="single" w:sz="4" w:space="0" w:color="000000" w:themeColor="text1"/>
+        <w:bottom w:val="single" w:sz="4" w:space="0" w:color="000000" w:themeColor="text1"/>
+        <w:right w:val="single" w:sz="4" w:space="0" w:color="000000" w:themeColor="text1"/>
+        <w:insideH w:val="single" w:sz="4" w:space="0" w:color="000000" w:themeColor="text1"/>
+        <w:insideV w:val="single" w:sz="4" w:space="0" w:color="000000" w:themeColor="text1"/>
+      </w:tblBorders>
+    </w:tblPr>
+  </w:style>
+  <w:style w:type="character" w:styleId="ab">
+    <w:name w:val="Strong"/>
+    <w:basedOn w:val="a0"/>
+    <w:uiPriority w:val="22"/>
+    <w:qFormat/>
+    <w:rsid w:val="003D533E"/>
+    <w:rPr>
+      <w:b/>
+      <w:bCs/>
+    </w:rPr>
   </w:style>
 </w:styles>
 </file>

--- a/course 2/ЭВМ/Отчеты/7_Лаба/7_Лаба.docx
+++ b/course 2/ЭВМ/Отчеты/7_Лаба/7_Лаба.docx
@@ -454,17 +454,8 @@
           <w:sz w:val="28"/>
           <w:szCs w:val="28"/>
         </w:rPr>
-        <w:t xml:space="preserve">Лысенко </w:t>
+        <w:t>Лысенко О.Е</w:t>
       </w:r>
-      <w:proofErr w:type="gramStart"/>
-      <w:r>
-        <w:rPr>
-          <w:sz w:val="28"/>
-          <w:szCs w:val="28"/>
-        </w:rPr>
-        <w:t>О.Е</w:t>
-      </w:r>
-      <w:proofErr w:type="gramEnd"/>
     </w:p>
     <w:p>
       <w:pPr>
@@ -530,23 +521,13 @@
           <w:szCs w:val="22"/>
         </w:rPr>
       </w:pPr>
-      <w:proofErr w:type="spellStart"/>
       <w:r>
         <w:rPr>
           <w:color w:val="000000"/>
           <w:sz w:val="28"/>
           <w:szCs w:val="28"/>
         </w:rPr>
-        <w:t>r.п.н</w:t>
-      </w:r>
-      <w:proofErr w:type="spellEnd"/>
-      <w:r>
-        <w:rPr>
-          <w:color w:val="000000"/>
-          <w:sz w:val="28"/>
-          <w:szCs w:val="28"/>
-        </w:rPr>
-        <w:t xml:space="preserve">., доцент, </w:t>
+        <w:t xml:space="preserve">r.п.н., доцент, </w:t>
       </w:r>
     </w:p>
     <w:p>
@@ -594,23 +575,13 @@
           <w:szCs w:val="22"/>
         </w:rPr>
       </w:pPr>
-      <w:proofErr w:type="spellStart"/>
       <w:r>
         <w:rPr>
           <w:color w:val="000000"/>
           <w:sz w:val="28"/>
           <w:szCs w:val="28"/>
         </w:rPr>
-        <w:t>Манюкова</w:t>
-      </w:r>
-      <w:proofErr w:type="spellEnd"/>
-      <w:r>
-        <w:rPr>
-          <w:color w:val="000000"/>
-          <w:sz w:val="28"/>
-          <w:szCs w:val="28"/>
-        </w:rPr>
-        <w:t xml:space="preserve"> Наталья Владиславовна</w:t>
+        <w:t>Манюкова Наталья Владиславовна</w:t>
       </w:r>
     </w:p>
     <w:p>
@@ -960,17 +931,7 @@
           <w:sz w:val="28"/>
           <w:szCs w:val="28"/>
         </w:rPr>
-        <w:t>Задание</w:t>
-      </w:r>
-      <w:proofErr w:type="gramStart"/>
-      <w:r>
-        <w:rPr>
-          <w:b/>
-          <w:bCs/>
-          <w:sz w:val="28"/>
-          <w:szCs w:val="28"/>
-        </w:rPr>
-        <w:t>:</w:t>
+        <w:t>Задание:</w:t>
       </w:r>
       <w:r>
         <w:rPr>
@@ -985,14 +946,7 @@
         <w:rPr>
           <w:sz w:val="28"/>
         </w:rPr>
-        <w:t>Написать</w:t>
-      </w:r>
-      <w:proofErr w:type="gramEnd"/>
-      <w:r>
-        <w:rPr>
-          <w:sz w:val="28"/>
-        </w:rPr>
-        <w:t xml:space="preserve"> программу, позволяющую осуществить с</w:t>
+        <w:t>Написать программу, позволяющую осуществить с</w:t>
       </w:r>
       <w:r>
         <w:rPr>
@@ -6020,8 +5974,8 @@
       </w:tblPr>
       <w:tblGrid>
         <w:gridCol w:w="950"/>
-        <w:gridCol w:w="2987"/>
-        <w:gridCol w:w="4805"/>
+        <w:gridCol w:w="3499"/>
+        <w:gridCol w:w="4755"/>
       </w:tblGrid>
       <w:tr>
         <w:trPr>
@@ -6185,39 +6139,51 @@
         <w:tc>
           <w:tcPr>
             <w:tcW w:w="2987" w:type="dxa"/>
-          </w:tcPr>
-          <w:p>
-            <w:pPr>
-              <w:ind w:firstLine="0"/>
-              <w:rPr>
-                <w:rFonts w:cs="Times New Roman"/>
-                <w:sz w:val="28"/>
-                <w:szCs w:val="28"/>
-              </w:rPr>
-            </w:pPr>
-            <w:r>
-              <w:rPr>
-                <w:rFonts w:cs="Times New Roman"/>
-                <w:sz w:val="28"/>
-                <w:szCs w:val="28"/>
-              </w:rPr>
-              <w:t>RD #10</w:t>
-            </w:r>
-          </w:p>
-        </w:tc>
-        <w:tc>
-          <w:tcPr>
-            <w:tcW w:w="4805" w:type="dxa"/>
-          </w:tcPr>
-          <w:p>
-            <w:pPr>
-              <w:ind w:firstLine="0"/>
-              <w:rPr>
-                <w:rFonts w:cs="Times New Roman"/>
-                <w:sz w:val="28"/>
-                <w:szCs w:val="28"/>
-              </w:rPr>
-            </w:pPr>
+            <w:vAlign w:val="center"/>
+          </w:tcPr>
+          <w:p>
+            <w:pPr>
+              <w:ind w:firstLine="0"/>
+              <w:rPr>
+                <w:rFonts w:cs="Times New Roman"/>
+                <w:sz w:val="28"/>
+                <w:szCs w:val="28"/>
+              </w:rPr>
+            </w:pPr>
+            <w:r>
+              <w:rPr>
+                <w:rStyle w:val="ab"/>
+                <w:rFonts w:cs="Times New Roman"/>
+                <w:sz w:val="28"/>
+                <w:szCs w:val="28"/>
+              </w:rPr>
+              <w:t>Мнемокод</w:t>
+            </w:r>
+          </w:p>
+        </w:tc>
+        <w:tc>
+          <w:tcPr>
+            <w:tcW w:w="4805" w:type="dxa"/>
+            <w:vAlign w:val="center"/>
+          </w:tcPr>
+          <w:p>
+            <w:pPr>
+              <w:ind w:firstLine="0"/>
+              <w:rPr>
+                <w:rFonts w:cs="Times New Roman"/>
+                <w:sz w:val="28"/>
+                <w:szCs w:val="28"/>
+              </w:rPr>
+            </w:pPr>
+            <w:r>
+              <w:rPr>
+                <w:rStyle w:val="ab"/>
+                <w:rFonts w:cs="Times New Roman"/>
+                <w:sz w:val="28"/>
+                <w:szCs w:val="28"/>
+              </w:rPr>
+              <w:t>Комментарий</w:t>
+            </w:r>
           </w:p>
         </w:tc>
       </w:tr>
@@ -6248,29 +6214,32 @@
         <w:tc>
           <w:tcPr>
             <w:tcW w:w="2987" w:type="dxa"/>
-          </w:tcPr>
-          <w:p>
-            <w:pPr>
-              <w:ind w:firstLine="0"/>
-              <w:rPr>
-                <w:rFonts w:cs="Times New Roman"/>
-                <w:sz w:val="28"/>
-                <w:szCs w:val="28"/>
-              </w:rPr>
-            </w:pPr>
-            <w:r>
-              <w:rPr>
-                <w:rFonts w:cs="Times New Roman"/>
-                <w:sz w:val="28"/>
-                <w:szCs w:val="28"/>
-              </w:rPr>
-              <w:t>OUT 1</w:t>
-            </w:r>
-          </w:p>
-        </w:tc>
-        <w:tc>
-          <w:tcPr>
-            <w:tcW w:w="4805" w:type="dxa"/>
+            <w:vAlign w:val="center"/>
+          </w:tcPr>
+          <w:p>
+            <w:pPr>
+              <w:ind w:firstLine="0"/>
+              <w:rPr>
+                <w:rFonts w:cs="Times New Roman"/>
+                <w:sz w:val="28"/>
+                <w:szCs w:val="28"/>
+              </w:rPr>
+            </w:pPr>
+            <w:r>
+              <w:rPr>
+                <w:rStyle w:val="ab"/>
+                <w:rFonts w:cs="Times New Roman"/>
+                <w:sz w:val="28"/>
+                <w:szCs w:val="28"/>
+              </w:rPr>
+              <w:t>INIT:</w:t>
+            </w:r>
+          </w:p>
+        </w:tc>
+        <w:tc>
+          <w:tcPr>
+            <w:tcW w:w="4805" w:type="dxa"/>
+            <w:vAlign w:val="center"/>
           </w:tcPr>
           <w:p>
             <w:pPr>
@@ -6282,6 +6251,14 @@
                 <w:lang w:val="en-US"/>
               </w:rPr>
             </w:pPr>
+            <w:r>
+              <w:rPr>
+                <w:rFonts w:cs="Times New Roman"/>
+                <w:sz w:val="28"/>
+                <w:szCs w:val="28"/>
+              </w:rPr>
+              <w:t>Начало инициализации программы.</w:t>
+            </w:r>
           </w:p>
         </w:tc>
       </w:tr>
@@ -6312,40 +6289,50 @@
         <w:tc>
           <w:tcPr>
             <w:tcW w:w="2987" w:type="dxa"/>
-          </w:tcPr>
-          <w:p>
-            <w:pPr>
-              <w:ind w:firstLine="0"/>
-              <w:rPr>
-                <w:rFonts w:cs="Times New Roman"/>
-                <w:sz w:val="28"/>
-                <w:szCs w:val="28"/>
-              </w:rPr>
-            </w:pPr>
-            <w:r>
-              <w:rPr>
-                <w:rFonts w:cs="Times New Roman"/>
-                <w:sz w:val="28"/>
-                <w:szCs w:val="28"/>
-                <w:lang w:val="en-US"/>
-              </w:rPr>
-              <w:t>RD #11</w:t>
-            </w:r>
-          </w:p>
-        </w:tc>
-        <w:tc>
-          <w:tcPr>
-            <w:tcW w:w="4805" w:type="dxa"/>
-          </w:tcPr>
-          <w:p>
-            <w:pPr>
-              <w:ind w:firstLine="0"/>
-              <w:rPr>
-                <w:rFonts w:cs="Times New Roman"/>
-                <w:sz w:val="28"/>
-                <w:szCs w:val="28"/>
-              </w:rPr>
-            </w:pPr>
+            <w:vAlign w:val="center"/>
+          </w:tcPr>
+          <w:p>
+            <w:pPr>
+              <w:ind w:firstLine="0"/>
+              <w:rPr>
+                <w:rFonts w:cs="Times New Roman"/>
+                <w:sz w:val="28"/>
+                <w:szCs w:val="28"/>
+              </w:rPr>
+            </w:pPr>
+            <w:r>
+              <w:rPr>
+                <w:rStyle w:val="HTML"/>
+                <w:rFonts w:ascii="Times New Roman" w:eastAsiaTheme="minorHAnsi" w:hAnsi="Times New Roman" w:cs="Times New Roman"/>
+                <w:sz w:val="28"/>
+                <w:szCs w:val="28"/>
+              </w:rPr>
+              <w:t>RDI 1000</w:t>
+            </w:r>
+          </w:p>
+        </w:tc>
+        <w:tc>
+          <w:tcPr>
+            <w:tcW w:w="4805" w:type="dxa"/>
+            <w:vAlign w:val="center"/>
+          </w:tcPr>
+          <w:p>
+            <w:pPr>
+              <w:ind w:firstLine="0"/>
+              <w:rPr>
+                <w:rFonts w:cs="Times New Roman"/>
+                <w:sz w:val="28"/>
+                <w:szCs w:val="28"/>
+              </w:rPr>
+            </w:pPr>
+            <w:r>
+              <w:rPr>
+                <w:rFonts w:cs="Times New Roman"/>
+                <w:sz w:val="28"/>
+                <w:szCs w:val="28"/>
+              </w:rPr>
+              <w:t>Установка вектора прерываний (адрес обработчика прерываний).</w:t>
+            </w:r>
           </w:p>
         </w:tc>
       </w:tr>
@@ -6376,29 +6363,32 @@
         <w:tc>
           <w:tcPr>
             <w:tcW w:w="2987" w:type="dxa"/>
-          </w:tcPr>
-          <w:p>
-            <w:pPr>
-              <w:ind w:firstLine="0"/>
-              <w:rPr>
-                <w:rFonts w:cs="Times New Roman"/>
-                <w:sz w:val="28"/>
-                <w:szCs w:val="28"/>
-              </w:rPr>
-            </w:pPr>
-            <w:r>
-              <w:rPr>
-                <w:rFonts w:cs="Times New Roman"/>
-                <w:sz w:val="28"/>
-                <w:szCs w:val="28"/>
-              </w:rPr>
-              <w:t>OUT 11</w:t>
-            </w:r>
-          </w:p>
-        </w:tc>
-        <w:tc>
-          <w:tcPr>
-            <w:tcW w:w="4805" w:type="dxa"/>
+            <w:vAlign w:val="center"/>
+          </w:tcPr>
+          <w:p>
+            <w:pPr>
+              <w:ind w:firstLine="0"/>
+              <w:rPr>
+                <w:rFonts w:cs="Times New Roman"/>
+                <w:sz w:val="28"/>
+                <w:szCs w:val="28"/>
+              </w:rPr>
+            </w:pPr>
+            <w:r>
+              <w:rPr>
+                <w:rStyle w:val="HTML"/>
+                <w:rFonts w:ascii="Times New Roman" w:eastAsiaTheme="minorHAnsi" w:hAnsi="Times New Roman" w:cs="Times New Roman"/>
+                <w:sz w:val="28"/>
+                <w:szCs w:val="28"/>
+              </w:rPr>
+              <w:t>OUT 22</w:t>
+            </w:r>
+          </w:p>
+        </w:tc>
+        <w:tc>
+          <w:tcPr>
+            <w:tcW w:w="4805" w:type="dxa"/>
+            <w:vAlign w:val="center"/>
           </w:tcPr>
           <w:p>
             <w:pPr>
@@ -6412,6 +6402,14 @@
                 <w:szCs w:val="28"/>
               </w:rPr>
             </w:pPr>
+            <w:r>
+              <w:rPr>
+                <w:rFonts w:cs="Times New Roman"/>
+                <w:sz w:val="28"/>
+                <w:szCs w:val="28"/>
+              </w:rPr>
+              <w:t>Разрешение прерываний.</w:t>
+            </w:r>
           </w:p>
         </w:tc>
       </w:tr>
@@ -6442,39 +6440,50 @@
         <w:tc>
           <w:tcPr>
             <w:tcW w:w="2987" w:type="dxa"/>
-          </w:tcPr>
-          <w:p>
-            <w:pPr>
-              <w:ind w:firstLine="0"/>
-              <w:rPr>
-                <w:rFonts w:cs="Times New Roman"/>
-                <w:sz w:val="28"/>
-                <w:szCs w:val="28"/>
-              </w:rPr>
-            </w:pPr>
-            <w:r>
-              <w:rPr>
-                <w:rFonts w:cs="Times New Roman"/>
-                <w:sz w:val="28"/>
-                <w:szCs w:val="28"/>
-              </w:rPr>
-              <w:t>RD #103</w:t>
-            </w:r>
-          </w:p>
-        </w:tc>
-        <w:tc>
-          <w:tcPr>
-            <w:tcW w:w="4805" w:type="dxa"/>
-          </w:tcPr>
-          <w:p>
-            <w:pPr>
-              <w:ind w:firstLine="0"/>
-              <w:rPr>
-                <w:rFonts w:cs="Times New Roman"/>
-                <w:sz w:val="28"/>
-                <w:szCs w:val="28"/>
-              </w:rPr>
-            </w:pPr>
+            <w:vAlign w:val="center"/>
+          </w:tcPr>
+          <w:p>
+            <w:pPr>
+              <w:ind w:firstLine="0"/>
+              <w:rPr>
+                <w:rFonts w:cs="Times New Roman"/>
+                <w:sz w:val="28"/>
+                <w:szCs w:val="28"/>
+              </w:rPr>
+            </w:pPr>
+            <w:r>
+              <w:rPr>
+                <w:rStyle w:val="ab"/>
+                <w:rFonts w:cs="Times New Roman"/>
+                <w:sz w:val="28"/>
+                <w:szCs w:val="28"/>
+              </w:rPr>
+              <w:t>MAIN_LOOP:</w:t>
+            </w:r>
+          </w:p>
+        </w:tc>
+        <w:tc>
+          <w:tcPr>
+            <w:tcW w:w="4805" w:type="dxa"/>
+            <w:vAlign w:val="center"/>
+          </w:tcPr>
+          <w:p>
+            <w:pPr>
+              <w:ind w:firstLine="0"/>
+              <w:rPr>
+                <w:rFonts w:cs="Times New Roman"/>
+                <w:sz w:val="28"/>
+                <w:szCs w:val="28"/>
+              </w:rPr>
+            </w:pPr>
+            <w:r>
+              <w:rPr>
+                <w:rFonts w:cs="Times New Roman"/>
+                <w:sz w:val="28"/>
+                <w:szCs w:val="28"/>
+              </w:rPr>
+              <w:t>Основной цикл программы.</w:t>
+            </w:r>
           </w:p>
         </w:tc>
       </w:tr>
@@ -6505,39 +6514,50 @@
         <w:tc>
           <w:tcPr>
             <w:tcW w:w="2987" w:type="dxa"/>
-          </w:tcPr>
-          <w:p>
-            <w:pPr>
-              <w:ind w:firstLine="0"/>
-              <w:rPr>
-                <w:rFonts w:cs="Times New Roman"/>
-                <w:sz w:val="28"/>
-                <w:szCs w:val="28"/>
-              </w:rPr>
-            </w:pPr>
-            <w:r>
-              <w:rPr>
-                <w:rFonts w:cs="Times New Roman"/>
-                <w:sz w:val="28"/>
-                <w:szCs w:val="28"/>
-              </w:rPr>
-              <w:t>OUT 1</w:t>
-            </w:r>
-          </w:p>
-        </w:tc>
-        <w:tc>
-          <w:tcPr>
-            <w:tcW w:w="4805" w:type="dxa"/>
-          </w:tcPr>
-          <w:p>
-            <w:pPr>
-              <w:ind w:firstLine="0"/>
-              <w:rPr>
-                <w:rFonts w:cs="Times New Roman"/>
-                <w:sz w:val="28"/>
-                <w:szCs w:val="28"/>
-              </w:rPr>
-            </w:pPr>
+            <w:vAlign w:val="center"/>
+          </w:tcPr>
+          <w:p>
+            <w:pPr>
+              <w:ind w:firstLine="0"/>
+              <w:rPr>
+                <w:rFonts w:cs="Times New Roman"/>
+                <w:sz w:val="28"/>
+                <w:szCs w:val="28"/>
+              </w:rPr>
+            </w:pPr>
+            <w:r>
+              <w:rPr>
+                <w:rStyle w:val="HTML"/>
+                <w:rFonts w:ascii="Times New Roman" w:eastAsiaTheme="minorHAnsi" w:hAnsi="Times New Roman" w:cs="Times New Roman"/>
+                <w:sz w:val="28"/>
+                <w:szCs w:val="28"/>
+              </w:rPr>
+              <w:t>JMP MAIN_LOOP</w:t>
+            </w:r>
+          </w:p>
+        </w:tc>
+        <w:tc>
+          <w:tcPr>
+            <w:tcW w:w="4805" w:type="dxa"/>
+            <w:vAlign w:val="center"/>
+          </w:tcPr>
+          <w:p>
+            <w:pPr>
+              <w:ind w:firstLine="0"/>
+              <w:rPr>
+                <w:rFonts w:cs="Times New Roman"/>
+                <w:sz w:val="28"/>
+                <w:szCs w:val="28"/>
+              </w:rPr>
+            </w:pPr>
+            <w:r>
+              <w:rPr>
+                <w:rFonts w:cs="Times New Roman"/>
+                <w:sz w:val="28"/>
+                <w:szCs w:val="28"/>
+              </w:rPr>
+              <w:t>Бесконечный цикл, ожидание прерываний.</w:t>
+            </w:r>
           </w:p>
         </w:tc>
       </w:tr>
@@ -6568,6 +6588,7 @@
         <w:tc>
           <w:tcPr>
             <w:tcW w:w="2987" w:type="dxa"/>
+            <w:vAlign w:val="center"/>
           </w:tcPr>
           <w:p>
             <w:pPr>
@@ -6579,21 +6600,39 @@
                 <w:lang w:val="en-US"/>
               </w:rPr>
             </w:pPr>
-          </w:p>
-        </w:tc>
-        <w:tc>
-          <w:tcPr>
-            <w:tcW w:w="4805" w:type="dxa"/>
-          </w:tcPr>
-          <w:p>
-            <w:pPr>
-              <w:ind w:firstLine="0"/>
-              <w:rPr>
-                <w:rFonts w:cs="Times New Roman"/>
-                <w:sz w:val="28"/>
-                <w:szCs w:val="28"/>
-              </w:rPr>
-            </w:pPr>
+            <w:r>
+              <w:rPr>
+                <w:rStyle w:val="ab"/>
+                <w:rFonts w:cs="Times New Roman"/>
+                <w:sz w:val="28"/>
+                <w:szCs w:val="28"/>
+              </w:rPr>
+              <w:t>INTERRUPT_HANDLER:</w:t>
+            </w:r>
+          </w:p>
+        </w:tc>
+        <w:tc>
+          <w:tcPr>
+            <w:tcW w:w="4805" w:type="dxa"/>
+            <w:vAlign w:val="center"/>
+          </w:tcPr>
+          <w:p>
+            <w:pPr>
+              <w:ind w:firstLine="0"/>
+              <w:rPr>
+                <w:rFonts w:cs="Times New Roman"/>
+                <w:sz w:val="28"/>
+                <w:szCs w:val="28"/>
+              </w:rPr>
+            </w:pPr>
+            <w:r>
+              <w:rPr>
+                <w:rFonts w:cs="Times New Roman"/>
+                <w:sz w:val="28"/>
+                <w:szCs w:val="28"/>
+              </w:rPr>
+              <w:t>Начало обработчика прерываний.</w:t>
+            </w:r>
           </w:p>
         </w:tc>
       </w:tr>
@@ -6624,40 +6663,50 @@
         <w:tc>
           <w:tcPr>
             <w:tcW w:w="2987" w:type="dxa"/>
-          </w:tcPr>
-          <w:p>
-            <w:pPr>
-              <w:ind w:firstLine="0"/>
-              <w:rPr>
-                <w:rFonts w:cs="Times New Roman"/>
-                <w:sz w:val="28"/>
-                <w:szCs w:val="28"/>
-              </w:rPr>
-            </w:pPr>
-            <w:r>
-              <w:rPr>
-                <w:rFonts w:cs="Times New Roman"/>
-                <w:sz w:val="28"/>
-                <w:szCs w:val="28"/>
-                <w:lang w:val="en-US"/>
-              </w:rPr>
-              <w:t>RDI 1001</w:t>
-            </w:r>
-          </w:p>
-        </w:tc>
-        <w:tc>
-          <w:tcPr>
-            <w:tcW w:w="4805" w:type="dxa"/>
-          </w:tcPr>
-          <w:p>
-            <w:pPr>
-              <w:ind w:firstLine="0"/>
-              <w:rPr>
-                <w:rFonts w:cs="Times New Roman"/>
-                <w:sz w:val="28"/>
-                <w:szCs w:val="28"/>
-              </w:rPr>
-            </w:pPr>
+            <w:vAlign w:val="center"/>
+          </w:tcPr>
+          <w:p>
+            <w:pPr>
+              <w:ind w:firstLine="0"/>
+              <w:rPr>
+                <w:rFonts w:cs="Times New Roman"/>
+                <w:sz w:val="28"/>
+                <w:szCs w:val="28"/>
+              </w:rPr>
+            </w:pPr>
+            <w:r>
+              <w:rPr>
+                <w:rStyle w:val="HTML"/>
+                <w:rFonts w:ascii="Times New Roman" w:eastAsiaTheme="minorHAnsi" w:hAnsi="Times New Roman" w:cs="Times New Roman"/>
+                <w:sz w:val="28"/>
+                <w:szCs w:val="28"/>
+              </w:rPr>
+              <w:t>IN 0</w:t>
+            </w:r>
+          </w:p>
+        </w:tc>
+        <w:tc>
+          <w:tcPr>
+            <w:tcW w:w="4805" w:type="dxa"/>
+            <w:vAlign w:val="center"/>
+          </w:tcPr>
+          <w:p>
+            <w:pPr>
+              <w:ind w:firstLine="0"/>
+              <w:rPr>
+                <w:rFonts w:cs="Times New Roman"/>
+                <w:sz w:val="28"/>
+                <w:szCs w:val="28"/>
+              </w:rPr>
+            </w:pPr>
+            <w:r>
+              <w:rPr>
+                <w:rFonts w:cs="Times New Roman"/>
+                <w:sz w:val="28"/>
+                <w:szCs w:val="28"/>
+              </w:rPr>
+              <w:t>Чтение входных данных.</w:t>
+            </w:r>
           </w:p>
         </w:tc>
       </w:tr>
@@ -6688,40 +6737,67 @@
         <w:tc>
           <w:tcPr>
             <w:tcW w:w="2987" w:type="dxa"/>
-          </w:tcPr>
-          <w:p>
-            <w:pPr>
-              <w:ind w:firstLine="0"/>
-              <w:rPr>
-                <w:rFonts w:cs="Times New Roman"/>
-                <w:sz w:val="28"/>
-                <w:szCs w:val="28"/>
-              </w:rPr>
-            </w:pPr>
-            <w:r>
-              <w:rPr>
-                <w:rFonts w:cs="Times New Roman"/>
-                <w:sz w:val="28"/>
-                <w:szCs w:val="28"/>
-                <w:lang w:val="en-US"/>
-              </w:rPr>
-              <w:t>OUT 22</w:t>
-            </w:r>
-          </w:p>
-        </w:tc>
-        <w:tc>
-          <w:tcPr>
-            <w:tcW w:w="4805" w:type="dxa"/>
-          </w:tcPr>
-          <w:p>
-            <w:pPr>
-              <w:ind w:firstLine="0"/>
-              <w:rPr>
-                <w:rFonts w:cs="Times New Roman"/>
-                <w:sz w:val="28"/>
-                <w:szCs w:val="28"/>
-              </w:rPr>
-            </w:pPr>
+            <w:vAlign w:val="center"/>
+          </w:tcPr>
+          <w:p>
+            <w:pPr>
+              <w:ind w:firstLine="0"/>
+              <w:rPr>
+                <w:rFonts w:cs="Times New Roman"/>
+                <w:sz w:val="28"/>
+                <w:szCs w:val="28"/>
+              </w:rPr>
+            </w:pPr>
+            <w:r>
+              <w:rPr>
+                <w:rStyle w:val="HTML"/>
+                <w:rFonts w:ascii="Times New Roman" w:eastAsiaTheme="minorHAnsi" w:hAnsi="Times New Roman" w:cs="Times New Roman"/>
+                <w:sz w:val="28"/>
+                <w:szCs w:val="28"/>
+              </w:rPr>
+              <w:t>JZ CHECKTIME</w:t>
+            </w:r>
+          </w:p>
+        </w:tc>
+        <w:tc>
+          <w:tcPr>
+            <w:tcW w:w="4805" w:type="dxa"/>
+            <w:vAlign w:val="center"/>
+          </w:tcPr>
+          <w:p>
+            <w:pPr>
+              <w:ind w:firstLine="0"/>
+              <w:rPr>
+                <w:rFonts w:cs="Times New Roman"/>
+                <w:sz w:val="28"/>
+                <w:szCs w:val="28"/>
+              </w:rPr>
+            </w:pPr>
+            <w:r>
+              <w:rPr>
+                <w:rFonts w:cs="Times New Roman"/>
+                <w:sz w:val="28"/>
+                <w:szCs w:val="28"/>
+              </w:rPr>
+              <w:t>Если входные данные равны 0, переход к метке </w:t>
+            </w:r>
+            <w:r>
+              <w:rPr>
+                <w:rStyle w:val="HTML"/>
+                <w:rFonts w:ascii="Times New Roman" w:eastAsiaTheme="minorHAnsi" w:hAnsi="Times New Roman" w:cs="Times New Roman"/>
+                <w:sz w:val="28"/>
+                <w:szCs w:val="28"/>
+              </w:rPr>
+              <w:t>CHECKTIME</w:t>
+            </w:r>
+            <w:r>
+              <w:rPr>
+                <w:rFonts w:cs="Times New Roman"/>
+                <w:sz w:val="28"/>
+                <w:szCs w:val="28"/>
+              </w:rPr>
+              <w:t>.</w:t>
+            </w:r>
           </w:p>
         </w:tc>
       </w:tr>
@@ -6752,31 +6828,50 @@
         <w:tc>
           <w:tcPr>
             <w:tcW w:w="2987" w:type="dxa"/>
-          </w:tcPr>
-          <w:p>
-            <w:pPr>
-              <w:ind w:firstLine="0"/>
-              <w:rPr>
-                <w:rFonts w:cs="Times New Roman"/>
-                <w:sz w:val="28"/>
-                <w:szCs w:val="28"/>
-              </w:rPr>
-            </w:pPr>
-          </w:p>
-        </w:tc>
-        <w:tc>
-          <w:tcPr>
-            <w:tcW w:w="4805" w:type="dxa"/>
-          </w:tcPr>
-          <w:p>
-            <w:pPr>
-              <w:ind w:firstLine="0"/>
-              <w:rPr>
-                <w:rFonts w:cs="Times New Roman"/>
-                <w:sz w:val="28"/>
-                <w:szCs w:val="28"/>
-              </w:rPr>
-            </w:pPr>
+            <w:vAlign w:val="center"/>
+          </w:tcPr>
+          <w:p>
+            <w:pPr>
+              <w:ind w:firstLine="0"/>
+              <w:rPr>
+                <w:rFonts w:cs="Times New Roman"/>
+                <w:sz w:val="28"/>
+                <w:szCs w:val="28"/>
+              </w:rPr>
+            </w:pPr>
+            <w:r>
+              <w:rPr>
+                <w:rStyle w:val="HTML"/>
+                <w:rFonts w:ascii="Times New Roman" w:eastAsiaTheme="minorHAnsi" w:hAnsi="Times New Roman" w:cs="Times New Roman"/>
+                <w:sz w:val="28"/>
+                <w:szCs w:val="28"/>
+              </w:rPr>
+              <w:t>WR R2</w:t>
+            </w:r>
+          </w:p>
+        </w:tc>
+        <w:tc>
+          <w:tcPr>
+            <w:tcW w:w="4805" w:type="dxa"/>
+            <w:vAlign w:val="center"/>
+          </w:tcPr>
+          <w:p>
+            <w:pPr>
+              <w:ind w:firstLine="0"/>
+              <w:rPr>
+                <w:rFonts w:cs="Times New Roman"/>
+                <w:sz w:val="28"/>
+                <w:szCs w:val="28"/>
+              </w:rPr>
+            </w:pPr>
+            <w:r>
+              <w:rPr>
+                <w:rFonts w:cs="Times New Roman"/>
+                <w:sz w:val="28"/>
+                <w:szCs w:val="28"/>
+              </w:rPr>
+              <w:t>Запись значения в регистр R2.</w:t>
+            </w:r>
           </w:p>
         </w:tc>
       </w:tr>
@@ -6807,39 +6902,50 @@
         <w:tc>
           <w:tcPr>
             <w:tcW w:w="2987" w:type="dxa"/>
-          </w:tcPr>
-          <w:p>
-            <w:pPr>
-              <w:ind w:firstLine="0"/>
-              <w:rPr>
-                <w:rFonts w:cs="Times New Roman"/>
-                <w:sz w:val="28"/>
-                <w:szCs w:val="28"/>
-              </w:rPr>
-            </w:pPr>
-            <w:r>
-              <w:rPr>
-                <w:rFonts w:cs="Times New Roman"/>
-                <w:sz w:val="28"/>
-                <w:szCs w:val="28"/>
-              </w:rPr>
-              <w:t>M1:</w:t>
-            </w:r>
-          </w:p>
-        </w:tc>
-        <w:tc>
-          <w:tcPr>
-            <w:tcW w:w="4805" w:type="dxa"/>
-          </w:tcPr>
-          <w:p>
-            <w:pPr>
-              <w:ind w:firstLine="0"/>
-              <w:rPr>
-                <w:rFonts w:cs="Times New Roman"/>
-                <w:sz w:val="28"/>
-                <w:szCs w:val="28"/>
-              </w:rPr>
-            </w:pPr>
+            <w:vAlign w:val="center"/>
+          </w:tcPr>
+          <w:p>
+            <w:pPr>
+              <w:ind w:firstLine="0"/>
+              <w:rPr>
+                <w:rFonts w:cs="Times New Roman"/>
+                <w:sz w:val="28"/>
+                <w:szCs w:val="28"/>
+              </w:rPr>
+            </w:pPr>
+            <w:r>
+              <w:rPr>
+                <w:rStyle w:val="HTML"/>
+                <w:rFonts w:ascii="Times New Roman" w:eastAsiaTheme="minorHAnsi" w:hAnsi="Times New Roman" w:cs="Times New Roman"/>
+                <w:sz w:val="28"/>
+                <w:szCs w:val="28"/>
+              </w:rPr>
+              <w:t>RD R1</w:t>
+            </w:r>
+          </w:p>
+        </w:tc>
+        <w:tc>
+          <w:tcPr>
+            <w:tcW w:w="4805" w:type="dxa"/>
+            <w:vAlign w:val="center"/>
+          </w:tcPr>
+          <w:p>
+            <w:pPr>
+              <w:ind w:firstLine="0"/>
+              <w:rPr>
+                <w:rFonts w:cs="Times New Roman"/>
+                <w:sz w:val="28"/>
+                <w:szCs w:val="28"/>
+              </w:rPr>
+            </w:pPr>
+            <w:r>
+              <w:rPr>
+                <w:rFonts w:cs="Times New Roman"/>
+                <w:sz w:val="28"/>
+                <w:szCs w:val="28"/>
+              </w:rPr>
+              <w:t>Чтение значения из регистра R1.</w:t>
+            </w:r>
           </w:p>
         </w:tc>
       </w:tr>
@@ -6870,39 +6976,50 @@
         <w:tc>
           <w:tcPr>
             <w:tcW w:w="2987" w:type="dxa"/>
-          </w:tcPr>
-          <w:p>
-            <w:pPr>
-              <w:ind w:firstLine="0"/>
-              <w:rPr>
-                <w:rFonts w:cs="Times New Roman"/>
-                <w:sz w:val="28"/>
-                <w:szCs w:val="28"/>
-              </w:rPr>
-            </w:pPr>
-            <w:r>
-              <w:rPr>
-                <w:rFonts w:cs="Times New Roman"/>
-                <w:sz w:val="28"/>
-                <w:szCs w:val="28"/>
-              </w:rPr>
-              <w:t>IN 0</w:t>
-            </w:r>
-          </w:p>
-        </w:tc>
-        <w:tc>
-          <w:tcPr>
-            <w:tcW w:w="4805" w:type="dxa"/>
-          </w:tcPr>
-          <w:p>
-            <w:pPr>
-              <w:ind w:firstLine="0"/>
-              <w:rPr>
-                <w:rFonts w:cs="Times New Roman"/>
-                <w:sz w:val="28"/>
-                <w:szCs w:val="28"/>
-              </w:rPr>
-            </w:pPr>
+            <w:vAlign w:val="center"/>
+          </w:tcPr>
+          <w:p>
+            <w:pPr>
+              <w:ind w:firstLine="0"/>
+              <w:rPr>
+                <w:rFonts w:cs="Times New Roman"/>
+                <w:sz w:val="28"/>
+                <w:szCs w:val="28"/>
+              </w:rPr>
+            </w:pPr>
+            <w:r>
+              <w:rPr>
+                <w:rStyle w:val="HTML"/>
+                <w:rFonts w:ascii="Times New Roman" w:eastAsiaTheme="minorHAnsi" w:hAnsi="Times New Roman" w:cs="Times New Roman"/>
+                <w:sz w:val="28"/>
+                <w:szCs w:val="28"/>
+              </w:rPr>
+              <w:t>OUT 13</w:t>
+            </w:r>
+          </w:p>
+        </w:tc>
+        <w:tc>
+          <w:tcPr>
+            <w:tcW w:w="4805" w:type="dxa"/>
+            <w:vAlign w:val="center"/>
+          </w:tcPr>
+          <w:p>
+            <w:pPr>
+              <w:ind w:firstLine="0"/>
+              <w:rPr>
+                <w:rFonts w:cs="Times New Roman"/>
+                <w:sz w:val="28"/>
+                <w:szCs w:val="28"/>
+              </w:rPr>
+            </w:pPr>
+            <w:r>
+              <w:rPr>
+                <w:rFonts w:cs="Times New Roman"/>
+                <w:sz w:val="28"/>
+                <w:szCs w:val="28"/>
+              </w:rPr>
+              <w:t>Вывод значения на порт 13.</w:t>
+            </w:r>
           </w:p>
         </w:tc>
       </w:tr>
@@ -6933,38 +7050,32 @@
         <w:tc>
           <w:tcPr>
             <w:tcW w:w="2987" w:type="dxa"/>
-          </w:tcPr>
-          <w:p>
-            <w:pPr>
-              <w:ind w:firstLine="0"/>
-              <w:rPr>
-                <w:rFonts w:cs="Times New Roman"/>
-                <w:sz w:val="28"/>
-                <w:szCs w:val="28"/>
-              </w:rPr>
-            </w:pPr>
-            <w:r>
-              <w:rPr>
-                <w:rFonts w:cs="Times New Roman"/>
-                <w:sz w:val="28"/>
-                <w:szCs w:val="28"/>
-              </w:rPr>
-              <w:t xml:space="preserve">JZ </w:t>
-            </w:r>
-            <w:r>
-              <w:rPr>
-                <w:rFonts w:cs="Times New Roman"/>
-                <w:sz w:val="28"/>
-                <w:szCs w:val="28"/>
-                <w:lang w:val="en-US"/>
-              </w:rPr>
-              <w:t>CHECKTIME</w:t>
-            </w:r>
-          </w:p>
-        </w:tc>
-        <w:tc>
-          <w:tcPr>
-            <w:tcW w:w="4805" w:type="dxa"/>
+            <w:vAlign w:val="center"/>
+          </w:tcPr>
+          <w:p>
+            <w:pPr>
+              <w:ind w:firstLine="0"/>
+              <w:rPr>
+                <w:rFonts w:cs="Times New Roman"/>
+                <w:sz w:val="28"/>
+                <w:szCs w:val="28"/>
+              </w:rPr>
+            </w:pPr>
+            <w:r>
+              <w:rPr>
+                <w:rStyle w:val="HTML"/>
+                <w:rFonts w:ascii="Times New Roman" w:eastAsiaTheme="minorHAnsi" w:hAnsi="Times New Roman" w:cs="Times New Roman"/>
+                <w:sz w:val="28"/>
+                <w:szCs w:val="28"/>
+              </w:rPr>
+              <w:t>ADI #1</w:t>
+            </w:r>
+          </w:p>
+        </w:tc>
+        <w:tc>
+          <w:tcPr>
+            <w:tcW w:w="4805" w:type="dxa"/>
+            <w:vAlign w:val="center"/>
           </w:tcPr>
           <w:p>
             <w:pPr>
@@ -6978,29 +7089,38 @@
                 <w:szCs w:val="28"/>
               </w:rPr>
             </w:pPr>
-          </w:p>
-        </w:tc>
-      </w:tr>
-      <w:tr>
-        <w:tc>
-          <w:tcPr>
-            <w:tcW w:w="950" w:type="dxa"/>
-          </w:tcPr>
-          <w:p>
-            <w:pPr>
-              <w:ind w:firstLine="0"/>
-              <w:rPr>
-                <w:rFonts w:cs="Times New Roman"/>
-                <w:sz w:val="28"/>
-                <w:szCs w:val="28"/>
-              </w:rPr>
-            </w:pPr>
-            <w:r>
-              <w:rPr>
-                <w:rFonts w:cs="Times New Roman"/>
-                <w:sz w:val="28"/>
-                <w:szCs w:val="28"/>
-              </w:rPr>
+            <w:r>
+              <w:rPr>
+                <w:rFonts w:cs="Times New Roman"/>
+                <w:sz w:val="28"/>
+                <w:szCs w:val="28"/>
+              </w:rPr>
+              <w:t>Увеличение значения на 1.</w:t>
+            </w:r>
+          </w:p>
+        </w:tc>
+      </w:tr>
+      <w:tr>
+        <w:tc>
+          <w:tcPr>
+            <w:tcW w:w="950" w:type="dxa"/>
+          </w:tcPr>
+          <w:p>
+            <w:pPr>
+              <w:ind w:firstLine="0"/>
+              <w:rPr>
+                <w:rFonts w:cs="Times New Roman"/>
+                <w:sz w:val="28"/>
+                <w:szCs w:val="28"/>
+              </w:rPr>
+            </w:pPr>
+            <w:r>
+              <w:rPr>
+                <w:rFonts w:cs="Times New Roman"/>
+                <w:sz w:val="28"/>
+                <w:szCs w:val="28"/>
+              </w:rPr>
+              <w:lastRenderedPageBreak/>
               <w:t>15</w:t>
             </w:r>
           </w:p>
@@ -7008,39 +7128,50 @@
         <w:tc>
           <w:tcPr>
             <w:tcW w:w="2987" w:type="dxa"/>
-          </w:tcPr>
-          <w:p>
-            <w:pPr>
-              <w:ind w:firstLine="0"/>
-              <w:rPr>
-                <w:rFonts w:cs="Times New Roman"/>
-                <w:sz w:val="28"/>
-                <w:szCs w:val="28"/>
-              </w:rPr>
-            </w:pPr>
-            <w:r>
-              <w:rPr>
-                <w:rFonts w:cs="Times New Roman"/>
-                <w:sz w:val="28"/>
-                <w:szCs w:val="28"/>
-              </w:rPr>
-              <w:t>WR R2</w:t>
-            </w:r>
-          </w:p>
-        </w:tc>
-        <w:tc>
-          <w:tcPr>
-            <w:tcW w:w="4805" w:type="dxa"/>
-          </w:tcPr>
-          <w:p>
-            <w:pPr>
-              <w:ind w:firstLine="0"/>
-              <w:rPr>
-                <w:rFonts w:cs="Times New Roman"/>
-                <w:sz w:val="28"/>
-                <w:szCs w:val="28"/>
-              </w:rPr>
-            </w:pPr>
+            <w:vAlign w:val="center"/>
+          </w:tcPr>
+          <w:p>
+            <w:pPr>
+              <w:ind w:firstLine="0"/>
+              <w:rPr>
+                <w:rFonts w:cs="Times New Roman"/>
+                <w:sz w:val="28"/>
+                <w:szCs w:val="28"/>
+              </w:rPr>
+            </w:pPr>
+            <w:r>
+              <w:rPr>
+                <w:rStyle w:val="HTML"/>
+                <w:rFonts w:ascii="Times New Roman" w:eastAsiaTheme="minorHAnsi" w:hAnsi="Times New Roman" w:cs="Times New Roman"/>
+                <w:sz w:val="28"/>
+                <w:szCs w:val="28"/>
+              </w:rPr>
+              <w:t>WR R1</w:t>
+            </w:r>
+          </w:p>
+        </w:tc>
+        <w:tc>
+          <w:tcPr>
+            <w:tcW w:w="4805" w:type="dxa"/>
+            <w:vAlign w:val="center"/>
+          </w:tcPr>
+          <w:p>
+            <w:pPr>
+              <w:ind w:firstLine="0"/>
+              <w:rPr>
+                <w:rFonts w:cs="Times New Roman"/>
+                <w:sz w:val="28"/>
+                <w:szCs w:val="28"/>
+              </w:rPr>
+            </w:pPr>
+            <w:r>
+              <w:rPr>
+                <w:rFonts w:cs="Times New Roman"/>
+                <w:sz w:val="28"/>
+                <w:szCs w:val="28"/>
+              </w:rPr>
+              <w:t>Запись значения обратно в регистр R1.</w:t>
+            </w:r>
           </w:p>
         </w:tc>
       </w:tr>
@@ -7071,39 +7202,50 @@
         <w:tc>
           <w:tcPr>
             <w:tcW w:w="2987" w:type="dxa"/>
-          </w:tcPr>
-          <w:p>
-            <w:pPr>
-              <w:ind w:firstLine="0"/>
-              <w:rPr>
-                <w:rFonts w:cs="Times New Roman"/>
-                <w:sz w:val="28"/>
-                <w:szCs w:val="28"/>
-              </w:rPr>
-            </w:pPr>
-            <w:r>
-              <w:rPr>
-                <w:rFonts w:cs="Times New Roman"/>
-                <w:sz w:val="28"/>
-                <w:szCs w:val="28"/>
-              </w:rPr>
-              <w:t>RD R1</w:t>
-            </w:r>
-          </w:p>
-        </w:tc>
-        <w:tc>
-          <w:tcPr>
-            <w:tcW w:w="4805" w:type="dxa"/>
-          </w:tcPr>
-          <w:p>
-            <w:pPr>
-              <w:ind w:firstLine="0"/>
-              <w:rPr>
-                <w:rFonts w:cs="Times New Roman"/>
-                <w:sz w:val="28"/>
-                <w:szCs w:val="28"/>
-              </w:rPr>
-            </w:pPr>
+            <w:vAlign w:val="center"/>
+          </w:tcPr>
+          <w:p>
+            <w:pPr>
+              <w:ind w:firstLine="0"/>
+              <w:rPr>
+                <w:rFonts w:cs="Times New Roman"/>
+                <w:sz w:val="28"/>
+                <w:szCs w:val="28"/>
+              </w:rPr>
+            </w:pPr>
+            <w:r>
+              <w:rPr>
+                <w:rStyle w:val="HTML"/>
+                <w:rFonts w:ascii="Times New Roman" w:eastAsiaTheme="minorHAnsi" w:hAnsi="Times New Roman" w:cs="Times New Roman"/>
+                <w:sz w:val="28"/>
+                <w:szCs w:val="28"/>
+              </w:rPr>
+              <w:t>RD R2</w:t>
+            </w:r>
+          </w:p>
+        </w:tc>
+        <w:tc>
+          <w:tcPr>
+            <w:tcW w:w="4805" w:type="dxa"/>
+            <w:vAlign w:val="center"/>
+          </w:tcPr>
+          <w:p>
+            <w:pPr>
+              <w:ind w:firstLine="0"/>
+              <w:rPr>
+                <w:rFonts w:cs="Times New Roman"/>
+                <w:sz w:val="28"/>
+                <w:szCs w:val="28"/>
+              </w:rPr>
+            </w:pPr>
+            <w:r>
+              <w:rPr>
+                <w:rFonts w:cs="Times New Roman"/>
+                <w:sz w:val="28"/>
+                <w:szCs w:val="28"/>
+              </w:rPr>
+              <w:t>Чтение значения из регистра R2.</w:t>
+            </w:r>
           </w:p>
         </w:tc>
       </w:tr>
@@ -7134,63 +7276,73 @@
         <w:tc>
           <w:tcPr>
             <w:tcW w:w="2987" w:type="dxa"/>
-          </w:tcPr>
-          <w:p>
-            <w:pPr>
-              <w:ind w:firstLine="0"/>
-              <w:rPr>
-                <w:rFonts w:cs="Times New Roman"/>
-                <w:sz w:val="28"/>
-                <w:szCs w:val="28"/>
-              </w:rPr>
-            </w:pPr>
-            <w:r>
-              <w:rPr>
-                <w:rFonts w:cs="Times New Roman"/>
-                <w:sz w:val="28"/>
-                <w:szCs w:val="28"/>
-              </w:rPr>
-              <w:t>OUT 13</w:t>
-            </w:r>
-          </w:p>
-        </w:tc>
-        <w:tc>
-          <w:tcPr>
-            <w:tcW w:w="4805" w:type="dxa"/>
-          </w:tcPr>
-          <w:p>
-            <w:pPr>
-              <w:ind w:firstLine="0"/>
-              <w:rPr>
-                <w:rFonts w:cs="Times New Roman"/>
-                <w:sz w:val="28"/>
-                <w:szCs w:val="28"/>
-              </w:rPr>
-            </w:pPr>
-          </w:p>
-        </w:tc>
-      </w:tr>
-      <w:tr>
-        <w:tc>
-          <w:tcPr>
-            <w:tcW w:w="950" w:type="dxa"/>
-          </w:tcPr>
-          <w:p>
-            <w:pPr>
-              <w:ind w:firstLine="0"/>
-              <w:rPr>
-                <w:rFonts w:cs="Times New Roman"/>
-                <w:sz w:val="28"/>
-                <w:szCs w:val="28"/>
-              </w:rPr>
-            </w:pPr>
-            <w:r>
-              <w:rPr>
-                <w:rFonts w:cs="Times New Roman"/>
-                <w:sz w:val="28"/>
-                <w:szCs w:val="28"/>
-              </w:rPr>
-              <w:lastRenderedPageBreak/>
+            <w:vAlign w:val="center"/>
+          </w:tcPr>
+          <w:p>
+            <w:pPr>
+              <w:ind w:firstLine="0"/>
+              <w:rPr>
+                <w:rFonts w:cs="Times New Roman"/>
+                <w:sz w:val="28"/>
+                <w:szCs w:val="28"/>
+              </w:rPr>
+            </w:pPr>
+            <w:r>
+              <w:rPr>
+                <w:rStyle w:val="HTML"/>
+                <w:rFonts w:ascii="Times New Roman" w:eastAsiaTheme="minorHAnsi" w:hAnsi="Times New Roman" w:cs="Times New Roman"/>
+                <w:sz w:val="28"/>
+                <w:szCs w:val="28"/>
+              </w:rPr>
+              <w:t>OUT 10</w:t>
+            </w:r>
+          </w:p>
+        </w:tc>
+        <w:tc>
+          <w:tcPr>
+            <w:tcW w:w="4805" w:type="dxa"/>
+            <w:vAlign w:val="center"/>
+          </w:tcPr>
+          <w:p>
+            <w:pPr>
+              <w:ind w:firstLine="0"/>
+              <w:rPr>
+                <w:rFonts w:cs="Times New Roman"/>
+                <w:sz w:val="28"/>
+                <w:szCs w:val="28"/>
+              </w:rPr>
+            </w:pPr>
+            <w:r>
+              <w:rPr>
+                <w:rFonts w:cs="Times New Roman"/>
+                <w:sz w:val="28"/>
+                <w:szCs w:val="28"/>
+              </w:rPr>
+              <w:t>Вывод значения на порт 10.</w:t>
+            </w:r>
+          </w:p>
+        </w:tc>
+      </w:tr>
+      <w:tr>
+        <w:tc>
+          <w:tcPr>
+            <w:tcW w:w="950" w:type="dxa"/>
+          </w:tcPr>
+          <w:p>
+            <w:pPr>
+              <w:ind w:firstLine="0"/>
+              <w:rPr>
+                <w:rFonts w:cs="Times New Roman"/>
+                <w:sz w:val="28"/>
+                <w:szCs w:val="28"/>
+              </w:rPr>
+            </w:pPr>
+            <w:r>
+              <w:rPr>
+                <w:rFonts w:cs="Times New Roman"/>
+                <w:sz w:val="28"/>
+                <w:szCs w:val="28"/>
+              </w:rPr>
               <w:t>18</w:t>
             </w:r>
           </w:p>
@@ -7198,39 +7350,67 @@
         <w:tc>
           <w:tcPr>
             <w:tcW w:w="2987" w:type="dxa"/>
-          </w:tcPr>
-          <w:p>
-            <w:pPr>
-              <w:ind w:firstLine="0"/>
-              <w:rPr>
-                <w:rFonts w:cs="Times New Roman"/>
-                <w:sz w:val="28"/>
-                <w:szCs w:val="28"/>
-              </w:rPr>
-            </w:pPr>
-            <w:r>
-              <w:rPr>
-                <w:rFonts w:cs="Times New Roman"/>
-                <w:sz w:val="28"/>
-                <w:szCs w:val="28"/>
-              </w:rPr>
-              <w:t>ADI #1</w:t>
-            </w:r>
-          </w:p>
-        </w:tc>
-        <w:tc>
-          <w:tcPr>
-            <w:tcW w:w="4805" w:type="dxa"/>
-          </w:tcPr>
-          <w:p>
-            <w:pPr>
-              <w:ind w:firstLine="0"/>
-              <w:rPr>
-                <w:rFonts w:cs="Times New Roman"/>
-                <w:sz w:val="28"/>
-                <w:szCs w:val="28"/>
-              </w:rPr>
-            </w:pPr>
+            <w:vAlign w:val="center"/>
+          </w:tcPr>
+          <w:p>
+            <w:pPr>
+              <w:ind w:firstLine="0"/>
+              <w:rPr>
+                <w:rFonts w:cs="Times New Roman"/>
+                <w:sz w:val="28"/>
+                <w:szCs w:val="28"/>
+              </w:rPr>
+            </w:pPr>
+            <w:r>
+              <w:rPr>
+                <w:rStyle w:val="HTML"/>
+                <w:rFonts w:ascii="Times New Roman" w:eastAsiaTheme="minorHAnsi" w:hAnsi="Times New Roman" w:cs="Times New Roman"/>
+                <w:sz w:val="28"/>
+                <w:szCs w:val="28"/>
+              </w:rPr>
+              <w:t>JNS CMPRUS</w:t>
+            </w:r>
+          </w:p>
+        </w:tc>
+        <w:tc>
+          <w:tcPr>
+            <w:tcW w:w="4805" w:type="dxa"/>
+            <w:vAlign w:val="center"/>
+          </w:tcPr>
+          <w:p>
+            <w:pPr>
+              <w:ind w:firstLine="0"/>
+              <w:rPr>
+                <w:rFonts w:cs="Times New Roman"/>
+                <w:sz w:val="28"/>
+                <w:szCs w:val="28"/>
+              </w:rPr>
+            </w:pPr>
+            <w:r>
+              <w:rPr>
+                <w:rFonts w:cs="Times New Roman"/>
+                <w:sz w:val="28"/>
+                <w:szCs w:val="28"/>
+              </w:rPr>
+              <w:t>Если результат не отрицательный, переход к метке </w:t>
+            </w:r>
+            <w:r>
+              <w:rPr>
+                <w:rStyle w:val="HTML"/>
+                <w:rFonts w:ascii="Times New Roman" w:eastAsiaTheme="minorHAnsi" w:hAnsi="Times New Roman" w:cs="Times New Roman"/>
+                <w:sz w:val="28"/>
+                <w:szCs w:val="28"/>
+              </w:rPr>
+              <w:t>CMPRUS</w:t>
+            </w:r>
+            <w:r>
+              <w:rPr>
+                <w:rFonts w:cs="Times New Roman"/>
+                <w:sz w:val="28"/>
+                <w:szCs w:val="28"/>
+              </w:rPr>
+              <w:t>.</w:t>
+            </w:r>
           </w:p>
         </w:tc>
       </w:tr>
@@ -7261,29 +7441,32 @@
         <w:tc>
           <w:tcPr>
             <w:tcW w:w="2987" w:type="dxa"/>
-          </w:tcPr>
-          <w:p>
-            <w:pPr>
-              <w:ind w:firstLine="0"/>
-              <w:rPr>
-                <w:rFonts w:cs="Times New Roman"/>
-                <w:sz w:val="28"/>
-                <w:szCs w:val="28"/>
-              </w:rPr>
-            </w:pPr>
-            <w:r>
-              <w:rPr>
-                <w:rFonts w:cs="Times New Roman"/>
-                <w:sz w:val="28"/>
-                <w:szCs w:val="28"/>
-              </w:rPr>
-              <w:t>WR R1</w:t>
-            </w:r>
-          </w:p>
-        </w:tc>
-        <w:tc>
-          <w:tcPr>
-            <w:tcW w:w="4805" w:type="dxa"/>
+            <w:vAlign w:val="center"/>
+          </w:tcPr>
+          <w:p>
+            <w:pPr>
+              <w:ind w:firstLine="0"/>
+              <w:rPr>
+                <w:rFonts w:cs="Times New Roman"/>
+                <w:sz w:val="28"/>
+                <w:szCs w:val="28"/>
+              </w:rPr>
+            </w:pPr>
+            <w:r>
+              <w:rPr>
+                <w:rStyle w:val="ab"/>
+                <w:rFonts w:cs="Times New Roman"/>
+                <w:sz w:val="28"/>
+                <w:szCs w:val="28"/>
+              </w:rPr>
+              <w:t>CMPRUS:</w:t>
+            </w:r>
+          </w:p>
+        </w:tc>
+        <w:tc>
+          <w:tcPr>
+            <w:tcW w:w="4805" w:type="dxa"/>
+            <w:vAlign w:val="center"/>
           </w:tcPr>
           <w:p>
             <w:pPr>
@@ -7297,6 +7480,14 @@
                 <w:szCs w:val="28"/>
               </w:rPr>
             </w:pPr>
+            <w:r>
+              <w:rPr>
+                <w:rFonts w:cs="Times New Roman"/>
+                <w:sz w:val="28"/>
+                <w:szCs w:val="28"/>
+              </w:rPr>
+              <w:t>Начало блока сравнения.</w:t>
+            </w:r>
           </w:p>
         </w:tc>
       </w:tr>
@@ -7327,19 +7518,21 @@
         <w:tc>
           <w:tcPr>
             <w:tcW w:w="2987" w:type="dxa"/>
-          </w:tcPr>
-          <w:p>
-            <w:pPr>
-              <w:ind w:firstLine="0"/>
-              <w:rPr>
-                <w:rFonts w:cs="Times New Roman"/>
-                <w:sz w:val="28"/>
-                <w:szCs w:val="28"/>
-              </w:rPr>
-            </w:pPr>
-            <w:r>
-              <w:rPr>
-                <w:rFonts w:cs="Times New Roman"/>
+            <w:vAlign w:val="center"/>
+          </w:tcPr>
+          <w:p>
+            <w:pPr>
+              <w:ind w:firstLine="0"/>
+              <w:rPr>
+                <w:rFonts w:cs="Times New Roman"/>
+                <w:sz w:val="28"/>
+                <w:szCs w:val="28"/>
+              </w:rPr>
+            </w:pPr>
+            <w:r>
+              <w:rPr>
+                <w:rStyle w:val="HTML"/>
+                <w:rFonts w:ascii="Times New Roman" w:eastAsiaTheme="minorHAnsi" w:hAnsi="Times New Roman" w:cs="Times New Roman"/>
                 <w:sz w:val="28"/>
                 <w:szCs w:val="28"/>
               </w:rPr>
@@ -7350,16 +7543,25 @@
         <w:tc>
           <w:tcPr>
             <w:tcW w:w="4805" w:type="dxa"/>
-          </w:tcPr>
-          <w:p>
-            <w:pPr>
-              <w:ind w:firstLine="0"/>
-              <w:rPr>
-                <w:rFonts w:cs="Times New Roman"/>
-                <w:sz w:val="28"/>
-                <w:szCs w:val="28"/>
-              </w:rPr>
-            </w:pPr>
+            <w:vAlign w:val="center"/>
+          </w:tcPr>
+          <w:p>
+            <w:pPr>
+              <w:ind w:firstLine="0"/>
+              <w:rPr>
+                <w:rFonts w:cs="Times New Roman"/>
+                <w:sz w:val="28"/>
+                <w:szCs w:val="28"/>
+              </w:rPr>
+            </w:pPr>
+            <w:r>
+              <w:rPr>
+                <w:rFonts w:cs="Times New Roman"/>
+                <w:sz w:val="28"/>
+                <w:szCs w:val="28"/>
+              </w:rPr>
+              <w:t>Чтение значения из регистра R2.</w:t>
+            </w:r>
           </w:p>
         </w:tc>
       </w:tr>
@@ -7390,29 +7592,32 @@
         <w:tc>
           <w:tcPr>
             <w:tcW w:w="2987" w:type="dxa"/>
-          </w:tcPr>
-          <w:p>
-            <w:pPr>
-              <w:ind w:firstLine="0"/>
-              <w:rPr>
-                <w:rFonts w:cs="Times New Roman"/>
-                <w:sz w:val="28"/>
-                <w:szCs w:val="28"/>
-              </w:rPr>
-            </w:pPr>
-            <w:r>
-              <w:rPr>
-                <w:rFonts w:cs="Times New Roman"/>
-                <w:sz w:val="28"/>
-                <w:szCs w:val="28"/>
-              </w:rPr>
-              <w:t>OUT 10</w:t>
-            </w:r>
-          </w:p>
-        </w:tc>
-        <w:tc>
-          <w:tcPr>
-            <w:tcW w:w="4805" w:type="dxa"/>
+            <w:vAlign w:val="center"/>
+          </w:tcPr>
+          <w:p>
+            <w:pPr>
+              <w:ind w:firstLine="0"/>
+              <w:rPr>
+                <w:rFonts w:cs="Times New Roman"/>
+                <w:sz w:val="28"/>
+                <w:szCs w:val="28"/>
+              </w:rPr>
+            </w:pPr>
+            <w:r>
+              <w:rPr>
+                <w:rStyle w:val="HTML"/>
+                <w:rFonts w:ascii="Times New Roman" w:eastAsiaTheme="minorHAnsi" w:hAnsi="Times New Roman" w:cs="Times New Roman"/>
+                <w:sz w:val="28"/>
+                <w:szCs w:val="28"/>
+              </w:rPr>
+              <w:t>SBI #224</w:t>
+            </w:r>
+          </w:p>
+        </w:tc>
+        <w:tc>
+          <w:tcPr>
+            <w:tcW w:w="4805" w:type="dxa"/>
+            <w:vAlign w:val="center"/>
           </w:tcPr>
           <w:p>
             <w:pPr>
@@ -7426,6 +7631,14 @@
                 <w:szCs w:val="28"/>
               </w:rPr>
             </w:pPr>
+            <w:r>
+              <w:rPr>
+                <w:rFonts w:cs="Times New Roman"/>
+                <w:sz w:val="28"/>
+                <w:szCs w:val="28"/>
+              </w:rPr>
+              <w:t>Вычитание 224 из значения.</w:t>
+            </w:r>
           </w:p>
         </w:tc>
       </w:tr>
@@ -7456,29 +7669,32 @@
         <w:tc>
           <w:tcPr>
             <w:tcW w:w="2987" w:type="dxa"/>
-          </w:tcPr>
-          <w:p>
-            <w:pPr>
-              <w:ind w:firstLine="0"/>
-              <w:rPr>
-                <w:rFonts w:cs="Times New Roman"/>
-                <w:sz w:val="28"/>
-                <w:szCs w:val="28"/>
-              </w:rPr>
-            </w:pPr>
-            <w:r>
-              <w:rPr>
-                <w:rFonts w:cs="Times New Roman"/>
-                <w:sz w:val="28"/>
-                <w:szCs w:val="28"/>
-              </w:rPr>
-              <w:t>JNS CMPRUS</w:t>
-            </w:r>
-          </w:p>
-        </w:tc>
-        <w:tc>
-          <w:tcPr>
-            <w:tcW w:w="4805" w:type="dxa"/>
+            <w:vAlign w:val="center"/>
+          </w:tcPr>
+          <w:p>
+            <w:pPr>
+              <w:ind w:firstLine="0"/>
+              <w:rPr>
+                <w:rFonts w:cs="Times New Roman"/>
+                <w:sz w:val="28"/>
+                <w:szCs w:val="28"/>
+              </w:rPr>
+            </w:pPr>
+            <w:r>
+              <w:rPr>
+                <w:rStyle w:val="HTML"/>
+                <w:rFonts w:ascii="Times New Roman" w:eastAsiaTheme="minorHAnsi" w:hAnsi="Times New Roman" w:cs="Times New Roman"/>
+                <w:sz w:val="28"/>
+                <w:szCs w:val="28"/>
+              </w:rPr>
+              <w:t>JS M4</w:t>
+            </w:r>
+          </w:p>
+        </w:tc>
+        <w:tc>
+          <w:tcPr>
+            <w:tcW w:w="4805" w:type="dxa"/>
+            <w:vAlign w:val="center"/>
           </w:tcPr>
           <w:p>
             <w:pPr>
@@ -7492,6 +7708,31 @@
                 <w:szCs w:val="28"/>
               </w:rPr>
             </w:pPr>
+            <w:r>
+              <w:rPr>
+                <w:rFonts w:cs="Times New Roman"/>
+                <w:sz w:val="28"/>
+                <w:szCs w:val="28"/>
+              </w:rPr>
+              <w:t>Если результат отрицательный, переход к метке </w:t>
+            </w:r>
+            <w:r>
+              <w:rPr>
+                <w:rStyle w:val="HTML"/>
+                <w:rFonts w:ascii="Times New Roman" w:eastAsiaTheme="minorHAnsi" w:hAnsi="Times New Roman" w:cs="Times New Roman"/>
+                <w:sz w:val="28"/>
+                <w:szCs w:val="28"/>
+              </w:rPr>
+              <w:t>M4</w:t>
+            </w:r>
+            <w:r>
+              <w:rPr>
+                <w:rFonts w:cs="Times New Roman"/>
+                <w:sz w:val="28"/>
+                <w:szCs w:val="28"/>
+              </w:rPr>
+              <w:t>.</w:t>
+            </w:r>
           </w:p>
         </w:tc>
       </w:tr>
@@ -7522,31 +7763,67 @@
         <w:tc>
           <w:tcPr>
             <w:tcW w:w="2987" w:type="dxa"/>
-          </w:tcPr>
-          <w:p>
-            <w:pPr>
-              <w:ind w:firstLine="0"/>
-              <w:rPr>
-                <w:rFonts w:cs="Times New Roman"/>
-                <w:sz w:val="28"/>
-                <w:szCs w:val="28"/>
-              </w:rPr>
-            </w:pPr>
-          </w:p>
-        </w:tc>
-        <w:tc>
-          <w:tcPr>
-            <w:tcW w:w="4805" w:type="dxa"/>
-          </w:tcPr>
-          <w:p>
-            <w:pPr>
-              <w:ind w:firstLine="0"/>
-              <w:rPr>
-                <w:rFonts w:cs="Times New Roman"/>
-                <w:sz w:val="28"/>
-                <w:szCs w:val="28"/>
-              </w:rPr>
-            </w:pPr>
+            <w:vAlign w:val="center"/>
+          </w:tcPr>
+          <w:p>
+            <w:pPr>
+              <w:ind w:firstLine="0"/>
+              <w:rPr>
+                <w:rFonts w:cs="Times New Roman"/>
+                <w:sz w:val="28"/>
+                <w:szCs w:val="28"/>
+              </w:rPr>
+            </w:pPr>
+            <w:r>
+              <w:rPr>
+                <w:rStyle w:val="HTML"/>
+                <w:rFonts w:ascii="Times New Roman" w:eastAsiaTheme="minorHAnsi" w:hAnsi="Times New Roman" w:cs="Times New Roman"/>
+                <w:sz w:val="28"/>
+                <w:szCs w:val="28"/>
+              </w:rPr>
+              <w:t>JMP M2</w:t>
+            </w:r>
+          </w:p>
+        </w:tc>
+        <w:tc>
+          <w:tcPr>
+            <w:tcW w:w="4805" w:type="dxa"/>
+            <w:vAlign w:val="center"/>
+          </w:tcPr>
+          <w:p>
+            <w:pPr>
+              <w:ind w:firstLine="0"/>
+              <w:rPr>
+                <w:rFonts w:cs="Times New Roman"/>
+                <w:sz w:val="28"/>
+                <w:szCs w:val="28"/>
+              </w:rPr>
+            </w:pPr>
+            <w:r>
+              <w:rPr>
+                <w:rFonts w:cs="Times New Roman"/>
+                <w:sz w:val="28"/>
+                <w:szCs w:val="28"/>
+              </w:rPr>
+              <w:t>Переход к метке </w:t>
+            </w:r>
+            <w:r>
+              <w:rPr>
+                <w:rStyle w:val="HTML"/>
+                <w:rFonts w:ascii="Times New Roman" w:eastAsiaTheme="minorHAnsi" w:hAnsi="Times New Roman" w:cs="Times New Roman"/>
+                <w:sz w:val="28"/>
+                <w:szCs w:val="28"/>
+              </w:rPr>
+              <w:t>M2</w:t>
+            </w:r>
+            <w:r>
+              <w:rPr>
+                <w:rFonts w:cs="Times New Roman"/>
+                <w:sz w:val="28"/>
+                <w:szCs w:val="28"/>
+              </w:rPr>
+              <w:t>.</w:t>
+            </w:r>
           </w:p>
         </w:tc>
       </w:tr>
@@ -7577,39 +7854,50 @@
         <w:tc>
           <w:tcPr>
             <w:tcW w:w="2987" w:type="dxa"/>
-          </w:tcPr>
-          <w:p>
-            <w:pPr>
-              <w:ind w:firstLine="0"/>
-              <w:rPr>
-                <w:rFonts w:cs="Times New Roman"/>
-                <w:sz w:val="28"/>
-                <w:szCs w:val="28"/>
-              </w:rPr>
-            </w:pPr>
-            <w:r>
-              <w:rPr>
-                <w:rFonts w:cs="Times New Roman"/>
-                <w:sz w:val="28"/>
-                <w:szCs w:val="28"/>
-              </w:rPr>
-              <w:t>CMPRUS:</w:t>
-            </w:r>
-          </w:p>
-        </w:tc>
-        <w:tc>
-          <w:tcPr>
-            <w:tcW w:w="4805" w:type="dxa"/>
-          </w:tcPr>
-          <w:p>
-            <w:pPr>
-              <w:ind w:firstLine="0"/>
-              <w:rPr>
-                <w:rFonts w:cs="Times New Roman"/>
-                <w:sz w:val="28"/>
-                <w:szCs w:val="28"/>
-              </w:rPr>
-            </w:pPr>
+            <w:vAlign w:val="center"/>
+          </w:tcPr>
+          <w:p>
+            <w:pPr>
+              <w:ind w:firstLine="0"/>
+              <w:rPr>
+                <w:rFonts w:cs="Times New Roman"/>
+                <w:sz w:val="28"/>
+                <w:szCs w:val="28"/>
+              </w:rPr>
+            </w:pPr>
+            <w:r>
+              <w:rPr>
+                <w:rStyle w:val="ab"/>
+                <w:rFonts w:cs="Times New Roman"/>
+                <w:sz w:val="28"/>
+                <w:szCs w:val="28"/>
+              </w:rPr>
+              <w:t>M4:</w:t>
+            </w:r>
+          </w:p>
+        </w:tc>
+        <w:tc>
+          <w:tcPr>
+            <w:tcW w:w="4805" w:type="dxa"/>
+            <w:vAlign w:val="center"/>
+          </w:tcPr>
+          <w:p>
+            <w:pPr>
+              <w:ind w:firstLine="0"/>
+              <w:rPr>
+                <w:rFonts w:cs="Times New Roman"/>
+                <w:sz w:val="28"/>
+                <w:szCs w:val="28"/>
+              </w:rPr>
+            </w:pPr>
+            <w:r>
+              <w:rPr>
+                <w:rFonts w:cs="Times New Roman"/>
+                <w:sz w:val="28"/>
+                <w:szCs w:val="28"/>
+              </w:rPr>
+              <w:t>Начало блока обработки.</w:t>
+            </w:r>
           </w:p>
         </w:tc>
       </w:tr>
@@ -7640,19 +7928,21 @@
         <w:tc>
           <w:tcPr>
             <w:tcW w:w="2987" w:type="dxa"/>
-          </w:tcPr>
-          <w:p>
-            <w:pPr>
-              <w:ind w:firstLine="0"/>
-              <w:rPr>
-                <w:rFonts w:cs="Times New Roman"/>
-                <w:sz w:val="28"/>
-                <w:szCs w:val="28"/>
-              </w:rPr>
-            </w:pPr>
-            <w:r>
-              <w:rPr>
-                <w:rFonts w:cs="Times New Roman"/>
+            <w:vAlign w:val="center"/>
+          </w:tcPr>
+          <w:p>
+            <w:pPr>
+              <w:ind w:firstLine="0"/>
+              <w:rPr>
+                <w:rFonts w:cs="Times New Roman"/>
+                <w:sz w:val="28"/>
+                <w:szCs w:val="28"/>
+              </w:rPr>
+            </w:pPr>
+            <w:r>
+              <w:rPr>
+                <w:rStyle w:val="HTML"/>
+                <w:rFonts w:ascii="Times New Roman" w:eastAsiaTheme="minorHAnsi" w:hAnsi="Times New Roman" w:cs="Times New Roman"/>
                 <w:sz w:val="28"/>
                 <w:szCs w:val="28"/>
               </w:rPr>
@@ -7663,16 +7953,25 @@
         <w:tc>
           <w:tcPr>
             <w:tcW w:w="4805" w:type="dxa"/>
-          </w:tcPr>
-          <w:p>
-            <w:pPr>
-              <w:ind w:firstLine="0"/>
-              <w:rPr>
-                <w:rFonts w:cs="Times New Roman"/>
-                <w:sz w:val="28"/>
-                <w:szCs w:val="28"/>
-              </w:rPr>
-            </w:pPr>
+            <w:vAlign w:val="center"/>
+          </w:tcPr>
+          <w:p>
+            <w:pPr>
+              <w:ind w:firstLine="0"/>
+              <w:rPr>
+                <w:rFonts w:cs="Times New Roman"/>
+                <w:sz w:val="28"/>
+                <w:szCs w:val="28"/>
+              </w:rPr>
+            </w:pPr>
+            <w:r>
+              <w:rPr>
+                <w:rFonts w:cs="Times New Roman"/>
+                <w:sz w:val="28"/>
+                <w:szCs w:val="28"/>
+              </w:rPr>
+              <w:t>Чтение значения из регистра R2.</w:t>
+            </w:r>
           </w:p>
         </w:tc>
       </w:tr>
@@ -7703,39 +8002,50 @@
         <w:tc>
           <w:tcPr>
             <w:tcW w:w="2987" w:type="dxa"/>
-          </w:tcPr>
-          <w:p>
-            <w:pPr>
-              <w:ind w:firstLine="0"/>
-              <w:rPr>
-                <w:rFonts w:cs="Times New Roman"/>
-                <w:sz w:val="28"/>
-                <w:szCs w:val="28"/>
-              </w:rPr>
-            </w:pPr>
-            <w:r>
-              <w:rPr>
-                <w:rFonts w:cs="Times New Roman"/>
-                <w:sz w:val="28"/>
-                <w:szCs w:val="28"/>
-              </w:rPr>
-              <w:t>SBI #224</w:t>
-            </w:r>
-          </w:p>
-        </w:tc>
-        <w:tc>
-          <w:tcPr>
-            <w:tcW w:w="4805" w:type="dxa"/>
-          </w:tcPr>
-          <w:p>
-            <w:pPr>
-              <w:ind w:firstLine="0"/>
-              <w:rPr>
-                <w:rFonts w:cs="Times New Roman"/>
-                <w:sz w:val="28"/>
-                <w:szCs w:val="28"/>
-              </w:rPr>
-            </w:pPr>
+            <w:vAlign w:val="center"/>
+          </w:tcPr>
+          <w:p>
+            <w:pPr>
+              <w:ind w:firstLine="0"/>
+              <w:rPr>
+                <w:rFonts w:cs="Times New Roman"/>
+                <w:sz w:val="28"/>
+                <w:szCs w:val="28"/>
+              </w:rPr>
+            </w:pPr>
+            <w:r>
+              <w:rPr>
+                <w:rStyle w:val="HTML"/>
+                <w:rFonts w:ascii="Times New Roman" w:eastAsiaTheme="minorHAnsi" w:hAnsi="Times New Roman" w:cs="Times New Roman"/>
+                <w:sz w:val="28"/>
+                <w:szCs w:val="28"/>
+              </w:rPr>
+              <w:t>SBI #128</w:t>
+            </w:r>
+          </w:p>
+        </w:tc>
+        <w:tc>
+          <w:tcPr>
+            <w:tcW w:w="4805" w:type="dxa"/>
+            <w:vAlign w:val="center"/>
+          </w:tcPr>
+          <w:p>
+            <w:pPr>
+              <w:ind w:firstLine="0"/>
+              <w:rPr>
+                <w:rFonts w:cs="Times New Roman"/>
+                <w:sz w:val="28"/>
+                <w:szCs w:val="28"/>
+              </w:rPr>
+            </w:pPr>
+            <w:r>
+              <w:rPr>
+                <w:rFonts w:cs="Times New Roman"/>
+                <w:sz w:val="28"/>
+                <w:szCs w:val="28"/>
+              </w:rPr>
+              <w:t>Вычитание 128 из значения.</w:t>
+            </w:r>
           </w:p>
         </w:tc>
       </w:tr>
@@ -7766,39 +8076,67 @@
         <w:tc>
           <w:tcPr>
             <w:tcW w:w="2987" w:type="dxa"/>
-          </w:tcPr>
-          <w:p>
-            <w:pPr>
-              <w:ind w:firstLine="0"/>
-              <w:rPr>
-                <w:rFonts w:cs="Times New Roman"/>
-                <w:sz w:val="28"/>
-                <w:szCs w:val="28"/>
-              </w:rPr>
-            </w:pPr>
-            <w:r>
-              <w:rPr>
-                <w:rFonts w:cs="Times New Roman"/>
-                <w:sz w:val="28"/>
-                <w:szCs w:val="28"/>
-              </w:rPr>
-              <w:t>JS M4</w:t>
-            </w:r>
-          </w:p>
-        </w:tc>
-        <w:tc>
-          <w:tcPr>
-            <w:tcW w:w="4805" w:type="dxa"/>
-          </w:tcPr>
-          <w:p>
-            <w:pPr>
-              <w:ind w:firstLine="0"/>
-              <w:rPr>
-                <w:rFonts w:cs="Times New Roman"/>
-                <w:sz w:val="28"/>
-                <w:szCs w:val="28"/>
-              </w:rPr>
-            </w:pPr>
+            <w:vAlign w:val="center"/>
+          </w:tcPr>
+          <w:p>
+            <w:pPr>
+              <w:ind w:firstLine="0"/>
+              <w:rPr>
+                <w:rFonts w:cs="Times New Roman"/>
+                <w:sz w:val="28"/>
+                <w:szCs w:val="28"/>
+              </w:rPr>
+            </w:pPr>
+            <w:r>
+              <w:rPr>
+                <w:rStyle w:val="HTML"/>
+                <w:rFonts w:ascii="Times New Roman" w:eastAsiaTheme="minorHAnsi" w:hAnsi="Times New Roman" w:cs="Times New Roman"/>
+                <w:sz w:val="28"/>
+                <w:szCs w:val="28"/>
+              </w:rPr>
+              <w:t>JS M2</w:t>
+            </w:r>
+          </w:p>
+        </w:tc>
+        <w:tc>
+          <w:tcPr>
+            <w:tcW w:w="4805" w:type="dxa"/>
+            <w:vAlign w:val="center"/>
+          </w:tcPr>
+          <w:p>
+            <w:pPr>
+              <w:ind w:firstLine="0"/>
+              <w:rPr>
+                <w:rFonts w:cs="Times New Roman"/>
+                <w:sz w:val="28"/>
+                <w:szCs w:val="28"/>
+              </w:rPr>
+            </w:pPr>
+            <w:r>
+              <w:rPr>
+                <w:rFonts w:cs="Times New Roman"/>
+                <w:sz w:val="28"/>
+                <w:szCs w:val="28"/>
+              </w:rPr>
+              <w:t>Если результат отрицательный, переход к метке </w:t>
+            </w:r>
+            <w:r>
+              <w:rPr>
+                <w:rStyle w:val="HTML"/>
+                <w:rFonts w:ascii="Times New Roman" w:eastAsiaTheme="minorHAnsi" w:hAnsi="Times New Roman" w:cs="Times New Roman"/>
+                <w:sz w:val="28"/>
+                <w:szCs w:val="28"/>
+              </w:rPr>
+              <w:t>M2</w:t>
+            </w:r>
+            <w:r>
+              <w:rPr>
+                <w:rFonts w:cs="Times New Roman"/>
+                <w:sz w:val="28"/>
+                <w:szCs w:val="28"/>
+              </w:rPr>
+              <w:t>.</w:t>
+            </w:r>
           </w:p>
         </w:tc>
       </w:tr>
@@ -7829,39 +8167,50 @@
         <w:tc>
           <w:tcPr>
             <w:tcW w:w="2987" w:type="dxa"/>
-          </w:tcPr>
-          <w:p>
-            <w:pPr>
-              <w:ind w:firstLine="0"/>
-              <w:rPr>
-                <w:rFonts w:cs="Times New Roman"/>
-                <w:sz w:val="28"/>
-                <w:szCs w:val="28"/>
-              </w:rPr>
-            </w:pPr>
-            <w:r>
-              <w:rPr>
-                <w:rFonts w:cs="Times New Roman"/>
-                <w:sz w:val="28"/>
-                <w:szCs w:val="28"/>
-              </w:rPr>
-              <w:t>JMP M2</w:t>
-            </w:r>
-          </w:p>
-        </w:tc>
-        <w:tc>
-          <w:tcPr>
-            <w:tcW w:w="4805" w:type="dxa"/>
-          </w:tcPr>
-          <w:p>
-            <w:pPr>
-              <w:ind w:firstLine="0"/>
-              <w:rPr>
-                <w:rFonts w:cs="Times New Roman"/>
-                <w:sz w:val="28"/>
-                <w:szCs w:val="28"/>
-              </w:rPr>
-            </w:pPr>
+            <w:vAlign w:val="center"/>
+          </w:tcPr>
+          <w:p>
+            <w:pPr>
+              <w:ind w:firstLine="0"/>
+              <w:rPr>
+                <w:rFonts w:cs="Times New Roman"/>
+                <w:sz w:val="28"/>
+                <w:szCs w:val="28"/>
+              </w:rPr>
+            </w:pPr>
+            <w:r>
+              <w:rPr>
+                <w:rStyle w:val="HTML"/>
+                <w:rFonts w:ascii="Times New Roman" w:eastAsiaTheme="minorHAnsi" w:hAnsi="Times New Roman" w:cs="Times New Roman"/>
+                <w:sz w:val="28"/>
+                <w:szCs w:val="28"/>
+              </w:rPr>
+              <w:t>RD R0</w:t>
+            </w:r>
+          </w:p>
+        </w:tc>
+        <w:tc>
+          <w:tcPr>
+            <w:tcW w:w="4805" w:type="dxa"/>
+            <w:vAlign w:val="center"/>
+          </w:tcPr>
+          <w:p>
+            <w:pPr>
+              <w:ind w:firstLine="0"/>
+              <w:rPr>
+                <w:rFonts w:cs="Times New Roman"/>
+                <w:sz w:val="28"/>
+                <w:szCs w:val="28"/>
+              </w:rPr>
+            </w:pPr>
+            <w:r>
+              <w:rPr>
+                <w:rFonts w:cs="Times New Roman"/>
+                <w:sz w:val="28"/>
+                <w:szCs w:val="28"/>
+              </w:rPr>
+              <w:t>Чтение значения из регистра R0.</w:t>
+            </w:r>
           </w:p>
         </w:tc>
       </w:tr>
@@ -7892,31 +8241,50 @@
         <w:tc>
           <w:tcPr>
             <w:tcW w:w="2987" w:type="dxa"/>
-          </w:tcPr>
-          <w:p>
-            <w:pPr>
-              <w:ind w:firstLine="0"/>
-              <w:rPr>
-                <w:rFonts w:cs="Times New Roman"/>
-                <w:sz w:val="28"/>
-                <w:szCs w:val="28"/>
-              </w:rPr>
-            </w:pPr>
-          </w:p>
-        </w:tc>
-        <w:tc>
-          <w:tcPr>
-            <w:tcW w:w="4805" w:type="dxa"/>
-          </w:tcPr>
-          <w:p>
-            <w:pPr>
-              <w:ind w:firstLine="0"/>
-              <w:rPr>
-                <w:rFonts w:cs="Times New Roman"/>
-                <w:sz w:val="28"/>
-                <w:szCs w:val="28"/>
-              </w:rPr>
-            </w:pPr>
+            <w:vAlign w:val="center"/>
+          </w:tcPr>
+          <w:p>
+            <w:pPr>
+              <w:ind w:firstLine="0"/>
+              <w:rPr>
+                <w:rFonts w:cs="Times New Roman"/>
+                <w:sz w:val="28"/>
+                <w:szCs w:val="28"/>
+              </w:rPr>
+            </w:pPr>
+            <w:r>
+              <w:rPr>
+                <w:rStyle w:val="HTML"/>
+                <w:rFonts w:ascii="Times New Roman" w:eastAsiaTheme="minorHAnsi" w:hAnsi="Times New Roman" w:cs="Times New Roman"/>
+                <w:sz w:val="28"/>
+                <w:szCs w:val="28"/>
+              </w:rPr>
+              <w:t>OUT 10</w:t>
+            </w:r>
+          </w:p>
+        </w:tc>
+        <w:tc>
+          <w:tcPr>
+            <w:tcW w:w="4805" w:type="dxa"/>
+            <w:vAlign w:val="center"/>
+          </w:tcPr>
+          <w:p>
+            <w:pPr>
+              <w:ind w:firstLine="0"/>
+              <w:rPr>
+                <w:rFonts w:cs="Times New Roman"/>
+                <w:sz w:val="28"/>
+                <w:szCs w:val="28"/>
+              </w:rPr>
+            </w:pPr>
+            <w:r>
+              <w:rPr>
+                <w:rFonts w:cs="Times New Roman"/>
+                <w:sz w:val="28"/>
+                <w:szCs w:val="28"/>
+              </w:rPr>
+              <w:t>Вывод значения на порт 10.</w:t>
+            </w:r>
           </w:p>
         </w:tc>
       </w:tr>
@@ -7947,39 +8315,50 @@
         <w:tc>
           <w:tcPr>
             <w:tcW w:w="2987" w:type="dxa"/>
-          </w:tcPr>
-          <w:p>
-            <w:pPr>
-              <w:ind w:firstLine="0"/>
-              <w:rPr>
-                <w:rFonts w:cs="Times New Roman"/>
-                <w:sz w:val="28"/>
-                <w:szCs w:val="28"/>
-              </w:rPr>
-            </w:pPr>
-            <w:r>
-              <w:rPr>
-                <w:rFonts w:cs="Times New Roman"/>
-                <w:sz w:val="28"/>
-                <w:szCs w:val="28"/>
-              </w:rPr>
-              <w:t>M4:</w:t>
-            </w:r>
-          </w:p>
-        </w:tc>
-        <w:tc>
-          <w:tcPr>
-            <w:tcW w:w="4805" w:type="dxa"/>
-          </w:tcPr>
-          <w:p>
-            <w:pPr>
-              <w:ind w:firstLine="0"/>
-              <w:rPr>
-                <w:rFonts w:cs="Times New Roman"/>
-                <w:sz w:val="28"/>
-                <w:szCs w:val="28"/>
-              </w:rPr>
-            </w:pPr>
+            <w:vAlign w:val="center"/>
+          </w:tcPr>
+          <w:p>
+            <w:pPr>
+              <w:ind w:firstLine="0"/>
+              <w:rPr>
+                <w:rFonts w:cs="Times New Roman"/>
+                <w:sz w:val="28"/>
+                <w:szCs w:val="28"/>
+              </w:rPr>
+            </w:pPr>
+            <w:r>
+              <w:rPr>
+                <w:rStyle w:val="HTML"/>
+                <w:rFonts w:ascii="Times New Roman" w:eastAsiaTheme="minorHAnsi" w:hAnsi="Times New Roman" w:cs="Times New Roman"/>
+                <w:sz w:val="28"/>
+                <w:szCs w:val="28"/>
+              </w:rPr>
+              <w:t>ADI #1</w:t>
+            </w:r>
+          </w:p>
+        </w:tc>
+        <w:tc>
+          <w:tcPr>
+            <w:tcW w:w="4805" w:type="dxa"/>
+            <w:vAlign w:val="center"/>
+          </w:tcPr>
+          <w:p>
+            <w:pPr>
+              <w:ind w:firstLine="0"/>
+              <w:rPr>
+                <w:rFonts w:cs="Times New Roman"/>
+                <w:sz w:val="28"/>
+                <w:szCs w:val="28"/>
+              </w:rPr>
+            </w:pPr>
+            <w:r>
+              <w:rPr>
+                <w:rFonts w:cs="Times New Roman"/>
+                <w:sz w:val="28"/>
+                <w:szCs w:val="28"/>
+              </w:rPr>
+              <w:t>Увеличение значения на 1.</w:t>
+            </w:r>
           </w:p>
         </w:tc>
       </w:tr>
@@ -8010,19 +8389,96 @@
         <w:tc>
           <w:tcPr>
             <w:tcW w:w="2987" w:type="dxa"/>
-          </w:tcPr>
-          <w:p>
-            <w:pPr>
-              <w:ind w:firstLine="0"/>
-              <w:rPr>
-                <w:rFonts w:cs="Times New Roman"/>
-                <w:sz w:val="28"/>
-                <w:szCs w:val="28"/>
-              </w:rPr>
-            </w:pPr>
-            <w:r>
-              <w:rPr>
-                <w:rFonts w:cs="Times New Roman"/>
+            <w:vAlign w:val="center"/>
+          </w:tcPr>
+          <w:p>
+            <w:pPr>
+              <w:ind w:firstLine="0"/>
+              <w:rPr>
+                <w:rFonts w:cs="Times New Roman"/>
+                <w:sz w:val="28"/>
+                <w:szCs w:val="28"/>
+              </w:rPr>
+            </w:pPr>
+            <w:r>
+              <w:rPr>
+                <w:rStyle w:val="HTML"/>
+                <w:rFonts w:ascii="Times New Roman" w:eastAsiaTheme="minorHAnsi" w:hAnsi="Times New Roman" w:cs="Times New Roman"/>
+                <w:sz w:val="28"/>
+                <w:szCs w:val="28"/>
+              </w:rPr>
+              <w:t>WR R0</w:t>
+            </w:r>
+          </w:p>
+        </w:tc>
+        <w:tc>
+          <w:tcPr>
+            <w:tcW w:w="4805" w:type="dxa"/>
+            <w:vAlign w:val="center"/>
+          </w:tcPr>
+          <w:p>
+            <w:pPr>
+              <w:spacing w:before="100" w:beforeAutospacing="1" w:after="100" w:afterAutospacing="1"/>
+              <w:ind w:firstLine="0"/>
+              <w:rPr>
+                <w:rFonts w:cs="Times New Roman"/>
+                <w:sz w:val="28"/>
+                <w:szCs w:val="28"/>
+              </w:rPr>
+            </w:pPr>
+            <w:r>
+              <w:rPr>
+                <w:rFonts w:cs="Times New Roman"/>
+                <w:sz w:val="28"/>
+                <w:szCs w:val="28"/>
+              </w:rPr>
+              <w:t>Запись значения обратно в регистр R0.</w:t>
+            </w:r>
+          </w:p>
+        </w:tc>
+      </w:tr>
+      <w:tr>
+        <w:tc>
+          <w:tcPr>
+            <w:tcW w:w="950" w:type="dxa"/>
+          </w:tcPr>
+          <w:p>
+            <w:pPr>
+              <w:ind w:firstLine="0"/>
+              <w:rPr>
+                <w:rFonts w:cs="Times New Roman"/>
+                <w:sz w:val="28"/>
+                <w:szCs w:val="28"/>
+              </w:rPr>
+            </w:pPr>
+            <w:r>
+              <w:rPr>
+                <w:rFonts w:cs="Times New Roman"/>
+                <w:sz w:val="28"/>
+                <w:szCs w:val="28"/>
+              </w:rPr>
+              <w:t>32</w:t>
+            </w:r>
+          </w:p>
+        </w:tc>
+        <w:tc>
+          <w:tcPr>
+            <w:tcW w:w="2987" w:type="dxa"/>
+            <w:vAlign w:val="center"/>
+          </w:tcPr>
+          <w:p>
+            <w:pPr>
+              <w:ind w:firstLine="0"/>
+              <w:rPr>
+                <w:rFonts w:cs="Times New Roman"/>
+                <w:sz w:val="28"/>
+                <w:szCs w:val="28"/>
+              </w:rPr>
+            </w:pPr>
+            <w:r>
+              <w:rPr>
+                <w:rStyle w:val="HTML"/>
+                <w:rFonts w:ascii="Times New Roman" w:eastAsiaTheme="minorHAnsi" w:hAnsi="Times New Roman" w:cs="Times New Roman"/>
                 <w:sz w:val="28"/>
                 <w:szCs w:val="28"/>
               </w:rPr>
@@ -8033,80 +8489,25 @@
         <w:tc>
           <w:tcPr>
             <w:tcW w:w="4805" w:type="dxa"/>
-          </w:tcPr>
-          <w:p>
-            <w:pPr>
-              <w:spacing w:before="100" w:beforeAutospacing="1" w:after="100" w:afterAutospacing="1"/>
-              <w:ind w:firstLine="0"/>
-              <w:rPr>
-                <w:rFonts w:cs="Times New Roman"/>
-                <w:sz w:val="28"/>
-                <w:szCs w:val="28"/>
-              </w:rPr>
-            </w:pPr>
-          </w:p>
-        </w:tc>
-      </w:tr>
-      <w:tr>
-        <w:tc>
-          <w:tcPr>
-            <w:tcW w:w="950" w:type="dxa"/>
-          </w:tcPr>
-          <w:p>
-            <w:pPr>
-              <w:ind w:firstLine="0"/>
-              <w:rPr>
-                <w:rFonts w:cs="Times New Roman"/>
-                <w:sz w:val="28"/>
-                <w:szCs w:val="28"/>
-              </w:rPr>
-            </w:pPr>
-            <w:r>
-              <w:rPr>
-                <w:rFonts w:cs="Times New Roman"/>
-                <w:sz w:val="28"/>
-                <w:szCs w:val="28"/>
-              </w:rPr>
-              <w:t>32</w:t>
-            </w:r>
-          </w:p>
-        </w:tc>
-        <w:tc>
-          <w:tcPr>
-            <w:tcW w:w="2987" w:type="dxa"/>
-          </w:tcPr>
-          <w:p>
-            <w:pPr>
-              <w:ind w:firstLine="0"/>
-              <w:rPr>
-                <w:rFonts w:cs="Times New Roman"/>
-                <w:sz w:val="28"/>
-                <w:szCs w:val="28"/>
-              </w:rPr>
-            </w:pPr>
-            <w:r>
-              <w:rPr>
-                <w:rFonts w:cs="Times New Roman"/>
-                <w:sz w:val="28"/>
-                <w:szCs w:val="28"/>
-              </w:rPr>
-              <w:t>SBI #128</w:t>
-            </w:r>
-          </w:p>
-        </w:tc>
-        <w:tc>
-          <w:tcPr>
-            <w:tcW w:w="4805" w:type="dxa"/>
-          </w:tcPr>
-          <w:p>
-            <w:pPr>
-              <w:ind w:firstLine="0"/>
-              <w:rPr>
-                <w:rFonts w:cs="Times New Roman"/>
-                <w:sz w:val="28"/>
-                <w:szCs w:val="28"/>
-              </w:rPr>
-            </w:pPr>
+            <w:vAlign w:val="center"/>
+          </w:tcPr>
+          <w:p>
+            <w:pPr>
+              <w:ind w:firstLine="0"/>
+              <w:rPr>
+                <w:rFonts w:cs="Times New Roman"/>
+                <w:sz w:val="28"/>
+                <w:szCs w:val="28"/>
+              </w:rPr>
+            </w:pPr>
+            <w:r>
+              <w:rPr>
+                <w:rFonts w:cs="Times New Roman"/>
+                <w:sz w:val="28"/>
+                <w:szCs w:val="28"/>
+              </w:rPr>
+              <w:t>Чтение значения из регистра R2.</w:t>
+            </w:r>
           </w:p>
         </w:tc>
       </w:tr>
@@ -8137,39 +8538,50 @@
         <w:tc>
           <w:tcPr>
             <w:tcW w:w="2987" w:type="dxa"/>
-          </w:tcPr>
-          <w:p>
-            <w:pPr>
-              <w:ind w:firstLine="0"/>
-              <w:rPr>
-                <w:rFonts w:cs="Times New Roman"/>
-                <w:sz w:val="28"/>
-                <w:szCs w:val="28"/>
-              </w:rPr>
-            </w:pPr>
-            <w:r>
-              <w:rPr>
-                <w:rFonts w:cs="Times New Roman"/>
-                <w:sz w:val="28"/>
-                <w:szCs w:val="28"/>
-              </w:rPr>
-              <w:t>JS M2</w:t>
-            </w:r>
-          </w:p>
-        </w:tc>
-        <w:tc>
-          <w:tcPr>
-            <w:tcW w:w="4805" w:type="dxa"/>
-          </w:tcPr>
-          <w:p>
-            <w:pPr>
-              <w:ind w:firstLine="0"/>
-              <w:rPr>
-                <w:rFonts w:cs="Times New Roman"/>
-                <w:sz w:val="28"/>
-                <w:szCs w:val="28"/>
-              </w:rPr>
-            </w:pPr>
+            <w:vAlign w:val="center"/>
+          </w:tcPr>
+          <w:p>
+            <w:pPr>
+              <w:ind w:firstLine="0"/>
+              <w:rPr>
+                <w:rFonts w:cs="Times New Roman"/>
+                <w:sz w:val="28"/>
+                <w:szCs w:val="28"/>
+              </w:rPr>
+            </w:pPr>
+            <w:r>
+              <w:rPr>
+                <w:rStyle w:val="HTML"/>
+                <w:rFonts w:ascii="Times New Roman" w:eastAsiaTheme="minorHAnsi" w:hAnsi="Times New Roman" w:cs="Times New Roman"/>
+                <w:sz w:val="28"/>
+                <w:szCs w:val="28"/>
+              </w:rPr>
+              <w:t>OUT 10</w:t>
+            </w:r>
+          </w:p>
+        </w:tc>
+        <w:tc>
+          <w:tcPr>
+            <w:tcW w:w="4805" w:type="dxa"/>
+            <w:vAlign w:val="center"/>
+          </w:tcPr>
+          <w:p>
+            <w:pPr>
+              <w:ind w:firstLine="0"/>
+              <w:rPr>
+                <w:rFonts w:cs="Times New Roman"/>
+                <w:sz w:val="28"/>
+                <w:szCs w:val="28"/>
+              </w:rPr>
+            </w:pPr>
+            <w:r>
+              <w:rPr>
+                <w:rFonts w:cs="Times New Roman"/>
+                <w:sz w:val="28"/>
+                <w:szCs w:val="28"/>
+              </w:rPr>
+              <w:t>Вывод значения на порт 10.</w:t>
+            </w:r>
           </w:p>
         </w:tc>
       </w:tr>
@@ -8200,31 +8612,50 @@
         <w:tc>
           <w:tcPr>
             <w:tcW w:w="2987" w:type="dxa"/>
-          </w:tcPr>
-          <w:p>
-            <w:pPr>
-              <w:ind w:firstLine="0"/>
-              <w:rPr>
-                <w:rFonts w:cs="Times New Roman"/>
-                <w:sz w:val="28"/>
-                <w:szCs w:val="28"/>
-              </w:rPr>
-            </w:pPr>
-          </w:p>
-        </w:tc>
-        <w:tc>
-          <w:tcPr>
-            <w:tcW w:w="4805" w:type="dxa"/>
-          </w:tcPr>
-          <w:p>
-            <w:pPr>
-              <w:ind w:firstLine="0"/>
-              <w:rPr>
-                <w:rFonts w:cs="Times New Roman"/>
-                <w:sz w:val="28"/>
-                <w:szCs w:val="28"/>
-              </w:rPr>
-            </w:pPr>
+            <w:vAlign w:val="center"/>
+          </w:tcPr>
+          <w:p>
+            <w:pPr>
+              <w:ind w:firstLine="0"/>
+              <w:rPr>
+                <w:rFonts w:cs="Times New Roman"/>
+                <w:sz w:val="28"/>
+                <w:szCs w:val="28"/>
+              </w:rPr>
+            </w:pPr>
+            <w:r>
+              <w:rPr>
+                <w:rStyle w:val="HTML"/>
+                <w:rFonts w:ascii="Times New Roman" w:eastAsiaTheme="minorHAnsi" w:hAnsi="Times New Roman" w:cs="Times New Roman"/>
+                <w:sz w:val="28"/>
+                <w:szCs w:val="28"/>
+              </w:rPr>
+              <w:t>RD R1</w:t>
+            </w:r>
+          </w:p>
+        </w:tc>
+        <w:tc>
+          <w:tcPr>
+            <w:tcW w:w="4805" w:type="dxa"/>
+            <w:vAlign w:val="center"/>
+          </w:tcPr>
+          <w:p>
+            <w:pPr>
+              <w:ind w:firstLine="0"/>
+              <w:rPr>
+                <w:rFonts w:cs="Times New Roman"/>
+                <w:sz w:val="28"/>
+                <w:szCs w:val="28"/>
+              </w:rPr>
+            </w:pPr>
+            <w:r>
+              <w:rPr>
+                <w:rFonts w:cs="Times New Roman"/>
+                <w:sz w:val="28"/>
+                <w:szCs w:val="28"/>
+              </w:rPr>
+              <w:t>Чтение значения из регистра R1.</w:t>
+            </w:r>
           </w:p>
         </w:tc>
       </w:tr>
@@ -8255,29 +8686,32 @@
         <w:tc>
           <w:tcPr>
             <w:tcW w:w="2987" w:type="dxa"/>
-          </w:tcPr>
-          <w:p>
-            <w:pPr>
-              <w:ind w:firstLine="0"/>
-              <w:rPr>
-                <w:rFonts w:cs="Times New Roman"/>
-                <w:sz w:val="28"/>
-                <w:szCs w:val="28"/>
-              </w:rPr>
-            </w:pPr>
-            <w:r>
-              <w:rPr>
-                <w:rFonts w:cs="Times New Roman"/>
-                <w:sz w:val="28"/>
-                <w:szCs w:val="28"/>
-              </w:rPr>
-              <w:t>RD R0</w:t>
-            </w:r>
-          </w:p>
-        </w:tc>
-        <w:tc>
-          <w:tcPr>
-            <w:tcW w:w="4805" w:type="dxa"/>
+            <w:vAlign w:val="center"/>
+          </w:tcPr>
+          <w:p>
+            <w:pPr>
+              <w:ind w:firstLine="0"/>
+              <w:rPr>
+                <w:rFonts w:cs="Times New Roman"/>
+                <w:sz w:val="28"/>
+                <w:szCs w:val="28"/>
+              </w:rPr>
+            </w:pPr>
+            <w:r>
+              <w:rPr>
+                <w:rStyle w:val="HTML"/>
+                <w:rFonts w:ascii="Times New Roman" w:eastAsiaTheme="minorHAnsi" w:hAnsi="Times New Roman" w:cs="Times New Roman"/>
+                <w:sz w:val="28"/>
+                <w:szCs w:val="28"/>
+              </w:rPr>
+              <w:t>OUT 13</w:t>
+            </w:r>
+          </w:p>
+        </w:tc>
+        <w:tc>
+          <w:tcPr>
+            <w:tcW w:w="4805" w:type="dxa"/>
+            <w:vAlign w:val="center"/>
           </w:tcPr>
           <w:p>
             <w:pPr>
@@ -8291,6 +8725,14 @@
                 <w:szCs w:val="28"/>
               </w:rPr>
             </w:pPr>
+            <w:r>
+              <w:rPr>
+                <w:rFonts w:cs="Times New Roman"/>
+                <w:sz w:val="28"/>
+                <w:szCs w:val="28"/>
+              </w:rPr>
+              <w:t>Вывод значения на порт 13.</w:t>
+            </w:r>
           </w:p>
         </w:tc>
       </w:tr>
@@ -8321,19 +8763,243 @@
         <w:tc>
           <w:tcPr>
             <w:tcW w:w="2987" w:type="dxa"/>
-          </w:tcPr>
-          <w:p>
-            <w:pPr>
-              <w:ind w:firstLine="0"/>
-              <w:rPr>
-                <w:rFonts w:cs="Times New Roman"/>
-                <w:sz w:val="28"/>
-                <w:szCs w:val="28"/>
-              </w:rPr>
-            </w:pPr>
-            <w:r>
-              <w:rPr>
-                <w:rFonts w:cs="Times New Roman"/>
+            <w:vAlign w:val="center"/>
+          </w:tcPr>
+          <w:p>
+            <w:pPr>
+              <w:ind w:firstLine="0"/>
+              <w:rPr>
+                <w:rFonts w:cs="Times New Roman"/>
+                <w:sz w:val="28"/>
+                <w:szCs w:val="28"/>
+              </w:rPr>
+            </w:pPr>
+            <w:r>
+              <w:rPr>
+                <w:rStyle w:val="HTML"/>
+                <w:rFonts w:ascii="Times New Roman" w:eastAsiaTheme="minorHAnsi" w:hAnsi="Times New Roman" w:cs="Times New Roman"/>
+                <w:sz w:val="28"/>
+                <w:szCs w:val="28"/>
+              </w:rPr>
+              <w:t>ADI #1</w:t>
+            </w:r>
+          </w:p>
+        </w:tc>
+        <w:tc>
+          <w:tcPr>
+            <w:tcW w:w="4805" w:type="dxa"/>
+            <w:vAlign w:val="center"/>
+          </w:tcPr>
+          <w:p>
+            <w:pPr>
+              <w:ind w:firstLine="0"/>
+              <w:rPr>
+                <w:rFonts w:cs="Times New Roman"/>
+                <w:sz w:val="28"/>
+                <w:szCs w:val="28"/>
+              </w:rPr>
+            </w:pPr>
+            <w:r>
+              <w:rPr>
+                <w:rFonts w:cs="Times New Roman"/>
+                <w:sz w:val="28"/>
+                <w:szCs w:val="28"/>
+              </w:rPr>
+              <w:t>Увеличение значения на 1.</w:t>
+            </w:r>
+          </w:p>
+        </w:tc>
+      </w:tr>
+      <w:tr>
+        <w:tc>
+          <w:tcPr>
+            <w:tcW w:w="950" w:type="dxa"/>
+          </w:tcPr>
+          <w:p>
+            <w:pPr>
+              <w:ind w:firstLine="0"/>
+              <w:rPr>
+                <w:rFonts w:cs="Times New Roman"/>
+                <w:sz w:val="28"/>
+                <w:szCs w:val="28"/>
+              </w:rPr>
+            </w:pPr>
+            <w:r>
+              <w:rPr>
+                <w:rFonts w:cs="Times New Roman"/>
+                <w:sz w:val="28"/>
+                <w:szCs w:val="28"/>
+              </w:rPr>
+              <w:t>37</w:t>
+            </w:r>
+          </w:p>
+        </w:tc>
+        <w:tc>
+          <w:tcPr>
+            <w:tcW w:w="2987" w:type="dxa"/>
+            <w:vAlign w:val="center"/>
+          </w:tcPr>
+          <w:p>
+            <w:pPr>
+              <w:ind w:firstLine="0"/>
+              <w:rPr>
+                <w:rFonts w:cs="Times New Roman"/>
+                <w:sz w:val="28"/>
+                <w:szCs w:val="28"/>
+              </w:rPr>
+            </w:pPr>
+            <w:r>
+              <w:rPr>
+                <w:rStyle w:val="HTML"/>
+                <w:rFonts w:ascii="Times New Roman" w:eastAsiaTheme="minorHAnsi" w:hAnsi="Times New Roman" w:cs="Times New Roman"/>
+                <w:sz w:val="28"/>
+                <w:szCs w:val="28"/>
+              </w:rPr>
+              <w:t>WR R1</w:t>
+            </w:r>
+          </w:p>
+        </w:tc>
+        <w:tc>
+          <w:tcPr>
+            <w:tcW w:w="4805" w:type="dxa"/>
+            <w:vAlign w:val="center"/>
+          </w:tcPr>
+          <w:p>
+            <w:pPr>
+              <w:ind w:firstLine="0"/>
+              <w:rPr>
+                <w:rFonts w:cs="Times New Roman"/>
+                <w:sz w:val="28"/>
+                <w:szCs w:val="28"/>
+              </w:rPr>
+            </w:pPr>
+            <w:r>
+              <w:rPr>
+                <w:rFonts w:cs="Times New Roman"/>
+                <w:sz w:val="28"/>
+                <w:szCs w:val="28"/>
+              </w:rPr>
+              <w:t>Запись значения обратно в регистр R1.</w:t>
+            </w:r>
+          </w:p>
+        </w:tc>
+      </w:tr>
+      <w:tr>
+        <w:tc>
+          <w:tcPr>
+            <w:tcW w:w="950" w:type="dxa"/>
+          </w:tcPr>
+          <w:p>
+            <w:pPr>
+              <w:ind w:firstLine="0"/>
+              <w:rPr>
+                <w:rFonts w:cs="Times New Roman"/>
+                <w:sz w:val="28"/>
+                <w:szCs w:val="28"/>
+              </w:rPr>
+            </w:pPr>
+            <w:r>
+              <w:rPr>
+                <w:rFonts w:cs="Times New Roman"/>
+                <w:sz w:val="28"/>
+                <w:szCs w:val="28"/>
+              </w:rPr>
+              <w:t>38</w:t>
+            </w:r>
+          </w:p>
+        </w:tc>
+        <w:tc>
+          <w:tcPr>
+            <w:tcW w:w="2987" w:type="dxa"/>
+            <w:vAlign w:val="center"/>
+          </w:tcPr>
+          <w:p>
+            <w:pPr>
+              <w:ind w:firstLine="0"/>
+              <w:rPr>
+                <w:rFonts w:cs="Times New Roman"/>
+                <w:sz w:val="28"/>
+                <w:szCs w:val="28"/>
+              </w:rPr>
+            </w:pPr>
+            <w:r>
+              <w:rPr>
+                <w:rStyle w:val="HTML"/>
+                <w:rFonts w:ascii="Times New Roman" w:eastAsiaTheme="minorHAnsi" w:hAnsi="Times New Roman" w:cs="Times New Roman"/>
+                <w:sz w:val="28"/>
+                <w:szCs w:val="28"/>
+              </w:rPr>
+              <w:t>RD R2</w:t>
+            </w:r>
+          </w:p>
+        </w:tc>
+        <w:tc>
+          <w:tcPr>
+            <w:tcW w:w="4805" w:type="dxa"/>
+            <w:vAlign w:val="center"/>
+          </w:tcPr>
+          <w:p>
+            <w:pPr>
+              <w:ind w:firstLine="0"/>
+              <w:rPr>
+                <w:rFonts w:cs="Times New Roman"/>
+                <w:sz w:val="28"/>
+                <w:szCs w:val="28"/>
+              </w:rPr>
+            </w:pPr>
+            <w:r>
+              <w:rPr>
+                <w:rFonts w:cs="Times New Roman"/>
+                <w:sz w:val="28"/>
+                <w:szCs w:val="28"/>
+              </w:rPr>
+              <w:t>Чтение значения из регистра R2.</w:t>
+            </w:r>
+          </w:p>
+        </w:tc>
+      </w:tr>
+      <w:tr>
+        <w:tc>
+          <w:tcPr>
+            <w:tcW w:w="950" w:type="dxa"/>
+          </w:tcPr>
+          <w:p>
+            <w:pPr>
+              <w:ind w:firstLine="0"/>
+              <w:rPr>
+                <w:rFonts w:cs="Times New Roman"/>
+                <w:sz w:val="28"/>
+                <w:szCs w:val="28"/>
+              </w:rPr>
+            </w:pPr>
+            <w:r>
+              <w:rPr>
+                <w:rFonts w:cs="Times New Roman"/>
+                <w:sz w:val="28"/>
+                <w:szCs w:val="28"/>
+              </w:rPr>
+              <w:t>39</w:t>
+            </w:r>
+          </w:p>
+        </w:tc>
+        <w:tc>
+          <w:tcPr>
+            <w:tcW w:w="2987" w:type="dxa"/>
+            <w:vAlign w:val="center"/>
+          </w:tcPr>
+          <w:p>
+            <w:pPr>
+              <w:ind w:firstLine="0"/>
+              <w:rPr>
+                <w:rFonts w:cs="Times New Roman"/>
+                <w:sz w:val="28"/>
+                <w:szCs w:val="28"/>
+              </w:rPr>
+            </w:pPr>
+            <w:r>
+              <w:rPr>
+                <w:rStyle w:val="HTML"/>
+                <w:rFonts w:ascii="Times New Roman" w:eastAsiaTheme="minorHAnsi" w:hAnsi="Times New Roman" w:cs="Times New Roman"/>
                 <w:sz w:val="28"/>
                 <w:szCs w:val="28"/>
               </w:rPr>
@@ -8344,205 +9010,25 @@
         <w:tc>
           <w:tcPr>
             <w:tcW w:w="4805" w:type="dxa"/>
-          </w:tcPr>
-          <w:p>
-            <w:pPr>
-              <w:ind w:firstLine="0"/>
-              <w:rPr>
-                <w:rFonts w:cs="Times New Roman"/>
-                <w:sz w:val="28"/>
-                <w:szCs w:val="28"/>
-              </w:rPr>
-            </w:pPr>
-          </w:p>
-        </w:tc>
-      </w:tr>
-      <w:tr>
-        <w:tc>
-          <w:tcPr>
-            <w:tcW w:w="950" w:type="dxa"/>
-          </w:tcPr>
-          <w:p>
-            <w:pPr>
-              <w:ind w:firstLine="0"/>
-              <w:rPr>
-                <w:rFonts w:cs="Times New Roman"/>
-                <w:sz w:val="28"/>
-                <w:szCs w:val="28"/>
-              </w:rPr>
-            </w:pPr>
-            <w:r>
-              <w:rPr>
-                <w:rFonts w:cs="Times New Roman"/>
-                <w:sz w:val="28"/>
-                <w:szCs w:val="28"/>
-              </w:rPr>
-              <w:t>37</w:t>
-            </w:r>
-          </w:p>
-        </w:tc>
-        <w:tc>
-          <w:tcPr>
-            <w:tcW w:w="2987" w:type="dxa"/>
-          </w:tcPr>
-          <w:p>
-            <w:pPr>
-              <w:ind w:firstLine="0"/>
-              <w:rPr>
-                <w:rFonts w:cs="Times New Roman"/>
-                <w:sz w:val="28"/>
-                <w:szCs w:val="28"/>
-              </w:rPr>
-            </w:pPr>
-            <w:r>
-              <w:rPr>
-                <w:rFonts w:cs="Times New Roman"/>
-                <w:sz w:val="28"/>
-                <w:szCs w:val="28"/>
-              </w:rPr>
-              <w:t>ADI #1</w:t>
-            </w:r>
-          </w:p>
-        </w:tc>
-        <w:tc>
-          <w:tcPr>
-            <w:tcW w:w="4805" w:type="dxa"/>
-          </w:tcPr>
-          <w:p>
-            <w:pPr>
-              <w:ind w:firstLine="0"/>
-              <w:rPr>
-                <w:rFonts w:cs="Times New Roman"/>
-                <w:sz w:val="28"/>
-                <w:szCs w:val="28"/>
-              </w:rPr>
-            </w:pPr>
-          </w:p>
-        </w:tc>
-      </w:tr>
-      <w:tr>
-        <w:tc>
-          <w:tcPr>
-            <w:tcW w:w="950" w:type="dxa"/>
-          </w:tcPr>
-          <w:p>
-            <w:pPr>
-              <w:ind w:firstLine="0"/>
-              <w:rPr>
-                <w:rFonts w:cs="Times New Roman"/>
-                <w:sz w:val="28"/>
-                <w:szCs w:val="28"/>
-              </w:rPr>
-            </w:pPr>
-            <w:r>
-              <w:rPr>
-                <w:rFonts w:cs="Times New Roman"/>
-                <w:sz w:val="28"/>
-                <w:szCs w:val="28"/>
-              </w:rPr>
-              <w:t>38</w:t>
-            </w:r>
-          </w:p>
-        </w:tc>
-        <w:tc>
-          <w:tcPr>
-            <w:tcW w:w="2987" w:type="dxa"/>
-          </w:tcPr>
-          <w:p>
-            <w:pPr>
-              <w:ind w:firstLine="0"/>
-              <w:rPr>
-                <w:rFonts w:cs="Times New Roman"/>
-                <w:sz w:val="28"/>
-                <w:szCs w:val="28"/>
-              </w:rPr>
-            </w:pPr>
-            <w:r>
-              <w:rPr>
-                <w:rFonts w:cs="Times New Roman"/>
-                <w:sz w:val="28"/>
-                <w:szCs w:val="28"/>
-              </w:rPr>
-              <w:t>WR R0</w:t>
-            </w:r>
-          </w:p>
-        </w:tc>
-        <w:tc>
-          <w:tcPr>
-            <w:tcW w:w="4805" w:type="dxa"/>
-          </w:tcPr>
-          <w:p>
-            <w:pPr>
-              <w:ind w:firstLine="0"/>
-              <w:rPr>
-                <w:rFonts w:cs="Times New Roman"/>
-                <w:sz w:val="28"/>
-                <w:szCs w:val="28"/>
-              </w:rPr>
-            </w:pPr>
-          </w:p>
-        </w:tc>
-      </w:tr>
-      <w:tr>
-        <w:tc>
-          <w:tcPr>
-            <w:tcW w:w="950" w:type="dxa"/>
-          </w:tcPr>
-          <w:p>
-            <w:pPr>
-              <w:ind w:firstLine="0"/>
-              <w:rPr>
-                <w:rFonts w:cs="Times New Roman"/>
-                <w:sz w:val="28"/>
-                <w:szCs w:val="28"/>
-              </w:rPr>
-            </w:pPr>
-            <w:r>
-              <w:rPr>
-                <w:rFonts w:cs="Times New Roman"/>
-                <w:sz w:val="28"/>
-                <w:szCs w:val="28"/>
-              </w:rPr>
-              <w:t>39</w:t>
-            </w:r>
-          </w:p>
-        </w:tc>
-        <w:tc>
-          <w:tcPr>
-            <w:tcW w:w="2987" w:type="dxa"/>
-          </w:tcPr>
-          <w:p>
-            <w:pPr>
-              <w:ind w:firstLine="0"/>
-              <w:rPr>
-                <w:rFonts w:cs="Times New Roman"/>
-                <w:sz w:val="28"/>
-                <w:szCs w:val="28"/>
-              </w:rPr>
-            </w:pPr>
-            <w:r>
-              <w:rPr>
-                <w:rFonts w:cs="Times New Roman"/>
-                <w:sz w:val="28"/>
-                <w:szCs w:val="28"/>
-              </w:rPr>
-              <w:t>RD R2</w:t>
-            </w:r>
-          </w:p>
-        </w:tc>
-        <w:tc>
-          <w:tcPr>
-            <w:tcW w:w="4805" w:type="dxa"/>
-          </w:tcPr>
-          <w:p>
-            <w:pPr>
-              <w:ind w:firstLine="0"/>
-              <w:rPr>
-                <w:rFonts w:cs="Times New Roman"/>
-                <w:sz w:val="28"/>
-                <w:szCs w:val="28"/>
-              </w:rPr>
-            </w:pPr>
+            <w:vAlign w:val="center"/>
+          </w:tcPr>
+          <w:p>
+            <w:pPr>
+              <w:ind w:firstLine="0"/>
+              <w:rPr>
+                <w:rFonts w:cs="Times New Roman"/>
+                <w:sz w:val="28"/>
+                <w:szCs w:val="28"/>
+              </w:rPr>
+            </w:pPr>
+            <w:r>
+              <w:rPr>
+                <w:rFonts w:cs="Times New Roman"/>
+                <w:sz w:val="28"/>
+                <w:szCs w:val="28"/>
+              </w:rPr>
+              <w:t>Вывод значения на порт 10.</w:t>
+            </w:r>
           </w:p>
         </w:tc>
       </w:tr>
@@ -8573,39 +9059,67 @@
         <w:tc>
           <w:tcPr>
             <w:tcW w:w="2987" w:type="dxa"/>
-          </w:tcPr>
-          <w:p>
-            <w:pPr>
-              <w:ind w:firstLine="0"/>
-              <w:rPr>
-                <w:rFonts w:cs="Times New Roman"/>
-                <w:sz w:val="28"/>
-                <w:szCs w:val="28"/>
-              </w:rPr>
-            </w:pPr>
-            <w:r>
-              <w:rPr>
-                <w:rFonts w:cs="Times New Roman"/>
-                <w:sz w:val="28"/>
-                <w:szCs w:val="28"/>
-              </w:rPr>
-              <w:t>OUT 10</w:t>
-            </w:r>
-          </w:p>
-        </w:tc>
-        <w:tc>
-          <w:tcPr>
-            <w:tcW w:w="4805" w:type="dxa"/>
-          </w:tcPr>
-          <w:p>
-            <w:pPr>
-              <w:ind w:firstLine="0"/>
-              <w:rPr>
-                <w:rFonts w:cs="Times New Roman"/>
-                <w:sz w:val="28"/>
-                <w:szCs w:val="28"/>
-              </w:rPr>
-            </w:pPr>
+            <w:vAlign w:val="center"/>
+          </w:tcPr>
+          <w:p>
+            <w:pPr>
+              <w:ind w:firstLine="0"/>
+              <w:rPr>
+                <w:rFonts w:cs="Times New Roman"/>
+                <w:sz w:val="28"/>
+                <w:szCs w:val="28"/>
+              </w:rPr>
+            </w:pPr>
+            <w:r>
+              <w:rPr>
+                <w:rStyle w:val="HTML"/>
+                <w:rFonts w:ascii="Times New Roman" w:eastAsiaTheme="minorHAnsi" w:hAnsi="Times New Roman" w:cs="Times New Roman"/>
+                <w:sz w:val="28"/>
+                <w:szCs w:val="28"/>
+              </w:rPr>
+              <w:t>JMP M2</w:t>
+            </w:r>
+          </w:p>
+        </w:tc>
+        <w:tc>
+          <w:tcPr>
+            <w:tcW w:w="4805" w:type="dxa"/>
+            <w:vAlign w:val="center"/>
+          </w:tcPr>
+          <w:p>
+            <w:pPr>
+              <w:ind w:firstLine="0"/>
+              <w:rPr>
+                <w:rFonts w:cs="Times New Roman"/>
+                <w:sz w:val="28"/>
+                <w:szCs w:val="28"/>
+              </w:rPr>
+            </w:pPr>
+            <w:r>
+              <w:rPr>
+                <w:rFonts w:cs="Times New Roman"/>
+                <w:sz w:val="28"/>
+                <w:szCs w:val="28"/>
+              </w:rPr>
+              <w:t>Переход к метке </w:t>
+            </w:r>
+            <w:r>
+              <w:rPr>
+                <w:rStyle w:val="HTML"/>
+                <w:rFonts w:ascii="Times New Roman" w:eastAsiaTheme="minorHAnsi" w:hAnsi="Times New Roman" w:cs="Times New Roman"/>
+                <w:sz w:val="28"/>
+                <w:szCs w:val="28"/>
+              </w:rPr>
+              <w:t>M2</w:t>
+            </w:r>
+            <w:r>
+              <w:rPr>
+                <w:rFonts w:cs="Times New Roman"/>
+                <w:sz w:val="28"/>
+                <w:szCs w:val="28"/>
+              </w:rPr>
+              <w:t>.</w:t>
+            </w:r>
           </w:p>
         </w:tc>
       </w:tr>
@@ -8636,21 +9150,32 @@
         <w:tc>
           <w:tcPr>
             <w:tcW w:w="2987" w:type="dxa"/>
-          </w:tcPr>
-          <w:p>
-            <w:pPr>
-              <w:ind w:firstLine="0"/>
-              <w:rPr>
-                <w:rFonts w:cs="Times New Roman"/>
-                <w:sz w:val="28"/>
-                <w:szCs w:val="28"/>
-              </w:rPr>
-            </w:pPr>
-          </w:p>
-        </w:tc>
-        <w:tc>
-          <w:tcPr>
-            <w:tcW w:w="4805" w:type="dxa"/>
+            <w:vAlign w:val="center"/>
+          </w:tcPr>
+          <w:p>
+            <w:pPr>
+              <w:ind w:firstLine="0"/>
+              <w:rPr>
+                <w:rFonts w:cs="Times New Roman"/>
+                <w:sz w:val="28"/>
+                <w:szCs w:val="28"/>
+              </w:rPr>
+            </w:pPr>
+            <w:r>
+              <w:rPr>
+                <w:rStyle w:val="ab"/>
+                <w:rFonts w:cs="Times New Roman"/>
+                <w:sz w:val="28"/>
+                <w:szCs w:val="28"/>
+              </w:rPr>
+              <w:t>M2:</w:t>
+            </w:r>
+          </w:p>
+        </w:tc>
+        <w:tc>
+          <w:tcPr>
+            <w:tcW w:w="4805" w:type="dxa"/>
+            <w:vAlign w:val="center"/>
           </w:tcPr>
           <w:p>
             <w:pPr>
@@ -8662,6 +9187,14 @@
                 <w:szCs w:val="28"/>
               </w:rPr>
             </w:pPr>
+            <w:r>
+              <w:rPr>
+                <w:rFonts w:cs="Times New Roman"/>
+                <w:sz w:val="28"/>
+                <w:szCs w:val="28"/>
+              </w:rPr>
+              <w:t>Начало блока обработки.</w:t>
+            </w:r>
           </w:p>
         </w:tc>
       </w:tr>
@@ -8692,19 +9225,21 @@
         <w:tc>
           <w:tcPr>
             <w:tcW w:w="2987" w:type="dxa"/>
-          </w:tcPr>
-          <w:p>
-            <w:pPr>
-              <w:ind w:firstLine="0"/>
-              <w:rPr>
-                <w:rFonts w:cs="Times New Roman"/>
-                <w:sz w:val="28"/>
-                <w:szCs w:val="28"/>
-              </w:rPr>
-            </w:pPr>
-            <w:r>
-              <w:rPr>
-                <w:rFonts w:cs="Times New Roman"/>
+            <w:vAlign w:val="center"/>
+          </w:tcPr>
+          <w:p>
+            <w:pPr>
+              <w:ind w:firstLine="0"/>
+              <w:rPr>
+                <w:rFonts w:cs="Times New Roman"/>
+                <w:sz w:val="28"/>
+                <w:szCs w:val="28"/>
+              </w:rPr>
+            </w:pPr>
+            <w:r>
+              <w:rPr>
+                <w:rStyle w:val="HTML"/>
+                <w:rFonts w:ascii="Times New Roman" w:eastAsiaTheme="minorHAnsi" w:hAnsi="Times New Roman" w:cs="Times New Roman"/>
                 <w:sz w:val="28"/>
                 <w:szCs w:val="28"/>
               </w:rPr>
@@ -8715,16 +9250,25 @@
         <w:tc>
           <w:tcPr>
             <w:tcW w:w="4805" w:type="dxa"/>
-          </w:tcPr>
-          <w:p>
-            <w:pPr>
-              <w:ind w:firstLine="0"/>
-              <w:rPr>
-                <w:rFonts w:cs="Times New Roman"/>
-                <w:sz w:val="28"/>
-                <w:szCs w:val="28"/>
-              </w:rPr>
-            </w:pPr>
+            <w:vAlign w:val="center"/>
+          </w:tcPr>
+          <w:p>
+            <w:pPr>
+              <w:ind w:firstLine="0"/>
+              <w:rPr>
+                <w:rFonts w:cs="Times New Roman"/>
+                <w:sz w:val="28"/>
+                <w:szCs w:val="28"/>
+              </w:rPr>
+            </w:pPr>
+            <w:r>
+              <w:rPr>
+                <w:rFonts w:cs="Times New Roman"/>
+                <w:sz w:val="28"/>
+                <w:szCs w:val="28"/>
+              </w:rPr>
+              <w:t>Чтение значения из регистра R1.</w:t>
+            </w:r>
           </w:p>
         </w:tc>
       </w:tr>
@@ -8755,29 +9299,32 @@
         <w:tc>
           <w:tcPr>
             <w:tcW w:w="2987" w:type="dxa"/>
-          </w:tcPr>
-          <w:p>
-            <w:pPr>
-              <w:ind w:firstLine="0"/>
-              <w:rPr>
-                <w:rFonts w:cs="Times New Roman"/>
-                <w:sz w:val="28"/>
-                <w:szCs w:val="28"/>
-              </w:rPr>
-            </w:pPr>
-            <w:r>
-              <w:rPr>
-                <w:rFonts w:cs="Times New Roman"/>
-                <w:sz w:val="28"/>
-                <w:szCs w:val="28"/>
-              </w:rPr>
-              <w:t>OUT 13</w:t>
-            </w:r>
-          </w:p>
-        </w:tc>
-        <w:tc>
-          <w:tcPr>
-            <w:tcW w:w="4805" w:type="dxa"/>
+            <w:vAlign w:val="center"/>
+          </w:tcPr>
+          <w:p>
+            <w:pPr>
+              <w:ind w:firstLine="0"/>
+              <w:rPr>
+                <w:rFonts w:cs="Times New Roman"/>
+                <w:sz w:val="28"/>
+                <w:szCs w:val="28"/>
+              </w:rPr>
+            </w:pPr>
+            <w:r>
+              <w:rPr>
+                <w:rStyle w:val="HTML"/>
+                <w:rFonts w:ascii="Times New Roman" w:eastAsiaTheme="minorHAnsi" w:hAnsi="Times New Roman" w:cs="Times New Roman"/>
+                <w:sz w:val="28"/>
+                <w:szCs w:val="28"/>
+              </w:rPr>
+              <w:t>SUB #48</w:t>
+            </w:r>
+          </w:p>
+        </w:tc>
+        <w:tc>
+          <w:tcPr>
+            <w:tcW w:w="4805" w:type="dxa"/>
+            <w:vAlign w:val="center"/>
           </w:tcPr>
           <w:p>
             <w:pPr>
@@ -8791,6 +9338,14 @@
                 <w:szCs w:val="28"/>
               </w:rPr>
             </w:pPr>
+            <w:r>
+              <w:rPr>
+                <w:rFonts w:cs="Times New Roman"/>
+                <w:sz w:val="28"/>
+                <w:szCs w:val="28"/>
+              </w:rPr>
+              <w:t>Вычитание 48 из значения.</w:t>
+            </w:r>
           </w:p>
         </w:tc>
       </w:tr>
@@ -8821,39 +9376,67 @@
         <w:tc>
           <w:tcPr>
             <w:tcW w:w="2987" w:type="dxa"/>
-          </w:tcPr>
-          <w:p>
-            <w:pPr>
-              <w:ind w:firstLine="0"/>
-              <w:rPr>
-                <w:rFonts w:cs="Times New Roman"/>
-                <w:sz w:val="28"/>
-                <w:szCs w:val="28"/>
-              </w:rPr>
-            </w:pPr>
-            <w:r>
-              <w:rPr>
-                <w:rFonts w:cs="Times New Roman"/>
-                <w:sz w:val="28"/>
-                <w:szCs w:val="28"/>
-              </w:rPr>
-              <w:t>ADI #1</w:t>
-            </w:r>
-          </w:p>
-        </w:tc>
-        <w:tc>
-          <w:tcPr>
-            <w:tcW w:w="4805" w:type="dxa"/>
-          </w:tcPr>
-          <w:p>
-            <w:pPr>
-              <w:ind w:firstLine="0"/>
-              <w:rPr>
-                <w:rFonts w:cs="Times New Roman"/>
-                <w:sz w:val="28"/>
-                <w:szCs w:val="28"/>
-              </w:rPr>
-            </w:pPr>
+            <w:vAlign w:val="center"/>
+          </w:tcPr>
+          <w:p>
+            <w:pPr>
+              <w:ind w:firstLine="0"/>
+              <w:rPr>
+                <w:rFonts w:cs="Times New Roman"/>
+                <w:sz w:val="28"/>
+                <w:szCs w:val="28"/>
+              </w:rPr>
+            </w:pPr>
+            <w:r>
+              <w:rPr>
+                <w:rStyle w:val="HTML"/>
+                <w:rFonts w:ascii="Times New Roman" w:eastAsiaTheme="minorHAnsi" w:hAnsi="Times New Roman" w:cs="Times New Roman"/>
+                <w:sz w:val="28"/>
+                <w:szCs w:val="28"/>
+              </w:rPr>
+              <w:t>JNS M3</w:t>
+            </w:r>
+          </w:p>
+        </w:tc>
+        <w:tc>
+          <w:tcPr>
+            <w:tcW w:w="4805" w:type="dxa"/>
+            <w:vAlign w:val="center"/>
+          </w:tcPr>
+          <w:p>
+            <w:pPr>
+              <w:ind w:firstLine="0"/>
+              <w:rPr>
+                <w:rFonts w:cs="Times New Roman"/>
+                <w:sz w:val="28"/>
+                <w:szCs w:val="28"/>
+              </w:rPr>
+            </w:pPr>
+            <w:r>
+              <w:rPr>
+                <w:rFonts w:cs="Times New Roman"/>
+                <w:sz w:val="28"/>
+                <w:szCs w:val="28"/>
+              </w:rPr>
+              <w:t>Если результат не отрицательный, переход к метке </w:t>
+            </w:r>
+            <w:r>
+              <w:rPr>
+                <w:rStyle w:val="HTML"/>
+                <w:rFonts w:ascii="Times New Roman" w:eastAsiaTheme="minorHAnsi" w:hAnsi="Times New Roman" w:cs="Times New Roman"/>
+                <w:sz w:val="28"/>
+                <w:szCs w:val="28"/>
+              </w:rPr>
+              <w:t>M3</w:t>
+            </w:r>
+            <w:r>
+              <w:rPr>
+                <w:rFonts w:cs="Times New Roman"/>
+                <w:sz w:val="28"/>
+                <w:szCs w:val="28"/>
+              </w:rPr>
+              <w:t>.</w:t>
+            </w:r>
           </w:p>
         </w:tc>
       </w:tr>
@@ -8884,29 +9467,32 @@
         <w:tc>
           <w:tcPr>
             <w:tcW w:w="2987" w:type="dxa"/>
-          </w:tcPr>
-          <w:p>
-            <w:pPr>
-              <w:ind w:firstLine="0"/>
-              <w:rPr>
-                <w:rFonts w:cs="Times New Roman"/>
-                <w:sz w:val="28"/>
-                <w:szCs w:val="28"/>
-              </w:rPr>
-            </w:pPr>
-            <w:r>
-              <w:rPr>
-                <w:rFonts w:cs="Times New Roman"/>
-                <w:sz w:val="28"/>
-                <w:szCs w:val="28"/>
-              </w:rPr>
-              <w:t>WR R1</w:t>
-            </w:r>
-          </w:p>
-        </w:tc>
-        <w:tc>
-          <w:tcPr>
-            <w:tcW w:w="4805" w:type="dxa"/>
+            <w:vAlign w:val="center"/>
+          </w:tcPr>
+          <w:p>
+            <w:pPr>
+              <w:ind w:firstLine="0"/>
+              <w:rPr>
+                <w:rFonts w:cs="Times New Roman"/>
+                <w:sz w:val="28"/>
+                <w:szCs w:val="28"/>
+              </w:rPr>
+            </w:pPr>
+            <w:r>
+              <w:rPr>
+                <w:rStyle w:val="HTML"/>
+                <w:rFonts w:ascii="Times New Roman" w:eastAsiaTheme="minorHAnsi" w:hAnsi="Times New Roman" w:cs="Times New Roman"/>
+                <w:sz w:val="28"/>
+                <w:szCs w:val="28"/>
+              </w:rPr>
+              <w:t>JMP INTERRUPT_END</w:t>
+            </w:r>
+          </w:p>
+        </w:tc>
+        <w:tc>
+          <w:tcPr>
+            <w:tcW w:w="4805" w:type="dxa"/>
+            <w:vAlign w:val="center"/>
           </w:tcPr>
           <w:p>
             <w:pPr>
@@ -8920,6 +9506,14 @@
                 <w:szCs w:val="28"/>
               </w:rPr>
             </w:pPr>
+            <w:r>
+              <w:rPr>
+                <w:rFonts w:cs="Times New Roman"/>
+                <w:sz w:val="28"/>
+                <w:szCs w:val="28"/>
+              </w:rPr>
+              <w:t>Переход к завершению обработки прерывания.</w:t>
+            </w:r>
           </w:p>
         </w:tc>
       </w:tr>
@@ -8950,39 +9544,50 @@
         <w:tc>
           <w:tcPr>
             <w:tcW w:w="2987" w:type="dxa"/>
-          </w:tcPr>
-          <w:p>
-            <w:pPr>
-              <w:ind w:firstLine="0"/>
-              <w:rPr>
-                <w:rFonts w:cs="Times New Roman"/>
-                <w:sz w:val="28"/>
-                <w:szCs w:val="28"/>
-              </w:rPr>
-            </w:pPr>
-            <w:r>
-              <w:rPr>
-                <w:rFonts w:cs="Times New Roman"/>
-                <w:sz w:val="28"/>
-                <w:szCs w:val="28"/>
-              </w:rPr>
-              <w:t>RD R2</w:t>
-            </w:r>
-          </w:p>
-        </w:tc>
-        <w:tc>
-          <w:tcPr>
-            <w:tcW w:w="4805" w:type="dxa"/>
-          </w:tcPr>
-          <w:p>
-            <w:pPr>
-              <w:ind w:firstLine="0"/>
-              <w:rPr>
-                <w:rFonts w:cs="Times New Roman"/>
-                <w:sz w:val="28"/>
-                <w:szCs w:val="28"/>
-              </w:rPr>
-            </w:pPr>
+            <w:vAlign w:val="center"/>
+          </w:tcPr>
+          <w:p>
+            <w:pPr>
+              <w:ind w:firstLine="0"/>
+              <w:rPr>
+                <w:rFonts w:cs="Times New Roman"/>
+                <w:sz w:val="28"/>
+                <w:szCs w:val="28"/>
+              </w:rPr>
+            </w:pPr>
+            <w:r>
+              <w:rPr>
+                <w:rStyle w:val="ab"/>
+                <w:rFonts w:cs="Times New Roman"/>
+                <w:sz w:val="28"/>
+                <w:szCs w:val="28"/>
+              </w:rPr>
+              <w:t>M3:</w:t>
+            </w:r>
+          </w:p>
+        </w:tc>
+        <w:tc>
+          <w:tcPr>
+            <w:tcW w:w="4805" w:type="dxa"/>
+            <w:vAlign w:val="center"/>
+          </w:tcPr>
+          <w:p>
+            <w:pPr>
+              <w:ind w:firstLine="0"/>
+              <w:rPr>
+                <w:rFonts w:cs="Times New Roman"/>
+                <w:sz w:val="28"/>
+                <w:szCs w:val="28"/>
+              </w:rPr>
+            </w:pPr>
+            <w:r>
+              <w:rPr>
+                <w:rFonts w:cs="Times New Roman"/>
+                <w:sz w:val="28"/>
+                <w:szCs w:val="28"/>
+              </w:rPr>
+              <w:t>Начало блока обработки.</w:t>
+            </w:r>
           </w:p>
         </w:tc>
       </w:tr>
@@ -9013,39 +9618,50 @@
         <w:tc>
           <w:tcPr>
             <w:tcW w:w="2987" w:type="dxa"/>
-          </w:tcPr>
-          <w:p>
-            <w:pPr>
-              <w:ind w:firstLine="0"/>
-              <w:rPr>
-                <w:rFonts w:cs="Times New Roman"/>
-                <w:sz w:val="28"/>
-                <w:szCs w:val="28"/>
-              </w:rPr>
-            </w:pPr>
-            <w:r>
-              <w:rPr>
-                <w:rFonts w:cs="Times New Roman"/>
-                <w:sz w:val="28"/>
-                <w:szCs w:val="28"/>
-              </w:rPr>
-              <w:t>OUT 10</w:t>
-            </w:r>
-          </w:p>
-        </w:tc>
-        <w:tc>
-          <w:tcPr>
-            <w:tcW w:w="4805" w:type="dxa"/>
-          </w:tcPr>
-          <w:p>
-            <w:pPr>
-              <w:ind w:firstLine="0"/>
-              <w:rPr>
-                <w:rFonts w:cs="Times New Roman"/>
-                <w:sz w:val="28"/>
-                <w:szCs w:val="28"/>
-              </w:rPr>
-            </w:pPr>
+            <w:vAlign w:val="center"/>
+          </w:tcPr>
+          <w:p>
+            <w:pPr>
+              <w:ind w:firstLine="0"/>
+              <w:rPr>
+                <w:rFonts w:cs="Times New Roman"/>
+                <w:sz w:val="28"/>
+                <w:szCs w:val="28"/>
+              </w:rPr>
+            </w:pPr>
+            <w:r>
+              <w:rPr>
+                <w:rStyle w:val="HTML"/>
+                <w:rFonts w:ascii="Times New Roman" w:eastAsiaTheme="minorHAnsi" w:hAnsi="Times New Roman" w:cs="Times New Roman"/>
+                <w:sz w:val="28"/>
+                <w:szCs w:val="28"/>
+              </w:rPr>
+              <w:t>RD #101</w:t>
+            </w:r>
+          </w:p>
+        </w:tc>
+        <w:tc>
+          <w:tcPr>
+            <w:tcW w:w="4805" w:type="dxa"/>
+            <w:vAlign w:val="center"/>
+          </w:tcPr>
+          <w:p>
+            <w:pPr>
+              <w:ind w:firstLine="0"/>
+              <w:rPr>
+                <w:rFonts w:cs="Times New Roman"/>
+                <w:sz w:val="28"/>
+                <w:szCs w:val="28"/>
+              </w:rPr>
+            </w:pPr>
+            <w:r>
+              <w:rPr>
+                <w:rFonts w:cs="Times New Roman"/>
+                <w:sz w:val="28"/>
+                <w:szCs w:val="28"/>
+              </w:rPr>
+              <w:t>Чтение значения 101.</w:t>
+            </w:r>
           </w:p>
         </w:tc>
       </w:tr>
@@ -9076,29 +9692,32 @@
         <w:tc>
           <w:tcPr>
             <w:tcW w:w="2987" w:type="dxa"/>
-          </w:tcPr>
-          <w:p>
-            <w:pPr>
-              <w:ind w:firstLine="0"/>
-              <w:rPr>
-                <w:rFonts w:cs="Times New Roman"/>
-                <w:sz w:val="28"/>
-                <w:szCs w:val="28"/>
-              </w:rPr>
-            </w:pPr>
-            <w:r>
-              <w:rPr>
-                <w:rFonts w:cs="Times New Roman"/>
-                <w:sz w:val="28"/>
-                <w:szCs w:val="28"/>
-              </w:rPr>
-              <w:t>JMP M2</w:t>
-            </w:r>
-          </w:p>
-        </w:tc>
-        <w:tc>
-          <w:tcPr>
-            <w:tcW w:w="4805" w:type="dxa"/>
+            <w:vAlign w:val="center"/>
+          </w:tcPr>
+          <w:p>
+            <w:pPr>
+              <w:ind w:firstLine="0"/>
+              <w:rPr>
+                <w:rFonts w:cs="Times New Roman"/>
+                <w:sz w:val="28"/>
+                <w:szCs w:val="28"/>
+              </w:rPr>
+            </w:pPr>
+            <w:r>
+              <w:rPr>
+                <w:rStyle w:val="HTML"/>
+                <w:rFonts w:ascii="Times New Roman" w:eastAsiaTheme="minorHAnsi" w:hAnsi="Times New Roman" w:cs="Times New Roman"/>
+                <w:sz w:val="28"/>
+                <w:szCs w:val="28"/>
+              </w:rPr>
+              <w:t>OUT 1</w:t>
+            </w:r>
+          </w:p>
+        </w:tc>
+        <w:tc>
+          <w:tcPr>
+            <w:tcW w:w="4805" w:type="dxa"/>
+            <w:vAlign w:val="center"/>
           </w:tcPr>
           <w:p>
             <w:pPr>
@@ -9112,29 +9731,38 @@
                 <w:szCs w:val="28"/>
               </w:rPr>
             </w:pPr>
-          </w:p>
-        </w:tc>
-      </w:tr>
-      <w:tr>
-        <w:tc>
-          <w:tcPr>
-            <w:tcW w:w="950" w:type="dxa"/>
-          </w:tcPr>
-          <w:p>
-            <w:pPr>
-              <w:ind w:firstLine="0"/>
-              <w:rPr>
-                <w:rFonts w:cs="Times New Roman"/>
-                <w:sz w:val="28"/>
-                <w:szCs w:val="28"/>
-              </w:rPr>
-            </w:pPr>
-            <w:r>
-              <w:rPr>
-                <w:rFonts w:cs="Times New Roman"/>
-                <w:sz w:val="28"/>
-                <w:szCs w:val="28"/>
-              </w:rPr>
+            <w:r>
+              <w:rPr>
+                <w:rFonts w:cs="Times New Roman"/>
+                <w:sz w:val="28"/>
+                <w:szCs w:val="28"/>
+              </w:rPr>
+              <w:t>Вывод значения на порт 1.</w:t>
+            </w:r>
+          </w:p>
+        </w:tc>
+      </w:tr>
+      <w:tr>
+        <w:tc>
+          <w:tcPr>
+            <w:tcW w:w="950" w:type="dxa"/>
+          </w:tcPr>
+          <w:p>
+            <w:pPr>
+              <w:ind w:firstLine="0"/>
+              <w:rPr>
+                <w:rFonts w:cs="Times New Roman"/>
+                <w:sz w:val="28"/>
+                <w:szCs w:val="28"/>
+              </w:rPr>
+            </w:pPr>
+            <w:r>
+              <w:rPr>
+                <w:rFonts w:cs="Times New Roman"/>
+                <w:sz w:val="28"/>
+                <w:szCs w:val="28"/>
+              </w:rPr>
+              <w:lastRenderedPageBreak/>
               <w:t>49</w:t>
             </w:r>
           </w:p>
@@ -9142,31 +9770,50 @@
         <w:tc>
           <w:tcPr>
             <w:tcW w:w="2987" w:type="dxa"/>
-          </w:tcPr>
-          <w:p>
-            <w:pPr>
-              <w:ind w:firstLine="0"/>
-              <w:rPr>
-                <w:rFonts w:cs="Times New Roman"/>
-                <w:sz w:val="28"/>
-                <w:szCs w:val="28"/>
-              </w:rPr>
-            </w:pPr>
-          </w:p>
-        </w:tc>
-        <w:tc>
-          <w:tcPr>
-            <w:tcW w:w="4805" w:type="dxa"/>
-          </w:tcPr>
-          <w:p>
-            <w:pPr>
-              <w:ind w:firstLine="0"/>
-              <w:rPr>
-                <w:rFonts w:cs="Times New Roman"/>
-                <w:sz w:val="28"/>
-                <w:szCs w:val="28"/>
-              </w:rPr>
-            </w:pPr>
+            <w:vAlign w:val="center"/>
+          </w:tcPr>
+          <w:p>
+            <w:pPr>
+              <w:ind w:firstLine="0"/>
+              <w:rPr>
+                <w:rFonts w:cs="Times New Roman"/>
+                <w:sz w:val="28"/>
+                <w:szCs w:val="28"/>
+              </w:rPr>
+            </w:pPr>
+            <w:r>
+              <w:rPr>
+                <w:rStyle w:val="HTML"/>
+                <w:rFonts w:ascii="Times New Roman" w:eastAsiaTheme="minorHAnsi" w:hAnsi="Times New Roman" w:cs="Times New Roman"/>
+                <w:sz w:val="28"/>
+                <w:szCs w:val="28"/>
+              </w:rPr>
+              <w:t>RD #0</w:t>
+            </w:r>
+          </w:p>
+        </w:tc>
+        <w:tc>
+          <w:tcPr>
+            <w:tcW w:w="4805" w:type="dxa"/>
+            <w:vAlign w:val="center"/>
+          </w:tcPr>
+          <w:p>
+            <w:pPr>
+              <w:ind w:firstLine="0"/>
+              <w:rPr>
+                <w:rFonts w:cs="Times New Roman"/>
+                <w:sz w:val="28"/>
+                <w:szCs w:val="28"/>
+              </w:rPr>
+            </w:pPr>
+            <w:r>
+              <w:rPr>
+                <w:rFonts w:cs="Times New Roman"/>
+                <w:sz w:val="28"/>
+                <w:szCs w:val="28"/>
+              </w:rPr>
+              <w:t>Чтение значения 0.</w:t>
+            </w:r>
           </w:p>
         </w:tc>
       </w:tr>
@@ -9197,39 +9844,50 @@
         <w:tc>
           <w:tcPr>
             <w:tcW w:w="2987" w:type="dxa"/>
-          </w:tcPr>
-          <w:p>
-            <w:pPr>
-              <w:ind w:firstLine="0"/>
-              <w:rPr>
-                <w:rFonts w:cs="Times New Roman"/>
-                <w:sz w:val="28"/>
-                <w:szCs w:val="28"/>
-              </w:rPr>
-            </w:pPr>
-            <w:r>
-              <w:rPr>
-                <w:rFonts w:cs="Times New Roman"/>
-                <w:sz w:val="28"/>
-                <w:szCs w:val="28"/>
-              </w:rPr>
-              <w:t>M2:</w:t>
-            </w:r>
-          </w:p>
-        </w:tc>
-        <w:tc>
-          <w:tcPr>
-            <w:tcW w:w="4805" w:type="dxa"/>
-          </w:tcPr>
-          <w:p>
-            <w:pPr>
-              <w:ind w:firstLine="0"/>
-              <w:rPr>
-                <w:rFonts w:cs="Times New Roman"/>
-                <w:sz w:val="28"/>
-                <w:szCs w:val="28"/>
-              </w:rPr>
-            </w:pPr>
+            <w:vAlign w:val="center"/>
+          </w:tcPr>
+          <w:p>
+            <w:pPr>
+              <w:ind w:firstLine="0"/>
+              <w:rPr>
+                <w:rFonts w:cs="Times New Roman"/>
+                <w:sz w:val="28"/>
+                <w:szCs w:val="28"/>
+              </w:rPr>
+            </w:pPr>
+            <w:r>
+              <w:rPr>
+                <w:rStyle w:val="HTML"/>
+                <w:rFonts w:ascii="Times New Roman" w:eastAsiaTheme="minorHAnsi" w:hAnsi="Times New Roman" w:cs="Times New Roman"/>
+                <w:sz w:val="28"/>
+                <w:szCs w:val="28"/>
+              </w:rPr>
+              <w:t>WR R1</w:t>
+            </w:r>
+          </w:p>
+        </w:tc>
+        <w:tc>
+          <w:tcPr>
+            <w:tcW w:w="4805" w:type="dxa"/>
+            <w:vAlign w:val="center"/>
+          </w:tcPr>
+          <w:p>
+            <w:pPr>
+              <w:ind w:firstLine="0"/>
+              <w:rPr>
+                <w:rFonts w:cs="Times New Roman"/>
+                <w:sz w:val="28"/>
+                <w:szCs w:val="28"/>
+              </w:rPr>
+            </w:pPr>
+            <w:r>
+              <w:rPr>
+                <w:rFonts w:cs="Times New Roman"/>
+                <w:sz w:val="28"/>
+                <w:szCs w:val="28"/>
+              </w:rPr>
+              <w:t>Запись значения в регистр R1.</w:t>
+            </w:r>
           </w:p>
         </w:tc>
       </w:tr>
@@ -9260,39 +9918,50 @@
         <w:tc>
           <w:tcPr>
             <w:tcW w:w="2987" w:type="dxa"/>
-          </w:tcPr>
-          <w:p>
-            <w:pPr>
-              <w:ind w:firstLine="0"/>
-              <w:rPr>
-                <w:rFonts w:cs="Times New Roman"/>
-                <w:sz w:val="28"/>
-                <w:szCs w:val="28"/>
-              </w:rPr>
-            </w:pPr>
-            <w:r>
-              <w:rPr>
-                <w:rFonts w:cs="Times New Roman"/>
-                <w:sz w:val="28"/>
-                <w:szCs w:val="28"/>
-              </w:rPr>
-              <w:t>RD R1</w:t>
-            </w:r>
-          </w:p>
-        </w:tc>
-        <w:tc>
-          <w:tcPr>
-            <w:tcW w:w="4805" w:type="dxa"/>
-          </w:tcPr>
-          <w:p>
-            <w:pPr>
-              <w:ind w:firstLine="0"/>
-              <w:rPr>
-                <w:rFonts w:cs="Times New Roman"/>
-                <w:sz w:val="28"/>
-                <w:szCs w:val="28"/>
-              </w:rPr>
-            </w:pPr>
+            <w:vAlign w:val="center"/>
+          </w:tcPr>
+          <w:p>
+            <w:pPr>
+              <w:ind w:firstLine="0"/>
+              <w:rPr>
+                <w:rFonts w:cs="Times New Roman"/>
+                <w:sz w:val="28"/>
+                <w:szCs w:val="28"/>
+              </w:rPr>
+            </w:pPr>
+            <w:r>
+              <w:rPr>
+                <w:rStyle w:val="HTML"/>
+                <w:rFonts w:ascii="Times New Roman" w:eastAsiaTheme="minorHAnsi" w:hAnsi="Times New Roman" w:cs="Times New Roman"/>
+                <w:sz w:val="28"/>
+                <w:szCs w:val="28"/>
+              </w:rPr>
+              <w:t>JMP INTERRUPT_END</w:t>
+            </w:r>
+          </w:p>
+        </w:tc>
+        <w:tc>
+          <w:tcPr>
+            <w:tcW w:w="4805" w:type="dxa"/>
+            <w:vAlign w:val="center"/>
+          </w:tcPr>
+          <w:p>
+            <w:pPr>
+              <w:ind w:firstLine="0"/>
+              <w:rPr>
+                <w:rFonts w:cs="Times New Roman"/>
+                <w:sz w:val="28"/>
+                <w:szCs w:val="28"/>
+              </w:rPr>
+            </w:pPr>
+            <w:r>
+              <w:rPr>
+                <w:rFonts w:cs="Times New Roman"/>
+                <w:sz w:val="28"/>
+                <w:szCs w:val="28"/>
+              </w:rPr>
+              <w:t>Переход к завершению обработки прерывания.</w:t>
+            </w:r>
           </w:p>
         </w:tc>
       </w:tr>
@@ -9323,6 +9992,7 @@
         <w:tc>
           <w:tcPr>
             <w:tcW w:w="2987" w:type="dxa"/>
+            <w:vAlign w:val="center"/>
           </w:tcPr>
           <w:p>
             <w:pPr>
@@ -9336,26 +10006,36 @@
             </w:pPr>
             <w:r>
               <w:rPr>
-                <w:rFonts w:cs="Times New Roman"/>
-                <w:sz w:val="28"/>
-                <w:szCs w:val="28"/>
-              </w:rPr>
-              <w:t>SUB #48</w:t>
-            </w:r>
-          </w:p>
-        </w:tc>
-        <w:tc>
-          <w:tcPr>
-            <w:tcW w:w="4805" w:type="dxa"/>
-          </w:tcPr>
-          <w:p>
-            <w:pPr>
-              <w:rPr>
-                <w:rFonts w:cs="Times New Roman"/>
-                <w:sz w:val="28"/>
-                <w:szCs w:val="28"/>
-              </w:rPr>
-            </w:pPr>
+                <w:rStyle w:val="ab"/>
+                <w:rFonts w:cs="Times New Roman"/>
+                <w:sz w:val="28"/>
+                <w:szCs w:val="28"/>
+              </w:rPr>
+              <w:t>CHECKTIME:</w:t>
+            </w:r>
+          </w:p>
+        </w:tc>
+        <w:tc>
+          <w:tcPr>
+            <w:tcW w:w="4805" w:type="dxa"/>
+            <w:vAlign w:val="center"/>
+          </w:tcPr>
+          <w:p>
+            <w:pPr>
+              <w:rPr>
+                <w:rFonts w:cs="Times New Roman"/>
+                <w:sz w:val="28"/>
+                <w:szCs w:val="28"/>
+              </w:rPr>
+            </w:pPr>
+            <w:r>
+              <w:rPr>
+                <w:rFonts w:cs="Times New Roman"/>
+                <w:sz w:val="28"/>
+                <w:szCs w:val="28"/>
+              </w:rPr>
+              <w:t>Начало блока проверки времени.</w:t>
+            </w:r>
           </w:p>
         </w:tc>
       </w:tr>
@@ -9386,6 +10066,7 @@
         <w:tc>
           <w:tcPr>
             <w:tcW w:w="2987" w:type="dxa"/>
+            <w:vAlign w:val="center"/>
           </w:tcPr>
           <w:p>
             <w:pPr>
@@ -9399,26 +10080,36 @@
             </w:pPr>
             <w:r>
               <w:rPr>
-                <w:rFonts w:cs="Times New Roman"/>
-                <w:sz w:val="28"/>
-                <w:szCs w:val="28"/>
-              </w:rPr>
-              <w:t>JNS M3</w:t>
-            </w:r>
-          </w:p>
-        </w:tc>
-        <w:tc>
-          <w:tcPr>
-            <w:tcW w:w="4805" w:type="dxa"/>
-          </w:tcPr>
-          <w:p>
-            <w:pPr>
-              <w:rPr>
-                <w:rFonts w:cs="Times New Roman"/>
-                <w:sz w:val="28"/>
-                <w:szCs w:val="28"/>
-              </w:rPr>
-            </w:pPr>
+                <w:rStyle w:val="HTML"/>
+                <w:rFonts w:ascii="Times New Roman" w:eastAsiaTheme="minorHAnsi" w:hAnsi="Times New Roman" w:cs="Times New Roman"/>
+                <w:sz w:val="28"/>
+                <w:szCs w:val="28"/>
+              </w:rPr>
+              <w:t>IN 21</w:t>
+            </w:r>
+          </w:p>
+        </w:tc>
+        <w:tc>
+          <w:tcPr>
+            <w:tcW w:w="4805" w:type="dxa"/>
+            <w:vAlign w:val="center"/>
+          </w:tcPr>
+          <w:p>
+            <w:pPr>
+              <w:rPr>
+                <w:rFonts w:cs="Times New Roman"/>
+                <w:sz w:val="28"/>
+                <w:szCs w:val="28"/>
+              </w:rPr>
+            </w:pPr>
+            <w:r>
+              <w:rPr>
+                <w:rFonts w:cs="Times New Roman"/>
+                <w:sz w:val="28"/>
+                <w:szCs w:val="28"/>
+              </w:rPr>
+              <w:t>Чтение значения из порта 21.</w:t>
+            </w:r>
           </w:p>
         </w:tc>
       </w:tr>
@@ -9449,6 +10140,7 @@
         <w:tc>
           <w:tcPr>
             <w:tcW w:w="2987" w:type="dxa"/>
+            <w:vAlign w:val="center"/>
           </w:tcPr>
           <w:p>
             <w:pPr>
@@ -9462,26 +10154,36 @@
             </w:pPr>
             <w:r>
               <w:rPr>
-                <w:rFonts w:cs="Times New Roman"/>
-                <w:sz w:val="28"/>
-                <w:szCs w:val="28"/>
-              </w:rPr>
-              <w:t>JMP M1</w:t>
-            </w:r>
-          </w:p>
-        </w:tc>
-        <w:tc>
-          <w:tcPr>
-            <w:tcW w:w="4805" w:type="dxa"/>
-          </w:tcPr>
-          <w:p>
-            <w:pPr>
-              <w:rPr>
-                <w:rFonts w:cs="Times New Roman"/>
-                <w:sz w:val="28"/>
-                <w:szCs w:val="28"/>
-              </w:rPr>
-            </w:pPr>
+                <w:rStyle w:val="HTML"/>
+                <w:rFonts w:ascii="Times New Roman" w:eastAsiaTheme="minorHAnsi" w:hAnsi="Times New Roman" w:cs="Times New Roman"/>
+                <w:sz w:val="28"/>
+                <w:szCs w:val="28"/>
+              </w:rPr>
+              <w:t>SUB #999</w:t>
+            </w:r>
+          </w:p>
+        </w:tc>
+        <w:tc>
+          <w:tcPr>
+            <w:tcW w:w="4805" w:type="dxa"/>
+            <w:vAlign w:val="center"/>
+          </w:tcPr>
+          <w:p>
+            <w:pPr>
+              <w:rPr>
+                <w:rFonts w:cs="Times New Roman"/>
+                <w:sz w:val="28"/>
+                <w:szCs w:val="28"/>
+              </w:rPr>
+            </w:pPr>
+            <w:r>
+              <w:rPr>
+                <w:rFonts w:cs="Times New Roman"/>
+                <w:sz w:val="28"/>
+                <w:szCs w:val="28"/>
+              </w:rPr>
+              <w:t>Вычитание 999 из значения.</w:t>
+            </w:r>
           </w:p>
         </w:tc>
       </w:tr>
@@ -9512,6 +10214,7 @@
         <w:tc>
           <w:tcPr>
             <w:tcW w:w="2987" w:type="dxa"/>
+            <w:vAlign w:val="center"/>
           </w:tcPr>
           <w:p>
             <w:pPr>
@@ -9522,20 +10225,38 @@
                 <w:lang w:val="en-US"/>
               </w:rPr>
             </w:pPr>
-          </w:p>
-        </w:tc>
-        <w:tc>
-          <w:tcPr>
-            <w:tcW w:w="4805" w:type="dxa"/>
-          </w:tcPr>
-          <w:p>
-            <w:pPr>
-              <w:rPr>
-                <w:rFonts w:cs="Times New Roman"/>
-                <w:sz w:val="28"/>
-                <w:szCs w:val="28"/>
-              </w:rPr>
-            </w:pPr>
+            <w:r>
+              <w:rPr>
+                <w:rStyle w:val="HTML"/>
+                <w:rFonts w:ascii="Times New Roman" w:eastAsiaTheme="minorHAnsi" w:hAnsi="Times New Roman" w:cs="Times New Roman"/>
+                <w:sz w:val="28"/>
+                <w:szCs w:val="28"/>
+              </w:rPr>
+              <w:t>JS INTERRUPT_END</w:t>
+            </w:r>
+          </w:p>
+        </w:tc>
+        <w:tc>
+          <w:tcPr>
+            <w:tcW w:w="4805" w:type="dxa"/>
+            <w:vAlign w:val="center"/>
+          </w:tcPr>
+          <w:p>
+            <w:pPr>
+              <w:rPr>
+                <w:rFonts w:cs="Times New Roman"/>
+                <w:sz w:val="28"/>
+                <w:szCs w:val="28"/>
+              </w:rPr>
+            </w:pPr>
+            <w:r>
+              <w:rPr>
+                <w:rFonts w:cs="Times New Roman"/>
+                <w:sz w:val="28"/>
+                <w:szCs w:val="28"/>
+              </w:rPr>
+              <w:t>Если результат отрицательный, переход к завершению обработки прерывания.</w:t>
+            </w:r>
           </w:p>
         </w:tc>
       </w:tr>
@@ -9566,6 +10287,7 @@
         <w:tc>
           <w:tcPr>
             <w:tcW w:w="2987" w:type="dxa"/>
+            <w:vAlign w:val="center"/>
           </w:tcPr>
           <w:p>
             <w:pPr>
@@ -9579,26 +10301,36 @@
             </w:pPr>
             <w:r>
               <w:rPr>
-                <w:rFonts w:cs="Times New Roman"/>
-                <w:sz w:val="28"/>
-                <w:szCs w:val="28"/>
-              </w:rPr>
-              <w:t>M3:</w:t>
-            </w:r>
-          </w:p>
-        </w:tc>
-        <w:tc>
-          <w:tcPr>
-            <w:tcW w:w="4805" w:type="dxa"/>
-          </w:tcPr>
-          <w:p>
-            <w:pPr>
-              <w:rPr>
-                <w:rFonts w:cs="Times New Roman"/>
-                <w:sz w:val="28"/>
-                <w:szCs w:val="28"/>
-              </w:rPr>
-            </w:pPr>
+                <w:rStyle w:val="HTML"/>
+                <w:rFonts w:ascii="Times New Roman" w:eastAsiaTheme="minorHAnsi" w:hAnsi="Times New Roman" w:cs="Times New Roman"/>
+                <w:sz w:val="28"/>
+                <w:szCs w:val="28"/>
+              </w:rPr>
+              <w:t>RD #101</w:t>
+            </w:r>
+          </w:p>
+        </w:tc>
+        <w:tc>
+          <w:tcPr>
+            <w:tcW w:w="4805" w:type="dxa"/>
+            <w:vAlign w:val="center"/>
+          </w:tcPr>
+          <w:p>
+            <w:pPr>
+              <w:rPr>
+                <w:rFonts w:cs="Times New Roman"/>
+                <w:sz w:val="28"/>
+                <w:szCs w:val="28"/>
+              </w:rPr>
+            </w:pPr>
+            <w:r>
+              <w:rPr>
+                <w:rFonts w:cs="Times New Roman"/>
+                <w:sz w:val="28"/>
+                <w:szCs w:val="28"/>
+              </w:rPr>
+              <w:t>Чтение значения 101.</w:t>
+            </w:r>
           </w:p>
         </w:tc>
       </w:tr>
@@ -9629,6 +10361,7 @@
         <w:tc>
           <w:tcPr>
             <w:tcW w:w="2987" w:type="dxa"/>
+            <w:vAlign w:val="center"/>
           </w:tcPr>
           <w:p>
             <w:pPr>
@@ -9642,26 +10375,36 @@
             </w:pPr>
             <w:r>
               <w:rPr>
-                <w:rFonts w:cs="Times New Roman"/>
-                <w:sz w:val="28"/>
-                <w:szCs w:val="28"/>
-              </w:rPr>
-              <w:t>RD #101</w:t>
-            </w:r>
-          </w:p>
-        </w:tc>
-        <w:tc>
-          <w:tcPr>
-            <w:tcW w:w="4805" w:type="dxa"/>
-          </w:tcPr>
-          <w:p>
-            <w:pPr>
-              <w:rPr>
-                <w:rFonts w:cs="Times New Roman"/>
-                <w:sz w:val="28"/>
-                <w:szCs w:val="28"/>
-              </w:rPr>
-            </w:pPr>
+                <w:rStyle w:val="HTML"/>
+                <w:rFonts w:ascii="Times New Roman" w:eastAsiaTheme="minorHAnsi" w:hAnsi="Times New Roman" w:cs="Times New Roman"/>
+                <w:sz w:val="28"/>
+                <w:szCs w:val="28"/>
+              </w:rPr>
+              <w:t>OUT 11</w:t>
+            </w:r>
+          </w:p>
+        </w:tc>
+        <w:tc>
+          <w:tcPr>
+            <w:tcW w:w="4805" w:type="dxa"/>
+            <w:vAlign w:val="center"/>
+          </w:tcPr>
+          <w:p>
+            <w:pPr>
+              <w:rPr>
+                <w:rFonts w:cs="Times New Roman"/>
+                <w:sz w:val="28"/>
+                <w:szCs w:val="28"/>
+              </w:rPr>
+            </w:pPr>
+            <w:r>
+              <w:rPr>
+                <w:rFonts w:cs="Times New Roman"/>
+                <w:sz w:val="28"/>
+                <w:szCs w:val="28"/>
+              </w:rPr>
+              <w:t>Вывод значения на порт 11.</w:t>
+            </w:r>
           </w:p>
         </w:tc>
       </w:tr>
@@ -9692,6 +10435,7 @@
         <w:tc>
           <w:tcPr>
             <w:tcW w:w="2987" w:type="dxa"/>
+            <w:vAlign w:val="center"/>
           </w:tcPr>
           <w:p>
             <w:pPr>
@@ -9705,66 +10449,59 @@
             </w:pPr>
             <w:r>
               <w:rPr>
-                <w:rFonts w:cs="Times New Roman"/>
-                <w:sz w:val="28"/>
-                <w:szCs w:val="28"/>
-              </w:rPr>
-              <w:t>OUT</w:t>
-            </w:r>
-            <w:r>
-              <w:rPr>
-                <w:rFonts w:cs="Times New Roman"/>
-                <w:sz w:val="28"/>
-                <w:szCs w:val="28"/>
-              </w:rPr>
-              <w:t xml:space="preserve"> </w:t>
-            </w:r>
-            <w:r>
-              <w:rPr>
-                <w:rFonts w:cs="Times New Roman"/>
-                <w:sz w:val="28"/>
-                <w:szCs w:val="28"/>
-              </w:rPr>
-              <w:t>1</w:t>
-            </w:r>
-          </w:p>
-        </w:tc>
-        <w:tc>
-          <w:tcPr>
-            <w:tcW w:w="4805" w:type="dxa"/>
-          </w:tcPr>
-          <w:p>
-            <w:pPr>
-              <w:rPr>
-                <w:rFonts w:cs="Times New Roman"/>
-                <w:sz w:val="28"/>
-                <w:szCs w:val="28"/>
-              </w:rPr>
-            </w:pPr>
-          </w:p>
-        </w:tc>
-      </w:tr>
-      <w:tr>
-        <w:tc>
-          <w:tcPr>
-            <w:tcW w:w="950" w:type="dxa"/>
-          </w:tcPr>
-          <w:p>
-            <w:pPr>
-              <w:ind w:firstLine="0"/>
-              <w:rPr>
-                <w:rFonts w:cs="Times New Roman"/>
-                <w:sz w:val="28"/>
-                <w:szCs w:val="28"/>
-              </w:rPr>
-            </w:pPr>
-            <w:r>
-              <w:rPr>
-                <w:rFonts w:cs="Times New Roman"/>
-                <w:sz w:val="28"/>
-                <w:szCs w:val="28"/>
-              </w:rPr>
-              <w:lastRenderedPageBreak/>
+                <w:rStyle w:val="HTML"/>
+                <w:rFonts w:ascii="Times New Roman" w:eastAsiaTheme="minorHAnsi" w:hAnsi="Times New Roman" w:cs="Times New Roman"/>
+                <w:sz w:val="28"/>
+                <w:szCs w:val="28"/>
+              </w:rPr>
+              <w:t>RDI 1000</w:t>
+            </w:r>
+          </w:p>
+        </w:tc>
+        <w:tc>
+          <w:tcPr>
+            <w:tcW w:w="4805" w:type="dxa"/>
+            <w:vAlign w:val="center"/>
+          </w:tcPr>
+          <w:p>
+            <w:pPr>
+              <w:rPr>
+                <w:rFonts w:cs="Times New Roman"/>
+                <w:sz w:val="28"/>
+                <w:szCs w:val="28"/>
+              </w:rPr>
+            </w:pPr>
+            <w:r>
+              <w:rPr>
+                <w:rFonts w:cs="Times New Roman"/>
+                <w:sz w:val="28"/>
+                <w:szCs w:val="28"/>
+              </w:rPr>
+              <w:t>Установка значения 1000.</w:t>
+            </w:r>
+          </w:p>
+        </w:tc>
+      </w:tr>
+      <w:tr>
+        <w:tc>
+          <w:tcPr>
+            <w:tcW w:w="950" w:type="dxa"/>
+          </w:tcPr>
+          <w:p>
+            <w:pPr>
+              <w:ind w:firstLine="0"/>
+              <w:rPr>
+                <w:rFonts w:cs="Times New Roman"/>
+                <w:sz w:val="28"/>
+                <w:szCs w:val="28"/>
+              </w:rPr>
+            </w:pPr>
+            <w:r>
+              <w:rPr>
+                <w:rFonts w:cs="Times New Roman"/>
+                <w:sz w:val="28"/>
+                <w:szCs w:val="28"/>
+              </w:rPr>
               <w:t>59</w:t>
             </w:r>
           </w:p>
@@ -9772,6 +10509,7 @@
         <w:tc>
           <w:tcPr>
             <w:tcW w:w="2987" w:type="dxa"/>
+            <w:vAlign w:val="center"/>
           </w:tcPr>
           <w:p>
             <w:pPr>
@@ -9785,7 +10523,82 @@
             </w:pPr>
             <w:r>
               <w:rPr>
-                <w:rFonts w:cs="Times New Roman"/>
+                <w:rStyle w:val="HTML"/>
+                <w:rFonts w:ascii="Times New Roman" w:eastAsiaTheme="minorHAnsi" w:hAnsi="Times New Roman" w:cs="Times New Roman"/>
+                <w:sz w:val="28"/>
+                <w:szCs w:val="28"/>
+              </w:rPr>
+              <w:t>OUT 22</w:t>
+            </w:r>
+          </w:p>
+        </w:tc>
+        <w:tc>
+          <w:tcPr>
+            <w:tcW w:w="4805" w:type="dxa"/>
+            <w:vAlign w:val="center"/>
+          </w:tcPr>
+          <w:p>
+            <w:pPr>
+              <w:rPr>
+                <w:rFonts w:cs="Times New Roman"/>
+                <w:sz w:val="28"/>
+                <w:szCs w:val="28"/>
+              </w:rPr>
+            </w:pPr>
+            <w:r>
+              <w:rPr>
+                <w:rFonts w:cs="Times New Roman"/>
+                <w:sz w:val="28"/>
+                <w:szCs w:val="28"/>
+              </w:rPr>
+              <w:t>Вывод значения на порт 22.</w:t>
+            </w:r>
+          </w:p>
+        </w:tc>
+      </w:tr>
+      <w:tr>
+        <w:tc>
+          <w:tcPr>
+            <w:tcW w:w="950" w:type="dxa"/>
+          </w:tcPr>
+          <w:p>
+            <w:pPr>
+              <w:ind w:firstLine="0"/>
+              <w:rPr>
+                <w:rFonts w:cs="Times New Roman"/>
+                <w:sz w:val="28"/>
+                <w:szCs w:val="28"/>
+              </w:rPr>
+            </w:pPr>
+            <w:r>
+              <w:rPr>
+                <w:rFonts w:cs="Times New Roman"/>
+                <w:sz w:val="28"/>
+                <w:szCs w:val="28"/>
+              </w:rPr>
+              <w:t>60</w:t>
+            </w:r>
+          </w:p>
+        </w:tc>
+        <w:tc>
+          <w:tcPr>
+            <w:tcW w:w="2987" w:type="dxa"/>
+            <w:vAlign w:val="center"/>
+          </w:tcPr>
+          <w:p>
+            <w:pPr>
+              <w:ind w:firstLine="0"/>
+              <w:rPr>
+                <w:rFonts w:cs="Times New Roman"/>
+                <w:sz w:val="28"/>
+                <w:szCs w:val="28"/>
+                <w:lang w:val="en-US"/>
+              </w:rPr>
+            </w:pPr>
+            <w:r>
+              <w:rPr>
+                <w:rStyle w:val="HTML"/>
+                <w:rFonts w:ascii="Times New Roman" w:eastAsiaTheme="minorHAnsi" w:hAnsi="Times New Roman" w:cs="Times New Roman"/>
                 <w:sz w:val="28"/>
                 <w:szCs w:val="28"/>
               </w:rPr>
@@ -9796,45 +10609,55 @@
         <w:tc>
           <w:tcPr>
             <w:tcW w:w="4805" w:type="dxa"/>
-          </w:tcPr>
-          <w:p>
-            <w:pPr>
-              <w:rPr>
-                <w:rFonts w:cs="Times New Roman"/>
-                <w:sz w:val="28"/>
-                <w:szCs w:val="28"/>
-              </w:rPr>
-            </w:pPr>
-          </w:p>
-        </w:tc>
-      </w:tr>
-      <w:tr>
-        <w:tc>
-          <w:tcPr>
-            <w:tcW w:w="950" w:type="dxa"/>
-          </w:tcPr>
-          <w:p>
-            <w:pPr>
-              <w:ind w:firstLine="0"/>
-              <w:rPr>
-                <w:rFonts w:cs="Times New Roman"/>
-                <w:sz w:val="28"/>
-                <w:szCs w:val="28"/>
-              </w:rPr>
-            </w:pPr>
-            <w:r>
-              <w:rPr>
-                <w:rFonts w:cs="Times New Roman"/>
-                <w:sz w:val="28"/>
-                <w:szCs w:val="28"/>
-              </w:rPr>
-              <w:t>60</w:t>
-            </w:r>
-          </w:p>
-        </w:tc>
-        <w:tc>
-          <w:tcPr>
-            <w:tcW w:w="2987" w:type="dxa"/>
+            <w:vAlign w:val="center"/>
+          </w:tcPr>
+          <w:p>
+            <w:pPr>
+              <w:rPr>
+                <w:rFonts w:cs="Times New Roman"/>
+                <w:sz w:val="28"/>
+                <w:szCs w:val="28"/>
+              </w:rPr>
+            </w:pPr>
+            <w:r>
+              <w:rPr>
+                <w:rFonts w:cs="Times New Roman"/>
+                <w:sz w:val="28"/>
+                <w:szCs w:val="28"/>
+              </w:rPr>
+              <w:t>Чтение значения 0.</w:t>
+            </w:r>
+          </w:p>
+        </w:tc>
+      </w:tr>
+      <w:tr>
+        <w:tc>
+          <w:tcPr>
+            <w:tcW w:w="950" w:type="dxa"/>
+          </w:tcPr>
+          <w:p>
+            <w:pPr>
+              <w:ind w:firstLine="0"/>
+              <w:rPr>
+                <w:rFonts w:cs="Times New Roman"/>
+                <w:sz w:val="28"/>
+                <w:szCs w:val="28"/>
+              </w:rPr>
+            </w:pPr>
+            <w:r>
+              <w:rPr>
+                <w:rFonts w:cs="Times New Roman"/>
+                <w:sz w:val="28"/>
+                <w:szCs w:val="28"/>
+              </w:rPr>
+              <w:t>61</w:t>
+            </w:r>
+          </w:p>
+        </w:tc>
+        <w:tc>
+          <w:tcPr>
+            <w:tcW w:w="2987" w:type="dxa"/>
+            <w:vAlign w:val="center"/>
           </w:tcPr>
           <w:p>
             <w:pPr>
@@ -9848,60 +10671,70 @@
             </w:pPr>
             <w:r>
               <w:rPr>
-                <w:rFonts w:cs="Times New Roman"/>
-                <w:sz w:val="28"/>
-                <w:szCs w:val="28"/>
-              </w:rPr>
-              <w:t>WR R1</w:t>
-            </w:r>
-          </w:p>
-        </w:tc>
-        <w:tc>
-          <w:tcPr>
-            <w:tcW w:w="4805" w:type="dxa"/>
-          </w:tcPr>
-          <w:p>
-            <w:pPr>
-              <w:rPr>
-                <w:rFonts w:cs="Times New Roman"/>
-                <w:sz w:val="28"/>
-                <w:szCs w:val="28"/>
-              </w:rPr>
-            </w:pPr>
-          </w:p>
-        </w:tc>
-      </w:tr>
-      <w:tr>
-        <w:tc>
-          <w:tcPr>
-            <w:tcW w:w="950" w:type="dxa"/>
-          </w:tcPr>
-          <w:p>
-            <w:pPr>
-              <w:ind w:firstLine="0"/>
-              <w:rPr>
-                <w:rFonts w:cs="Times New Roman"/>
-                <w:sz w:val="28"/>
-                <w:szCs w:val="28"/>
-              </w:rPr>
-            </w:pPr>
-            <w:r>
-              <w:rPr>
-                <w:rFonts w:cs="Times New Roman"/>
-                <w:sz w:val="28"/>
-                <w:szCs w:val="28"/>
-              </w:rPr>
-              <w:t>61</w:t>
-            </w:r>
-          </w:p>
-        </w:tc>
-        <w:tc>
-          <w:tcPr>
-            <w:tcW w:w="2987" w:type="dxa"/>
-          </w:tcPr>
-          <w:p>
-            <w:pPr>
-              <w:ind w:firstLine="0"/>
+                <w:rStyle w:val="HTML"/>
+                <w:rFonts w:ascii="Times New Roman" w:eastAsiaTheme="minorHAnsi" w:hAnsi="Times New Roman" w:cs="Times New Roman"/>
+                <w:sz w:val="28"/>
+                <w:szCs w:val="28"/>
+              </w:rPr>
+              <w:t>OUT 21</w:t>
+            </w:r>
+          </w:p>
+        </w:tc>
+        <w:tc>
+          <w:tcPr>
+            <w:tcW w:w="4805" w:type="dxa"/>
+            <w:vAlign w:val="center"/>
+          </w:tcPr>
+          <w:p>
+            <w:pPr>
+              <w:rPr>
+                <w:rFonts w:cs="Times New Roman"/>
+                <w:sz w:val="28"/>
+                <w:szCs w:val="28"/>
+              </w:rPr>
+            </w:pPr>
+            <w:r>
+              <w:rPr>
+                <w:rFonts w:cs="Times New Roman"/>
+                <w:sz w:val="28"/>
+                <w:szCs w:val="28"/>
+              </w:rPr>
+              <w:t>Вывод значения на порт 21.</w:t>
+            </w:r>
+          </w:p>
+        </w:tc>
+      </w:tr>
+      <w:tr>
+        <w:tc>
+          <w:tcPr>
+            <w:tcW w:w="950" w:type="dxa"/>
+          </w:tcPr>
+          <w:p>
+            <w:pPr>
+              <w:ind w:firstLine="0"/>
+              <w:rPr>
+                <w:rFonts w:cs="Times New Roman"/>
+                <w:sz w:val="28"/>
+                <w:szCs w:val="28"/>
+              </w:rPr>
+            </w:pPr>
+            <w:r>
+              <w:rPr>
+                <w:rFonts w:cs="Times New Roman"/>
+                <w:sz w:val="28"/>
+                <w:szCs w:val="28"/>
+              </w:rPr>
+              <w:t>62</w:t>
+            </w:r>
+          </w:p>
+        </w:tc>
+        <w:tc>
+          <w:tcPr>
+            <w:tcW w:w="2987" w:type="dxa"/>
+            <w:vAlign w:val="center"/>
+          </w:tcPr>
+          <w:p>
+            <w:pPr>
               <w:rPr>
                 <w:rFonts w:cs="Times New Roman"/>
                 <w:sz w:val="28"/>
@@ -9911,68 +10744,145 @@
             </w:pPr>
             <w:r>
               <w:rPr>
-                <w:rFonts w:cs="Times New Roman"/>
-                <w:sz w:val="28"/>
-                <w:szCs w:val="28"/>
-              </w:rPr>
-              <w:t>JMP M</w:t>
-            </w:r>
-            <w:r>
+                <w:rStyle w:val="HTML"/>
+                <w:rFonts w:ascii="Times New Roman" w:eastAsiaTheme="minorHAnsi" w:hAnsi="Times New Roman" w:cs="Times New Roman"/>
+                <w:sz w:val="28"/>
+                <w:szCs w:val="28"/>
+              </w:rPr>
+              <w:t>RDI 1001</w:t>
+            </w:r>
+          </w:p>
+        </w:tc>
+        <w:tc>
+          <w:tcPr>
+            <w:tcW w:w="4805" w:type="dxa"/>
+            <w:vAlign w:val="center"/>
+          </w:tcPr>
+          <w:p>
+            <w:pPr>
+              <w:rPr>
+                <w:rFonts w:cs="Times New Roman"/>
+                <w:sz w:val="28"/>
+                <w:szCs w:val="28"/>
+              </w:rPr>
+            </w:pPr>
+            <w:r>
+              <w:rPr>
+                <w:rFonts w:cs="Times New Roman"/>
+                <w:sz w:val="28"/>
+                <w:szCs w:val="28"/>
+              </w:rPr>
+              <w:t>Установка значения 1001.</w:t>
+            </w:r>
+          </w:p>
+        </w:tc>
+      </w:tr>
+      <w:tr>
+        <w:tc>
+          <w:tcPr>
+            <w:tcW w:w="950" w:type="dxa"/>
+          </w:tcPr>
+          <w:p>
+            <w:pPr>
+              <w:ind w:firstLine="0"/>
+              <w:rPr>
+                <w:rFonts w:cs="Times New Roman"/>
+                <w:sz w:val="28"/>
+                <w:szCs w:val="28"/>
+              </w:rPr>
+            </w:pPr>
+            <w:r>
+              <w:rPr>
+                <w:rFonts w:cs="Times New Roman"/>
+                <w:sz w:val="28"/>
+                <w:szCs w:val="28"/>
+              </w:rPr>
+              <w:t>63</w:t>
+            </w:r>
+          </w:p>
+        </w:tc>
+        <w:tc>
+          <w:tcPr>
+            <w:tcW w:w="2987" w:type="dxa"/>
+            <w:vAlign w:val="center"/>
+          </w:tcPr>
+          <w:p>
+            <w:pPr>
+              <w:ind w:firstLine="0"/>
               <w:rPr>
                 <w:rFonts w:cs="Times New Roman"/>
                 <w:sz w:val="28"/>
                 <w:szCs w:val="28"/>
                 <w:lang w:val="en-US"/>
               </w:rPr>
-              <w:t>1</w:t>
-            </w:r>
-          </w:p>
-        </w:tc>
-        <w:tc>
-          <w:tcPr>
-            <w:tcW w:w="4805" w:type="dxa"/>
-          </w:tcPr>
-          <w:p>
-            <w:pPr>
-              <w:rPr>
-                <w:rFonts w:cs="Times New Roman"/>
-                <w:sz w:val="28"/>
-                <w:szCs w:val="28"/>
-              </w:rPr>
-            </w:pPr>
-          </w:p>
-        </w:tc>
-      </w:tr>
-      <w:tr>
-        <w:tc>
-          <w:tcPr>
-            <w:tcW w:w="950" w:type="dxa"/>
-          </w:tcPr>
-          <w:p>
-            <w:pPr>
-              <w:ind w:firstLine="0"/>
-              <w:rPr>
-                <w:rFonts w:cs="Times New Roman"/>
-                <w:sz w:val="28"/>
-                <w:szCs w:val="28"/>
-              </w:rPr>
-            </w:pPr>
-            <w:r>
-              <w:rPr>
-                <w:rFonts w:cs="Times New Roman"/>
-                <w:sz w:val="28"/>
-                <w:szCs w:val="28"/>
-              </w:rPr>
-              <w:t>62</w:t>
-            </w:r>
-          </w:p>
-        </w:tc>
-        <w:tc>
-          <w:tcPr>
-            <w:tcW w:w="2987" w:type="dxa"/>
-          </w:tcPr>
-          <w:p>
-            <w:pPr>
+            </w:pPr>
+            <w:r>
+              <w:rPr>
+                <w:rStyle w:val="HTML"/>
+                <w:rFonts w:ascii="Times New Roman" w:eastAsiaTheme="minorHAnsi" w:hAnsi="Times New Roman" w:cs="Times New Roman"/>
+                <w:sz w:val="28"/>
+                <w:szCs w:val="28"/>
+              </w:rPr>
+              <w:t>OUT 22</w:t>
+            </w:r>
+          </w:p>
+        </w:tc>
+        <w:tc>
+          <w:tcPr>
+            <w:tcW w:w="4805" w:type="dxa"/>
+            <w:vAlign w:val="center"/>
+          </w:tcPr>
+          <w:p>
+            <w:pPr>
+              <w:rPr>
+                <w:rFonts w:cs="Times New Roman"/>
+                <w:sz w:val="28"/>
+                <w:szCs w:val="28"/>
+              </w:rPr>
+            </w:pPr>
+            <w:r>
+              <w:rPr>
+                <w:rFonts w:cs="Times New Roman"/>
+                <w:sz w:val="28"/>
+                <w:szCs w:val="28"/>
+              </w:rPr>
+              <w:t>Вывод значения на порт 22.</w:t>
+            </w:r>
+          </w:p>
+        </w:tc>
+      </w:tr>
+      <w:tr>
+        <w:tc>
+          <w:tcPr>
+            <w:tcW w:w="950" w:type="dxa"/>
+          </w:tcPr>
+          <w:p>
+            <w:pPr>
+              <w:ind w:firstLine="0"/>
+              <w:rPr>
+                <w:rFonts w:cs="Times New Roman"/>
+                <w:sz w:val="28"/>
+                <w:szCs w:val="28"/>
+              </w:rPr>
+            </w:pPr>
+            <w:r>
+              <w:rPr>
+                <w:rFonts w:cs="Times New Roman"/>
+                <w:sz w:val="28"/>
+                <w:szCs w:val="28"/>
+              </w:rPr>
+              <w:t>64</w:t>
+            </w:r>
+          </w:p>
+        </w:tc>
+        <w:tc>
+          <w:tcPr>
+            <w:tcW w:w="2987" w:type="dxa"/>
+            <w:vAlign w:val="center"/>
+          </w:tcPr>
+          <w:p>
+            <w:pPr>
+              <w:ind w:firstLine="0"/>
               <w:rPr>
                 <w:rFonts w:cs="Times New Roman"/>
                 <w:sz w:val="28"/>
@@ -9980,50 +10890,69 @@
                 <w:lang w:val="en-US"/>
               </w:rPr>
             </w:pPr>
-          </w:p>
-        </w:tc>
-        <w:tc>
-          <w:tcPr>
-            <w:tcW w:w="4805" w:type="dxa"/>
-          </w:tcPr>
-          <w:p>
-            <w:pPr>
-              <w:rPr>
-                <w:rFonts w:cs="Times New Roman"/>
-                <w:sz w:val="28"/>
-                <w:szCs w:val="28"/>
-              </w:rPr>
-            </w:pPr>
-          </w:p>
-        </w:tc>
-      </w:tr>
-      <w:tr>
-        <w:tc>
-          <w:tcPr>
-            <w:tcW w:w="950" w:type="dxa"/>
-          </w:tcPr>
-          <w:p>
-            <w:pPr>
-              <w:ind w:firstLine="0"/>
-              <w:rPr>
-                <w:rFonts w:cs="Times New Roman"/>
-                <w:sz w:val="28"/>
-                <w:szCs w:val="28"/>
-              </w:rPr>
-            </w:pPr>
-            <w:r>
-              <w:rPr>
-                <w:rFonts w:cs="Times New Roman"/>
-                <w:sz w:val="28"/>
-                <w:szCs w:val="28"/>
-              </w:rPr>
-              <w:t>63</w:t>
-            </w:r>
-          </w:p>
-        </w:tc>
-        <w:tc>
-          <w:tcPr>
-            <w:tcW w:w="2987" w:type="dxa"/>
+            <w:r>
+              <w:rPr>
+                <w:rStyle w:val="HTML"/>
+                <w:rFonts w:ascii="Times New Roman" w:eastAsiaTheme="minorHAnsi" w:hAnsi="Times New Roman" w:cs="Times New Roman"/>
+                <w:sz w:val="28"/>
+                <w:szCs w:val="28"/>
+              </w:rPr>
+              <w:t>JMP INTERRUPT_END</w:t>
+            </w:r>
+          </w:p>
+        </w:tc>
+        <w:tc>
+          <w:tcPr>
+            <w:tcW w:w="4805" w:type="dxa"/>
+            <w:vAlign w:val="center"/>
+          </w:tcPr>
+          <w:p>
+            <w:pPr>
+              <w:rPr>
+                <w:rFonts w:cs="Times New Roman"/>
+                <w:sz w:val="28"/>
+                <w:szCs w:val="28"/>
+              </w:rPr>
+            </w:pPr>
+            <w:r>
+              <w:rPr>
+                <w:rFonts w:cs="Times New Roman"/>
+                <w:sz w:val="28"/>
+                <w:szCs w:val="28"/>
+              </w:rPr>
+              <w:t>Переход к завершению обработки прерывания.</w:t>
+            </w:r>
+          </w:p>
+        </w:tc>
+      </w:tr>
+      <w:tr>
+        <w:tc>
+          <w:tcPr>
+            <w:tcW w:w="950" w:type="dxa"/>
+          </w:tcPr>
+          <w:p>
+            <w:pPr>
+              <w:ind w:firstLine="0"/>
+              <w:rPr>
+                <w:rFonts w:cs="Times New Roman"/>
+                <w:sz w:val="28"/>
+                <w:szCs w:val="28"/>
+              </w:rPr>
+            </w:pPr>
+            <w:r>
+              <w:rPr>
+                <w:rFonts w:cs="Times New Roman"/>
+                <w:sz w:val="28"/>
+                <w:szCs w:val="28"/>
+              </w:rPr>
+              <w:t>65</w:t>
+            </w:r>
+          </w:p>
+        </w:tc>
+        <w:tc>
+          <w:tcPr>
+            <w:tcW w:w="2987" w:type="dxa"/>
+            <w:vAlign w:val="center"/>
           </w:tcPr>
           <w:p>
             <w:pPr>
@@ -10037,231 +10966,141 @@
             </w:pPr>
             <w:r>
               <w:rPr>
+                <w:rStyle w:val="ab"/>
+                <w:rFonts w:cs="Times New Roman"/>
+                <w:sz w:val="28"/>
+                <w:szCs w:val="28"/>
+              </w:rPr>
+              <w:t>INTERRUPT_END:</w:t>
+            </w:r>
+          </w:p>
+        </w:tc>
+        <w:tc>
+          <w:tcPr>
+            <w:tcW w:w="4805" w:type="dxa"/>
+            <w:vAlign w:val="center"/>
+          </w:tcPr>
+          <w:p>
+            <w:pPr>
+              <w:rPr>
+                <w:rFonts w:cs="Times New Roman"/>
+                <w:sz w:val="28"/>
+                <w:szCs w:val="28"/>
+              </w:rPr>
+            </w:pPr>
+            <w:r>
+              <w:rPr>
+                <w:rFonts w:cs="Times New Roman"/>
+                <w:sz w:val="28"/>
+                <w:szCs w:val="28"/>
+              </w:rPr>
+              <w:t>Завершение обработки прерывания.</w:t>
+            </w:r>
+          </w:p>
+        </w:tc>
+      </w:tr>
+      <w:tr>
+        <w:tc>
+          <w:tcPr>
+            <w:tcW w:w="950" w:type="dxa"/>
+          </w:tcPr>
+          <w:p>
+            <w:pPr>
+              <w:ind w:firstLine="0"/>
+              <w:rPr>
+                <w:rFonts w:cs="Times New Roman"/>
+                <w:sz w:val="28"/>
+                <w:szCs w:val="28"/>
+              </w:rPr>
+            </w:pPr>
+            <w:r>
+              <w:rPr>
+                <w:rFonts w:cs="Times New Roman"/>
+                <w:sz w:val="28"/>
+                <w:szCs w:val="28"/>
+              </w:rPr>
+              <w:t>66</w:t>
+            </w:r>
+          </w:p>
+        </w:tc>
+        <w:tc>
+          <w:tcPr>
+            <w:tcW w:w="2987" w:type="dxa"/>
+            <w:vAlign w:val="center"/>
+          </w:tcPr>
+          <w:p>
+            <w:pPr>
+              <w:ind w:firstLine="0"/>
+              <w:rPr>
                 <w:rFonts w:cs="Times New Roman"/>
                 <w:sz w:val="28"/>
                 <w:szCs w:val="28"/>
                 <w:lang w:val="en-US"/>
               </w:rPr>
-              <w:t>CHECKTIME:</w:t>
-            </w:r>
-          </w:p>
-        </w:tc>
-        <w:tc>
-          <w:tcPr>
-            <w:tcW w:w="4805" w:type="dxa"/>
-          </w:tcPr>
-          <w:p>
-            <w:pPr>
-              <w:rPr>
-                <w:rFonts w:cs="Times New Roman"/>
-                <w:sz w:val="28"/>
-                <w:szCs w:val="28"/>
-              </w:rPr>
-            </w:pPr>
-          </w:p>
-        </w:tc>
-      </w:tr>
-      <w:tr>
-        <w:tc>
-          <w:tcPr>
-            <w:tcW w:w="950" w:type="dxa"/>
-          </w:tcPr>
-          <w:p>
-            <w:pPr>
-              <w:ind w:firstLine="0"/>
-              <w:rPr>
-                <w:rFonts w:cs="Times New Roman"/>
-                <w:sz w:val="28"/>
-                <w:szCs w:val="28"/>
-              </w:rPr>
-            </w:pPr>
-            <w:r>
-              <w:rPr>
-                <w:rFonts w:cs="Times New Roman"/>
-                <w:sz w:val="28"/>
-                <w:szCs w:val="28"/>
-              </w:rPr>
-              <w:t>64</w:t>
-            </w:r>
-          </w:p>
-        </w:tc>
-        <w:tc>
-          <w:tcPr>
-            <w:tcW w:w="2987" w:type="dxa"/>
-          </w:tcPr>
-          <w:p>
-            <w:pPr>
-              <w:ind w:firstLine="0"/>
-              <w:rPr>
-                <w:rFonts w:cs="Times New Roman"/>
-                <w:sz w:val="28"/>
-                <w:szCs w:val="28"/>
-                <w:lang w:val="en-US"/>
-              </w:rPr>
-            </w:pPr>
-            <w:r>
-              <w:rPr>
-                <w:rFonts w:cs="Times New Roman"/>
-                <w:sz w:val="28"/>
-                <w:szCs w:val="28"/>
-                <w:lang w:val="en-US"/>
-              </w:rPr>
-              <w:t>IN 21</w:t>
-            </w:r>
-          </w:p>
-        </w:tc>
-        <w:tc>
-          <w:tcPr>
-            <w:tcW w:w="4805" w:type="dxa"/>
-          </w:tcPr>
-          <w:p>
-            <w:pPr>
-              <w:rPr>
-                <w:rFonts w:cs="Times New Roman"/>
-                <w:sz w:val="28"/>
-                <w:szCs w:val="28"/>
-              </w:rPr>
-            </w:pPr>
-          </w:p>
-        </w:tc>
-      </w:tr>
-      <w:tr>
-        <w:tc>
-          <w:tcPr>
-            <w:tcW w:w="950" w:type="dxa"/>
-          </w:tcPr>
-          <w:p>
-            <w:pPr>
-              <w:ind w:firstLine="0"/>
-              <w:rPr>
-                <w:rFonts w:cs="Times New Roman"/>
-                <w:sz w:val="28"/>
-                <w:szCs w:val="28"/>
-              </w:rPr>
-            </w:pPr>
-            <w:r>
-              <w:rPr>
-                <w:rFonts w:cs="Times New Roman"/>
-                <w:sz w:val="28"/>
-                <w:szCs w:val="28"/>
-              </w:rPr>
-              <w:t>65</w:t>
-            </w:r>
-          </w:p>
-        </w:tc>
-        <w:tc>
-          <w:tcPr>
-            <w:tcW w:w="2987" w:type="dxa"/>
-          </w:tcPr>
-          <w:p>
-            <w:pPr>
-              <w:ind w:firstLine="0"/>
-              <w:rPr>
-                <w:rFonts w:cs="Times New Roman"/>
-                <w:sz w:val="28"/>
-                <w:szCs w:val="28"/>
-                <w:lang w:val="en-US"/>
-              </w:rPr>
-            </w:pPr>
-            <w:r>
-              <w:rPr>
-                <w:rFonts w:cs="Times New Roman"/>
-                <w:sz w:val="28"/>
-                <w:szCs w:val="28"/>
-                <w:lang w:val="en-US"/>
-              </w:rPr>
-              <w:t>SUB #</w:t>
-            </w:r>
-            <w:r>
-              <w:rPr>
-                <w:rFonts w:cs="Times New Roman"/>
-                <w:sz w:val="28"/>
-                <w:szCs w:val="28"/>
-              </w:rPr>
-              <w:t>1500</w:t>
-            </w:r>
-          </w:p>
-        </w:tc>
-        <w:tc>
-          <w:tcPr>
-            <w:tcW w:w="4805" w:type="dxa"/>
-          </w:tcPr>
-          <w:p>
-            <w:pPr>
-              <w:rPr>
-                <w:rFonts w:cs="Times New Roman"/>
-                <w:sz w:val="28"/>
-                <w:szCs w:val="28"/>
-              </w:rPr>
-            </w:pPr>
-          </w:p>
-        </w:tc>
-      </w:tr>
-      <w:tr>
-        <w:tc>
-          <w:tcPr>
-            <w:tcW w:w="950" w:type="dxa"/>
-          </w:tcPr>
-          <w:p>
-            <w:pPr>
-              <w:ind w:firstLine="0"/>
-              <w:rPr>
-                <w:rFonts w:cs="Times New Roman"/>
-                <w:sz w:val="28"/>
-                <w:szCs w:val="28"/>
-              </w:rPr>
-            </w:pPr>
-            <w:r>
-              <w:rPr>
-                <w:rFonts w:cs="Times New Roman"/>
-                <w:sz w:val="28"/>
-                <w:szCs w:val="28"/>
-              </w:rPr>
-              <w:t>66</w:t>
-            </w:r>
-          </w:p>
-        </w:tc>
-        <w:tc>
-          <w:tcPr>
-            <w:tcW w:w="2987" w:type="dxa"/>
-          </w:tcPr>
-          <w:p>
-            <w:pPr>
-              <w:ind w:firstLine="0"/>
-              <w:rPr>
-                <w:rFonts w:cs="Times New Roman"/>
-                <w:sz w:val="28"/>
-                <w:szCs w:val="28"/>
-                <w:lang w:val="en-US"/>
-              </w:rPr>
-            </w:pPr>
-            <w:r>
-              <w:rPr>
-                <w:rFonts w:cs="Times New Roman"/>
-                <w:sz w:val="28"/>
-                <w:szCs w:val="28"/>
-                <w:lang w:val="en-US"/>
-              </w:rPr>
-              <w:t>JS M1</w:t>
-            </w:r>
-          </w:p>
-        </w:tc>
-        <w:tc>
-          <w:tcPr>
-            <w:tcW w:w="4805" w:type="dxa"/>
-          </w:tcPr>
-          <w:p>
-            <w:pPr>
-              <w:rPr>
-                <w:rFonts w:cs="Times New Roman"/>
-                <w:sz w:val="28"/>
-                <w:szCs w:val="28"/>
-              </w:rPr>
-            </w:pPr>
+            </w:pPr>
+            <w:r>
+              <w:rPr>
+                <w:rStyle w:val="HTML"/>
+                <w:rFonts w:ascii="Times New Roman" w:eastAsiaTheme="minorHAnsi" w:hAnsi="Times New Roman" w:cs="Times New Roman"/>
+                <w:sz w:val="28"/>
+                <w:szCs w:val="28"/>
+              </w:rPr>
+              <w:t>I</w:t>
+            </w:r>
+            <w:r>
+              <w:rPr>
+                <w:rStyle w:val="HTML"/>
+                <w:rFonts w:ascii="Times New Roman" w:eastAsiaTheme="minorHAnsi" w:hAnsi="Times New Roman" w:cs="Times New Roman"/>
+                <w:sz w:val="28"/>
+                <w:szCs w:val="28"/>
+              </w:rPr>
+              <w:t>RET</w:t>
+            </w:r>
+          </w:p>
+        </w:tc>
+        <w:tc>
+          <w:tcPr>
+            <w:tcW w:w="4805" w:type="dxa"/>
+            <w:vAlign w:val="center"/>
+          </w:tcPr>
+          <w:p>
+            <w:pPr>
+              <w:rPr>
+                <w:rFonts w:cs="Times New Roman"/>
+                <w:sz w:val="28"/>
+                <w:szCs w:val="28"/>
+              </w:rPr>
+            </w:pPr>
+            <w:r>
+              <w:rPr>
+                <w:rFonts w:cs="Times New Roman"/>
+                <w:sz w:val="28"/>
+                <w:szCs w:val="28"/>
+              </w:rPr>
+              <w:t>Возврат из прерывания.</w:t>
+            </w:r>
           </w:p>
         </w:tc>
       </w:tr>
     </w:tbl>
+    <w:p>
+      <w:pPr>
+        <w:pBdr>
+          <w:top w:val="nil"/>
+          <w:left w:val="nil"/>
+          <w:bottom w:val="nil"/>
+          <w:right w:val="nil"/>
+          <w:between w:val="nil"/>
+        </w:pBdr>
+        <w:spacing w:after="160" w:line="259" w:lineRule="auto"/>
+        <w:rPr>
+          <w:rFonts w:ascii="Calibri" w:eastAsia="Calibri" w:hAnsi="Calibri" w:cs="Calibri"/>
+          <w:color w:val="000000"/>
+          <w:sz w:val="22"/>
+          <w:szCs w:val="22"/>
+        </w:rPr>
+      </w:pPr>
+    </w:p>
     <w:p>
       <w:pPr>
         <w:pBdr>
@@ -11038,6 +11877,19 @@
       <w:bCs/>
     </w:rPr>
   </w:style>
+  <w:style w:type="character" w:styleId="HTML">
+    <w:name w:val="HTML Code"/>
+    <w:basedOn w:val="a0"/>
+    <w:uiPriority w:val="99"/>
+    <w:semiHidden/>
+    <w:unhideWhenUsed/>
+    <w:rsid w:val="00A42A62"/>
+    <w:rPr>
+      <w:rFonts w:ascii="Courier New" w:eastAsia="Times New Roman" w:hAnsi="Courier New" w:cs="Courier New"/>
+      <w:sz w:val="20"/>
+      <w:szCs w:val="20"/>
+    </w:rPr>
+  </w:style>
 </w:styles>
 </file>
 
